--- a/Assign1/Assignment1_report.docx
+++ b/Assign1/Assignment1_report.docx
@@ -6,15 +6,15 @@
       <w:pPr>
         <w:rPr>
           <w:rFonts w:ascii="Times New Roman" w:hAnsi="Times New Roman" w:cs="Times New Roman"/>
-          <w:sz w:val="48"/>
-          <w:szCs w:val="48"/>
-        </w:rPr>
-      </w:pPr>
-      <w:r>
-        <w:rPr>
-          <w:rFonts w:ascii="Times New Roman" w:hAnsi="Times New Roman" w:cs="Times New Roman"/>
-          <w:sz w:val="48"/>
-          <w:szCs w:val="48"/>
+          <w:sz w:val="28"/>
+          <w:szCs w:val="28"/>
+        </w:rPr>
+      </w:pPr>
+      <w:r>
+        <w:rPr>
+          <w:rFonts w:ascii="Times New Roman" w:hAnsi="Times New Roman" w:cs="Times New Roman"/>
+          <w:sz w:val="28"/>
+          <w:szCs w:val="28"/>
         </w:rPr>
         <w:t>Digital Image Processing EECS 740</w:t>
       </w:r>
@@ -23,15 +23,15 @@
       <w:pPr>
         <w:rPr>
           <w:rFonts w:ascii="Times New Roman" w:hAnsi="Times New Roman" w:cs="Times New Roman"/>
-          <w:sz w:val="48"/>
-          <w:szCs w:val="48"/>
-        </w:rPr>
-      </w:pPr>
-      <w:r>
-        <w:rPr>
-          <w:rFonts w:ascii="Times New Roman" w:hAnsi="Times New Roman" w:cs="Times New Roman"/>
-          <w:sz w:val="48"/>
-          <w:szCs w:val="48"/>
+          <w:sz w:val="28"/>
+          <w:szCs w:val="28"/>
+        </w:rPr>
+      </w:pPr>
+      <w:r>
+        <w:rPr>
+          <w:rFonts w:ascii="Times New Roman" w:hAnsi="Times New Roman" w:cs="Times New Roman"/>
+          <w:sz w:val="28"/>
+          <w:szCs w:val="28"/>
         </w:rPr>
         <w:t>Assignment 1</w:t>
       </w:r>
@@ -40,24 +40,24 @@
       <w:pPr>
         <w:rPr>
           <w:rFonts w:ascii="Times New Roman" w:hAnsi="Times New Roman" w:cs="Times New Roman"/>
-          <w:sz w:val="48"/>
-          <w:szCs w:val="48"/>
-        </w:rPr>
-      </w:pPr>
-    </w:p>
-    <w:p>
-      <w:pPr>
-        <w:rPr>
-          <w:rFonts w:ascii="Times New Roman" w:hAnsi="Times New Roman" w:cs="Times New Roman"/>
-          <w:sz w:val="48"/>
-          <w:szCs w:val="48"/>
-        </w:rPr>
-      </w:pPr>
-      <w:r>
-        <w:rPr>
-          <w:rFonts w:ascii="Times New Roman" w:hAnsi="Times New Roman" w:cs="Times New Roman"/>
-          <w:sz w:val="48"/>
-          <w:szCs w:val="48"/>
+          <w:sz w:val="28"/>
+          <w:szCs w:val="28"/>
+        </w:rPr>
+      </w:pPr>
+    </w:p>
+    <w:p>
+      <w:pPr>
+        <w:rPr>
+          <w:rFonts w:ascii="Times New Roman" w:hAnsi="Times New Roman" w:cs="Times New Roman"/>
+          <w:sz w:val="28"/>
+          <w:szCs w:val="28"/>
+        </w:rPr>
+      </w:pPr>
+      <w:r>
+        <w:rPr>
+          <w:rFonts w:ascii="Times New Roman" w:hAnsi="Times New Roman" w:cs="Times New Roman"/>
+          <w:sz w:val="28"/>
+          <w:szCs w:val="28"/>
         </w:rPr>
         <w:t>Lohith Nanuvala</w:t>
       </w:r>
@@ -66,15 +66,15 @@
       <w:pPr>
         <w:rPr>
           <w:rFonts w:ascii="Times New Roman" w:hAnsi="Times New Roman" w:cs="Times New Roman"/>
-          <w:sz w:val="48"/>
-          <w:szCs w:val="48"/>
-        </w:rPr>
-      </w:pPr>
-      <w:r>
-        <w:rPr>
-          <w:rFonts w:ascii="Times New Roman" w:hAnsi="Times New Roman" w:cs="Times New Roman"/>
-          <w:sz w:val="48"/>
-          <w:szCs w:val="48"/>
+          <w:sz w:val="28"/>
+          <w:szCs w:val="28"/>
+        </w:rPr>
+      </w:pPr>
+      <w:r>
+        <w:rPr>
+          <w:rFonts w:ascii="Times New Roman" w:hAnsi="Times New Roman" w:cs="Times New Roman"/>
+          <w:sz w:val="28"/>
+          <w:szCs w:val="28"/>
         </w:rPr>
         <w:t>2790468</w:t>
       </w:r>
@@ -83,15 +83,15 @@
       <w:pPr>
         <w:rPr>
           <w:rFonts w:ascii="Times New Roman" w:hAnsi="Times New Roman" w:cs="Times New Roman"/>
-          <w:sz w:val="72"/>
-          <w:szCs w:val="72"/>
-        </w:rPr>
-      </w:pPr>
-      <w:r>
-        <w:rPr>
-          <w:rFonts w:ascii="Times New Roman" w:hAnsi="Times New Roman" w:cs="Times New Roman"/>
-          <w:sz w:val="72"/>
-          <w:szCs w:val="72"/>
+          <w:sz w:val="28"/>
+          <w:szCs w:val="28"/>
+        </w:rPr>
+      </w:pPr>
+      <w:r>
+        <w:rPr>
+          <w:rFonts w:ascii="Times New Roman" w:hAnsi="Times New Roman" w:cs="Times New Roman"/>
+          <w:sz w:val="28"/>
+          <w:szCs w:val="28"/>
         </w:rPr>
         <w:t xml:space="preserve"> </w:t>
       </w:r>
@@ -100,233 +100,545 @@
       <w:pPr>
         <w:rPr>
           <w:rFonts w:ascii="Times New Roman" w:hAnsi="Times New Roman" w:cs="Times New Roman"/>
-          <w:sz w:val="72"/>
-          <w:szCs w:val="72"/>
-        </w:rPr>
-      </w:pPr>
-    </w:p>
-    <w:p>
-      <w:pPr>
-        <w:rPr>
-          <w:rFonts w:ascii="Times New Roman" w:hAnsi="Times New Roman" w:cs="Times New Roman"/>
-          <w:sz w:val="72"/>
-          <w:szCs w:val="72"/>
-        </w:rPr>
-      </w:pPr>
-    </w:p>
-    <w:p>
-      <w:pPr>
-        <w:rPr>
-          <w:rFonts w:ascii="Times New Roman" w:hAnsi="Times New Roman" w:cs="Times New Roman"/>
-          <w:sz w:val="72"/>
-          <w:szCs w:val="72"/>
-        </w:rPr>
-      </w:pPr>
-    </w:p>
-    <w:p>
-      <w:pPr>
-        <w:rPr>
-          <w:rFonts w:ascii="Times New Roman" w:hAnsi="Times New Roman" w:cs="Times New Roman"/>
-          <w:sz w:val="72"/>
-          <w:szCs w:val="72"/>
-        </w:rPr>
-      </w:pPr>
-    </w:p>
-    <w:p>
-      <w:pPr>
-        <w:rPr>
-          <w:rFonts w:ascii="Times New Roman" w:hAnsi="Times New Roman" w:cs="Times New Roman"/>
-          <w:sz w:val="72"/>
-          <w:szCs w:val="72"/>
-        </w:rPr>
-      </w:pPr>
-    </w:p>
-    <w:p>
-      <w:pPr>
-        <w:rPr>
-          <w:rFonts w:ascii="Times New Roman" w:hAnsi="Times New Roman" w:cs="Times New Roman"/>
-          <w:sz w:val="72"/>
-          <w:szCs w:val="72"/>
-        </w:rPr>
-      </w:pPr>
-    </w:p>
-    <w:p>
-      <w:pPr>
-        <w:rPr>
-          <w:rFonts w:ascii="Times New Roman" w:hAnsi="Times New Roman" w:cs="Times New Roman"/>
-          <w:sz w:val="72"/>
-          <w:szCs w:val="72"/>
-        </w:rPr>
-      </w:pPr>
-    </w:p>
-    <w:p>
-      <w:pPr>
-        <w:rPr>
-          <w:rFonts w:ascii="Times New Roman" w:hAnsi="Times New Roman" w:cs="Times New Roman"/>
-          <w:sz w:val="72"/>
-          <w:szCs w:val="72"/>
-        </w:rPr>
-      </w:pPr>
-    </w:p>
-    <w:p>
-      <w:pPr>
-        <w:rPr>
-          <w:rFonts w:ascii="Times New Roman" w:hAnsi="Times New Roman" w:cs="Times New Roman"/>
-          <w:sz w:val="36"/>
-          <w:szCs w:val="36"/>
-        </w:rPr>
-      </w:pPr>
-    </w:p>
-    <w:p>
-      <w:pPr>
-        <w:rPr>
-          <w:rFonts w:ascii="Times New Roman" w:hAnsi="Times New Roman" w:cs="Times New Roman"/>
-          <w:sz w:val="36"/>
-          <w:szCs w:val="36"/>
-        </w:rPr>
-      </w:pPr>
-      <w:r>
-        <w:rPr>
-          <w:rFonts w:ascii="Times New Roman" w:hAnsi="Times New Roman" w:cs="Times New Roman"/>
-          <w:sz w:val="36"/>
-          <w:szCs w:val="36"/>
+          <w:sz w:val="28"/>
+          <w:szCs w:val="28"/>
+        </w:rPr>
+      </w:pPr>
+    </w:p>
+    <w:p>
+      <w:pPr>
+        <w:rPr>
+          <w:rFonts w:ascii="Times New Roman" w:hAnsi="Times New Roman" w:cs="Times New Roman"/>
+          <w:sz w:val="28"/>
+          <w:szCs w:val="28"/>
+        </w:rPr>
+      </w:pPr>
+    </w:p>
+    <w:p>
+      <w:pPr>
+        <w:rPr>
+          <w:rFonts w:ascii="Times New Roman" w:hAnsi="Times New Roman" w:cs="Times New Roman"/>
+          <w:sz w:val="28"/>
+          <w:szCs w:val="28"/>
+        </w:rPr>
+      </w:pPr>
+    </w:p>
+    <w:p>
+      <w:pPr>
+        <w:rPr>
+          <w:rFonts w:ascii="Times New Roman" w:hAnsi="Times New Roman" w:cs="Times New Roman"/>
+          <w:sz w:val="28"/>
+          <w:szCs w:val="28"/>
+        </w:rPr>
+      </w:pPr>
+    </w:p>
+    <w:p>
+      <w:pPr>
+        <w:rPr>
+          <w:rFonts w:ascii="Times New Roman" w:hAnsi="Times New Roman" w:cs="Times New Roman"/>
+          <w:sz w:val="28"/>
+          <w:szCs w:val="28"/>
+        </w:rPr>
+      </w:pPr>
+    </w:p>
+    <w:p>
+      <w:pPr>
+        <w:rPr>
+          <w:rFonts w:ascii="Times New Roman" w:hAnsi="Times New Roman" w:cs="Times New Roman"/>
+          <w:sz w:val="28"/>
+          <w:szCs w:val="28"/>
+        </w:rPr>
+      </w:pPr>
+    </w:p>
+    <w:p>
+      <w:pPr>
+        <w:rPr>
+          <w:rFonts w:ascii="Times New Roman" w:hAnsi="Times New Roman" w:cs="Times New Roman"/>
+          <w:sz w:val="28"/>
+          <w:szCs w:val="28"/>
+        </w:rPr>
+      </w:pPr>
+    </w:p>
+    <w:p>
+      <w:pPr>
+        <w:rPr>
+          <w:rFonts w:ascii="Times New Roman" w:hAnsi="Times New Roman" w:cs="Times New Roman"/>
+          <w:sz w:val="28"/>
+          <w:szCs w:val="28"/>
+        </w:rPr>
+      </w:pPr>
+    </w:p>
+    <w:p>
+      <w:pPr>
+        <w:rPr>
+          <w:rFonts w:ascii="Times New Roman" w:hAnsi="Times New Roman" w:cs="Times New Roman"/>
+          <w:sz w:val="28"/>
+          <w:szCs w:val="28"/>
+        </w:rPr>
+      </w:pPr>
+    </w:p>
+    <w:p>
+      <w:pPr>
+        <w:rPr>
+          <w:rFonts w:ascii="Times New Roman" w:hAnsi="Times New Roman" w:cs="Times New Roman"/>
+          <w:sz w:val="28"/>
+          <w:szCs w:val="28"/>
+        </w:rPr>
+      </w:pPr>
+      <w:r>
+        <w:rPr>
+          <w:rFonts w:ascii="Times New Roman" w:hAnsi="Times New Roman" w:cs="Times New Roman"/>
+          <w:sz w:val="28"/>
+          <w:szCs w:val="28"/>
+        </w:rPr>
+        <w:t xml:space="preserve">Abstract: </w:t>
+      </w:r>
+    </w:p>
+    <w:p>
+      <w:pPr>
+        <w:rPr>
+          <w:rFonts w:ascii="Times New Roman" w:hAnsi="Times New Roman" w:cs="Times New Roman"/>
+          <w:sz w:val="28"/>
+          <w:szCs w:val="28"/>
+        </w:rPr>
+      </w:pPr>
+      <w:r>
+        <w:rPr>
+          <w:rFonts w:ascii="Times New Roman" w:hAnsi="Times New Roman" w:cs="Times New Roman"/>
+          <w:sz w:val="28"/>
+          <w:szCs w:val="28"/>
+        </w:rPr>
+        <w:t xml:space="preserve">     This assignment is meant to get familiar with programming for image processing. Fundamentals like image filtering and enhancement algorithms were emphasized. Power law transformation, Histogram equalization, Gaussian noise and its removal, Laplacian enhancement technique are some of the concepts demonstrated. I have considered two images, one with underexposure and other with overexpose. The transformations discussed above have been applied on these images and results analysed. </w:t>
+      </w:r>
+    </w:p>
+    <w:p>
+      <w:pPr>
+        <w:rPr>
+          <w:rFonts w:ascii="Times New Roman" w:hAnsi="Times New Roman" w:cs="Times New Roman"/>
+          <w:sz w:val="28"/>
+          <w:szCs w:val="28"/>
+        </w:rPr>
+      </w:pPr>
+    </w:p>
+    <w:p>
+      <w:pPr>
+        <w:rPr>
+          <w:rFonts w:ascii="Times New Roman" w:hAnsi="Times New Roman" w:cs="Times New Roman"/>
+          <w:b/>
+          <w:sz w:val="28"/>
+          <w:szCs w:val="28"/>
+        </w:rPr>
+      </w:pPr>
+      <w:r>
+        <w:rPr>
+          <w:rFonts w:ascii="Times New Roman" w:hAnsi="Times New Roman" w:cs="Times New Roman"/>
+          <w:b/>
+          <w:sz w:val="28"/>
+          <w:szCs w:val="28"/>
+        </w:rPr>
+        <w:t xml:space="preserve">Power law transformation: </w:t>
+      </w:r>
+    </w:p>
+    <w:p>
+      <w:pPr>
+        <w:pStyle w:val="ListParagraph"/>
+        <w:numPr>
+          <w:ilvl w:val="0"/>
+          <w:numId w:val="1"/>
+        </w:numPr>
+        <w:rPr>
+          <w:rFonts w:ascii="Times New Roman" w:hAnsi="Times New Roman" w:cs="Times New Roman"/>
+          <w:sz w:val="28"/>
+          <w:szCs w:val="28"/>
+        </w:rPr>
+      </w:pPr>
+      <w:r>
+        <w:rPr>
+          <w:rFonts w:ascii="Times New Roman" w:hAnsi="Times New Roman" w:cs="Times New Roman"/>
+          <w:sz w:val="28"/>
+          <w:szCs w:val="28"/>
+        </w:rPr>
+        <w:t>Power law transformation is one of the intensity transformation techniques.</w:t>
+      </w:r>
+    </w:p>
+    <w:p>
+      <w:pPr>
+        <w:pStyle w:val="ListParagraph"/>
+        <w:numPr>
+          <w:ilvl w:val="0"/>
+          <w:numId w:val="1"/>
+        </w:numPr>
+        <w:rPr>
+          <w:rFonts w:ascii="Times New Roman" w:hAnsi="Times New Roman" w:cs="Times New Roman"/>
+          <w:sz w:val="28"/>
+          <w:szCs w:val="28"/>
+        </w:rPr>
+      </w:pPr>
+      <w:r>
+        <w:rPr>
+          <w:rFonts w:ascii="Times New Roman" w:hAnsi="Times New Roman" w:cs="Times New Roman"/>
+          <w:sz w:val="28"/>
+          <w:szCs w:val="28"/>
+        </w:rPr>
+        <w:t>The transformation is given by the equation s=</w:t>
+      </w:r>
+      <w:proofErr w:type="spellStart"/>
+      <w:r>
+        <w:rPr>
+          <w:rFonts w:ascii="Times New Roman" w:hAnsi="Times New Roman" w:cs="Times New Roman"/>
+          <w:sz w:val="28"/>
+          <w:szCs w:val="28"/>
+        </w:rPr>
+        <w:t>cr</w:t>
+      </w:r>
+      <w:proofErr w:type="spellEnd"/>
+      <w:r>
+        <w:rPr>
+          <w:rFonts w:ascii="Cambria Math" w:hAnsi="Cambria Math" w:cs="Times New Roman"/>
+          <w:sz w:val="28"/>
+          <w:szCs w:val="28"/>
+        </w:rPr>
+        <w:t>ᵞ</w:t>
+      </w:r>
+      <w:r>
+        <w:rPr>
+          <w:rFonts w:ascii="Cambria Math" w:hAnsi="Cambria Math" w:cs="Times New Roman"/>
+          <w:sz w:val="28"/>
+          <w:szCs w:val="28"/>
+        </w:rPr>
+        <w:t xml:space="preserve"> where r is the intensity of the input image, </w:t>
+      </w:r>
+      <w:r>
+        <w:rPr>
+          <w:rFonts w:ascii="Cambria Math" w:hAnsi="Cambria Math" w:cs="Times New Roman"/>
+          <w:sz w:val="28"/>
+          <w:szCs w:val="28"/>
+        </w:rPr>
+        <w:t>ᵞ</w:t>
+      </w:r>
+      <w:r>
+        <w:rPr>
+          <w:rFonts w:ascii="Cambria Math" w:hAnsi="Cambria Math" w:cs="Times New Roman"/>
+          <w:sz w:val="28"/>
+          <w:szCs w:val="28"/>
+        </w:rPr>
+        <w:t xml:space="preserve"> is the power of the transform, c is a constant, s is the intensity of the output image.</w:t>
+      </w:r>
+    </w:p>
+    <w:p>
+      <w:pPr>
+        <w:pStyle w:val="ListParagraph"/>
+        <w:numPr>
+          <w:ilvl w:val="0"/>
+          <w:numId w:val="1"/>
+        </w:numPr>
+        <w:rPr>
+          <w:rFonts w:ascii="Times New Roman" w:hAnsi="Times New Roman" w:cs="Times New Roman"/>
+          <w:sz w:val="28"/>
+          <w:szCs w:val="28"/>
+        </w:rPr>
+      </w:pPr>
+      <w:r>
+        <w:rPr>
+          <w:rFonts w:ascii="Cambria Math" w:hAnsi="Cambria Math" w:cs="Times New Roman"/>
+          <w:sz w:val="28"/>
+          <w:szCs w:val="28"/>
         </w:rPr>
         <w:lastRenderedPageBreak/>
-        <w:t xml:space="preserve">Abstract: </w:t>
-      </w:r>
-    </w:p>
-    <w:p>
-      <w:pPr>
-        <w:rPr>
-          <w:rFonts w:ascii="Times New Roman" w:hAnsi="Times New Roman" w:cs="Times New Roman"/>
-          <w:sz w:val="36"/>
-          <w:szCs w:val="36"/>
-        </w:rPr>
-      </w:pPr>
-    </w:p>
-    <w:p>
-      <w:pPr>
-        <w:rPr>
-          <w:rFonts w:ascii="Times New Roman" w:hAnsi="Times New Roman" w:cs="Times New Roman"/>
-          <w:sz w:val="36"/>
-          <w:szCs w:val="36"/>
-        </w:rPr>
-      </w:pPr>
-    </w:p>
-    <w:p>
-      <w:pPr>
-        <w:rPr>
-          <w:rFonts w:ascii="Times New Roman" w:hAnsi="Times New Roman" w:cs="Times New Roman"/>
-          <w:sz w:val="36"/>
-          <w:szCs w:val="36"/>
-        </w:rPr>
-      </w:pPr>
-    </w:p>
-    <w:p>
-      <w:pPr>
-        <w:rPr>
-          <w:rFonts w:ascii="Times New Roman" w:hAnsi="Times New Roman" w:cs="Times New Roman"/>
-          <w:sz w:val="36"/>
-          <w:szCs w:val="36"/>
-        </w:rPr>
-      </w:pPr>
-    </w:p>
-    <w:p>
-      <w:pPr>
-        <w:rPr>
-          <w:rFonts w:ascii="Times New Roman" w:hAnsi="Times New Roman" w:cs="Times New Roman"/>
-          <w:sz w:val="36"/>
-          <w:szCs w:val="36"/>
-        </w:rPr>
-      </w:pPr>
-    </w:p>
-    <w:p>
-      <w:pPr>
-        <w:rPr>
-          <w:rFonts w:ascii="Times New Roman" w:hAnsi="Times New Roman" w:cs="Times New Roman"/>
-          <w:sz w:val="36"/>
-          <w:szCs w:val="36"/>
-        </w:rPr>
-      </w:pPr>
-    </w:p>
-    <w:p>
-      <w:pPr>
-        <w:rPr>
-          <w:rFonts w:ascii="Times New Roman" w:hAnsi="Times New Roman" w:cs="Times New Roman"/>
-          <w:sz w:val="36"/>
-          <w:szCs w:val="36"/>
-        </w:rPr>
-      </w:pPr>
-    </w:p>
-    <w:p>
-      <w:pPr>
-        <w:rPr>
-          <w:rFonts w:ascii="Times New Roman" w:hAnsi="Times New Roman" w:cs="Times New Roman"/>
-          <w:sz w:val="36"/>
-          <w:szCs w:val="36"/>
-        </w:rPr>
-      </w:pPr>
-    </w:p>
-    <w:p>
-      <w:pPr>
-        <w:rPr>
-          <w:rFonts w:ascii="Times New Roman" w:hAnsi="Times New Roman" w:cs="Times New Roman"/>
-          <w:sz w:val="36"/>
-          <w:szCs w:val="36"/>
-        </w:rPr>
-      </w:pPr>
-    </w:p>
-    <w:p>
-      <w:pPr>
-        <w:rPr>
-          <w:rFonts w:ascii="Times New Roman" w:hAnsi="Times New Roman" w:cs="Times New Roman"/>
-          <w:sz w:val="36"/>
-          <w:szCs w:val="36"/>
-        </w:rPr>
-      </w:pPr>
-    </w:p>
-    <w:p>
-      <w:pPr>
-        <w:rPr>
-          <w:rFonts w:ascii="Times New Roman" w:hAnsi="Times New Roman" w:cs="Times New Roman"/>
-          <w:sz w:val="36"/>
-          <w:szCs w:val="36"/>
-        </w:rPr>
-      </w:pPr>
-    </w:p>
-    <w:p>
-      <w:pPr>
-        <w:rPr>
-          <w:rFonts w:ascii="Times New Roman" w:hAnsi="Times New Roman" w:cs="Times New Roman"/>
-          <w:sz w:val="36"/>
-          <w:szCs w:val="36"/>
-        </w:rPr>
-      </w:pPr>
-    </w:p>
-    <w:p>
-      <w:pPr>
-        <w:rPr>
-          <w:rFonts w:ascii="Times New Roman" w:hAnsi="Times New Roman" w:cs="Times New Roman"/>
-          <w:sz w:val="36"/>
-          <w:szCs w:val="36"/>
-        </w:rPr>
-      </w:pPr>
-    </w:p>
-    <w:p>
-      <w:pPr>
-        <w:rPr>
-          <w:rFonts w:ascii="Times New Roman" w:hAnsi="Times New Roman" w:cs="Times New Roman"/>
-          <w:sz w:val="28"/>
-          <w:szCs w:val="28"/>
-        </w:rPr>
-      </w:pPr>
-      <w:r>
-        <w:rPr>
-          <w:rFonts w:ascii="Times New Roman" w:hAnsi="Times New Roman" w:cs="Times New Roman"/>
-          <w:sz w:val="28"/>
-          <w:szCs w:val="28"/>
-        </w:rPr>
-        <w:t>Problem 1:</w:t>
+        <w:t xml:space="preserve">When </w:t>
+      </w:r>
+      <w:r>
+        <w:rPr>
+          <w:rFonts w:ascii="Cambria Math" w:hAnsi="Cambria Math" w:cs="Times New Roman"/>
+          <w:sz w:val="28"/>
+          <w:szCs w:val="28"/>
+        </w:rPr>
+        <w:t>ᵞ</w:t>
+      </w:r>
+      <w:r>
+        <w:rPr>
+          <w:rFonts w:ascii="Cambria Math" w:hAnsi="Cambria Math" w:cs="Times New Roman"/>
+          <w:sz w:val="28"/>
+          <w:szCs w:val="28"/>
+        </w:rPr>
+        <w:t xml:space="preserve"> value is larger, the lower intensities are stretched and </w:t>
+      </w:r>
+      <w:r>
+        <w:rPr>
+          <w:rFonts w:ascii="Cambria Math" w:hAnsi="Cambria Math" w:cs="Times New Roman"/>
+          <w:sz w:val="28"/>
+          <w:szCs w:val="28"/>
+        </w:rPr>
+        <w:t>vice versa</w:t>
+      </w:r>
+      <w:r>
+        <w:rPr>
+          <w:rFonts w:ascii="Cambria Math" w:hAnsi="Cambria Math" w:cs="Times New Roman"/>
+          <w:sz w:val="28"/>
+          <w:szCs w:val="28"/>
+        </w:rPr>
+        <w:t xml:space="preserve">. </w:t>
+      </w:r>
+    </w:p>
+    <w:p>
+      <w:pPr>
+        <w:pStyle w:val="ListParagraph"/>
+        <w:numPr>
+          <w:ilvl w:val="0"/>
+          <w:numId w:val="1"/>
+        </w:numPr>
+        <w:rPr>
+          <w:rFonts w:ascii="Times New Roman" w:hAnsi="Times New Roman" w:cs="Times New Roman"/>
+          <w:sz w:val="28"/>
+          <w:szCs w:val="28"/>
+        </w:rPr>
+      </w:pPr>
+      <w:r>
+        <w:rPr>
+          <w:rFonts w:ascii="Cambria Math" w:hAnsi="Cambria Math" w:cs="Times New Roman"/>
+          <w:sz w:val="28"/>
+          <w:szCs w:val="28"/>
+        </w:rPr>
+        <w:t>Power law transform is mainly used for contrast enhancement.</w:t>
+      </w:r>
+    </w:p>
+    <w:p>
+      <w:pPr>
+        <w:pStyle w:val="ListParagraph"/>
+        <w:rPr>
+          <w:rFonts w:ascii="Cambria Math" w:hAnsi="Cambria Math" w:cs="Times New Roman"/>
+          <w:sz w:val="28"/>
+          <w:szCs w:val="28"/>
+        </w:rPr>
+      </w:pPr>
+    </w:p>
+    <w:p>
+      <w:pPr>
+        <w:pStyle w:val="ListParagraph"/>
+        <w:rPr>
+          <w:rFonts w:ascii="Cambria Math" w:hAnsi="Cambria Math" w:cs="Times New Roman"/>
+          <w:sz w:val="28"/>
+          <w:szCs w:val="28"/>
+        </w:rPr>
+      </w:pPr>
+    </w:p>
+    <w:p>
+      <w:pPr>
+        <w:pStyle w:val="ListParagraph"/>
+        <w:ind w:left="0"/>
+        <w:rPr>
+          <w:rFonts w:ascii="Cambria Math" w:hAnsi="Cambria Math" w:cs="Times New Roman"/>
+          <w:b/>
+          <w:sz w:val="28"/>
+          <w:szCs w:val="28"/>
+        </w:rPr>
+      </w:pPr>
+      <w:r>
+        <w:rPr>
+          <w:rFonts w:ascii="Cambria Math" w:hAnsi="Cambria Math" w:cs="Times New Roman"/>
+          <w:b/>
+          <w:sz w:val="28"/>
+          <w:szCs w:val="28"/>
+        </w:rPr>
+        <w:t>Histogram:</w:t>
+      </w:r>
+    </w:p>
+    <w:p>
+      <w:pPr>
+        <w:pStyle w:val="ListParagraph"/>
+        <w:numPr>
+          <w:ilvl w:val="0"/>
+          <w:numId w:val="2"/>
+        </w:numPr>
+        <w:rPr>
+          <w:rFonts w:ascii="Times New Roman" w:hAnsi="Times New Roman" w:cs="Times New Roman"/>
+          <w:sz w:val="28"/>
+          <w:szCs w:val="28"/>
+        </w:rPr>
+      </w:pPr>
+      <w:r>
+        <w:rPr>
+          <w:rFonts w:ascii="Times New Roman" w:hAnsi="Times New Roman" w:cs="Times New Roman"/>
+          <w:sz w:val="28"/>
+          <w:szCs w:val="28"/>
+        </w:rPr>
+        <w:t>Histogram of an image gives the distribution of # of times an intensity occurs.</w:t>
+      </w:r>
+    </w:p>
+    <w:p>
+      <w:pPr>
+        <w:pStyle w:val="ListParagraph"/>
+        <w:numPr>
+          <w:ilvl w:val="0"/>
+          <w:numId w:val="2"/>
+        </w:numPr>
+        <w:rPr>
+          <w:rFonts w:ascii="Times New Roman" w:hAnsi="Times New Roman" w:cs="Times New Roman"/>
+          <w:sz w:val="28"/>
+          <w:szCs w:val="28"/>
+        </w:rPr>
+      </w:pPr>
+      <w:r>
+        <w:rPr>
+          <w:rFonts w:ascii="Times New Roman" w:hAnsi="Times New Roman" w:cs="Times New Roman"/>
+          <w:sz w:val="28"/>
+          <w:szCs w:val="28"/>
+        </w:rPr>
+        <w:t>Histogram can be useful to understand the over and under exposure in the image, the brightness, contrast and dynamic range.</w:t>
+      </w:r>
+    </w:p>
+    <w:p>
+      <w:pPr>
+        <w:pStyle w:val="ListParagraph"/>
+        <w:numPr>
+          <w:ilvl w:val="0"/>
+          <w:numId w:val="2"/>
+        </w:numPr>
+        <w:rPr>
+          <w:rFonts w:ascii="Times New Roman" w:hAnsi="Times New Roman" w:cs="Times New Roman"/>
+          <w:sz w:val="28"/>
+          <w:szCs w:val="28"/>
+        </w:rPr>
+      </w:pPr>
+      <w:r>
+        <w:rPr>
+          <w:rFonts w:ascii="Times New Roman" w:hAnsi="Times New Roman" w:cs="Times New Roman"/>
+          <w:sz w:val="28"/>
+          <w:szCs w:val="28"/>
+        </w:rPr>
+        <w:t>Histogram only provides statistical information, it does not give any information about the spatial distribution of intensities, and thus we cannot use histogram to reconstruct an image.</w:t>
+      </w:r>
+    </w:p>
+    <w:p>
+      <w:pPr>
+        <w:pStyle w:val="ListParagraph"/>
+        <w:numPr>
+          <w:ilvl w:val="0"/>
+          <w:numId w:val="2"/>
+        </w:numPr>
+        <w:rPr>
+          <w:rFonts w:ascii="Times New Roman" w:hAnsi="Times New Roman" w:cs="Times New Roman"/>
+          <w:sz w:val="28"/>
+          <w:szCs w:val="28"/>
+        </w:rPr>
+      </w:pPr>
+      <w:r>
+        <w:rPr>
+          <w:rFonts w:ascii="Times New Roman" w:hAnsi="Times New Roman" w:cs="Times New Roman"/>
+          <w:sz w:val="28"/>
+          <w:szCs w:val="28"/>
+        </w:rPr>
+        <w:t>Matlab</w:t>
+      </w:r>
+      <w:r>
+        <w:rPr>
+          <w:rFonts w:ascii="Times New Roman" w:hAnsi="Times New Roman" w:cs="Times New Roman"/>
+          <w:sz w:val="28"/>
+          <w:szCs w:val="28"/>
+        </w:rPr>
+        <w:t xml:space="preserve"> syntax: imhist(I), I is the input image.</w:t>
+      </w:r>
+    </w:p>
+    <w:p>
+      <w:pPr>
+        <w:rPr>
+          <w:rFonts w:ascii="Times New Roman" w:hAnsi="Times New Roman" w:cs="Times New Roman"/>
+          <w:b/>
+          <w:sz w:val="28"/>
+          <w:szCs w:val="28"/>
+        </w:rPr>
+      </w:pPr>
+      <w:r>
+        <w:rPr>
+          <w:rFonts w:ascii="Times New Roman" w:hAnsi="Times New Roman" w:cs="Times New Roman"/>
+          <w:b/>
+          <w:sz w:val="28"/>
+          <w:szCs w:val="28"/>
+        </w:rPr>
+        <w:t>Histogram Equalization:</w:t>
+      </w:r>
+    </w:p>
+    <w:p>
+      <w:pPr>
+        <w:pStyle w:val="ListParagraph"/>
+        <w:numPr>
+          <w:ilvl w:val="0"/>
+          <w:numId w:val="3"/>
+        </w:numPr>
+        <w:rPr>
+          <w:rFonts w:ascii="Times New Roman" w:hAnsi="Times New Roman" w:cs="Times New Roman"/>
+          <w:sz w:val="28"/>
+          <w:szCs w:val="28"/>
+        </w:rPr>
+      </w:pPr>
+      <w:r>
+        <w:rPr>
+          <w:rFonts w:ascii="Times New Roman" w:hAnsi="Times New Roman" w:cs="Times New Roman"/>
+          <w:bCs/>
+          <w:sz w:val="28"/>
+          <w:szCs w:val="28"/>
+        </w:rPr>
+        <w:t>Histogram equalization</w:t>
+      </w:r>
+      <w:r>
+        <w:rPr>
+          <w:rFonts w:ascii="Times New Roman" w:hAnsi="Times New Roman" w:cs="Times New Roman"/>
+          <w:sz w:val="28"/>
+          <w:szCs w:val="28"/>
+        </w:rPr>
+        <w:t xml:space="preserve"> is the</w:t>
+      </w:r>
+      <w:r>
+        <w:rPr>
+          <w:rFonts w:ascii="Times New Roman" w:hAnsi="Times New Roman" w:cs="Times New Roman"/>
+          <w:sz w:val="28"/>
+          <w:szCs w:val="28"/>
+        </w:rPr>
+        <w:t xml:space="preserve"> method of contrast adjustment using the image's histogram.</w:t>
+      </w:r>
+    </w:p>
+    <w:p>
+      <w:pPr>
+        <w:pStyle w:val="ListParagraph"/>
+        <w:numPr>
+          <w:ilvl w:val="0"/>
+          <w:numId w:val="3"/>
+        </w:numPr>
+        <w:rPr>
+          <w:rFonts w:ascii="Times New Roman" w:hAnsi="Times New Roman" w:cs="Times New Roman"/>
+          <w:sz w:val="28"/>
+          <w:szCs w:val="28"/>
+        </w:rPr>
+      </w:pPr>
+      <w:r>
+        <w:rPr>
+          <w:rFonts w:ascii="Times New Roman" w:hAnsi="Times New Roman" w:cs="Times New Roman"/>
+          <w:sz w:val="28"/>
+          <w:szCs w:val="28"/>
+        </w:rPr>
+        <w:t>We use a monotonic function to transform the input intensities into the output intensities which will be evenly distributed.</w:t>
+      </w:r>
+    </w:p>
+    <w:p>
+      <w:pPr>
+        <w:pStyle w:val="ListParagraph"/>
+        <w:numPr>
+          <w:ilvl w:val="0"/>
+          <w:numId w:val="3"/>
+        </w:numPr>
+        <w:rPr>
+          <w:rFonts w:ascii="Times New Roman" w:hAnsi="Times New Roman" w:cs="Times New Roman"/>
+          <w:sz w:val="28"/>
+          <w:szCs w:val="28"/>
+        </w:rPr>
+      </w:pPr>
+      <w:r>
+        <w:rPr>
+          <w:rFonts w:ascii="Times New Roman" w:hAnsi="Times New Roman" w:cs="Times New Roman"/>
+          <w:sz w:val="28"/>
+          <w:szCs w:val="28"/>
+        </w:rPr>
+        <w:t>Matlab syntax: histeq(I,</w:t>
       </w:r>
       <w:r>
         <w:rPr>
@@ -342,8 +654,594 @@
           <w:sz w:val="28"/>
           <w:szCs w:val="28"/>
         </w:rPr>
-        <w:t>Perform a power-law transformation on the images with r=0.3 and r=3. Show the results and analyse the results.</w:t>
-      </w:r>
+        <w:t>N), Where I is the input image, N is the maximum intensity value.</w:t>
+      </w:r>
+    </w:p>
+    <w:p>
+      <w:pPr>
+        <w:rPr>
+          <w:rFonts w:ascii="Times New Roman" w:hAnsi="Times New Roman" w:cs="Times New Roman"/>
+          <w:sz w:val="28"/>
+          <w:szCs w:val="28"/>
+        </w:rPr>
+      </w:pPr>
+    </w:p>
+    <w:p>
+      <w:pPr>
+        <w:rPr>
+          <w:rFonts w:ascii="Times New Roman" w:hAnsi="Times New Roman" w:cs="Times New Roman"/>
+          <w:b/>
+          <w:sz w:val="28"/>
+          <w:szCs w:val="28"/>
+        </w:rPr>
+      </w:pPr>
+      <w:r>
+        <w:rPr>
+          <w:rFonts w:ascii="Times New Roman" w:hAnsi="Times New Roman" w:cs="Times New Roman"/>
+          <w:b/>
+          <w:sz w:val="28"/>
+          <w:szCs w:val="28"/>
+        </w:rPr>
+        <w:t>Gaussian Noise:</w:t>
+      </w:r>
+    </w:p>
+    <w:p>
+      <w:pPr>
+        <w:pStyle w:val="ListParagraph"/>
+        <w:numPr>
+          <w:ilvl w:val="0"/>
+          <w:numId w:val="4"/>
+        </w:numPr>
+        <w:rPr>
+          <w:rFonts w:ascii="Times New Roman" w:hAnsi="Times New Roman" w:cs="Times New Roman"/>
+          <w:sz w:val="28"/>
+          <w:szCs w:val="28"/>
+        </w:rPr>
+      </w:pPr>
+      <w:r>
+        <w:rPr>
+          <w:rFonts w:ascii="Times New Roman" w:hAnsi="Times New Roman" w:cs="Times New Roman"/>
+          <w:bCs/>
+          <w:sz w:val="28"/>
+          <w:szCs w:val="28"/>
+        </w:rPr>
+        <w:t>Gaussian noise</w:t>
+      </w:r>
+      <w:r>
+        <w:rPr>
+          <w:rFonts w:ascii="Times New Roman" w:hAnsi="Times New Roman" w:cs="Times New Roman"/>
+          <w:sz w:val="28"/>
+          <w:szCs w:val="28"/>
+        </w:rPr>
+        <w:t xml:space="preserve"> is</w:t>
+      </w:r>
+      <w:r>
+        <w:rPr>
+          <w:rFonts w:ascii="Times New Roman" w:hAnsi="Times New Roman" w:cs="Times New Roman"/>
+          <w:b/>
+          <w:sz w:val="28"/>
+          <w:szCs w:val="28"/>
+        </w:rPr>
+        <w:t xml:space="preserve"> </w:t>
+      </w:r>
+      <w:r>
+        <w:rPr>
+          <w:rFonts w:ascii="Times New Roman" w:hAnsi="Times New Roman" w:cs="Times New Roman"/>
+          <w:sz w:val="28"/>
+          <w:szCs w:val="28"/>
+        </w:rPr>
+        <w:t>statistical noise having a probability density function (PDF) equal to that of the normal distribution</w:t>
+      </w:r>
+      <w:r>
+        <w:rPr>
+          <w:rFonts w:ascii="Times New Roman" w:hAnsi="Times New Roman" w:cs="Times New Roman"/>
+          <w:sz w:val="28"/>
+          <w:szCs w:val="28"/>
+        </w:rPr>
+        <w:t>.</w:t>
+      </w:r>
+    </w:p>
+    <w:p>
+      <w:pPr>
+        <w:pStyle w:val="ListParagraph"/>
+        <w:numPr>
+          <w:ilvl w:val="0"/>
+          <w:numId w:val="4"/>
+        </w:numPr>
+        <w:rPr>
+          <w:rFonts w:ascii="Times New Roman" w:hAnsi="Times New Roman" w:cs="Times New Roman"/>
+          <w:sz w:val="28"/>
+          <w:szCs w:val="28"/>
+        </w:rPr>
+      </w:pPr>
+      <w:r>
+        <w:rPr>
+          <w:rFonts w:ascii="Times New Roman" w:hAnsi="Times New Roman" w:cs="Times New Roman"/>
+          <w:sz w:val="28"/>
+          <w:szCs w:val="28"/>
+        </w:rPr>
+        <w:t>Principal sources of Gaussian noise in digital images arise during acquisition e.g. sensor noise caused by poor illumination and/or high temperature, and/or transmission e.g. electronic circuit noise</w:t>
+      </w:r>
+      <w:r>
+        <w:rPr>
+          <w:rFonts w:ascii="Times New Roman" w:hAnsi="Times New Roman" w:cs="Times New Roman"/>
+          <w:sz w:val="28"/>
+          <w:szCs w:val="28"/>
+        </w:rPr>
+        <w:t>.</w:t>
+      </w:r>
+    </w:p>
+    <w:p>
+      <w:pPr>
+        <w:pStyle w:val="ListParagraph"/>
+        <w:numPr>
+          <w:ilvl w:val="0"/>
+          <w:numId w:val="4"/>
+        </w:numPr>
+        <w:rPr>
+          <w:rFonts w:ascii="Times New Roman" w:hAnsi="Times New Roman" w:cs="Times New Roman"/>
+          <w:sz w:val="28"/>
+          <w:szCs w:val="28"/>
+        </w:rPr>
+      </w:pPr>
+      <w:r>
+        <w:rPr>
+          <w:rFonts w:ascii="Times New Roman" w:hAnsi="Times New Roman" w:cs="Times New Roman"/>
+          <w:sz w:val="28"/>
+          <w:szCs w:val="28"/>
+        </w:rPr>
+        <w:t>Gaussian noise can be reduced using a spatial filter, though when smoothing an image, an undesirable outcome may result in the blurring of fine-scaled image edges</w:t>
+      </w:r>
+      <w:r>
+        <w:rPr>
+          <w:rFonts w:ascii="Times New Roman" w:hAnsi="Times New Roman" w:cs="Times New Roman"/>
+          <w:sz w:val="28"/>
+          <w:szCs w:val="28"/>
+        </w:rPr>
+        <w:t>.</w:t>
+      </w:r>
+    </w:p>
+    <w:p>
+      <w:pPr>
+        <w:rPr>
+          <w:rFonts w:ascii="Times New Roman" w:hAnsi="Times New Roman" w:cs="Times New Roman"/>
+          <w:sz w:val="28"/>
+          <w:szCs w:val="28"/>
+        </w:rPr>
+      </w:pPr>
+      <w:r>
+        <w:rPr>
+          <w:rFonts w:ascii="Times New Roman" w:hAnsi="Times New Roman" w:cs="Times New Roman"/>
+          <w:sz w:val="28"/>
+          <w:szCs w:val="28"/>
+        </w:rPr>
+        <w:t>Filtering using average filter is obtained by convolving filter with the image.</w:t>
+      </w:r>
+    </w:p>
+    <w:p>
+      <w:pPr>
+        <w:rPr>
+          <w:rFonts w:ascii="Times New Roman" w:hAnsi="Times New Roman" w:cs="Times New Roman"/>
+          <w:sz w:val="28"/>
+          <w:szCs w:val="28"/>
+        </w:rPr>
+      </w:pPr>
+      <w:r>
+        <w:rPr>
+          <w:rFonts w:ascii="Times New Roman" w:hAnsi="Times New Roman" w:cs="Times New Roman"/>
+          <w:sz w:val="28"/>
+          <w:szCs w:val="28"/>
+        </w:rPr>
+        <w:t>Ex:</w:t>
+      </w:r>
+    </w:p>
+    <w:p>
+      <w:pPr>
+        <w:rPr>
+          <w:rFonts w:ascii="Times New Roman" w:hAnsi="Times New Roman" w:cs="Times New Roman"/>
+          <w:sz w:val="28"/>
+          <w:szCs w:val="28"/>
+        </w:rPr>
+      </w:pPr>
+      <w:r>
+        <w:rPr>
+          <w:noProof/>
+          <w:lang w:eastAsia="en-IN"/>
+        </w:rPr>
+        <w:lastRenderedPageBreak/>
+        <w:drawing>
+          <wp:inline distT="0" distB="0" distL="0" distR="0" wp14:anchorId="5B3F8244" wp14:editId="1CAAB4DC">
+            <wp:extent cx="2152650" cy="2162175"/>
+            <wp:effectExtent l="0" t="0" r="0" b="9525"/>
+            <wp:docPr id="6" name="Picture 6"/>
+            <wp:cNvGraphicFramePr>
+              <a:graphicFrameLocks xmlns:a="http://schemas.openxmlformats.org/drawingml/2006/main" noChangeAspect="1"/>
+            </wp:cNvGraphicFramePr>
+            <a:graphic xmlns:a="http://schemas.openxmlformats.org/drawingml/2006/main">
+              <a:graphicData uri="http://schemas.openxmlformats.org/drawingml/2006/picture">
+                <pic:pic xmlns:pic="http://schemas.openxmlformats.org/drawingml/2006/picture">
+                  <pic:nvPicPr>
+                    <pic:cNvPr id="1" name=""/>
+                    <pic:cNvPicPr/>
+                  </pic:nvPicPr>
+                  <pic:blipFill>
+                    <a:blip r:embed="rId5"/>
+                    <a:stretch>
+                      <a:fillRect/>
+                    </a:stretch>
+                  </pic:blipFill>
+                  <pic:spPr>
+                    <a:xfrm>
+                      <a:off x="0" y="0"/>
+                      <a:ext cx="2152650" cy="2162175"/>
+                    </a:xfrm>
+                    <a:prstGeom prst="rect">
+                      <a:avLst/>
+                    </a:prstGeom>
+                  </pic:spPr>
+                </pic:pic>
+              </a:graphicData>
+            </a:graphic>
+          </wp:inline>
+        </w:drawing>
+      </w:r>
+      <w:r>
+        <w:rPr>
+          <w:rFonts w:ascii="Times New Roman" w:hAnsi="Times New Roman" w:cs="Times New Roman"/>
+          <w:sz w:val="28"/>
+          <w:szCs w:val="28"/>
+        </w:rPr>
+        <w:t xml:space="preserve">Is a 3x3 averaging filter. </w:t>
+      </w:r>
+    </w:p>
+    <w:p>
+      <w:pPr>
+        <w:rPr>
+          <w:rFonts w:ascii="Times New Roman" w:hAnsi="Times New Roman" w:cs="Times New Roman"/>
+          <w:sz w:val="28"/>
+          <w:szCs w:val="28"/>
+        </w:rPr>
+      </w:pPr>
+      <w:r>
+        <w:rPr>
+          <w:rFonts w:ascii="Times New Roman" w:hAnsi="Times New Roman" w:cs="Times New Roman"/>
+          <w:sz w:val="28"/>
+          <w:szCs w:val="28"/>
+        </w:rPr>
+        <w:t xml:space="preserve">A Gaussian filter is obtained by </w:t>
+      </w:r>
+      <w:r>
+        <w:rPr>
+          <w:noProof/>
+          <w:lang w:eastAsia="en-IN"/>
+        </w:rPr>
+        <w:drawing>
+          <wp:inline distT="0" distB="0" distL="0" distR="0" wp14:anchorId="1BF38F16" wp14:editId="336D98E3">
+            <wp:extent cx="3952875" cy="1333500"/>
+            <wp:effectExtent l="0" t="0" r="9525" b="0"/>
+            <wp:docPr id="10" name="Picture 10"/>
+            <wp:cNvGraphicFramePr>
+              <a:graphicFrameLocks xmlns:a="http://schemas.openxmlformats.org/drawingml/2006/main" noChangeAspect="1"/>
+            </wp:cNvGraphicFramePr>
+            <a:graphic xmlns:a="http://schemas.openxmlformats.org/drawingml/2006/main">
+              <a:graphicData uri="http://schemas.openxmlformats.org/drawingml/2006/picture">
+                <pic:pic xmlns:pic="http://schemas.openxmlformats.org/drawingml/2006/picture">
+                  <pic:nvPicPr>
+                    <pic:cNvPr id="1" name=""/>
+                    <pic:cNvPicPr/>
+                  </pic:nvPicPr>
+                  <pic:blipFill>
+                    <a:blip r:embed="rId6"/>
+                    <a:stretch>
+                      <a:fillRect/>
+                    </a:stretch>
+                  </pic:blipFill>
+                  <pic:spPr>
+                    <a:xfrm>
+                      <a:off x="0" y="0"/>
+                      <a:ext cx="3952875" cy="1333500"/>
+                    </a:xfrm>
+                    <a:prstGeom prst="rect">
+                      <a:avLst/>
+                    </a:prstGeom>
+                  </pic:spPr>
+                </pic:pic>
+              </a:graphicData>
+            </a:graphic>
+          </wp:inline>
+        </w:drawing>
+      </w:r>
+    </w:p>
+    <w:p>
+      <w:pPr>
+        <w:rPr>
+          <w:rFonts w:ascii="Times New Roman" w:hAnsi="Times New Roman" w:cs="Times New Roman"/>
+          <w:sz w:val="28"/>
+          <w:szCs w:val="28"/>
+        </w:rPr>
+      </w:pPr>
+    </w:p>
+    <w:p>
+      <w:pPr>
+        <w:rPr>
+          <w:rFonts w:ascii="Times New Roman" w:hAnsi="Times New Roman" w:cs="Times New Roman"/>
+          <w:sz w:val="28"/>
+          <w:szCs w:val="28"/>
+        </w:rPr>
+      </w:pPr>
+      <w:r>
+        <w:rPr>
+          <w:rFonts w:ascii="Times New Roman" w:hAnsi="Times New Roman" w:cs="Times New Roman"/>
+          <w:sz w:val="28"/>
+          <w:szCs w:val="28"/>
+        </w:rPr>
+        <w:t>Laplacian Enhancement:</w:t>
+      </w:r>
+    </w:p>
+    <w:p>
+      <w:pPr>
+        <w:pStyle w:val="ListParagraph"/>
+        <w:numPr>
+          <w:ilvl w:val="0"/>
+          <w:numId w:val="5"/>
+        </w:numPr>
+        <w:rPr>
+          <w:rFonts w:ascii="Times New Roman" w:hAnsi="Times New Roman" w:cs="Times New Roman"/>
+          <w:sz w:val="28"/>
+          <w:szCs w:val="28"/>
+        </w:rPr>
+      </w:pPr>
+      <w:r>
+        <w:rPr>
+          <w:rFonts w:ascii="Times New Roman" w:hAnsi="Times New Roman" w:cs="Times New Roman"/>
+          <w:sz w:val="28"/>
+          <w:szCs w:val="28"/>
+        </w:rPr>
+        <w:t>Laplacian is a derivative operator, which highlights grey-level discontinuities in an image and deemphasizes regions with slowly varying grey levels.</w:t>
+      </w:r>
+    </w:p>
+    <w:p>
+      <w:pPr>
+        <w:pStyle w:val="ListParagraph"/>
+        <w:numPr>
+          <w:ilvl w:val="0"/>
+          <w:numId w:val="5"/>
+        </w:numPr>
+        <w:rPr>
+          <w:rFonts w:ascii="Times New Roman" w:hAnsi="Times New Roman" w:cs="Times New Roman"/>
+          <w:sz w:val="28"/>
+          <w:szCs w:val="28"/>
+        </w:rPr>
+      </w:pPr>
+      <w:r>
+        <w:rPr>
+          <w:rFonts w:ascii="Times New Roman" w:hAnsi="Times New Roman" w:cs="Times New Roman"/>
+          <w:sz w:val="28"/>
+          <w:szCs w:val="28"/>
+        </w:rPr>
+        <w:t>It is used for image sharpening.</w:t>
+      </w:r>
+    </w:p>
+    <w:p>
+      <w:pPr>
+        <w:ind w:left="360"/>
+        <w:rPr>
+          <w:rFonts w:ascii="Times New Roman" w:hAnsi="Times New Roman" w:cs="Times New Roman"/>
+          <w:sz w:val="28"/>
+          <w:szCs w:val="28"/>
+        </w:rPr>
+      </w:pPr>
+      <w:r>
+        <w:rPr>
+          <w:rFonts w:ascii="Times New Roman" w:hAnsi="Times New Roman" w:cs="Times New Roman"/>
+          <w:sz w:val="28"/>
+          <w:szCs w:val="28"/>
+        </w:rPr>
+        <w:t>Laplacian derivate operator is given by,</w:t>
+      </w:r>
+    </w:p>
+    <w:p>
+      <w:pPr>
+        <w:ind w:left="360"/>
+        <w:rPr>
+          <w:rFonts w:ascii="Times New Roman" w:hAnsi="Times New Roman" w:cs="Times New Roman"/>
+          <w:sz w:val="28"/>
+          <w:szCs w:val="28"/>
+        </w:rPr>
+      </w:pPr>
+      <w:r>
+        <w:rPr>
+          <w:noProof/>
+          <w:lang w:eastAsia="en-IN"/>
+        </w:rPr>
+        <w:drawing>
+          <wp:inline distT="0" distB="0" distL="0" distR="0" wp14:anchorId="7211ADC4" wp14:editId="106153F4">
+            <wp:extent cx="5731510" cy="2882900"/>
+            <wp:effectExtent l="0" t="0" r="2540" b="0"/>
+            <wp:docPr id="12" name="Picture 12"/>
+            <wp:cNvGraphicFramePr>
+              <a:graphicFrameLocks xmlns:a="http://schemas.openxmlformats.org/drawingml/2006/main" noChangeAspect="1"/>
+            </wp:cNvGraphicFramePr>
+            <a:graphic xmlns:a="http://schemas.openxmlformats.org/drawingml/2006/main">
+              <a:graphicData uri="http://schemas.openxmlformats.org/drawingml/2006/picture">
+                <pic:pic xmlns:pic="http://schemas.openxmlformats.org/drawingml/2006/picture">
+                  <pic:nvPicPr>
+                    <pic:cNvPr id="1" name=""/>
+                    <pic:cNvPicPr/>
+                  </pic:nvPicPr>
+                  <pic:blipFill>
+                    <a:blip r:embed="rId7"/>
+                    <a:stretch>
+                      <a:fillRect/>
+                    </a:stretch>
+                  </pic:blipFill>
+                  <pic:spPr>
+                    <a:xfrm>
+                      <a:off x="0" y="0"/>
+                      <a:ext cx="5731510" cy="2882900"/>
+                    </a:xfrm>
+                    <a:prstGeom prst="rect">
+                      <a:avLst/>
+                    </a:prstGeom>
+                  </pic:spPr>
+                </pic:pic>
+              </a:graphicData>
+            </a:graphic>
+          </wp:inline>
+        </w:drawing>
+      </w:r>
+    </w:p>
+    <w:p>
+      <w:pPr>
+        <w:ind w:left="360"/>
+        <w:rPr>
+          <w:rFonts w:ascii="Times New Roman" w:hAnsi="Times New Roman" w:cs="Times New Roman"/>
+          <w:sz w:val="28"/>
+          <w:szCs w:val="28"/>
+        </w:rPr>
+      </w:pPr>
+      <w:r>
+        <w:rPr>
+          <w:rFonts w:ascii="Times New Roman" w:hAnsi="Times New Roman" w:cs="Times New Roman"/>
+          <w:sz w:val="28"/>
+          <w:szCs w:val="28"/>
+        </w:rPr>
+        <w:lastRenderedPageBreak/>
+        <w:t xml:space="preserve">Some </w:t>
+      </w:r>
+      <w:proofErr w:type="spellStart"/>
+      <w:r>
+        <w:rPr>
+          <w:rFonts w:ascii="Times New Roman" w:hAnsi="Times New Roman" w:cs="Times New Roman"/>
+          <w:sz w:val="28"/>
+          <w:szCs w:val="28"/>
+        </w:rPr>
+        <w:t>laplacian</w:t>
+      </w:r>
+      <w:proofErr w:type="spellEnd"/>
+      <w:r>
+        <w:rPr>
+          <w:rFonts w:ascii="Times New Roman" w:hAnsi="Times New Roman" w:cs="Times New Roman"/>
+          <w:sz w:val="28"/>
+          <w:szCs w:val="28"/>
+        </w:rPr>
+        <w:t xml:space="preserve"> filter masks are,</w:t>
+      </w:r>
+    </w:p>
+    <w:p>
+      <w:pPr>
+        <w:ind w:left="360"/>
+        <w:rPr>
+          <w:rFonts w:ascii="Times New Roman" w:hAnsi="Times New Roman" w:cs="Times New Roman"/>
+          <w:sz w:val="28"/>
+          <w:szCs w:val="28"/>
+        </w:rPr>
+      </w:pPr>
+      <w:r>
+        <w:rPr>
+          <w:noProof/>
+          <w:lang w:eastAsia="en-IN"/>
+        </w:rPr>
+        <w:drawing>
+          <wp:inline distT="0" distB="0" distL="0" distR="0" wp14:anchorId="19219845" wp14:editId="508BA989">
+            <wp:extent cx="4705350" cy="4724400"/>
+            <wp:effectExtent l="0" t="0" r="0" b="0"/>
+            <wp:docPr id="13" name="Picture 13"/>
+            <wp:cNvGraphicFramePr>
+              <a:graphicFrameLocks xmlns:a="http://schemas.openxmlformats.org/drawingml/2006/main" noChangeAspect="1"/>
+            </wp:cNvGraphicFramePr>
+            <a:graphic xmlns:a="http://schemas.openxmlformats.org/drawingml/2006/main">
+              <a:graphicData uri="http://schemas.openxmlformats.org/drawingml/2006/picture">
+                <pic:pic xmlns:pic="http://schemas.openxmlformats.org/drawingml/2006/picture">
+                  <pic:nvPicPr>
+                    <pic:cNvPr id="1" name=""/>
+                    <pic:cNvPicPr/>
+                  </pic:nvPicPr>
+                  <pic:blipFill>
+                    <a:blip r:embed="rId8"/>
+                    <a:stretch>
+                      <a:fillRect/>
+                    </a:stretch>
+                  </pic:blipFill>
+                  <pic:spPr>
+                    <a:xfrm>
+                      <a:off x="0" y="0"/>
+                      <a:ext cx="4705350" cy="4724400"/>
+                    </a:xfrm>
+                    <a:prstGeom prst="rect">
+                      <a:avLst/>
+                    </a:prstGeom>
+                  </pic:spPr>
+                </pic:pic>
+              </a:graphicData>
+            </a:graphic>
+          </wp:inline>
+        </w:drawing>
+      </w:r>
+    </w:p>
+    <w:p>
+      <w:pPr>
+        <w:pStyle w:val="ListParagraph"/>
+        <w:rPr>
+          <w:rFonts w:ascii="Times New Roman" w:hAnsi="Times New Roman" w:cs="Times New Roman"/>
+          <w:sz w:val="28"/>
+          <w:szCs w:val="28"/>
+        </w:rPr>
+      </w:pPr>
+    </w:p>
+    <w:p>
+      <w:pPr>
+        <w:rPr>
+          <w:rFonts w:ascii="Times New Roman" w:hAnsi="Times New Roman" w:cs="Times New Roman"/>
+          <w:b/>
+          <w:sz w:val="28"/>
+          <w:szCs w:val="28"/>
+        </w:rPr>
+      </w:pPr>
+      <w:r>
+        <w:rPr>
+          <w:rFonts w:ascii="Times New Roman" w:hAnsi="Times New Roman" w:cs="Times New Roman"/>
+          <w:b/>
+          <w:sz w:val="28"/>
+          <w:szCs w:val="28"/>
+        </w:rPr>
+        <w:t>RESULTS:</w:t>
+      </w:r>
+    </w:p>
+    <w:p>
+      <w:pPr>
+        <w:rPr>
+          <w:rFonts w:ascii="Times New Roman" w:hAnsi="Times New Roman" w:cs="Times New Roman"/>
+          <w:sz w:val="28"/>
+          <w:szCs w:val="28"/>
+        </w:rPr>
+      </w:pPr>
+      <w:r>
+        <w:rPr>
+          <w:rFonts w:ascii="Times New Roman" w:hAnsi="Times New Roman" w:cs="Times New Roman"/>
+          <w:i/>
+          <w:sz w:val="28"/>
+          <w:szCs w:val="28"/>
+        </w:rPr>
+        <w:t>Problem 1</w:t>
+      </w:r>
+      <w:r>
+        <w:rPr>
+          <w:rFonts w:ascii="Times New Roman" w:hAnsi="Times New Roman" w:cs="Times New Roman"/>
+          <w:sz w:val="28"/>
+          <w:szCs w:val="28"/>
+        </w:rPr>
+        <w:t>: Perform a power-law transformation on the images with r=0.3 and r=3. Show the results and analyse the results.</w:t>
+      </w:r>
+    </w:p>
+    <w:p>
+      <w:pPr>
+        <w:rPr>
+          <w:rFonts w:ascii="Times New Roman" w:hAnsi="Times New Roman" w:cs="Times New Roman"/>
+          <w:sz w:val="28"/>
+          <w:szCs w:val="28"/>
+        </w:rPr>
+      </w:pPr>
     </w:p>
     <w:p>
       <w:pPr>
@@ -395,98 +1293,17 @@
           <w:sz w:val="28"/>
           <w:szCs w:val="28"/>
         </w:rPr>
-        <w:t xml:space="preserve"> </w:t>
-      </w:r>
-      <w:r>
-        <w:rPr>
-          <w:rFonts w:ascii="Times New Roman" w:hAnsi="Times New Roman" w:cs="Times New Roman"/>
-          <w:sz w:val="28"/>
-          <w:szCs w:val="28"/>
-        </w:rPr>
-        <w:t>Compute the histogram of the images, and then apply the histogram equalization on them.</w:t>
-      </w:r>
-      <w:r>
-        <w:rPr>
-          <w:rFonts w:ascii="Times New Roman" w:hAnsi="Times New Roman" w:cs="Times New Roman"/>
-          <w:sz w:val="28"/>
-          <w:szCs w:val="28"/>
-        </w:rPr>
-        <w:t xml:space="preserve"> </w:t>
-      </w:r>
-      <w:r>
-        <w:rPr>
-          <w:rFonts w:ascii="Times New Roman" w:hAnsi="Times New Roman" w:cs="Times New Roman"/>
-          <w:sz w:val="28"/>
-          <w:szCs w:val="28"/>
-        </w:rPr>
-        <w:t>Show the histograms before and after equalization and the equalized images.</w:t>
-      </w:r>
-    </w:p>
-    <w:p>
-      <w:pPr>
-        <w:rPr>
-          <w:rFonts w:ascii="Times New Roman" w:hAnsi="Times New Roman" w:cs="Times New Roman"/>
-          <w:sz w:val="28"/>
-          <w:szCs w:val="28"/>
-        </w:rPr>
-      </w:pPr>
-    </w:p>
-    <w:p>
-      <w:pPr>
-        <w:rPr>
-          <w:rFonts w:ascii="Times New Roman" w:hAnsi="Times New Roman" w:cs="Times New Roman"/>
-          <w:sz w:val="28"/>
-          <w:szCs w:val="28"/>
-        </w:rPr>
-      </w:pPr>
-      <w:r>
-        <w:rPr>
-          <w:rFonts w:ascii="Times New Roman" w:hAnsi="Times New Roman" w:cs="Times New Roman"/>
-          <w:sz w:val="28"/>
-          <w:szCs w:val="28"/>
-        </w:rPr>
-        <w:t xml:space="preserve">Problem 3: </w:t>
-      </w:r>
-      <w:r>
-        <w:rPr>
-          <w:rFonts w:ascii="Times New Roman" w:hAnsi="Times New Roman" w:cs="Times New Roman"/>
-          <w:sz w:val="28"/>
-          <w:szCs w:val="28"/>
-        </w:rPr>
-        <w:t xml:space="preserve">Add Gaussian noise to the images and use average filter and </w:t>
-      </w:r>
-      <w:r>
-        <w:rPr>
-          <w:rFonts w:ascii="Times New Roman" w:hAnsi="Times New Roman" w:cs="Times New Roman"/>
-          <w:sz w:val="28"/>
-          <w:szCs w:val="28"/>
-        </w:rPr>
-        <w:t>G</w:t>
-      </w:r>
-      <w:r>
-        <w:rPr>
-          <w:rFonts w:ascii="Times New Roman" w:hAnsi="Times New Roman" w:cs="Times New Roman"/>
-          <w:sz w:val="28"/>
-          <w:szCs w:val="28"/>
-        </w:rPr>
-        <w:t>aussian filter to remove the</w:t>
-      </w:r>
-      <w:r>
-        <w:rPr>
-          <w:rFonts w:ascii="Times New Roman" w:hAnsi="Times New Roman" w:cs="Times New Roman"/>
-          <w:sz w:val="28"/>
-          <w:szCs w:val="28"/>
-        </w:rPr>
-        <w:t xml:space="preserve"> </w:t>
-      </w:r>
-      <w:r>
-        <w:rPr>
-          <w:rFonts w:ascii="Times New Roman" w:hAnsi="Times New Roman" w:cs="Times New Roman"/>
-          <w:sz w:val="28"/>
-          <w:szCs w:val="28"/>
-        </w:rPr>
-        <w:t>noise. Show and analyse your results under two different noise levels and filter sizes.</w:t>
-      </w:r>
+        <w:t xml:space="preserve"> Compute the histogram of the images, and then apply the histogram equalization on them. Show the histograms before and after equalization and the equalized images.</w:t>
+      </w:r>
+    </w:p>
+    <w:p>
+      <w:pPr>
+        <w:rPr>
+          <w:rFonts w:ascii="Times New Roman" w:hAnsi="Times New Roman" w:cs="Times New Roman"/>
+          <w:sz w:val="28"/>
+          <w:szCs w:val="28"/>
+        </w:rPr>
+      </w:pPr>
     </w:p>
     <w:p>
       <w:pPr>
@@ -503,15 +1320,24 @@
           <w:szCs w:val="28"/>
         </w:rPr>
         <w:lastRenderedPageBreak/>
-        <w:t xml:space="preserve">Problem 4: </w:t>
-      </w:r>
-      <w:r>
-        <w:rPr>
-          <w:rFonts w:ascii="Times New Roman" w:hAnsi="Times New Roman" w:cs="Times New Roman"/>
-          <w:sz w:val="28"/>
-          <w:szCs w:val="28"/>
-        </w:rPr>
-        <w:t>Enhance the original images using the Laplacian enhancement technique.</w:t>
+        <w:t>Problem 3: Add Gaussian noise to the images and use average filter and Gaussian filter to remove the noise. Show and analyse your results under two different noise levels and filter sizes.</w:t>
+      </w:r>
+    </w:p>
+    <w:p>
+      <w:pPr>
+        <w:rPr>
+          <w:rFonts w:ascii="Times New Roman" w:hAnsi="Times New Roman" w:cs="Times New Roman"/>
+          <w:sz w:val="28"/>
+          <w:szCs w:val="28"/>
+        </w:rPr>
+      </w:pPr>
+      <w:r>
+        <w:rPr>
+          <w:rFonts w:ascii="Times New Roman" w:hAnsi="Times New Roman" w:cs="Times New Roman"/>
+          <w:sz w:val="28"/>
+          <w:szCs w:val="28"/>
+        </w:rPr>
+        <w:t>Problem 4: Enhance the original images using the Laplacian enhancement technique.</w:t>
       </w:r>
     </w:p>
     <w:p>
@@ -609,7 +1435,7 @@
                     </pic:cNvPicPr>
                   </pic:nvPicPr>
                   <pic:blipFill>
-                    <a:blip r:embed="rId4">
+                    <a:blip r:embed="rId9">
                       <a:extLst>
                         <a:ext uri="{28A0092B-C50C-407E-A947-70E740481C1C}">
                           <a14:useLocalDpi xmlns:a14="http://schemas.microsoft.com/office/drawing/2010/main" val="0"/>
@@ -727,7 +1553,6 @@
           <w:sz w:val="28"/>
           <w:szCs w:val="28"/>
         </w:rPr>
-        <w:lastRenderedPageBreak/>
         <w:t>Under exposed image:</w:t>
       </w:r>
     </w:p>
@@ -739,6 +1564,7 @@
           <w:szCs w:val="28"/>
         </w:rPr>
       </w:pPr>
+      <w:bookmarkStart w:id="0" w:name="_GoBack"/>
       <w:r>
         <w:rPr>
           <w:rFonts w:ascii="Times New Roman" w:hAnsi="Times New Roman" w:cs="Times New Roman"/>
@@ -765,7 +1591,7 @@
                     </pic:cNvPicPr>
                   </pic:nvPicPr>
                   <pic:blipFill>
-                    <a:blip r:embed="rId5">
+                    <a:blip r:embed="rId10">
                       <a:extLst>
                         <a:ext uri="{28A0092B-C50C-407E-A947-70E740481C1C}">
                           <a14:useLocalDpi xmlns:a14="http://schemas.microsoft.com/office/drawing/2010/main" val="0"/>
@@ -796,6 +1622,7 @@
           </wp:inline>
         </w:drawing>
       </w:r>
+      <w:bookmarkEnd w:id="0"/>
     </w:p>
     <w:p>
       <w:pPr>
@@ -842,7 +1669,7 @@
                     </pic:cNvPicPr>
                   </pic:nvPicPr>
                   <pic:blipFill>
-                    <a:blip r:embed="rId6">
+                    <a:blip r:embed="rId11">
                       <a:extLst>
                         <a:ext uri="{28A0092B-C50C-407E-A947-70E740481C1C}">
                           <a14:useLocalDpi xmlns:a14="http://schemas.microsoft.com/office/drawing/2010/main" val="0"/>
@@ -900,7 +1727,7 @@
                     </pic:cNvPicPr>
                   </pic:nvPicPr>
                   <pic:blipFill>
-                    <a:blip r:embed="rId7">
+                    <a:blip r:embed="rId12">
                       <a:extLst>
                         <a:ext uri="{28A0092B-C50C-407E-A947-70E740481C1C}">
                           <a14:useLocalDpi xmlns:a14="http://schemas.microsoft.com/office/drawing/2010/main" val="0"/>
@@ -967,7 +1794,7 @@
                     </pic:cNvPicPr>
                   </pic:nvPicPr>
                   <pic:blipFill>
-                    <a:blip r:embed="rId8">
+                    <a:blip r:embed="rId13">
                       <a:extLst>
                         <a:ext uri="{28A0092B-C50C-407E-A947-70E740481C1C}">
                           <a14:useLocalDpi xmlns:a14="http://schemas.microsoft.com/office/drawing/2010/main" val="0"/>
@@ -1035,7 +1862,7 @@
                     </pic:cNvPicPr>
                   </pic:nvPicPr>
                   <pic:blipFill>
-                    <a:blip r:embed="rId9">
+                    <a:blip r:embed="rId14">
                       <a:extLst>
                         <a:ext uri="{28A0092B-C50C-407E-A947-70E740481C1C}">
                           <a14:useLocalDpi xmlns:a14="http://schemas.microsoft.com/office/drawing/2010/main" val="0"/>
@@ -1121,7 +1948,7 @@
                     </pic:cNvPicPr>
                   </pic:nvPicPr>
                   <pic:blipFill>
-                    <a:blip r:embed="rId10">
+                    <a:blip r:embed="rId15">
                       <a:extLst>
                         <a:ext uri="{28A0092B-C50C-407E-A947-70E740481C1C}">
                           <a14:useLocalDpi xmlns:a14="http://schemas.microsoft.com/office/drawing/2010/main" val="0"/>
@@ -1216,7 +2043,7 @@
                     </pic:cNvPicPr>
                   </pic:nvPicPr>
                   <pic:blipFill>
-                    <a:blip r:embed="rId11">
+                    <a:blip r:embed="rId16">
                       <a:extLst>
                         <a:ext uri="{28A0092B-C50C-407E-A947-70E740481C1C}">
                           <a14:useLocalDpi xmlns:a14="http://schemas.microsoft.com/office/drawing/2010/main" val="0"/>
@@ -1247,8 +2074,6 @@
           </wp:inline>
         </w:drawing>
       </w:r>
-      <w:bookmarkStart w:id="0" w:name="_GoBack"/>
-      <w:bookmarkEnd w:id="0"/>
     </w:p>
     <w:sectPr>
       <w:pgSz w:w="11906" w:h="16838"/>
@@ -1258,6 +2083,591 @@
     </w:sectPr>
   </w:body>
 </w:document>
+</file>
+
+<file path=word/numbering.xml><?xml version="1.0" encoding="utf-8"?>
+<w:numbering xmlns:wpc="http://schemas.microsoft.com/office/word/2010/wordprocessingCanvas" xmlns:mc="http://schemas.openxmlformats.org/markup-compatibility/2006" xmlns:o="urn:schemas-microsoft-com:office:office" xmlns:r="http://schemas.openxmlformats.org/officeDocument/2006/relationships" xmlns:m="http://schemas.openxmlformats.org/officeDocument/2006/math" xmlns:v="urn:schemas-microsoft-com:vml" xmlns:wp14="http://schemas.microsoft.com/office/word/2010/wordprocessingDrawing" xmlns:wp="http://schemas.openxmlformats.org/drawingml/2006/wordprocessingDrawing" xmlns:w10="urn:schemas-microsoft-com:office:word" xmlns:w="http://schemas.openxmlformats.org/wordprocessingml/2006/main" xmlns:w14="http://schemas.microsoft.com/office/word/2010/wordml" xmlns:w15="http://schemas.microsoft.com/office/word/2012/wordml" xmlns:wpg="http://schemas.microsoft.com/office/word/2010/wordprocessingGroup" xmlns:wpi="http://schemas.microsoft.com/office/word/2010/wordprocessingInk" xmlns:wne="http://schemas.microsoft.com/office/word/2006/wordml" xmlns:wps="http://schemas.microsoft.com/office/word/2010/wordprocessingShape" mc:Ignorable="w14 w15 wp14">
+  <w:abstractNum w:abstractNumId="0">
+    <w:nsid w:val="047A7EE0"/>
+    <w:multiLevelType w:val="hybridMultilevel"/>
+    <w:tmpl w:val="70B2B74E"/>
+    <w:lvl w:ilvl="0" w:tplc="4009000B">
+      <w:start w:val="1"/>
+      <w:numFmt w:val="bullet"/>
+      <w:lvlText w:val=""/>
+      <w:lvlJc w:val="left"/>
+      <w:pPr>
+        <w:ind w:left="780" w:hanging="360"/>
+      </w:pPr>
+      <w:rPr>
+        <w:rFonts w:ascii="Wingdings" w:hAnsi="Wingdings" w:hint="default"/>
+      </w:rPr>
+    </w:lvl>
+    <w:lvl w:ilvl="1" w:tplc="40090003" w:tentative="1">
+      <w:start w:val="1"/>
+      <w:numFmt w:val="bullet"/>
+      <w:lvlText w:val="o"/>
+      <w:lvlJc w:val="left"/>
+      <w:pPr>
+        <w:ind w:left="1500" w:hanging="360"/>
+      </w:pPr>
+      <w:rPr>
+        <w:rFonts w:ascii="Courier New" w:hAnsi="Courier New" w:cs="Courier New" w:hint="default"/>
+      </w:rPr>
+    </w:lvl>
+    <w:lvl w:ilvl="2" w:tplc="40090005" w:tentative="1">
+      <w:start w:val="1"/>
+      <w:numFmt w:val="bullet"/>
+      <w:lvlText w:val=""/>
+      <w:lvlJc w:val="left"/>
+      <w:pPr>
+        <w:ind w:left="2220" w:hanging="360"/>
+      </w:pPr>
+      <w:rPr>
+        <w:rFonts w:ascii="Wingdings" w:hAnsi="Wingdings" w:hint="default"/>
+      </w:rPr>
+    </w:lvl>
+    <w:lvl w:ilvl="3" w:tplc="40090001" w:tentative="1">
+      <w:start w:val="1"/>
+      <w:numFmt w:val="bullet"/>
+      <w:lvlText w:val=""/>
+      <w:lvlJc w:val="left"/>
+      <w:pPr>
+        <w:ind w:left="2940" w:hanging="360"/>
+      </w:pPr>
+      <w:rPr>
+        <w:rFonts w:ascii="Symbol" w:hAnsi="Symbol" w:hint="default"/>
+      </w:rPr>
+    </w:lvl>
+    <w:lvl w:ilvl="4" w:tplc="40090003" w:tentative="1">
+      <w:start w:val="1"/>
+      <w:numFmt w:val="bullet"/>
+      <w:lvlText w:val="o"/>
+      <w:lvlJc w:val="left"/>
+      <w:pPr>
+        <w:ind w:left="3660" w:hanging="360"/>
+      </w:pPr>
+      <w:rPr>
+        <w:rFonts w:ascii="Courier New" w:hAnsi="Courier New" w:cs="Courier New" w:hint="default"/>
+      </w:rPr>
+    </w:lvl>
+    <w:lvl w:ilvl="5" w:tplc="40090005" w:tentative="1">
+      <w:start w:val="1"/>
+      <w:numFmt w:val="bullet"/>
+      <w:lvlText w:val=""/>
+      <w:lvlJc w:val="left"/>
+      <w:pPr>
+        <w:ind w:left="4380" w:hanging="360"/>
+      </w:pPr>
+      <w:rPr>
+        <w:rFonts w:ascii="Wingdings" w:hAnsi="Wingdings" w:hint="default"/>
+      </w:rPr>
+    </w:lvl>
+    <w:lvl w:ilvl="6" w:tplc="40090001" w:tentative="1">
+      <w:start w:val="1"/>
+      <w:numFmt w:val="bullet"/>
+      <w:lvlText w:val=""/>
+      <w:lvlJc w:val="left"/>
+      <w:pPr>
+        <w:ind w:left="5100" w:hanging="360"/>
+      </w:pPr>
+      <w:rPr>
+        <w:rFonts w:ascii="Symbol" w:hAnsi="Symbol" w:hint="default"/>
+      </w:rPr>
+    </w:lvl>
+    <w:lvl w:ilvl="7" w:tplc="40090003" w:tentative="1">
+      <w:start w:val="1"/>
+      <w:numFmt w:val="bullet"/>
+      <w:lvlText w:val="o"/>
+      <w:lvlJc w:val="left"/>
+      <w:pPr>
+        <w:ind w:left="5820" w:hanging="360"/>
+      </w:pPr>
+      <w:rPr>
+        <w:rFonts w:ascii="Courier New" w:hAnsi="Courier New" w:cs="Courier New" w:hint="default"/>
+      </w:rPr>
+    </w:lvl>
+    <w:lvl w:ilvl="8" w:tplc="40090005" w:tentative="1">
+      <w:start w:val="1"/>
+      <w:numFmt w:val="bullet"/>
+      <w:lvlText w:val=""/>
+      <w:lvlJc w:val="left"/>
+      <w:pPr>
+        <w:ind w:left="6540" w:hanging="360"/>
+      </w:pPr>
+      <w:rPr>
+        <w:rFonts w:ascii="Wingdings" w:hAnsi="Wingdings" w:hint="default"/>
+      </w:rPr>
+    </w:lvl>
+  </w:abstractNum>
+  <w:abstractNum w:abstractNumId="1">
+    <w:nsid w:val="271164DB"/>
+    <w:multiLevelType w:val="hybridMultilevel"/>
+    <w:tmpl w:val="C4BAB8B6"/>
+    <w:lvl w:ilvl="0" w:tplc="4009000B">
+      <w:start w:val="1"/>
+      <w:numFmt w:val="bullet"/>
+      <w:lvlText w:val=""/>
+      <w:lvlJc w:val="left"/>
+      <w:pPr>
+        <w:ind w:left="720" w:hanging="360"/>
+      </w:pPr>
+      <w:rPr>
+        <w:rFonts w:ascii="Wingdings" w:hAnsi="Wingdings" w:hint="default"/>
+      </w:rPr>
+    </w:lvl>
+    <w:lvl w:ilvl="1" w:tplc="40090003" w:tentative="1">
+      <w:start w:val="1"/>
+      <w:numFmt w:val="bullet"/>
+      <w:lvlText w:val="o"/>
+      <w:lvlJc w:val="left"/>
+      <w:pPr>
+        <w:ind w:left="1440" w:hanging="360"/>
+      </w:pPr>
+      <w:rPr>
+        <w:rFonts w:ascii="Courier New" w:hAnsi="Courier New" w:cs="Courier New" w:hint="default"/>
+      </w:rPr>
+    </w:lvl>
+    <w:lvl w:ilvl="2" w:tplc="40090005" w:tentative="1">
+      <w:start w:val="1"/>
+      <w:numFmt w:val="bullet"/>
+      <w:lvlText w:val=""/>
+      <w:lvlJc w:val="left"/>
+      <w:pPr>
+        <w:ind w:left="2160" w:hanging="360"/>
+      </w:pPr>
+      <w:rPr>
+        <w:rFonts w:ascii="Wingdings" w:hAnsi="Wingdings" w:hint="default"/>
+      </w:rPr>
+    </w:lvl>
+    <w:lvl w:ilvl="3" w:tplc="40090001" w:tentative="1">
+      <w:start w:val="1"/>
+      <w:numFmt w:val="bullet"/>
+      <w:lvlText w:val=""/>
+      <w:lvlJc w:val="left"/>
+      <w:pPr>
+        <w:ind w:left="2880" w:hanging="360"/>
+      </w:pPr>
+      <w:rPr>
+        <w:rFonts w:ascii="Symbol" w:hAnsi="Symbol" w:hint="default"/>
+      </w:rPr>
+    </w:lvl>
+    <w:lvl w:ilvl="4" w:tplc="40090003" w:tentative="1">
+      <w:start w:val="1"/>
+      <w:numFmt w:val="bullet"/>
+      <w:lvlText w:val="o"/>
+      <w:lvlJc w:val="left"/>
+      <w:pPr>
+        <w:ind w:left="3600" w:hanging="360"/>
+      </w:pPr>
+      <w:rPr>
+        <w:rFonts w:ascii="Courier New" w:hAnsi="Courier New" w:cs="Courier New" w:hint="default"/>
+      </w:rPr>
+    </w:lvl>
+    <w:lvl w:ilvl="5" w:tplc="40090005" w:tentative="1">
+      <w:start w:val="1"/>
+      <w:numFmt w:val="bullet"/>
+      <w:lvlText w:val=""/>
+      <w:lvlJc w:val="left"/>
+      <w:pPr>
+        <w:ind w:left="4320" w:hanging="360"/>
+      </w:pPr>
+      <w:rPr>
+        <w:rFonts w:ascii="Wingdings" w:hAnsi="Wingdings" w:hint="default"/>
+      </w:rPr>
+    </w:lvl>
+    <w:lvl w:ilvl="6" w:tplc="40090001" w:tentative="1">
+      <w:start w:val="1"/>
+      <w:numFmt w:val="bullet"/>
+      <w:lvlText w:val=""/>
+      <w:lvlJc w:val="left"/>
+      <w:pPr>
+        <w:ind w:left="5040" w:hanging="360"/>
+      </w:pPr>
+      <w:rPr>
+        <w:rFonts w:ascii="Symbol" w:hAnsi="Symbol" w:hint="default"/>
+      </w:rPr>
+    </w:lvl>
+    <w:lvl w:ilvl="7" w:tplc="40090003" w:tentative="1">
+      <w:start w:val="1"/>
+      <w:numFmt w:val="bullet"/>
+      <w:lvlText w:val="o"/>
+      <w:lvlJc w:val="left"/>
+      <w:pPr>
+        <w:ind w:left="5760" w:hanging="360"/>
+      </w:pPr>
+      <w:rPr>
+        <w:rFonts w:ascii="Courier New" w:hAnsi="Courier New" w:cs="Courier New" w:hint="default"/>
+      </w:rPr>
+    </w:lvl>
+    <w:lvl w:ilvl="8" w:tplc="40090005" w:tentative="1">
+      <w:start w:val="1"/>
+      <w:numFmt w:val="bullet"/>
+      <w:lvlText w:val=""/>
+      <w:lvlJc w:val="left"/>
+      <w:pPr>
+        <w:ind w:left="6480" w:hanging="360"/>
+      </w:pPr>
+      <w:rPr>
+        <w:rFonts w:ascii="Wingdings" w:hAnsi="Wingdings" w:hint="default"/>
+      </w:rPr>
+    </w:lvl>
+  </w:abstractNum>
+  <w:abstractNum w:abstractNumId="2">
+    <w:nsid w:val="65F81DBB"/>
+    <w:multiLevelType w:val="hybridMultilevel"/>
+    <w:tmpl w:val="8602A3F2"/>
+    <w:lvl w:ilvl="0" w:tplc="40090005">
+      <w:start w:val="1"/>
+      <w:numFmt w:val="bullet"/>
+      <w:lvlText w:val=""/>
+      <w:lvlJc w:val="left"/>
+      <w:pPr>
+        <w:ind w:left="720" w:hanging="360"/>
+      </w:pPr>
+      <w:rPr>
+        <w:rFonts w:ascii="Wingdings" w:hAnsi="Wingdings" w:hint="default"/>
+      </w:rPr>
+    </w:lvl>
+    <w:lvl w:ilvl="1" w:tplc="40090003" w:tentative="1">
+      <w:start w:val="1"/>
+      <w:numFmt w:val="bullet"/>
+      <w:lvlText w:val="o"/>
+      <w:lvlJc w:val="left"/>
+      <w:pPr>
+        <w:ind w:left="1440" w:hanging="360"/>
+      </w:pPr>
+      <w:rPr>
+        <w:rFonts w:ascii="Courier New" w:hAnsi="Courier New" w:cs="Courier New" w:hint="default"/>
+      </w:rPr>
+    </w:lvl>
+    <w:lvl w:ilvl="2" w:tplc="40090005" w:tentative="1">
+      <w:start w:val="1"/>
+      <w:numFmt w:val="bullet"/>
+      <w:lvlText w:val=""/>
+      <w:lvlJc w:val="left"/>
+      <w:pPr>
+        <w:ind w:left="2160" w:hanging="360"/>
+      </w:pPr>
+      <w:rPr>
+        <w:rFonts w:ascii="Wingdings" w:hAnsi="Wingdings" w:hint="default"/>
+      </w:rPr>
+    </w:lvl>
+    <w:lvl w:ilvl="3" w:tplc="40090001" w:tentative="1">
+      <w:start w:val="1"/>
+      <w:numFmt w:val="bullet"/>
+      <w:lvlText w:val=""/>
+      <w:lvlJc w:val="left"/>
+      <w:pPr>
+        <w:ind w:left="2880" w:hanging="360"/>
+      </w:pPr>
+      <w:rPr>
+        <w:rFonts w:ascii="Symbol" w:hAnsi="Symbol" w:hint="default"/>
+      </w:rPr>
+    </w:lvl>
+    <w:lvl w:ilvl="4" w:tplc="40090003" w:tentative="1">
+      <w:start w:val="1"/>
+      <w:numFmt w:val="bullet"/>
+      <w:lvlText w:val="o"/>
+      <w:lvlJc w:val="left"/>
+      <w:pPr>
+        <w:ind w:left="3600" w:hanging="360"/>
+      </w:pPr>
+      <w:rPr>
+        <w:rFonts w:ascii="Courier New" w:hAnsi="Courier New" w:cs="Courier New" w:hint="default"/>
+      </w:rPr>
+    </w:lvl>
+    <w:lvl w:ilvl="5" w:tplc="40090005" w:tentative="1">
+      <w:start w:val="1"/>
+      <w:numFmt w:val="bullet"/>
+      <w:lvlText w:val=""/>
+      <w:lvlJc w:val="left"/>
+      <w:pPr>
+        <w:ind w:left="4320" w:hanging="360"/>
+      </w:pPr>
+      <w:rPr>
+        <w:rFonts w:ascii="Wingdings" w:hAnsi="Wingdings" w:hint="default"/>
+      </w:rPr>
+    </w:lvl>
+    <w:lvl w:ilvl="6" w:tplc="40090001" w:tentative="1">
+      <w:start w:val="1"/>
+      <w:numFmt w:val="bullet"/>
+      <w:lvlText w:val=""/>
+      <w:lvlJc w:val="left"/>
+      <w:pPr>
+        <w:ind w:left="5040" w:hanging="360"/>
+      </w:pPr>
+      <w:rPr>
+        <w:rFonts w:ascii="Symbol" w:hAnsi="Symbol" w:hint="default"/>
+      </w:rPr>
+    </w:lvl>
+    <w:lvl w:ilvl="7" w:tplc="40090003" w:tentative="1">
+      <w:start w:val="1"/>
+      <w:numFmt w:val="bullet"/>
+      <w:lvlText w:val="o"/>
+      <w:lvlJc w:val="left"/>
+      <w:pPr>
+        <w:ind w:left="5760" w:hanging="360"/>
+      </w:pPr>
+      <w:rPr>
+        <w:rFonts w:ascii="Courier New" w:hAnsi="Courier New" w:cs="Courier New" w:hint="default"/>
+      </w:rPr>
+    </w:lvl>
+    <w:lvl w:ilvl="8" w:tplc="40090005" w:tentative="1">
+      <w:start w:val="1"/>
+      <w:numFmt w:val="bullet"/>
+      <w:lvlText w:val=""/>
+      <w:lvlJc w:val="left"/>
+      <w:pPr>
+        <w:ind w:left="6480" w:hanging="360"/>
+      </w:pPr>
+      <w:rPr>
+        <w:rFonts w:ascii="Wingdings" w:hAnsi="Wingdings" w:hint="default"/>
+      </w:rPr>
+    </w:lvl>
+  </w:abstractNum>
+  <w:abstractNum w:abstractNumId="3">
+    <w:nsid w:val="69B636E4"/>
+    <w:multiLevelType w:val="hybridMultilevel"/>
+    <w:tmpl w:val="FE5A65BE"/>
+    <w:lvl w:ilvl="0" w:tplc="40090009">
+      <w:start w:val="1"/>
+      <w:numFmt w:val="bullet"/>
+      <w:lvlText w:val=""/>
+      <w:lvlJc w:val="left"/>
+      <w:pPr>
+        <w:ind w:left="720" w:hanging="360"/>
+      </w:pPr>
+      <w:rPr>
+        <w:rFonts w:ascii="Wingdings" w:hAnsi="Wingdings" w:hint="default"/>
+      </w:rPr>
+    </w:lvl>
+    <w:lvl w:ilvl="1" w:tplc="40090003" w:tentative="1">
+      <w:start w:val="1"/>
+      <w:numFmt w:val="bullet"/>
+      <w:lvlText w:val="o"/>
+      <w:lvlJc w:val="left"/>
+      <w:pPr>
+        <w:ind w:left="1440" w:hanging="360"/>
+      </w:pPr>
+      <w:rPr>
+        <w:rFonts w:ascii="Courier New" w:hAnsi="Courier New" w:cs="Courier New" w:hint="default"/>
+      </w:rPr>
+    </w:lvl>
+    <w:lvl w:ilvl="2" w:tplc="40090005" w:tentative="1">
+      <w:start w:val="1"/>
+      <w:numFmt w:val="bullet"/>
+      <w:lvlText w:val=""/>
+      <w:lvlJc w:val="left"/>
+      <w:pPr>
+        <w:ind w:left="2160" w:hanging="360"/>
+      </w:pPr>
+      <w:rPr>
+        <w:rFonts w:ascii="Wingdings" w:hAnsi="Wingdings" w:hint="default"/>
+      </w:rPr>
+    </w:lvl>
+    <w:lvl w:ilvl="3" w:tplc="40090001" w:tentative="1">
+      <w:start w:val="1"/>
+      <w:numFmt w:val="bullet"/>
+      <w:lvlText w:val=""/>
+      <w:lvlJc w:val="left"/>
+      <w:pPr>
+        <w:ind w:left="2880" w:hanging="360"/>
+      </w:pPr>
+      <w:rPr>
+        <w:rFonts w:ascii="Symbol" w:hAnsi="Symbol" w:hint="default"/>
+      </w:rPr>
+    </w:lvl>
+    <w:lvl w:ilvl="4" w:tplc="40090003" w:tentative="1">
+      <w:start w:val="1"/>
+      <w:numFmt w:val="bullet"/>
+      <w:lvlText w:val="o"/>
+      <w:lvlJc w:val="left"/>
+      <w:pPr>
+        <w:ind w:left="3600" w:hanging="360"/>
+      </w:pPr>
+      <w:rPr>
+        <w:rFonts w:ascii="Courier New" w:hAnsi="Courier New" w:cs="Courier New" w:hint="default"/>
+      </w:rPr>
+    </w:lvl>
+    <w:lvl w:ilvl="5" w:tplc="40090005" w:tentative="1">
+      <w:start w:val="1"/>
+      <w:numFmt w:val="bullet"/>
+      <w:lvlText w:val=""/>
+      <w:lvlJc w:val="left"/>
+      <w:pPr>
+        <w:ind w:left="4320" w:hanging="360"/>
+      </w:pPr>
+      <w:rPr>
+        <w:rFonts w:ascii="Wingdings" w:hAnsi="Wingdings" w:hint="default"/>
+      </w:rPr>
+    </w:lvl>
+    <w:lvl w:ilvl="6" w:tplc="40090001" w:tentative="1">
+      <w:start w:val="1"/>
+      <w:numFmt w:val="bullet"/>
+      <w:lvlText w:val=""/>
+      <w:lvlJc w:val="left"/>
+      <w:pPr>
+        <w:ind w:left="5040" w:hanging="360"/>
+      </w:pPr>
+      <w:rPr>
+        <w:rFonts w:ascii="Symbol" w:hAnsi="Symbol" w:hint="default"/>
+      </w:rPr>
+    </w:lvl>
+    <w:lvl w:ilvl="7" w:tplc="40090003" w:tentative="1">
+      <w:start w:val="1"/>
+      <w:numFmt w:val="bullet"/>
+      <w:lvlText w:val="o"/>
+      <w:lvlJc w:val="left"/>
+      <w:pPr>
+        <w:ind w:left="5760" w:hanging="360"/>
+      </w:pPr>
+      <w:rPr>
+        <w:rFonts w:ascii="Courier New" w:hAnsi="Courier New" w:cs="Courier New" w:hint="default"/>
+      </w:rPr>
+    </w:lvl>
+    <w:lvl w:ilvl="8" w:tplc="40090005" w:tentative="1">
+      <w:start w:val="1"/>
+      <w:numFmt w:val="bullet"/>
+      <w:lvlText w:val=""/>
+      <w:lvlJc w:val="left"/>
+      <w:pPr>
+        <w:ind w:left="6480" w:hanging="360"/>
+      </w:pPr>
+      <w:rPr>
+        <w:rFonts w:ascii="Wingdings" w:hAnsi="Wingdings" w:hint="default"/>
+      </w:rPr>
+    </w:lvl>
+  </w:abstractNum>
+  <w:abstractNum w:abstractNumId="4">
+    <w:nsid w:val="78A11A10"/>
+    <w:multiLevelType w:val="hybridMultilevel"/>
+    <w:tmpl w:val="0C8CD94C"/>
+    <w:lvl w:ilvl="0" w:tplc="40090001">
+      <w:start w:val="1"/>
+      <w:numFmt w:val="bullet"/>
+      <w:lvlText w:val=""/>
+      <w:lvlJc w:val="left"/>
+      <w:pPr>
+        <w:ind w:left="720" w:hanging="360"/>
+      </w:pPr>
+      <w:rPr>
+        <w:rFonts w:ascii="Symbol" w:hAnsi="Symbol" w:hint="default"/>
+      </w:rPr>
+    </w:lvl>
+    <w:lvl w:ilvl="1" w:tplc="40090003" w:tentative="1">
+      <w:start w:val="1"/>
+      <w:numFmt w:val="bullet"/>
+      <w:lvlText w:val="o"/>
+      <w:lvlJc w:val="left"/>
+      <w:pPr>
+        <w:ind w:left="1440" w:hanging="360"/>
+      </w:pPr>
+      <w:rPr>
+        <w:rFonts w:ascii="Courier New" w:hAnsi="Courier New" w:cs="Courier New" w:hint="default"/>
+      </w:rPr>
+    </w:lvl>
+    <w:lvl w:ilvl="2" w:tplc="40090005" w:tentative="1">
+      <w:start w:val="1"/>
+      <w:numFmt w:val="bullet"/>
+      <w:lvlText w:val=""/>
+      <w:lvlJc w:val="left"/>
+      <w:pPr>
+        <w:ind w:left="2160" w:hanging="360"/>
+      </w:pPr>
+      <w:rPr>
+        <w:rFonts w:ascii="Wingdings" w:hAnsi="Wingdings" w:hint="default"/>
+      </w:rPr>
+    </w:lvl>
+    <w:lvl w:ilvl="3" w:tplc="40090001" w:tentative="1">
+      <w:start w:val="1"/>
+      <w:numFmt w:val="bullet"/>
+      <w:lvlText w:val=""/>
+      <w:lvlJc w:val="left"/>
+      <w:pPr>
+        <w:ind w:left="2880" w:hanging="360"/>
+      </w:pPr>
+      <w:rPr>
+        <w:rFonts w:ascii="Symbol" w:hAnsi="Symbol" w:hint="default"/>
+      </w:rPr>
+    </w:lvl>
+    <w:lvl w:ilvl="4" w:tplc="40090003" w:tentative="1">
+      <w:start w:val="1"/>
+      <w:numFmt w:val="bullet"/>
+      <w:lvlText w:val="o"/>
+      <w:lvlJc w:val="left"/>
+      <w:pPr>
+        <w:ind w:left="3600" w:hanging="360"/>
+      </w:pPr>
+      <w:rPr>
+        <w:rFonts w:ascii="Courier New" w:hAnsi="Courier New" w:cs="Courier New" w:hint="default"/>
+      </w:rPr>
+    </w:lvl>
+    <w:lvl w:ilvl="5" w:tplc="40090005" w:tentative="1">
+      <w:start w:val="1"/>
+      <w:numFmt w:val="bullet"/>
+      <w:lvlText w:val=""/>
+      <w:lvlJc w:val="left"/>
+      <w:pPr>
+        <w:ind w:left="4320" w:hanging="360"/>
+      </w:pPr>
+      <w:rPr>
+        <w:rFonts w:ascii="Wingdings" w:hAnsi="Wingdings" w:hint="default"/>
+      </w:rPr>
+    </w:lvl>
+    <w:lvl w:ilvl="6" w:tplc="40090001" w:tentative="1">
+      <w:start w:val="1"/>
+      <w:numFmt w:val="bullet"/>
+      <w:lvlText w:val=""/>
+      <w:lvlJc w:val="left"/>
+      <w:pPr>
+        <w:ind w:left="5040" w:hanging="360"/>
+      </w:pPr>
+      <w:rPr>
+        <w:rFonts w:ascii="Symbol" w:hAnsi="Symbol" w:hint="default"/>
+      </w:rPr>
+    </w:lvl>
+    <w:lvl w:ilvl="7" w:tplc="40090003" w:tentative="1">
+      <w:start w:val="1"/>
+      <w:numFmt w:val="bullet"/>
+      <w:lvlText w:val="o"/>
+      <w:lvlJc w:val="left"/>
+      <w:pPr>
+        <w:ind w:left="5760" w:hanging="360"/>
+      </w:pPr>
+      <w:rPr>
+        <w:rFonts w:ascii="Courier New" w:hAnsi="Courier New" w:cs="Courier New" w:hint="default"/>
+      </w:rPr>
+    </w:lvl>
+    <w:lvl w:ilvl="8" w:tplc="40090005" w:tentative="1">
+      <w:start w:val="1"/>
+      <w:numFmt w:val="bullet"/>
+      <w:lvlText w:val=""/>
+      <w:lvlJc w:val="left"/>
+      <w:pPr>
+        <w:ind w:left="6480" w:hanging="360"/>
+      </w:pPr>
+      <w:rPr>
+        <w:rFonts w:ascii="Wingdings" w:hAnsi="Wingdings" w:hint="default"/>
+      </w:rPr>
+    </w:lvl>
+  </w:abstractNum>
+  <w:num w:numId="1">
+    <w:abstractNumId w:val="4"/>
+  </w:num>
+  <w:num w:numId="2">
+    <w:abstractNumId w:val="0"/>
+  </w:num>
+  <w:num w:numId="3">
+    <w:abstractNumId w:val="1"/>
+  </w:num>
+  <w:num w:numId="4">
+    <w:abstractNumId w:val="2"/>
+  </w:num>
+  <w:num w:numId="5">
+    <w:abstractNumId w:val="3"/>
+  </w:num>
+</w:numbering>
 </file>
 
 <file path=word/styles.xml><?xml version="1.0" encoding="utf-8"?>
@@ -1706,6 +3116,28 @@
       </w:tblCellMar>
     </w:tblPr>
   </w:style>
+  <w:style w:type="paragraph" w:styleId="ListParagraph">
+    <w:name w:val="List Paragraph"/>
+    <w:basedOn w:val="Normal"/>
+    <w:uiPriority w:val="34"/>
+    <w:qFormat/>
+    <w:rsid w:val="00BF678C"/>
+    <w:pPr>
+      <w:ind w:left="720"/>
+      <w:contextualSpacing/>
+    </w:pPr>
+  </w:style>
+  <w:style w:type="character" w:styleId="Hyperlink">
+    <w:name w:val="Hyperlink"/>
+    <w:basedOn w:val="DefaultParagraphFont"/>
+    <w:uiPriority w:val="99"/>
+    <w:unhideWhenUsed/>
+    <w:rsid w:val="000C7559"/>
+    <w:rPr>
+      <w:color w:val="0563C1" w:themeColor="hyperlink"/>
+      <w:u w:val="single"/>
+    </w:rPr>
+  </w:style>
 </w:styles>
 </file>
 

--- a/Assign1/Assignment1_report.docx
+++ b/Assign1/Assignment1_report.docx
@@ -280,18 +280,8 @@
           <w:sz w:val="28"/>
           <w:szCs w:val="28"/>
         </w:rPr>
-        <w:t>The transformation is given by the equation s=</w:t>
-      </w:r>
-      <w:proofErr w:type="spellStart"/>
-      <w:r>
-        <w:rPr>
-          <w:rFonts w:ascii="Times New Roman" w:hAnsi="Times New Roman" w:cs="Times New Roman"/>
-          <w:sz w:val="28"/>
-          <w:szCs w:val="28"/>
-        </w:rPr>
-        <w:t>cr</w:t>
-      </w:r>
-      <w:proofErr w:type="spellEnd"/>
+        <w:t>The transformation is given by the equation s=cr</w:t>
+      </w:r>
       <w:r>
         <w:rPr>
           <w:rFonts w:ascii="Cambria Math" w:hAnsi="Cambria Math" w:cs="Times New Roman"/>
@@ -1107,25 +1097,7 @@
           <w:szCs w:val="28"/>
         </w:rPr>
         <w:lastRenderedPageBreak/>
-        <w:t xml:space="preserve">Some </w:t>
-      </w:r>
-      <w:proofErr w:type="spellStart"/>
-      <w:r>
-        <w:rPr>
-          <w:rFonts w:ascii="Times New Roman" w:hAnsi="Times New Roman" w:cs="Times New Roman"/>
-          <w:sz w:val="28"/>
-          <w:szCs w:val="28"/>
-        </w:rPr>
-        <w:t>laplacian</w:t>
-      </w:r>
-      <w:proofErr w:type="spellEnd"/>
-      <w:r>
-        <w:rPr>
-          <w:rFonts w:ascii="Times New Roman" w:hAnsi="Times New Roman" w:cs="Times New Roman"/>
-          <w:sz w:val="28"/>
-          <w:szCs w:val="28"/>
-        </w:rPr>
-        <w:t xml:space="preserve"> filter masks are,</w:t>
+        <w:t>Some laplacian filter masks are,</w:t>
       </w:r>
     </w:p>
     <w:p>
@@ -1564,7 +1536,6 @@
           <w:szCs w:val="28"/>
         </w:rPr>
       </w:pPr>
-      <w:bookmarkStart w:id="0" w:name="_GoBack"/>
       <w:r>
         <w:rPr>
           <w:rFonts w:ascii="Times New Roman" w:hAnsi="Times New Roman" w:cs="Times New Roman"/>
@@ -1622,7 +1593,6 @@
           </wp:inline>
         </w:drawing>
       </w:r>
-      <w:bookmarkEnd w:id="0"/>
     </w:p>
     <w:p>
       <w:pPr>
@@ -2074,6 +2044,2122 @@
           </wp:inline>
         </w:drawing>
       </w:r>
+    </w:p>
+    <w:p>
+      <w:pPr>
+        <w:ind w:left="-993"/>
+        <w:rPr>
+          <w:rFonts w:ascii="Times New Roman" w:hAnsi="Times New Roman" w:cs="Times New Roman"/>
+          <w:b/>
+          <w:sz w:val="28"/>
+          <w:szCs w:val="28"/>
+        </w:rPr>
+      </w:pPr>
+      <w:r>
+        <w:rPr>
+          <w:rFonts w:ascii="Times New Roman" w:hAnsi="Times New Roman" w:cs="Times New Roman"/>
+          <w:b/>
+          <w:sz w:val="28"/>
+          <w:szCs w:val="28"/>
+        </w:rPr>
+        <w:lastRenderedPageBreak/>
+        <w:t xml:space="preserve">Appendix: </w:t>
+      </w:r>
+    </w:p>
+    <w:p>
+      <w:pPr>
+        <w:ind w:left="-993"/>
+        <w:rPr>
+          <w:rFonts w:ascii="Times New Roman" w:hAnsi="Times New Roman" w:cs="Times New Roman"/>
+          <w:sz w:val="28"/>
+          <w:szCs w:val="28"/>
+        </w:rPr>
+      </w:pPr>
+      <w:r>
+        <w:rPr>
+          <w:rFonts w:ascii="Times New Roman" w:hAnsi="Times New Roman" w:cs="Times New Roman"/>
+          <w:sz w:val="28"/>
+          <w:szCs w:val="28"/>
+        </w:rPr>
+        <w:t>Program for problem 1:</w:t>
+      </w:r>
+    </w:p>
+    <w:p>
+      <w:pPr>
+        <w:spacing w:after="0"/>
+        <w:ind w:left="-992"/>
+        <w:rPr>
+          <w:rFonts w:ascii="Verdana" w:hAnsi="Verdana" w:cs="Times New Roman"/>
+          <w:sz w:val="24"/>
+          <w:szCs w:val="24"/>
+        </w:rPr>
+      </w:pPr>
+      <w:r>
+        <w:rPr>
+          <w:rFonts w:ascii="Verdana" w:hAnsi="Verdana" w:cs="Times New Roman"/>
+          <w:sz w:val="24"/>
+          <w:szCs w:val="24"/>
+        </w:rPr>
+        <w:t xml:space="preserve">% </w:t>
+      </w:r>
+      <w:r>
+        <w:rPr>
+          <w:rFonts w:ascii="Verdana" w:hAnsi="Verdana" w:cs="Times New Roman"/>
+          <w:sz w:val="24"/>
+          <w:szCs w:val="24"/>
+        </w:rPr>
+        <w:t>this</w:t>
+      </w:r>
+      <w:r>
+        <w:rPr>
+          <w:rFonts w:ascii="Verdana" w:hAnsi="Verdana" w:cs="Times New Roman"/>
+          <w:sz w:val="24"/>
+          <w:szCs w:val="24"/>
+        </w:rPr>
+        <w:t xml:space="preserve"> is for Power-Law Transform </w:t>
+      </w:r>
+    </w:p>
+    <w:p>
+      <w:pPr>
+        <w:spacing w:after="0"/>
+        <w:ind w:left="-992"/>
+        <w:rPr>
+          <w:rFonts w:ascii="Verdana" w:hAnsi="Verdana" w:cs="Times New Roman"/>
+          <w:sz w:val="24"/>
+          <w:szCs w:val="24"/>
+        </w:rPr>
+      </w:pPr>
+      <w:r>
+        <w:rPr>
+          <w:rFonts w:ascii="Verdana" w:hAnsi="Verdana" w:cs="Times New Roman"/>
+          <w:sz w:val="24"/>
+          <w:szCs w:val="24"/>
+        </w:rPr>
+        <w:t>%for gamma value less than 1 we get Bright image</w:t>
+      </w:r>
+    </w:p>
+    <w:p>
+      <w:pPr>
+        <w:spacing w:after="0"/>
+        <w:ind w:left="-992"/>
+        <w:rPr>
+          <w:rFonts w:ascii="Verdana" w:hAnsi="Verdana" w:cs="Times New Roman"/>
+          <w:sz w:val="24"/>
+          <w:szCs w:val="24"/>
+        </w:rPr>
+      </w:pPr>
+      <w:r>
+        <w:rPr>
+          <w:rFonts w:ascii="Verdana" w:hAnsi="Verdana" w:cs="Times New Roman"/>
+          <w:sz w:val="24"/>
+          <w:szCs w:val="24"/>
+        </w:rPr>
+        <w:t>%for gamma value greater than 1 we get Dark image</w:t>
+      </w:r>
+    </w:p>
+    <w:p>
+      <w:pPr>
+        <w:spacing w:after="0"/>
+        <w:ind w:left="-992"/>
+        <w:rPr>
+          <w:rFonts w:ascii="Verdana" w:hAnsi="Verdana" w:cs="Times New Roman"/>
+          <w:sz w:val="24"/>
+          <w:szCs w:val="24"/>
+        </w:rPr>
+      </w:pPr>
+      <w:r>
+        <w:rPr>
+          <w:rFonts w:ascii="Verdana" w:hAnsi="Verdana" w:cs="Times New Roman"/>
+          <w:sz w:val="24"/>
+          <w:szCs w:val="24"/>
+        </w:rPr>
+        <w:t>%RGB=imread('Uexposed.jpg');</w:t>
+      </w:r>
+    </w:p>
+    <w:p>
+      <w:pPr>
+        <w:spacing w:after="0"/>
+        <w:ind w:left="-992"/>
+        <w:rPr>
+          <w:rFonts w:ascii="Verdana" w:hAnsi="Verdana" w:cs="Times New Roman"/>
+          <w:sz w:val="24"/>
+          <w:szCs w:val="24"/>
+        </w:rPr>
+      </w:pPr>
+      <w:r>
+        <w:rPr>
+          <w:rFonts w:ascii="Verdana" w:hAnsi="Verdana" w:cs="Times New Roman"/>
+          <w:sz w:val="24"/>
+          <w:szCs w:val="24"/>
+        </w:rPr>
+        <w:t>RGB=imread('Oexposed.jpg');</w:t>
+      </w:r>
+    </w:p>
+    <w:p>
+      <w:pPr>
+        <w:spacing w:after="0"/>
+        <w:ind w:left="-992"/>
+        <w:rPr>
+          <w:rFonts w:ascii="Verdana" w:hAnsi="Verdana" w:cs="Times New Roman"/>
+          <w:sz w:val="24"/>
+          <w:szCs w:val="24"/>
+        </w:rPr>
+      </w:pPr>
+      <w:r>
+        <w:rPr>
+          <w:rFonts w:ascii="Verdana" w:hAnsi="Verdana" w:cs="Times New Roman"/>
+          <w:sz w:val="24"/>
+          <w:szCs w:val="24"/>
+        </w:rPr>
+        <w:t xml:space="preserve">% RGB to </w:t>
+      </w:r>
+      <w:r>
+        <w:rPr>
+          <w:rFonts w:ascii="Verdana" w:hAnsi="Verdana" w:cs="Times New Roman"/>
+          <w:sz w:val="24"/>
+          <w:szCs w:val="24"/>
+        </w:rPr>
+        <w:t>grey</w:t>
+      </w:r>
+    </w:p>
+    <w:p>
+      <w:pPr>
+        <w:spacing w:after="0"/>
+        <w:ind w:left="-992"/>
+        <w:rPr>
+          <w:rFonts w:ascii="Verdana" w:hAnsi="Verdana" w:cs="Times New Roman"/>
+          <w:sz w:val="24"/>
+          <w:szCs w:val="24"/>
+        </w:rPr>
+      </w:pPr>
+      <w:r>
+        <w:rPr>
+          <w:rFonts w:ascii="Verdana" w:hAnsi="Verdana" w:cs="Times New Roman"/>
+          <w:sz w:val="24"/>
+          <w:szCs w:val="24"/>
+        </w:rPr>
+        <w:t>I=rgb2gray(RGB);</w:t>
+      </w:r>
+    </w:p>
+    <w:p>
+      <w:pPr>
+        <w:spacing w:after="0"/>
+        <w:ind w:left="-992"/>
+        <w:rPr>
+          <w:rFonts w:ascii="Verdana" w:hAnsi="Verdana" w:cs="Times New Roman"/>
+          <w:sz w:val="24"/>
+          <w:szCs w:val="24"/>
+        </w:rPr>
+      </w:pPr>
+      <w:r>
+        <w:rPr>
+          <w:rFonts w:ascii="Verdana" w:hAnsi="Verdana" w:cs="Times New Roman"/>
+          <w:sz w:val="24"/>
+          <w:szCs w:val="24"/>
+        </w:rPr>
+        <w:t>% Chang</w:t>
+      </w:r>
+      <w:r>
+        <w:rPr>
+          <w:rFonts w:ascii="Verdana" w:hAnsi="Verdana" w:cs="Times New Roman"/>
+          <w:sz w:val="24"/>
+          <w:szCs w:val="24"/>
+        </w:rPr>
+        <w:t>ing</w:t>
+      </w:r>
+      <w:r>
+        <w:rPr>
+          <w:rFonts w:ascii="Verdana" w:hAnsi="Verdana" w:cs="Times New Roman"/>
+          <w:sz w:val="24"/>
+          <w:szCs w:val="24"/>
+        </w:rPr>
+        <w:t xml:space="preserve"> to double</w:t>
+      </w:r>
+    </w:p>
+    <w:p>
+      <w:pPr>
+        <w:spacing w:after="0"/>
+        <w:ind w:left="-992"/>
+        <w:rPr>
+          <w:rFonts w:ascii="Verdana" w:hAnsi="Verdana" w:cs="Times New Roman"/>
+          <w:sz w:val="24"/>
+          <w:szCs w:val="24"/>
+        </w:rPr>
+      </w:pPr>
+      <w:r>
+        <w:rPr>
+          <w:rFonts w:ascii="Verdana" w:hAnsi="Verdana" w:cs="Times New Roman"/>
+          <w:sz w:val="24"/>
+          <w:szCs w:val="24"/>
+        </w:rPr>
+        <w:t>I=im2double(I);</w:t>
+      </w:r>
+    </w:p>
+    <w:p>
+      <w:pPr>
+        <w:spacing w:after="0"/>
+        <w:ind w:left="-992"/>
+        <w:rPr>
+          <w:rFonts w:ascii="Verdana" w:hAnsi="Verdana" w:cs="Times New Roman"/>
+          <w:sz w:val="24"/>
+          <w:szCs w:val="24"/>
+        </w:rPr>
+      </w:pPr>
+      <w:r>
+        <w:rPr>
+          <w:rFonts w:ascii="Verdana" w:hAnsi="Verdana" w:cs="Times New Roman"/>
+          <w:sz w:val="24"/>
+          <w:szCs w:val="24"/>
+        </w:rPr>
+        <w:t>% computing size m,</w:t>
+      </w:r>
+      <w:r>
+        <w:rPr>
+          <w:rFonts w:ascii="Verdana" w:hAnsi="Verdana" w:cs="Times New Roman"/>
+          <w:sz w:val="24"/>
+          <w:szCs w:val="24"/>
+        </w:rPr>
+        <w:t xml:space="preserve"> </w:t>
+      </w:r>
+      <w:r>
+        <w:rPr>
+          <w:rFonts w:ascii="Verdana" w:hAnsi="Verdana" w:cs="Times New Roman"/>
+          <w:sz w:val="24"/>
+          <w:szCs w:val="24"/>
+        </w:rPr>
+        <w:t xml:space="preserve">n </w:t>
+      </w:r>
+    </w:p>
+    <w:p>
+      <w:pPr>
+        <w:spacing w:after="0"/>
+        <w:ind w:left="-992"/>
+        <w:rPr>
+          <w:rFonts w:ascii="Verdana" w:hAnsi="Verdana" w:cs="Times New Roman"/>
+          <w:sz w:val="24"/>
+          <w:szCs w:val="24"/>
+        </w:rPr>
+      </w:pPr>
+      <w:r>
+        <w:rPr>
+          <w:rFonts w:ascii="Verdana" w:hAnsi="Verdana" w:cs="Times New Roman"/>
+          <w:sz w:val="24"/>
+          <w:szCs w:val="24"/>
+        </w:rPr>
+        <w:t>[m n] = size(I);</w:t>
+      </w:r>
+    </w:p>
+    <w:p>
+      <w:pPr>
+        <w:spacing w:after="0"/>
+        <w:ind w:left="-992"/>
+        <w:rPr>
+          <w:rFonts w:ascii="Verdana" w:hAnsi="Verdana" w:cs="Times New Roman"/>
+          <w:sz w:val="24"/>
+          <w:szCs w:val="24"/>
+        </w:rPr>
+      </w:pPr>
+      <w:r>
+        <w:rPr>
+          <w:rFonts w:ascii="Verdana" w:hAnsi="Verdana" w:cs="Times New Roman"/>
+          <w:sz w:val="24"/>
+          <w:szCs w:val="24"/>
+        </w:rPr>
+        <w:t xml:space="preserve">% Computing s = c * (r ^ gamma) where r and gamma are positive constants </w:t>
+      </w:r>
+    </w:p>
+    <w:p>
+      <w:pPr>
+        <w:spacing w:after="0"/>
+        <w:ind w:left="-992"/>
+        <w:rPr>
+          <w:rFonts w:ascii="Verdana" w:hAnsi="Verdana" w:cs="Times New Roman"/>
+          <w:sz w:val="24"/>
+          <w:szCs w:val="24"/>
+        </w:rPr>
+      </w:pPr>
+      <w:r>
+        <w:rPr>
+          <w:rFonts w:ascii="Verdana" w:hAnsi="Verdana" w:cs="Times New Roman"/>
+          <w:sz w:val="24"/>
+          <w:szCs w:val="24"/>
+        </w:rPr>
+        <w:t>c = 2;</w:t>
+      </w:r>
+    </w:p>
+    <w:p>
+      <w:pPr>
+        <w:spacing w:after="0"/>
+        <w:ind w:left="-992"/>
+        <w:rPr>
+          <w:rFonts w:ascii="Verdana" w:hAnsi="Verdana" w:cs="Times New Roman"/>
+          <w:sz w:val="24"/>
+          <w:szCs w:val="24"/>
+        </w:rPr>
+      </w:pPr>
+      <w:r>
+        <w:rPr>
+          <w:rFonts w:ascii="Verdana" w:hAnsi="Verdana" w:cs="Times New Roman"/>
+          <w:sz w:val="24"/>
+          <w:szCs w:val="24"/>
+        </w:rPr>
+        <w:t>%gamma values</w:t>
+      </w:r>
+    </w:p>
+    <w:p>
+      <w:pPr>
+        <w:spacing w:after="0"/>
+        <w:ind w:left="-992"/>
+        <w:rPr>
+          <w:rFonts w:ascii="Verdana" w:hAnsi="Verdana" w:cs="Times New Roman"/>
+          <w:sz w:val="24"/>
+          <w:szCs w:val="24"/>
+        </w:rPr>
+      </w:pPr>
+      <w:r>
+        <w:rPr>
+          <w:rFonts w:ascii="Verdana" w:hAnsi="Verdana" w:cs="Times New Roman"/>
+          <w:sz w:val="24"/>
+          <w:szCs w:val="24"/>
+        </w:rPr>
+        <w:t>g1=0.3;</w:t>
+      </w:r>
+    </w:p>
+    <w:p>
+      <w:pPr>
+        <w:spacing w:after="0"/>
+        <w:ind w:left="-992"/>
+        <w:rPr>
+          <w:rFonts w:ascii="Verdana" w:hAnsi="Verdana" w:cs="Times New Roman"/>
+          <w:sz w:val="24"/>
+          <w:szCs w:val="24"/>
+        </w:rPr>
+      </w:pPr>
+      <w:r>
+        <w:rPr>
+          <w:rFonts w:ascii="Verdana" w:hAnsi="Verdana" w:cs="Times New Roman"/>
+          <w:sz w:val="24"/>
+          <w:szCs w:val="24"/>
+        </w:rPr>
+        <w:t>g2=3.0;</w:t>
+      </w:r>
+    </w:p>
+    <w:p>
+      <w:pPr>
+        <w:spacing w:after="0"/>
+        <w:ind w:left="-992"/>
+        <w:rPr>
+          <w:rFonts w:ascii="Verdana" w:hAnsi="Verdana" w:cs="Times New Roman"/>
+          <w:sz w:val="24"/>
+          <w:szCs w:val="24"/>
+        </w:rPr>
+      </w:pPr>
+      <w:r>
+        <w:rPr>
+          <w:rFonts w:ascii="Verdana" w:hAnsi="Verdana" w:cs="Times New Roman"/>
+          <w:sz w:val="24"/>
+          <w:szCs w:val="24"/>
+        </w:rPr>
+        <w:t>for p = 1 : m</w:t>
+      </w:r>
+    </w:p>
+    <w:p>
+      <w:pPr>
+        <w:spacing w:after="0"/>
+        <w:ind w:left="-992"/>
+        <w:rPr>
+          <w:rFonts w:ascii="Verdana" w:hAnsi="Verdana" w:cs="Times New Roman"/>
+          <w:sz w:val="24"/>
+          <w:szCs w:val="24"/>
+        </w:rPr>
+      </w:pPr>
+      <w:r>
+        <w:rPr>
+          <w:rFonts w:ascii="Verdana" w:hAnsi="Verdana" w:cs="Times New Roman"/>
+          <w:sz w:val="24"/>
+          <w:szCs w:val="24"/>
+        </w:rPr>
+        <w:t xml:space="preserve">    for q = 1 : n</w:t>
+      </w:r>
+    </w:p>
+    <w:p>
+      <w:pPr>
+        <w:spacing w:after="0"/>
+        <w:ind w:left="-992"/>
+        <w:rPr>
+          <w:rFonts w:ascii="Verdana" w:hAnsi="Verdana" w:cs="Times New Roman"/>
+          <w:sz w:val="24"/>
+          <w:szCs w:val="24"/>
+        </w:rPr>
+      </w:pPr>
+      <w:r>
+        <w:rPr>
+          <w:rFonts w:ascii="Verdana" w:hAnsi="Verdana" w:cs="Times New Roman"/>
+          <w:sz w:val="24"/>
+          <w:szCs w:val="24"/>
+        </w:rPr>
+        <w:t xml:space="preserve">        I3(p,</w:t>
+      </w:r>
+      <w:r>
+        <w:rPr>
+          <w:rFonts w:ascii="Verdana" w:hAnsi="Verdana" w:cs="Times New Roman"/>
+          <w:sz w:val="24"/>
+          <w:szCs w:val="24"/>
+        </w:rPr>
+        <w:t xml:space="preserve"> </w:t>
+      </w:r>
+      <w:r>
+        <w:rPr>
+          <w:rFonts w:ascii="Verdana" w:hAnsi="Verdana" w:cs="Times New Roman"/>
+          <w:sz w:val="24"/>
+          <w:szCs w:val="24"/>
+        </w:rPr>
+        <w:t>q) = c * I(p,</w:t>
+      </w:r>
+      <w:r>
+        <w:rPr>
+          <w:rFonts w:ascii="Verdana" w:hAnsi="Verdana" w:cs="Times New Roman"/>
+          <w:sz w:val="24"/>
+          <w:szCs w:val="24"/>
+        </w:rPr>
+        <w:t xml:space="preserve"> </w:t>
+      </w:r>
+      <w:r>
+        <w:rPr>
+          <w:rFonts w:ascii="Verdana" w:hAnsi="Verdana" w:cs="Times New Roman"/>
+          <w:sz w:val="24"/>
+          <w:szCs w:val="24"/>
+        </w:rPr>
+        <w:t xml:space="preserve">q).^g1; </w:t>
+      </w:r>
+    </w:p>
+    <w:p>
+      <w:pPr>
+        <w:spacing w:after="0"/>
+        <w:ind w:left="-992"/>
+        <w:rPr>
+          <w:rFonts w:ascii="Verdana" w:hAnsi="Verdana" w:cs="Times New Roman"/>
+          <w:sz w:val="24"/>
+          <w:szCs w:val="24"/>
+        </w:rPr>
+      </w:pPr>
+      <w:r>
+        <w:rPr>
+          <w:rFonts w:ascii="Verdana" w:hAnsi="Verdana" w:cs="Times New Roman"/>
+          <w:sz w:val="24"/>
+          <w:szCs w:val="24"/>
+        </w:rPr>
+        <w:t xml:space="preserve">        I4(p,</w:t>
+      </w:r>
+      <w:r>
+        <w:rPr>
+          <w:rFonts w:ascii="Verdana" w:hAnsi="Verdana" w:cs="Times New Roman"/>
+          <w:sz w:val="24"/>
+          <w:szCs w:val="24"/>
+        </w:rPr>
+        <w:t xml:space="preserve"> </w:t>
+      </w:r>
+      <w:r>
+        <w:rPr>
+          <w:rFonts w:ascii="Verdana" w:hAnsi="Verdana" w:cs="Times New Roman"/>
+          <w:sz w:val="24"/>
+          <w:szCs w:val="24"/>
+        </w:rPr>
+        <w:t>q) = c * I(p,</w:t>
+      </w:r>
+      <w:r>
+        <w:rPr>
+          <w:rFonts w:ascii="Verdana" w:hAnsi="Verdana" w:cs="Times New Roman"/>
+          <w:sz w:val="24"/>
+          <w:szCs w:val="24"/>
+        </w:rPr>
+        <w:t xml:space="preserve"> </w:t>
+      </w:r>
+      <w:r>
+        <w:rPr>
+          <w:rFonts w:ascii="Verdana" w:hAnsi="Verdana" w:cs="Times New Roman"/>
+          <w:sz w:val="24"/>
+          <w:szCs w:val="24"/>
+        </w:rPr>
+        <w:t>q).^g2;</w:t>
+      </w:r>
+    </w:p>
+    <w:p>
+      <w:pPr>
+        <w:spacing w:after="0"/>
+        <w:ind w:left="-992"/>
+        <w:rPr>
+          <w:rFonts w:ascii="Verdana" w:hAnsi="Verdana" w:cs="Times New Roman"/>
+          <w:sz w:val="24"/>
+          <w:szCs w:val="24"/>
+        </w:rPr>
+      </w:pPr>
+      <w:r>
+        <w:rPr>
+          <w:rFonts w:ascii="Verdana" w:hAnsi="Verdana" w:cs="Times New Roman"/>
+          <w:sz w:val="24"/>
+          <w:szCs w:val="24"/>
+        </w:rPr>
+        <w:t xml:space="preserve">    end</w:t>
+      </w:r>
+    </w:p>
+    <w:p>
+      <w:pPr>
+        <w:spacing w:after="0"/>
+        <w:ind w:left="-992"/>
+        <w:rPr>
+          <w:rFonts w:ascii="Verdana" w:hAnsi="Verdana" w:cs="Times New Roman"/>
+          <w:sz w:val="24"/>
+          <w:szCs w:val="24"/>
+        </w:rPr>
+      </w:pPr>
+      <w:r>
+        <w:rPr>
+          <w:rFonts w:ascii="Verdana" w:hAnsi="Verdana" w:cs="Times New Roman"/>
+          <w:sz w:val="24"/>
+          <w:szCs w:val="24"/>
+        </w:rPr>
+        <w:t>end</w:t>
+      </w:r>
+    </w:p>
+    <w:p>
+      <w:pPr>
+        <w:spacing w:after="0"/>
+        <w:ind w:left="-992"/>
+        <w:rPr>
+          <w:rFonts w:ascii="Verdana" w:hAnsi="Verdana" w:cs="Times New Roman"/>
+          <w:sz w:val="24"/>
+          <w:szCs w:val="24"/>
+        </w:rPr>
+      </w:pPr>
+      <w:r>
+        <w:rPr>
+          <w:rFonts w:ascii="Verdana" w:hAnsi="Verdana" w:cs="Times New Roman"/>
+          <w:sz w:val="24"/>
+          <w:szCs w:val="24"/>
+        </w:rPr>
+        <w:t>figure, imshow(I3);title('Power-law transformation Gamma=0.3');</w:t>
+      </w:r>
+    </w:p>
+    <w:p>
+      <w:pPr>
+        <w:spacing w:after="0"/>
+        <w:ind w:left="-992"/>
+        <w:rPr>
+          <w:rFonts w:ascii="Verdana" w:hAnsi="Verdana" w:cs="Times New Roman"/>
+          <w:sz w:val="24"/>
+          <w:szCs w:val="24"/>
+        </w:rPr>
+      </w:pPr>
+      <w:r>
+        <w:rPr>
+          <w:rFonts w:ascii="Verdana" w:hAnsi="Verdana" w:cs="Times New Roman"/>
+          <w:sz w:val="24"/>
+          <w:szCs w:val="24"/>
+        </w:rPr>
+        <w:t>figure, imshow(I4);title('Power-law transformation Gamma=3');</w:t>
+      </w:r>
+    </w:p>
+    <w:p>
+      <w:pPr>
+        <w:spacing w:after="120"/>
+        <w:ind w:left="-992"/>
+        <w:rPr>
+          <w:rFonts w:cs="Times New Roman"/>
+          <w:sz w:val="28"/>
+          <w:szCs w:val="28"/>
+        </w:rPr>
+      </w:pPr>
+    </w:p>
+    <w:p>
+      <w:pPr>
+        <w:spacing w:after="120"/>
+        <w:ind w:left="-992"/>
+        <w:rPr>
+          <w:rFonts w:ascii="Times New Roman" w:hAnsi="Times New Roman" w:cs="Times New Roman"/>
+          <w:sz w:val="28"/>
+          <w:szCs w:val="28"/>
+        </w:rPr>
+      </w:pPr>
+    </w:p>
+    <w:p>
+      <w:pPr>
+        <w:spacing w:after="120"/>
+        <w:ind w:left="-992"/>
+        <w:rPr>
+          <w:rFonts w:ascii="Times New Roman" w:hAnsi="Times New Roman" w:cs="Times New Roman"/>
+          <w:sz w:val="28"/>
+          <w:szCs w:val="28"/>
+        </w:rPr>
+      </w:pPr>
+      <w:r>
+        <w:rPr>
+          <w:rFonts w:ascii="Times New Roman" w:hAnsi="Times New Roman" w:cs="Times New Roman"/>
+          <w:sz w:val="28"/>
+          <w:szCs w:val="28"/>
+        </w:rPr>
+        <w:t>Program for problem 2:</w:t>
+      </w:r>
+    </w:p>
+    <w:p>
+      <w:pPr>
+        <w:spacing w:after="0"/>
+        <w:ind w:left="-992"/>
+        <w:rPr>
+          <w:rFonts w:ascii="Verdana" w:hAnsi="Verdana" w:cs="Times New Roman"/>
+          <w:sz w:val="24"/>
+          <w:szCs w:val="24"/>
+        </w:rPr>
+      </w:pPr>
+      <w:r>
+        <w:rPr>
+          <w:rFonts w:ascii="Verdana" w:hAnsi="Verdana" w:cs="Times New Roman"/>
+          <w:sz w:val="24"/>
+          <w:szCs w:val="24"/>
+        </w:rPr>
+        <w:t>%reading the under exposed image</w:t>
+      </w:r>
+    </w:p>
+    <w:p>
+      <w:pPr>
+        <w:spacing w:after="0"/>
+        <w:ind w:left="-992"/>
+        <w:rPr>
+          <w:rFonts w:ascii="Verdana" w:hAnsi="Verdana" w:cs="Times New Roman"/>
+          <w:sz w:val="24"/>
+          <w:szCs w:val="24"/>
+        </w:rPr>
+      </w:pPr>
+      <w:r>
+        <w:rPr>
+          <w:rFonts w:ascii="Verdana" w:hAnsi="Verdana" w:cs="Times New Roman"/>
+          <w:sz w:val="24"/>
+          <w:szCs w:val="24"/>
+        </w:rPr>
+        <w:t>I=imread('car1.gif');</w:t>
+      </w:r>
+    </w:p>
+    <w:p>
+      <w:pPr>
+        <w:spacing w:after="0"/>
+        <w:ind w:left="-992"/>
+        <w:rPr>
+          <w:rFonts w:ascii="Verdana" w:hAnsi="Verdana" w:cs="Times New Roman"/>
+          <w:sz w:val="24"/>
+          <w:szCs w:val="24"/>
+        </w:rPr>
+      </w:pPr>
+      <w:r>
+        <w:rPr>
+          <w:rFonts w:ascii="Verdana" w:hAnsi="Verdana" w:cs="Times New Roman"/>
+          <w:sz w:val="24"/>
+          <w:szCs w:val="24"/>
+        </w:rPr>
+        <w:t>% displaying the histogram of the image</w:t>
+      </w:r>
+      <w:r>
+        <w:rPr>
+          <w:rFonts w:ascii="Verdana" w:hAnsi="Verdana" w:cs="Times New Roman"/>
+          <w:sz w:val="24"/>
+          <w:szCs w:val="24"/>
+        </w:rPr>
+        <w:t xml:space="preserve">  </w:t>
+      </w:r>
+    </w:p>
+    <w:p>
+      <w:pPr>
+        <w:spacing w:after="0"/>
+        <w:ind w:left="-992"/>
+        <w:rPr>
+          <w:rFonts w:ascii="Verdana" w:hAnsi="Verdana" w:cs="Times New Roman"/>
+          <w:sz w:val="24"/>
+          <w:szCs w:val="24"/>
+        </w:rPr>
+      </w:pPr>
+      <w:r>
+        <w:rPr>
+          <w:rFonts w:ascii="Verdana" w:hAnsi="Verdana" w:cs="Times New Roman"/>
+          <w:sz w:val="24"/>
+          <w:szCs w:val="24"/>
+        </w:rPr>
+        <w:t xml:space="preserve"> imhist(I);</w:t>
+      </w:r>
+    </w:p>
+    <w:p>
+      <w:pPr>
+        <w:spacing w:after="0"/>
+        <w:ind w:left="-992"/>
+        <w:rPr>
+          <w:rFonts w:ascii="Verdana" w:hAnsi="Verdana" w:cs="Times New Roman"/>
+          <w:sz w:val="24"/>
+          <w:szCs w:val="24"/>
+        </w:rPr>
+      </w:pPr>
+      <w:r>
+        <w:rPr>
+          <w:rFonts w:ascii="Verdana" w:hAnsi="Verdana" w:cs="Times New Roman"/>
+          <w:sz w:val="24"/>
+          <w:szCs w:val="24"/>
+        </w:rPr>
+        <w:t xml:space="preserve"> </w:t>
+      </w:r>
+      <w:r>
+        <w:rPr>
+          <w:rFonts w:ascii="Verdana" w:hAnsi="Verdana" w:cs="Times New Roman"/>
+          <w:sz w:val="24"/>
+          <w:szCs w:val="24"/>
+        </w:rPr>
+        <w:t xml:space="preserve">% histogram equalization </w:t>
+      </w:r>
+    </w:p>
+    <w:p>
+      <w:pPr>
+        <w:spacing w:after="0"/>
+        <w:ind w:left="-992"/>
+        <w:rPr>
+          <w:rFonts w:ascii="Verdana" w:hAnsi="Verdana" w:cs="Times New Roman"/>
+          <w:sz w:val="24"/>
+          <w:szCs w:val="24"/>
+        </w:rPr>
+      </w:pPr>
+      <w:r>
+        <w:rPr>
+          <w:rFonts w:ascii="Verdana" w:hAnsi="Verdana" w:cs="Times New Roman"/>
+          <w:sz w:val="24"/>
+          <w:szCs w:val="24"/>
+        </w:rPr>
+        <w:t xml:space="preserve"> </w:t>
+      </w:r>
+      <w:r>
+        <w:rPr>
+          <w:rFonts w:ascii="Verdana" w:hAnsi="Verdana" w:cs="Times New Roman"/>
+          <w:sz w:val="24"/>
+          <w:szCs w:val="24"/>
+        </w:rPr>
+        <w:t>J=histeq(I);</w:t>
+      </w:r>
+    </w:p>
+    <w:p>
+      <w:pPr>
+        <w:spacing w:after="0"/>
+        <w:ind w:left="-992"/>
+        <w:rPr>
+          <w:rFonts w:ascii="Verdana" w:hAnsi="Verdana" w:cs="Times New Roman"/>
+          <w:sz w:val="24"/>
+          <w:szCs w:val="24"/>
+        </w:rPr>
+      </w:pPr>
+      <w:r>
+        <w:rPr>
+          <w:rFonts w:ascii="Verdana" w:hAnsi="Verdana" w:cs="Times New Roman"/>
+          <w:sz w:val="24"/>
+          <w:szCs w:val="24"/>
+        </w:rPr>
+        <w:t xml:space="preserve">% histogram of output image </w:t>
+      </w:r>
+    </w:p>
+    <w:p>
+      <w:pPr>
+        <w:spacing w:after="0"/>
+        <w:ind w:left="-992"/>
+        <w:rPr>
+          <w:rFonts w:ascii="Verdana" w:hAnsi="Verdana" w:cs="Times New Roman"/>
+          <w:sz w:val="24"/>
+          <w:szCs w:val="24"/>
+        </w:rPr>
+      </w:pPr>
+      <w:r>
+        <w:rPr>
+          <w:rFonts w:ascii="Verdana" w:hAnsi="Verdana" w:cs="Times New Roman"/>
+          <w:sz w:val="24"/>
+          <w:szCs w:val="24"/>
+        </w:rPr>
+        <w:t>imhist(J);</w:t>
+      </w:r>
+      <w:r>
+        <w:rPr>
+          <w:rFonts w:ascii="Verdana" w:hAnsi="Verdana" w:cs="Times New Roman"/>
+          <w:sz w:val="24"/>
+          <w:szCs w:val="24"/>
+        </w:rPr>
+        <w:t xml:space="preserve"> </w:t>
+      </w:r>
+      <w:bookmarkStart w:id="0" w:name="_GoBack"/>
+      <w:bookmarkEnd w:id="0"/>
+    </w:p>
+    <w:p>
+      <w:pPr>
+        <w:spacing w:after="0"/>
+        <w:ind w:left="-992"/>
+        <w:rPr>
+          <w:rFonts w:ascii="Verdana" w:hAnsi="Verdana" w:cs="Times New Roman"/>
+          <w:sz w:val="24"/>
+          <w:szCs w:val="24"/>
+        </w:rPr>
+      </w:pPr>
+      <w:r>
+        <w:rPr>
+          <w:rFonts w:ascii="Verdana" w:hAnsi="Verdana" w:cs="Times New Roman"/>
+          <w:sz w:val="24"/>
+          <w:szCs w:val="24"/>
+        </w:rPr>
+        <w:t>figure, imshow(I);</w:t>
+      </w:r>
+      <w:r>
+        <w:rPr>
+          <w:rFonts w:ascii="Verdana" w:hAnsi="Verdana" w:cs="Times New Roman"/>
+          <w:sz w:val="24"/>
+          <w:szCs w:val="24"/>
+        </w:rPr>
+        <w:t xml:space="preserve"> title(‘Original </w:t>
+      </w:r>
+      <w:r>
+        <w:rPr>
+          <w:rFonts w:ascii="Verdana" w:hAnsi="Verdana" w:cs="Times New Roman"/>
+          <w:sz w:val="24"/>
+          <w:szCs w:val="24"/>
+        </w:rPr>
+        <w:t xml:space="preserve">under exposed </w:t>
+      </w:r>
+      <w:r>
+        <w:rPr>
+          <w:rFonts w:ascii="Verdana" w:hAnsi="Verdana" w:cs="Times New Roman"/>
+          <w:sz w:val="24"/>
+          <w:szCs w:val="24"/>
+        </w:rPr>
+        <w:t>image’);</w:t>
+      </w:r>
+    </w:p>
+    <w:p>
+      <w:pPr>
+        <w:spacing w:after="0"/>
+        <w:ind w:left="-992"/>
+        <w:rPr>
+          <w:rFonts w:ascii="Verdana" w:hAnsi="Verdana" w:cs="Times New Roman"/>
+          <w:sz w:val="24"/>
+          <w:szCs w:val="24"/>
+        </w:rPr>
+      </w:pPr>
+      <w:r>
+        <w:rPr>
+          <w:rFonts w:ascii="Verdana" w:hAnsi="Verdana" w:cs="Times New Roman"/>
+          <w:sz w:val="24"/>
+          <w:szCs w:val="24"/>
+        </w:rPr>
+        <w:t>figure, imshow(J);</w:t>
+      </w:r>
+      <w:r>
+        <w:rPr>
+          <w:rFonts w:ascii="Verdana" w:hAnsi="Verdana" w:cs="Times New Roman"/>
+          <w:sz w:val="24"/>
+          <w:szCs w:val="24"/>
+        </w:rPr>
+        <w:t xml:space="preserve"> title(‘</w:t>
+      </w:r>
+      <w:r>
+        <w:rPr>
+          <w:rFonts w:ascii="Verdana" w:hAnsi="Verdana" w:cs="Times New Roman"/>
+          <w:sz w:val="24"/>
+          <w:szCs w:val="24"/>
+        </w:rPr>
+        <w:t>Under exposed image after</w:t>
+      </w:r>
+      <w:r>
+        <w:rPr>
+          <w:rFonts w:ascii="Verdana" w:hAnsi="Verdana" w:cs="Times New Roman"/>
+          <w:sz w:val="24"/>
+          <w:szCs w:val="24"/>
+        </w:rPr>
+        <w:t xml:space="preserve"> histogram equalization’);</w:t>
+      </w:r>
+    </w:p>
+    <w:p>
+      <w:pPr>
+        <w:spacing w:after="0"/>
+        <w:ind w:left="-992"/>
+        <w:rPr>
+          <w:rFonts w:ascii="Verdana" w:hAnsi="Verdana" w:cs="Times New Roman"/>
+          <w:sz w:val="24"/>
+          <w:szCs w:val="24"/>
+        </w:rPr>
+      </w:pPr>
+      <w:r>
+        <w:rPr>
+          <w:rFonts w:ascii="Verdana" w:hAnsi="Verdana" w:cs="Times New Roman"/>
+          <w:sz w:val="24"/>
+          <w:szCs w:val="24"/>
+        </w:rPr>
+        <w:t xml:space="preserve">% reading the </w:t>
+      </w:r>
+      <w:r>
+        <w:rPr>
+          <w:rFonts w:ascii="Verdana" w:hAnsi="Verdana" w:cs="Times New Roman"/>
+          <w:sz w:val="24"/>
+          <w:szCs w:val="24"/>
+        </w:rPr>
+        <w:t>over exposed image</w:t>
+      </w:r>
+    </w:p>
+    <w:p>
+      <w:pPr>
+        <w:spacing w:after="0"/>
+        <w:ind w:left="-992"/>
+        <w:rPr>
+          <w:rFonts w:ascii="Verdana" w:hAnsi="Verdana" w:cs="Times New Roman"/>
+          <w:sz w:val="24"/>
+          <w:szCs w:val="24"/>
+        </w:rPr>
+      </w:pPr>
+      <w:r>
+        <w:rPr>
+          <w:rFonts w:ascii="Verdana" w:hAnsi="Verdana" w:cs="Times New Roman"/>
+          <w:sz w:val="24"/>
+          <w:szCs w:val="24"/>
+        </w:rPr>
+        <w:t>A=imread('overexposure2.jpg');</w:t>
+      </w:r>
+    </w:p>
+    <w:p>
+      <w:pPr>
+        <w:spacing w:after="0"/>
+        <w:ind w:left="-992"/>
+        <w:rPr>
+          <w:rFonts w:ascii="Verdana" w:hAnsi="Verdana" w:cs="Times New Roman"/>
+          <w:sz w:val="24"/>
+          <w:szCs w:val="24"/>
+        </w:rPr>
+      </w:pPr>
+      <w:r>
+        <w:rPr>
+          <w:rFonts w:ascii="Verdana" w:hAnsi="Verdana" w:cs="Times New Roman"/>
+          <w:sz w:val="24"/>
+          <w:szCs w:val="24"/>
+        </w:rPr>
+        <w:lastRenderedPageBreak/>
+        <w:t xml:space="preserve">% converting color image to </w:t>
+      </w:r>
+      <w:r>
+        <w:rPr>
+          <w:rFonts w:ascii="Verdana" w:hAnsi="Verdana" w:cs="Times New Roman"/>
+          <w:sz w:val="24"/>
+          <w:szCs w:val="24"/>
+        </w:rPr>
+        <w:t>grey</w:t>
+      </w:r>
+      <w:r>
+        <w:rPr>
+          <w:rFonts w:ascii="Verdana" w:hAnsi="Verdana" w:cs="Times New Roman"/>
+          <w:sz w:val="24"/>
+          <w:szCs w:val="24"/>
+        </w:rPr>
+        <w:t xml:space="preserve"> scale</w:t>
+      </w:r>
+    </w:p>
+    <w:p>
+      <w:pPr>
+        <w:spacing w:after="0"/>
+        <w:ind w:left="-992"/>
+        <w:rPr>
+          <w:rFonts w:ascii="Verdana" w:hAnsi="Verdana" w:cs="Times New Roman"/>
+          <w:sz w:val="24"/>
+          <w:szCs w:val="24"/>
+        </w:rPr>
+      </w:pPr>
+      <w:r>
+        <w:rPr>
+          <w:rFonts w:ascii="Verdana" w:hAnsi="Verdana" w:cs="Times New Roman"/>
+          <w:sz w:val="24"/>
+          <w:szCs w:val="24"/>
+        </w:rPr>
+        <w:t>A1=rgb2gray(A);</w:t>
+      </w:r>
+    </w:p>
+    <w:p>
+      <w:pPr>
+        <w:spacing w:after="0"/>
+        <w:ind w:left="-992"/>
+        <w:rPr>
+          <w:rFonts w:ascii="Verdana" w:hAnsi="Verdana" w:cs="Times New Roman"/>
+          <w:sz w:val="24"/>
+          <w:szCs w:val="24"/>
+        </w:rPr>
+      </w:pPr>
+      <w:r>
+        <w:rPr>
+          <w:rFonts w:ascii="Verdana" w:hAnsi="Verdana" w:cs="Times New Roman"/>
+          <w:sz w:val="24"/>
+          <w:szCs w:val="24"/>
+        </w:rPr>
+        <w:t xml:space="preserve">% displaying the histogram of the image  </w:t>
+      </w:r>
+    </w:p>
+    <w:p>
+      <w:pPr>
+        <w:spacing w:after="0"/>
+        <w:ind w:left="-992"/>
+        <w:rPr>
+          <w:rFonts w:ascii="Verdana" w:hAnsi="Verdana" w:cs="Times New Roman"/>
+          <w:sz w:val="24"/>
+          <w:szCs w:val="24"/>
+        </w:rPr>
+      </w:pPr>
+      <w:r>
+        <w:rPr>
+          <w:rFonts w:ascii="Verdana" w:hAnsi="Verdana" w:cs="Times New Roman"/>
+          <w:sz w:val="24"/>
+          <w:szCs w:val="24"/>
+        </w:rPr>
+        <w:t>imhist(A1);</w:t>
+      </w:r>
+    </w:p>
+    <w:p>
+      <w:pPr>
+        <w:spacing w:after="0"/>
+        <w:ind w:left="-992"/>
+        <w:rPr>
+          <w:rFonts w:ascii="Verdana" w:hAnsi="Verdana" w:cs="Times New Roman"/>
+          <w:sz w:val="24"/>
+          <w:szCs w:val="24"/>
+        </w:rPr>
+      </w:pPr>
+      <w:r>
+        <w:rPr>
+          <w:rFonts w:ascii="Verdana" w:hAnsi="Verdana" w:cs="Times New Roman"/>
+          <w:sz w:val="24"/>
+          <w:szCs w:val="24"/>
+        </w:rPr>
+        <w:t>% histogram equalization</w:t>
+      </w:r>
+    </w:p>
+    <w:p>
+      <w:pPr>
+        <w:spacing w:after="0"/>
+        <w:ind w:left="-992"/>
+        <w:rPr>
+          <w:rFonts w:ascii="Verdana" w:hAnsi="Verdana" w:cs="Times New Roman"/>
+          <w:sz w:val="24"/>
+          <w:szCs w:val="24"/>
+        </w:rPr>
+      </w:pPr>
+      <w:r>
+        <w:rPr>
+          <w:rFonts w:ascii="Verdana" w:hAnsi="Verdana" w:cs="Times New Roman"/>
+          <w:sz w:val="24"/>
+          <w:szCs w:val="24"/>
+        </w:rPr>
+        <w:t>B=histeq(A1);</w:t>
+      </w:r>
+    </w:p>
+    <w:p>
+      <w:pPr>
+        <w:spacing w:after="0"/>
+        <w:ind w:left="-992"/>
+        <w:rPr>
+          <w:rFonts w:ascii="Verdana" w:hAnsi="Verdana" w:cs="Times New Roman"/>
+          <w:sz w:val="24"/>
+          <w:szCs w:val="24"/>
+        </w:rPr>
+      </w:pPr>
+      <w:r>
+        <w:rPr>
+          <w:rFonts w:ascii="Verdana" w:hAnsi="Verdana" w:cs="Times New Roman"/>
+          <w:sz w:val="24"/>
+          <w:szCs w:val="24"/>
+        </w:rPr>
+        <w:t xml:space="preserve">% histogram of output image </w:t>
+      </w:r>
+    </w:p>
+    <w:p>
+      <w:pPr>
+        <w:spacing w:after="0"/>
+        <w:ind w:left="-992"/>
+        <w:rPr>
+          <w:rFonts w:ascii="Verdana" w:hAnsi="Verdana" w:cs="Times New Roman"/>
+          <w:sz w:val="24"/>
+          <w:szCs w:val="24"/>
+        </w:rPr>
+      </w:pPr>
+      <w:r>
+        <w:rPr>
+          <w:rFonts w:ascii="Verdana" w:hAnsi="Verdana" w:cs="Times New Roman"/>
+          <w:sz w:val="24"/>
+          <w:szCs w:val="24"/>
+        </w:rPr>
+        <w:t>imhist(B);</w:t>
+      </w:r>
+    </w:p>
+    <w:p>
+      <w:pPr>
+        <w:spacing w:after="0"/>
+        <w:ind w:left="-992"/>
+        <w:rPr>
+          <w:rFonts w:ascii="Verdana" w:hAnsi="Verdana" w:cs="Times New Roman"/>
+          <w:sz w:val="24"/>
+          <w:szCs w:val="24"/>
+        </w:rPr>
+      </w:pPr>
+      <w:r>
+        <w:rPr>
+          <w:rFonts w:ascii="Verdana" w:hAnsi="Verdana" w:cs="Times New Roman"/>
+          <w:sz w:val="24"/>
+          <w:szCs w:val="24"/>
+        </w:rPr>
+        <w:t>figure, imshow(A1); title('</w:t>
+      </w:r>
+      <w:r>
+        <w:rPr>
+          <w:rFonts w:ascii="Verdana" w:hAnsi="Verdana" w:cs="Times New Roman"/>
+          <w:sz w:val="24"/>
+          <w:szCs w:val="24"/>
+        </w:rPr>
+        <w:t xml:space="preserve">Original </w:t>
+      </w:r>
+      <w:r>
+        <w:rPr>
+          <w:rFonts w:ascii="Verdana" w:hAnsi="Verdana" w:cs="Times New Roman"/>
+          <w:sz w:val="24"/>
+          <w:szCs w:val="24"/>
+        </w:rPr>
+        <w:t>over exposed image');</w:t>
+      </w:r>
+    </w:p>
+    <w:p>
+      <w:pPr>
+        <w:spacing w:after="0"/>
+        <w:ind w:left="-992"/>
+        <w:rPr>
+          <w:rFonts w:ascii="Verdana" w:hAnsi="Verdana" w:cs="Times New Roman"/>
+          <w:sz w:val="24"/>
+          <w:szCs w:val="24"/>
+        </w:rPr>
+      </w:pPr>
+      <w:r>
+        <w:rPr>
+          <w:rFonts w:ascii="Verdana" w:hAnsi="Verdana" w:cs="Times New Roman"/>
+          <w:sz w:val="24"/>
+          <w:szCs w:val="24"/>
+        </w:rPr>
+        <w:t>figure, imshow(B); title('over exposed after histogram equalization');</w:t>
+      </w:r>
+    </w:p>
+    <w:p>
+      <w:pPr>
+        <w:spacing w:after="0"/>
+        <w:ind w:left="-992"/>
+        <w:rPr>
+          <w:rFonts w:ascii="Verdana" w:hAnsi="Verdana" w:cs="Times New Roman"/>
+          <w:sz w:val="24"/>
+          <w:szCs w:val="24"/>
+        </w:rPr>
+      </w:pPr>
+      <w:r>
+        <w:rPr>
+          <w:rFonts w:ascii="Verdana" w:hAnsi="Verdana" w:cs="Times New Roman"/>
+          <w:sz w:val="24"/>
+          <w:szCs w:val="24"/>
+        </w:rPr>
+        <w:t>%end</w:t>
+      </w:r>
+    </w:p>
+    <w:p>
+      <w:pPr>
+        <w:spacing w:after="0"/>
+        <w:ind w:left="-992"/>
+        <w:rPr>
+          <w:rFonts w:ascii="Verdana" w:hAnsi="Verdana" w:cs="Times New Roman"/>
+          <w:sz w:val="24"/>
+          <w:szCs w:val="24"/>
+        </w:rPr>
+      </w:pPr>
+    </w:p>
+    <w:p>
+      <w:pPr>
+        <w:spacing w:after="0"/>
+        <w:ind w:left="-992"/>
+        <w:rPr>
+          <w:rFonts w:ascii="Times New Roman" w:hAnsi="Times New Roman" w:cs="Times New Roman"/>
+          <w:sz w:val="28"/>
+          <w:szCs w:val="28"/>
+        </w:rPr>
+      </w:pPr>
+      <w:r>
+        <w:rPr>
+          <w:rFonts w:ascii="Times New Roman" w:hAnsi="Times New Roman" w:cs="Times New Roman"/>
+          <w:sz w:val="28"/>
+          <w:szCs w:val="28"/>
+        </w:rPr>
+        <w:t>Program for problem 3:</w:t>
+      </w:r>
+    </w:p>
+    <w:p>
+      <w:pPr>
+        <w:spacing w:after="0"/>
+        <w:ind w:left="-992"/>
+        <w:rPr>
+          <w:rFonts w:ascii="Verdana" w:hAnsi="Verdana" w:cs="Times New Roman"/>
+          <w:sz w:val="24"/>
+          <w:szCs w:val="24"/>
+        </w:rPr>
+      </w:pPr>
+    </w:p>
+    <w:p>
+      <w:pPr>
+        <w:spacing w:after="0"/>
+        <w:ind w:left="-992"/>
+        <w:rPr>
+          <w:rFonts w:ascii="Verdana" w:hAnsi="Verdana" w:cs="Times New Roman"/>
+          <w:sz w:val="24"/>
+          <w:szCs w:val="24"/>
+        </w:rPr>
+      </w:pPr>
+      <w:r>
+        <w:rPr>
+          <w:rFonts w:ascii="Verdana" w:hAnsi="Verdana" w:cs="Times New Roman"/>
+          <w:sz w:val="24"/>
+          <w:szCs w:val="24"/>
+        </w:rPr>
+        <w:t>%reading the over exposed image</w:t>
+      </w:r>
+    </w:p>
+    <w:p>
+      <w:pPr>
+        <w:spacing w:after="0"/>
+        <w:ind w:left="-992"/>
+        <w:rPr>
+          <w:rFonts w:ascii="Verdana" w:hAnsi="Verdana" w:cs="Times New Roman"/>
+          <w:sz w:val="24"/>
+          <w:szCs w:val="24"/>
+        </w:rPr>
+      </w:pPr>
+      <w:r>
+        <w:rPr>
+          <w:rFonts w:ascii="Verdana" w:hAnsi="Verdana" w:cs="Times New Roman"/>
+          <w:sz w:val="24"/>
+          <w:szCs w:val="24"/>
+        </w:rPr>
+        <w:t>I=imread('Oexposed.jpg');</w:t>
+      </w:r>
+    </w:p>
+    <w:p>
+      <w:pPr>
+        <w:spacing w:after="0"/>
+        <w:ind w:left="-992"/>
+        <w:rPr>
+          <w:rFonts w:ascii="Verdana" w:hAnsi="Verdana" w:cs="Times New Roman"/>
+          <w:sz w:val="24"/>
+          <w:szCs w:val="24"/>
+        </w:rPr>
+      </w:pPr>
+      <w:r>
+        <w:rPr>
+          <w:rFonts w:ascii="Verdana" w:hAnsi="Verdana" w:cs="Times New Roman"/>
+          <w:sz w:val="24"/>
+          <w:szCs w:val="24"/>
+        </w:rPr>
+        <w:t>%converting to gray scale image</w:t>
+      </w:r>
+    </w:p>
+    <w:p>
+      <w:pPr>
+        <w:spacing w:after="0"/>
+        <w:ind w:left="-992"/>
+        <w:rPr>
+          <w:rFonts w:ascii="Verdana" w:hAnsi="Verdana" w:cs="Times New Roman"/>
+          <w:sz w:val="24"/>
+          <w:szCs w:val="24"/>
+        </w:rPr>
+      </w:pPr>
+      <w:r>
+        <w:rPr>
+          <w:rFonts w:ascii="Verdana" w:hAnsi="Verdana" w:cs="Times New Roman"/>
+          <w:sz w:val="24"/>
+          <w:szCs w:val="24"/>
+        </w:rPr>
+        <w:t>I1=rgb2gray(I);</w:t>
+      </w:r>
+    </w:p>
+    <w:p>
+      <w:pPr>
+        <w:spacing w:after="0"/>
+        <w:ind w:left="-992"/>
+        <w:rPr>
+          <w:rFonts w:ascii="Verdana" w:hAnsi="Verdana" w:cs="Times New Roman"/>
+          <w:sz w:val="24"/>
+          <w:szCs w:val="24"/>
+        </w:rPr>
+      </w:pPr>
+      <w:r>
+        <w:rPr>
+          <w:rFonts w:ascii="Verdana" w:hAnsi="Verdana" w:cs="Times New Roman"/>
+          <w:sz w:val="24"/>
+          <w:szCs w:val="24"/>
+        </w:rPr>
+        <w:t>% adding Gaussian noise with default mean values</w:t>
+      </w:r>
+    </w:p>
+    <w:p>
+      <w:pPr>
+        <w:spacing w:after="0"/>
+        <w:ind w:left="-992"/>
+        <w:rPr>
+          <w:rFonts w:ascii="Verdana" w:hAnsi="Verdana" w:cs="Times New Roman"/>
+          <w:sz w:val="24"/>
+          <w:szCs w:val="24"/>
+        </w:rPr>
+      </w:pPr>
+      <w:r>
+        <w:rPr>
+          <w:rFonts w:ascii="Verdana" w:hAnsi="Verdana" w:cs="Times New Roman"/>
+          <w:sz w:val="24"/>
+          <w:szCs w:val="24"/>
+        </w:rPr>
+        <w:t>J1 = imnoise(I1,'gaussian');</w:t>
+      </w:r>
+    </w:p>
+    <w:p>
+      <w:pPr>
+        <w:spacing w:after="0"/>
+        <w:ind w:left="-992"/>
+        <w:rPr>
+          <w:rFonts w:ascii="Verdana" w:hAnsi="Verdana" w:cs="Times New Roman"/>
+          <w:sz w:val="24"/>
+          <w:szCs w:val="24"/>
+        </w:rPr>
+      </w:pPr>
+      <w:r>
+        <w:rPr>
+          <w:rFonts w:ascii="Verdana" w:hAnsi="Verdana" w:cs="Times New Roman"/>
+          <w:sz w:val="24"/>
+          <w:szCs w:val="24"/>
+        </w:rPr>
+        <w:t>figure, imshow(J1);</w:t>
+      </w:r>
+      <w:r>
+        <w:rPr>
+          <w:rFonts w:ascii="Verdana" w:hAnsi="Verdana" w:cs="Times New Roman"/>
+          <w:sz w:val="24"/>
+          <w:szCs w:val="24"/>
+        </w:rPr>
+        <w:t xml:space="preserve"> title(‘Over exposed image with Gaussian Noise’);</w:t>
+      </w:r>
+    </w:p>
+    <w:p>
+      <w:pPr>
+        <w:spacing w:after="0"/>
+        <w:ind w:left="-992"/>
+        <w:rPr>
+          <w:rFonts w:ascii="Verdana" w:hAnsi="Verdana" w:cs="Times New Roman"/>
+          <w:sz w:val="24"/>
+          <w:szCs w:val="24"/>
+        </w:rPr>
+      </w:pPr>
+      <w:r>
+        <w:rPr>
+          <w:rFonts w:ascii="Verdana" w:hAnsi="Verdana" w:cs="Times New Roman"/>
+          <w:sz w:val="24"/>
+          <w:szCs w:val="24"/>
+        </w:rPr>
+        <w:t>% 3x3 averaging filter</w:t>
+      </w:r>
+    </w:p>
+    <w:p>
+      <w:pPr>
+        <w:spacing w:after="0"/>
+        <w:ind w:left="-992"/>
+        <w:rPr>
+          <w:rFonts w:ascii="Verdana" w:hAnsi="Verdana" w:cs="Times New Roman"/>
+          <w:sz w:val="24"/>
+          <w:szCs w:val="24"/>
+        </w:rPr>
+      </w:pPr>
+      <w:r>
+        <w:rPr>
+          <w:rFonts w:ascii="Verdana" w:hAnsi="Verdana" w:cs="Times New Roman"/>
+          <w:sz w:val="24"/>
+          <w:szCs w:val="24"/>
+        </w:rPr>
+        <w:t xml:space="preserve">h=ones(3,3)/9; </w:t>
+      </w:r>
+    </w:p>
+    <w:p>
+      <w:pPr>
+        <w:spacing w:after="0"/>
+        <w:ind w:left="-992"/>
+        <w:rPr>
+          <w:rFonts w:ascii="Verdana" w:hAnsi="Verdana" w:cs="Times New Roman"/>
+          <w:sz w:val="24"/>
+          <w:szCs w:val="24"/>
+        </w:rPr>
+      </w:pPr>
+      <w:r>
+        <w:rPr>
+          <w:rFonts w:ascii="Verdana" w:hAnsi="Verdana" w:cs="Times New Roman"/>
+          <w:sz w:val="24"/>
+          <w:szCs w:val="24"/>
+        </w:rPr>
+        <w:t>%</w:t>
+      </w:r>
+      <w:r>
+        <w:rPr>
+          <w:rFonts w:ascii="Verdana" w:hAnsi="Verdana" w:cs="Times New Roman"/>
+          <w:sz w:val="24"/>
+          <w:szCs w:val="24"/>
+        </w:rPr>
+        <w:t>figure, imshow(J1);</w:t>
+      </w:r>
+      <w:r>
+        <w:rPr>
+          <w:rFonts w:ascii="Verdana" w:hAnsi="Verdana" w:cs="Times New Roman"/>
+          <w:sz w:val="24"/>
+          <w:szCs w:val="24"/>
+        </w:rPr>
+        <w:t xml:space="preserve"> </w:t>
+      </w:r>
+    </w:p>
+    <w:p>
+      <w:pPr>
+        <w:spacing w:after="0"/>
+        <w:ind w:left="-992"/>
+        <w:rPr>
+          <w:rFonts w:ascii="Verdana" w:hAnsi="Verdana" w:cs="Times New Roman"/>
+          <w:sz w:val="24"/>
+          <w:szCs w:val="24"/>
+        </w:rPr>
+      </w:pPr>
+      <w:r>
+        <w:rPr>
+          <w:rFonts w:ascii="Verdana" w:hAnsi="Verdana" w:cs="Times New Roman"/>
+          <w:sz w:val="24"/>
+          <w:szCs w:val="24"/>
+        </w:rPr>
+        <w:t>J2=imfilter(J1,h);</w:t>
+      </w:r>
+    </w:p>
+    <w:p>
+      <w:pPr>
+        <w:spacing w:after="0"/>
+        <w:ind w:left="-992"/>
+        <w:rPr>
+          <w:rFonts w:ascii="Verdana" w:hAnsi="Verdana" w:cs="Times New Roman"/>
+          <w:sz w:val="24"/>
+          <w:szCs w:val="24"/>
+        </w:rPr>
+      </w:pPr>
+      <w:r>
+        <w:rPr>
+          <w:rFonts w:ascii="Verdana" w:hAnsi="Verdana" w:cs="Times New Roman"/>
+          <w:sz w:val="24"/>
+          <w:szCs w:val="24"/>
+        </w:rPr>
+        <w:t>figure, imshow(J2);</w:t>
+      </w:r>
+      <w:r>
+        <w:rPr>
+          <w:rFonts w:ascii="Verdana" w:hAnsi="Verdana" w:cs="Times New Roman"/>
+          <w:sz w:val="24"/>
+          <w:szCs w:val="24"/>
+        </w:rPr>
+        <w:t xml:space="preserve"> </w:t>
+      </w:r>
+      <w:r>
+        <w:rPr>
+          <w:rFonts w:ascii="Verdana" w:hAnsi="Verdana" w:cs="Times New Roman"/>
+          <w:sz w:val="24"/>
+          <w:szCs w:val="24"/>
+        </w:rPr>
+        <w:t>title(‘Over exposed image after filtering using 3x3 filter’);</w:t>
+      </w:r>
+    </w:p>
+    <w:p>
+      <w:pPr>
+        <w:spacing w:after="0"/>
+        <w:ind w:left="-992"/>
+        <w:rPr>
+          <w:rFonts w:ascii="Verdana" w:hAnsi="Verdana" w:cs="Times New Roman"/>
+          <w:sz w:val="24"/>
+          <w:szCs w:val="24"/>
+        </w:rPr>
+      </w:pPr>
+      <w:r>
+        <w:rPr>
+          <w:rFonts w:ascii="Verdana" w:hAnsi="Verdana" w:cs="Times New Roman"/>
+          <w:sz w:val="24"/>
+          <w:szCs w:val="24"/>
+        </w:rPr>
+        <w:t>% 5x5 averaging filter</w:t>
+      </w:r>
+    </w:p>
+    <w:p>
+      <w:pPr>
+        <w:spacing w:after="0"/>
+        <w:ind w:left="-992"/>
+        <w:rPr>
+          <w:rFonts w:ascii="Verdana" w:hAnsi="Verdana" w:cs="Times New Roman"/>
+          <w:sz w:val="24"/>
+          <w:szCs w:val="24"/>
+        </w:rPr>
+      </w:pPr>
+      <w:r>
+        <w:rPr>
+          <w:rFonts w:ascii="Verdana" w:hAnsi="Verdana" w:cs="Times New Roman"/>
+          <w:sz w:val="24"/>
+          <w:szCs w:val="24"/>
+        </w:rPr>
+        <w:t xml:space="preserve">h5=ones(5,5)/25; </w:t>
+      </w:r>
+    </w:p>
+    <w:p>
+      <w:pPr>
+        <w:spacing w:after="0"/>
+        <w:ind w:left="-992"/>
+        <w:rPr>
+          <w:rFonts w:ascii="Verdana" w:hAnsi="Verdana" w:cs="Times New Roman"/>
+          <w:sz w:val="24"/>
+          <w:szCs w:val="24"/>
+        </w:rPr>
+      </w:pPr>
+      <w:r>
+        <w:rPr>
+          <w:rFonts w:ascii="Verdana" w:hAnsi="Verdana" w:cs="Times New Roman"/>
+          <w:sz w:val="24"/>
+          <w:szCs w:val="24"/>
+        </w:rPr>
+        <w:t>J3=imfilter(J1,h5);</w:t>
+      </w:r>
+    </w:p>
+    <w:p>
+      <w:pPr>
+        <w:spacing w:after="0"/>
+        <w:ind w:left="-992"/>
+        <w:rPr>
+          <w:rFonts w:ascii="Verdana" w:hAnsi="Verdana" w:cs="Times New Roman"/>
+          <w:sz w:val="24"/>
+          <w:szCs w:val="24"/>
+        </w:rPr>
+      </w:pPr>
+      <w:r>
+        <w:rPr>
+          <w:rFonts w:ascii="Verdana" w:hAnsi="Verdana" w:cs="Times New Roman"/>
+          <w:sz w:val="24"/>
+          <w:szCs w:val="24"/>
+        </w:rPr>
+        <w:t>figure, imshow(J3);</w:t>
+      </w:r>
+      <w:r>
+        <w:rPr>
+          <w:rFonts w:ascii="Verdana" w:hAnsi="Verdana" w:cs="Times New Roman"/>
+          <w:sz w:val="24"/>
+          <w:szCs w:val="24"/>
+        </w:rPr>
+        <w:t xml:space="preserve"> title(‘Over exposed image after filtering using 5x5 filter’);</w:t>
+      </w:r>
+    </w:p>
+    <w:p>
+      <w:pPr>
+        <w:spacing w:after="0"/>
+        <w:ind w:left="-992"/>
+        <w:rPr>
+          <w:rFonts w:ascii="Verdana" w:hAnsi="Verdana" w:cs="Times New Roman"/>
+          <w:sz w:val="24"/>
+          <w:szCs w:val="24"/>
+        </w:rPr>
+      </w:pPr>
+      <w:r>
+        <w:rPr>
+          <w:rFonts w:ascii="Verdana" w:hAnsi="Verdana" w:cs="Times New Roman"/>
+          <w:sz w:val="24"/>
+          <w:szCs w:val="24"/>
+        </w:rPr>
+        <w:t>%%%%%%%%%%%%%%%%%</w:t>
+      </w:r>
+    </w:p>
+    <w:p>
+      <w:pPr>
+        <w:spacing w:after="0"/>
+        <w:ind w:left="-992"/>
+        <w:rPr>
+          <w:rFonts w:ascii="Verdana" w:hAnsi="Verdana" w:cs="Times New Roman"/>
+          <w:sz w:val="24"/>
+          <w:szCs w:val="24"/>
+        </w:rPr>
+      </w:pPr>
+      <w:r>
+        <w:rPr>
+          <w:rFonts w:ascii="Verdana" w:hAnsi="Verdana" w:cs="Times New Roman"/>
+          <w:sz w:val="24"/>
+          <w:szCs w:val="24"/>
+        </w:rPr>
+        <w:t xml:space="preserve">%reading the </w:t>
+      </w:r>
+      <w:r>
+        <w:rPr>
+          <w:rFonts w:ascii="Verdana" w:hAnsi="Verdana" w:cs="Times New Roman"/>
+          <w:sz w:val="24"/>
+          <w:szCs w:val="24"/>
+        </w:rPr>
+        <w:t>under</w:t>
+      </w:r>
+      <w:r>
+        <w:rPr>
+          <w:rFonts w:ascii="Verdana" w:hAnsi="Verdana" w:cs="Times New Roman"/>
+          <w:sz w:val="24"/>
+          <w:szCs w:val="24"/>
+        </w:rPr>
+        <w:t xml:space="preserve"> exposed image</w:t>
+      </w:r>
+    </w:p>
+    <w:p>
+      <w:pPr>
+        <w:spacing w:after="0"/>
+        <w:ind w:left="-992"/>
+        <w:rPr>
+          <w:rFonts w:ascii="Verdana" w:hAnsi="Verdana" w:cs="Times New Roman"/>
+          <w:sz w:val="24"/>
+          <w:szCs w:val="24"/>
+        </w:rPr>
+      </w:pPr>
+      <w:r>
+        <w:rPr>
+          <w:rFonts w:ascii="Verdana" w:hAnsi="Verdana" w:cs="Times New Roman"/>
+          <w:sz w:val="24"/>
+          <w:szCs w:val="24"/>
+        </w:rPr>
+        <w:t>I=imread('U</w:t>
+      </w:r>
+      <w:r>
+        <w:rPr>
+          <w:rFonts w:ascii="Verdana" w:hAnsi="Verdana" w:cs="Times New Roman"/>
+          <w:sz w:val="24"/>
+          <w:szCs w:val="24"/>
+        </w:rPr>
+        <w:t>exposed.jpg');</w:t>
+      </w:r>
+    </w:p>
+    <w:p>
+      <w:pPr>
+        <w:spacing w:after="0"/>
+        <w:ind w:left="-992"/>
+        <w:rPr>
+          <w:rFonts w:ascii="Verdana" w:hAnsi="Verdana" w:cs="Times New Roman"/>
+          <w:sz w:val="24"/>
+          <w:szCs w:val="24"/>
+        </w:rPr>
+      </w:pPr>
+      <w:r>
+        <w:rPr>
+          <w:rFonts w:ascii="Verdana" w:hAnsi="Verdana" w:cs="Times New Roman"/>
+          <w:sz w:val="24"/>
+          <w:szCs w:val="24"/>
+        </w:rPr>
+        <w:t>%converting to gray scale image</w:t>
+      </w:r>
+    </w:p>
+    <w:p>
+      <w:pPr>
+        <w:spacing w:after="0"/>
+        <w:ind w:left="-992"/>
+        <w:rPr>
+          <w:rFonts w:ascii="Verdana" w:hAnsi="Verdana" w:cs="Times New Roman"/>
+          <w:sz w:val="24"/>
+          <w:szCs w:val="24"/>
+        </w:rPr>
+      </w:pPr>
+      <w:r>
+        <w:rPr>
+          <w:rFonts w:ascii="Verdana" w:hAnsi="Verdana" w:cs="Times New Roman"/>
+          <w:sz w:val="24"/>
+          <w:szCs w:val="24"/>
+        </w:rPr>
+        <w:t>I1=rgb2gray(I);</w:t>
+      </w:r>
+    </w:p>
+    <w:p>
+      <w:pPr>
+        <w:spacing w:after="0"/>
+        <w:ind w:left="-992"/>
+        <w:rPr>
+          <w:rFonts w:ascii="Verdana" w:hAnsi="Verdana" w:cs="Times New Roman"/>
+          <w:sz w:val="24"/>
+          <w:szCs w:val="24"/>
+        </w:rPr>
+      </w:pPr>
+      <w:r>
+        <w:rPr>
+          <w:rFonts w:ascii="Verdana" w:hAnsi="Verdana" w:cs="Times New Roman"/>
+          <w:sz w:val="24"/>
+          <w:szCs w:val="24"/>
+        </w:rPr>
+        <w:t>% adding Gaussian noise with default mean values</w:t>
+      </w:r>
+    </w:p>
+    <w:p>
+      <w:pPr>
+        <w:spacing w:after="0"/>
+        <w:ind w:left="-992"/>
+        <w:rPr>
+          <w:rFonts w:ascii="Verdana" w:hAnsi="Verdana" w:cs="Times New Roman"/>
+          <w:sz w:val="24"/>
+          <w:szCs w:val="24"/>
+        </w:rPr>
+      </w:pPr>
+      <w:r>
+        <w:rPr>
+          <w:rFonts w:ascii="Verdana" w:hAnsi="Verdana" w:cs="Times New Roman"/>
+          <w:sz w:val="24"/>
+          <w:szCs w:val="24"/>
+        </w:rPr>
+        <w:t>J1 = imnoise(I1,'gaussian');</w:t>
+      </w:r>
+    </w:p>
+    <w:p>
+      <w:pPr>
+        <w:spacing w:after="0"/>
+        <w:ind w:left="-992"/>
+        <w:rPr>
+          <w:rFonts w:ascii="Verdana" w:hAnsi="Verdana" w:cs="Times New Roman"/>
+          <w:sz w:val="24"/>
+          <w:szCs w:val="24"/>
+        </w:rPr>
+      </w:pPr>
+      <w:r>
+        <w:rPr>
+          <w:rFonts w:ascii="Verdana" w:hAnsi="Verdana" w:cs="Times New Roman"/>
+          <w:sz w:val="24"/>
+          <w:szCs w:val="24"/>
+        </w:rPr>
+        <w:t>figure, imshow(J1);</w:t>
+      </w:r>
+      <w:r>
+        <w:rPr>
+          <w:rFonts w:ascii="Verdana" w:hAnsi="Verdana" w:cs="Times New Roman"/>
+          <w:sz w:val="24"/>
+          <w:szCs w:val="24"/>
+        </w:rPr>
+        <w:t xml:space="preserve"> title(‘</w:t>
+      </w:r>
+      <w:r>
+        <w:rPr>
+          <w:rFonts w:ascii="Verdana" w:hAnsi="Verdana" w:cs="Times New Roman"/>
+          <w:sz w:val="24"/>
+          <w:szCs w:val="24"/>
+        </w:rPr>
+        <w:t>Under</w:t>
+      </w:r>
+      <w:r>
+        <w:rPr>
+          <w:rFonts w:ascii="Verdana" w:hAnsi="Verdana" w:cs="Times New Roman"/>
+          <w:sz w:val="24"/>
+          <w:szCs w:val="24"/>
+        </w:rPr>
+        <w:t xml:space="preserve"> exposed image with Gaussian Noise’);</w:t>
+      </w:r>
+    </w:p>
+    <w:p>
+      <w:pPr>
+        <w:spacing w:after="0"/>
+        <w:ind w:left="-992"/>
+        <w:rPr>
+          <w:rFonts w:ascii="Verdana" w:hAnsi="Verdana" w:cs="Times New Roman"/>
+          <w:sz w:val="24"/>
+          <w:szCs w:val="24"/>
+        </w:rPr>
+      </w:pPr>
+      <w:r>
+        <w:rPr>
+          <w:rFonts w:ascii="Verdana" w:hAnsi="Verdana" w:cs="Times New Roman"/>
+          <w:sz w:val="24"/>
+          <w:szCs w:val="24"/>
+        </w:rPr>
+        <w:t>% 3x3 averaging filter</w:t>
+      </w:r>
+    </w:p>
+    <w:p>
+      <w:pPr>
+        <w:spacing w:after="0"/>
+        <w:ind w:left="-992"/>
+        <w:rPr>
+          <w:rFonts w:ascii="Verdana" w:hAnsi="Verdana" w:cs="Times New Roman"/>
+          <w:sz w:val="24"/>
+          <w:szCs w:val="24"/>
+        </w:rPr>
+      </w:pPr>
+      <w:r>
+        <w:rPr>
+          <w:rFonts w:ascii="Verdana" w:hAnsi="Verdana" w:cs="Times New Roman"/>
+          <w:sz w:val="24"/>
+          <w:szCs w:val="24"/>
+        </w:rPr>
+        <w:t xml:space="preserve">h=ones(3,3)/9; </w:t>
+      </w:r>
+    </w:p>
+    <w:p>
+      <w:pPr>
+        <w:spacing w:after="0"/>
+        <w:ind w:left="-992"/>
+        <w:rPr>
+          <w:rFonts w:ascii="Verdana" w:hAnsi="Verdana" w:cs="Times New Roman"/>
+          <w:sz w:val="24"/>
+          <w:szCs w:val="24"/>
+        </w:rPr>
+      </w:pPr>
+      <w:r>
+        <w:rPr>
+          <w:rFonts w:ascii="Verdana" w:hAnsi="Verdana" w:cs="Times New Roman"/>
+          <w:sz w:val="24"/>
+          <w:szCs w:val="24"/>
+        </w:rPr>
+        <w:t>%</w:t>
+      </w:r>
+      <w:r>
+        <w:rPr>
+          <w:rFonts w:ascii="Verdana" w:hAnsi="Verdana" w:cs="Times New Roman"/>
+          <w:sz w:val="24"/>
+          <w:szCs w:val="24"/>
+        </w:rPr>
+        <w:t>figure, imshow(J1);</w:t>
+      </w:r>
+      <w:r>
+        <w:rPr>
+          <w:rFonts w:ascii="Verdana" w:hAnsi="Verdana" w:cs="Times New Roman"/>
+          <w:sz w:val="24"/>
+          <w:szCs w:val="24"/>
+        </w:rPr>
+        <w:t xml:space="preserve"> </w:t>
+      </w:r>
+    </w:p>
+    <w:p>
+      <w:pPr>
+        <w:spacing w:after="0"/>
+        <w:ind w:left="-992"/>
+        <w:rPr>
+          <w:rFonts w:ascii="Verdana" w:hAnsi="Verdana" w:cs="Times New Roman"/>
+          <w:sz w:val="24"/>
+          <w:szCs w:val="24"/>
+        </w:rPr>
+      </w:pPr>
+      <w:r>
+        <w:rPr>
+          <w:rFonts w:ascii="Verdana" w:hAnsi="Verdana" w:cs="Times New Roman"/>
+          <w:sz w:val="24"/>
+          <w:szCs w:val="24"/>
+        </w:rPr>
+        <w:t>J2=imfilter(J1,h);</w:t>
+      </w:r>
+    </w:p>
+    <w:p>
+      <w:pPr>
+        <w:spacing w:after="0"/>
+        <w:ind w:left="-992"/>
+        <w:rPr>
+          <w:rFonts w:ascii="Verdana" w:hAnsi="Verdana" w:cs="Times New Roman"/>
+          <w:sz w:val="24"/>
+          <w:szCs w:val="24"/>
+        </w:rPr>
+      </w:pPr>
+      <w:r>
+        <w:rPr>
+          <w:rFonts w:ascii="Verdana" w:hAnsi="Verdana" w:cs="Times New Roman"/>
+          <w:sz w:val="24"/>
+          <w:szCs w:val="24"/>
+        </w:rPr>
+        <w:t>figure, imshow(J2);</w:t>
+      </w:r>
+      <w:r>
+        <w:rPr>
+          <w:rFonts w:ascii="Verdana" w:hAnsi="Verdana" w:cs="Times New Roman"/>
+          <w:sz w:val="24"/>
+          <w:szCs w:val="24"/>
+        </w:rPr>
+        <w:t xml:space="preserve"> title(‘</w:t>
+      </w:r>
+      <w:r>
+        <w:rPr>
+          <w:rFonts w:ascii="Verdana" w:hAnsi="Verdana" w:cs="Times New Roman"/>
+          <w:sz w:val="24"/>
+          <w:szCs w:val="24"/>
+        </w:rPr>
+        <w:t>Under</w:t>
+      </w:r>
+      <w:r>
+        <w:rPr>
+          <w:rFonts w:ascii="Verdana" w:hAnsi="Verdana" w:cs="Times New Roman"/>
+          <w:sz w:val="24"/>
+          <w:szCs w:val="24"/>
+        </w:rPr>
+        <w:t xml:space="preserve"> exposed image after filtering using 3x3 filter’);</w:t>
+      </w:r>
+    </w:p>
+    <w:p>
+      <w:pPr>
+        <w:spacing w:after="0"/>
+        <w:ind w:left="-992"/>
+        <w:rPr>
+          <w:rFonts w:ascii="Verdana" w:hAnsi="Verdana" w:cs="Times New Roman"/>
+          <w:sz w:val="24"/>
+          <w:szCs w:val="24"/>
+        </w:rPr>
+      </w:pPr>
+      <w:r>
+        <w:rPr>
+          <w:rFonts w:ascii="Verdana" w:hAnsi="Verdana" w:cs="Times New Roman"/>
+          <w:sz w:val="24"/>
+          <w:szCs w:val="24"/>
+        </w:rPr>
+        <w:t>% 5x5 averaging filter</w:t>
+      </w:r>
+    </w:p>
+    <w:p>
+      <w:pPr>
+        <w:spacing w:after="0"/>
+        <w:ind w:left="-992"/>
+        <w:rPr>
+          <w:rFonts w:ascii="Verdana" w:hAnsi="Verdana" w:cs="Times New Roman"/>
+          <w:sz w:val="24"/>
+          <w:szCs w:val="24"/>
+        </w:rPr>
+      </w:pPr>
+      <w:r>
+        <w:rPr>
+          <w:rFonts w:ascii="Verdana" w:hAnsi="Verdana" w:cs="Times New Roman"/>
+          <w:sz w:val="24"/>
+          <w:szCs w:val="24"/>
+        </w:rPr>
+        <w:lastRenderedPageBreak/>
+        <w:t xml:space="preserve">h5=ones(5,5)/25; </w:t>
+      </w:r>
+    </w:p>
+    <w:p>
+      <w:pPr>
+        <w:spacing w:after="0"/>
+        <w:ind w:left="-992"/>
+        <w:rPr>
+          <w:rFonts w:ascii="Verdana" w:hAnsi="Verdana" w:cs="Times New Roman"/>
+          <w:sz w:val="24"/>
+          <w:szCs w:val="24"/>
+        </w:rPr>
+      </w:pPr>
+      <w:r>
+        <w:rPr>
+          <w:rFonts w:ascii="Verdana" w:hAnsi="Verdana" w:cs="Times New Roman"/>
+          <w:sz w:val="24"/>
+          <w:szCs w:val="24"/>
+        </w:rPr>
+        <w:t>J3=imfilter(J1,h5);</w:t>
+      </w:r>
+    </w:p>
+    <w:p>
+      <w:pPr>
+        <w:spacing w:after="0"/>
+        <w:ind w:left="-992"/>
+        <w:rPr>
+          <w:rFonts w:ascii="Verdana" w:hAnsi="Verdana" w:cs="Times New Roman"/>
+          <w:sz w:val="24"/>
+          <w:szCs w:val="24"/>
+        </w:rPr>
+      </w:pPr>
+      <w:r>
+        <w:rPr>
+          <w:rFonts w:ascii="Verdana" w:hAnsi="Verdana" w:cs="Times New Roman"/>
+          <w:sz w:val="24"/>
+          <w:szCs w:val="24"/>
+        </w:rPr>
+        <w:t>figure, imshow(J3);</w:t>
+      </w:r>
+      <w:r>
+        <w:rPr>
+          <w:rFonts w:ascii="Verdana" w:hAnsi="Verdana" w:cs="Times New Roman"/>
+          <w:sz w:val="24"/>
+          <w:szCs w:val="24"/>
+        </w:rPr>
+        <w:t xml:space="preserve"> title(‘</w:t>
+      </w:r>
+      <w:r>
+        <w:rPr>
+          <w:rFonts w:ascii="Verdana" w:hAnsi="Verdana" w:cs="Times New Roman"/>
+          <w:sz w:val="24"/>
+          <w:szCs w:val="24"/>
+        </w:rPr>
+        <w:t>Under</w:t>
+      </w:r>
+      <w:r>
+        <w:rPr>
+          <w:rFonts w:ascii="Verdana" w:hAnsi="Verdana" w:cs="Times New Roman"/>
+          <w:sz w:val="24"/>
+          <w:szCs w:val="24"/>
+        </w:rPr>
+        <w:t xml:space="preserve"> exposed image after filtering using 5x5 filter’);</w:t>
+      </w:r>
+    </w:p>
+    <w:p>
+      <w:pPr>
+        <w:spacing w:after="0"/>
+        <w:ind w:left="-992"/>
+        <w:rPr>
+          <w:rFonts w:ascii="Verdana" w:hAnsi="Verdana" w:cs="Times New Roman"/>
+          <w:sz w:val="24"/>
+          <w:szCs w:val="24"/>
+        </w:rPr>
+      </w:pPr>
+      <w:r>
+        <w:rPr>
+          <w:rFonts w:ascii="Verdana" w:hAnsi="Verdana" w:cs="Times New Roman"/>
+          <w:sz w:val="24"/>
+          <w:szCs w:val="24"/>
+        </w:rPr>
+        <w:t>%end</w:t>
+      </w:r>
+    </w:p>
+    <w:p>
+      <w:pPr>
+        <w:spacing w:after="0"/>
+        <w:ind w:left="-992"/>
+        <w:rPr>
+          <w:rFonts w:ascii="Verdana" w:hAnsi="Verdana" w:cs="Times New Roman"/>
+          <w:sz w:val="24"/>
+          <w:szCs w:val="24"/>
+        </w:rPr>
+      </w:pPr>
+    </w:p>
+    <w:p>
+      <w:pPr>
+        <w:spacing w:after="0"/>
+        <w:ind w:left="-992"/>
+        <w:rPr>
+          <w:rFonts w:ascii="Verdana" w:hAnsi="Verdana" w:cs="Times New Roman"/>
+          <w:sz w:val="24"/>
+          <w:szCs w:val="24"/>
+        </w:rPr>
+      </w:pPr>
+    </w:p>
+    <w:p>
+      <w:pPr>
+        <w:spacing w:after="120"/>
+        <w:ind w:left="-992"/>
+        <w:rPr>
+          <w:rFonts w:cs="Times New Roman"/>
+          <w:sz w:val="28"/>
+          <w:szCs w:val="28"/>
+        </w:rPr>
+      </w:pPr>
+      <w:r>
+        <w:rPr>
+          <w:rFonts w:cs="Times New Roman"/>
+          <w:sz w:val="28"/>
+          <w:szCs w:val="28"/>
+        </w:rPr>
+        <w:t xml:space="preserve">   </w:t>
+      </w:r>
+    </w:p>
+    <w:p>
+      <w:pPr>
+        <w:spacing w:after="120"/>
+        <w:ind w:left="-992"/>
+        <w:rPr>
+          <w:rFonts w:ascii="Times New Roman" w:hAnsi="Times New Roman" w:cs="Times New Roman"/>
+          <w:sz w:val="28"/>
+          <w:szCs w:val="28"/>
+        </w:rPr>
+      </w:pPr>
     </w:p>
     <w:sectPr>
       <w:pgSz w:w="11906" w:h="16838"/>
@@ -3067,6 +5153,7 @@
   <w:style w:type="character" w:default="1" w:styleId="DefaultParagraphFont">
     <w:name w:val="Default Paragraph Font"/>
     <w:uiPriority w:val="1"/>
+    <w:semiHidden/>
     <w:unhideWhenUsed/>
   </w:style>
   <w:style w:type="table" w:default="1" w:styleId="TableNormal">

--- a/Assign1/Assignment1_report.docx
+++ b/Assign1/Assignment1_report.docx
@@ -208,7 +208,25 @@
           <w:sz w:val="28"/>
           <w:szCs w:val="28"/>
         </w:rPr>
-        <w:t xml:space="preserve">     This assignment is meant to get familiar with programming for image processing. Fundamentals like image filtering and enhancement algorithms were emphasized. Power law transformation, Histogram equalization, Gaussian noise and its removal, Laplacian enhancement technique are some of the concepts demonstrated. I have considered two images, one with underexposure and other with overexpose. The transformations discussed above have been applied on these images and results analysed. </w:t>
+        <w:t xml:space="preserve">     This assignment is meant to get familiar with programming for image processing. Fundamentals like image filtering and enhancement algorithms were emphasized. Power law transformation, Histogram equalization, Gaussian noise and its removal, </w:t>
+      </w:r>
+      <w:proofErr w:type="spellStart"/>
+      <w:r>
+        <w:rPr>
+          <w:rFonts w:ascii="Times New Roman" w:hAnsi="Times New Roman" w:cs="Times New Roman"/>
+          <w:sz w:val="28"/>
+          <w:szCs w:val="28"/>
+        </w:rPr>
+        <w:t>Laplacian</w:t>
+      </w:r>
+      <w:proofErr w:type="spellEnd"/>
+      <w:r>
+        <w:rPr>
+          <w:rFonts w:ascii="Times New Roman" w:hAnsi="Times New Roman" w:cs="Times New Roman"/>
+          <w:sz w:val="28"/>
+          <w:szCs w:val="28"/>
+        </w:rPr>
+        <w:t xml:space="preserve"> enhancement technique are some of the concepts demonstrated. I have considered two images, one with underexposure and other with overexpose. The transformations discussed above have been applied on these images and results analysed. </w:t>
       </w:r>
     </w:p>
     <w:p>
@@ -280,8 +298,18 @@
           <w:sz w:val="28"/>
           <w:szCs w:val="28"/>
         </w:rPr>
-        <w:t>The transformation is given by the equation s=cr</w:t>
-      </w:r>
+        <w:t>The transformation is given by the equation s=</w:t>
+      </w:r>
+      <w:proofErr w:type="spellStart"/>
+      <w:r>
+        <w:rPr>
+          <w:rFonts w:ascii="Times New Roman" w:hAnsi="Times New Roman" w:cs="Times New Roman"/>
+          <w:sz w:val="28"/>
+          <w:szCs w:val="28"/>
+        </w:rPr>
+        <w:t>cr</w:t>
+      </w:r>
+      <w:proofErr w:type="spellEnd"/>
       <w:r>
         <w:rPr>
           <w:rFonts w:ascii="Cambria Math" w:hAnsi="Cambria Math" w:cs="Times New Roman"/>
@@ -512,6 +540,7 @@
           <w:szCs w:val="28"/>
         </w:rPr>
       </w:pPr>
+      <w:proofErr w:type="spellStart"/>
       <w:r>
         <w:rPr>
           <w:rFonts w:ascii="Times New Roman" w:hAnsi="Times New Roman" w:cs="Times New Roman"/>
@@ -520,13 +549,42 @@
         </w:rPr>
         <w:t>Matlab</w:t>
       </w:r>
-      <w:r>
-        <w:rPr>
-          <w:rFonts w:ascii="Times New Roman" w:hAnsi="Times New Roman" w:cs="Times New Roman"/>
-          <w:sz w:val="28"/>
-          <w:szCs w:val="28"/>
-        </w:rPr>
-        <w:t xml:space="preserve"> syntax: imhist(I), I is the input image.</w:t>
+      <w:proofErr w:type="spellEnd"/>
+      <w:r>
+        <w:rPr>
+          <w:rFonts w:ascii="Times New Roman" w:hAnsi="Times New Roman" w:cs="Times New Roman"/>
+          <w:sz w:val="28"/>
+          <w:szCs w:val="28"/>
+        </w:rPr>
+        <w:t xml:space="preserve"> syntax: </w:t>
+      </w:r>
+      <w:proofErr w:type="spellStart"/>
+      <w:proofErr w:type="gramStart"/>
+      <w:r>
+        <w:rPr>
+          <w:rFonts w:ascii="Times New Roman" w:hAnsi="Times New Roman" w:cs="Times New Roman"/>
+          <w:sz w:val="28"/>
+          <w:szCs w:val="28"/>
+        </w:rPr>
+        <w:t>imhist</w:t>
+      </w:r>
+      <w:proofErr w:type="spellEnd"/>
+      <w:r>
+        <w:rPr>
+          <w:rFonts w:ascii="Times New Roman" w:hAnsi="Times New Roman" w:cs="Times New Roman"/>
+          <w:sz w:val="28"/>
+          <w:szCs w:val="28"/>
+        </w:rPr>
+        <w:t>(</w:t>
+      </w:r>
+      <w:proofErr w:type="gramEnd"/>
+      <w:r>
+        <w:rPr>
+          <w:rFonts w:ascii="Times New Roman" w:hAnsi="Times New Roman" w:cs="Times New Roman"/>
+          <w:sz w:val="28"/>
+          <w:szCs w:val="28"/>
+        </w:rPr>
+        <w:t>I), I is the input image.</w:t>
       </w:r>
     </w:p>
     <w:p>
@@ -622,13 +680,51 @@
           <w:szCs w:val="28"/>
         </w:rPr>
       </w:pPr>
-      <w:r>
-        <w:rPr>
-          <w:rFonts w:ascii="Times New Roman" w:hAnsi="Times New Roman" w:cs="Times New Roman"/>
-          <w:sz w:val="28"/>
-          <w:szCs w:val="28"/>
-        </w:rPr>
-        <w:t>Matlab syntax: histeq(I,</w:t>
+      <w:proofErr w:type="spellStart"/>
+      <w:r>
+        <w:rPr>
+          <w:rFonts w:ascii="Times New Roman" w:hAnsi="Times New Roman" w:cs="Times New Roman"/>
+          <w:sz w:val="28"/>
+          <w:szCs w:val="28"/>
+        </w:rPr>
+        <w:t>Matlab</w:t>
+      </w:r>
+      <w:proofErr w:type="spellEnd"/>
+      <w:r>
+        <w:rPr>
+          <w:rFonts w:ascii="Times New Roman" w:hAnsi="Times New Roman" w:cs="Times New Roman"/>
+          <w:sz w:val="28"/>
+          <w:szCs w:val="28"/>
+        </w:rPr>
+        <w:t xml:space="preserve"> syntax: </w:t>
+      </w:r>
+      <w:proofErr w:type="spellStart"/>
+      <w:proofErr w:type="gramStart"/>
+      <w:r>
+        <w:rPr>
+          <w:rFonts w:ascii="Times New Roman" w:hAnsi="Times New Roman" w:cs="Times New Roman"/>
+          <w:sz w:val="28"/>
+          <w:szCs w:val="28"/>
+        </w:rPr>
+        <w:t>histeq</w:t>
+      </w:r>
+      <w:proofErr w:type="spellEnd"/>
+      <w:r>
+        <w:rPr>
+          <w:rFonts w:ascii="Times New Roman" w:hAnsi="Times New Roman" w:cs="Times New Roman"/>
+          <w:sz w:val="28"/>
+          <w:szCs w:val="28"/>
+        </w:rPr>
+        <w:t>(</w:t>
+      </w:r>
+      <w:proofErr w:type="gramEnd"/>
+      <w:r>
+        <w:rPr>
+          <w:rFonts w:ascii="Times New Roman" w:hAnsi="Times New Roman" w:cs="Times New Roman"/>
+          <w:sz w:val="28"/>
+          <w:szCs w:val="28"/>
+        </w:rPr>
+        <w:t>I,</w:t>
       </w:r>
       <w:r>
         <w:rPr>
@@ -959,13 +1055,23 @@
           <w:szCs w:val="28"/>
         </w:rPr>
       </w:pPr>
-      <w:r>
-        <w:rPr>
-          <w:rFonts w:ascii="Times New Roman" w:hAnsi="Times New Roman" w:cs="Times New Roman"/>
-          <w:sz w:val="28"/>
-          <w:szCs w:val="28"/>
-        </w:rPr>
-        <w:t>Laplacian Enhancement:</w:t>
+      <w:proofErr w:type="spellStart"/>
+      <w:r>
+        <w:rPr>
+          <w:rFonts w:ascii="Times New Roman" w:hAnsi="Times New Roman" w:cs="Times New Roman"/>
+          <w:sz w:val="28"/>
+          <w:szCs w:val="28"/>
+        </w:rPr>
+        <w:t>Laplacian</w:t>
+      </w:r>
+      <w:proofErr w:type="spellEnd"/>
+      <w:r>
+        <w:rPr>
+          <w:rFonts w:ascii="Times New Roman" w:hAnsi="Times New Roman" w:cs="Times New Roman"/>
+          <w:sz w:val="28"/>
+          <w:szCs w:val="28"/>
+        </w:rPr>
+        <w:t xml:space="preserve"> Enhancement:</w:t>
       </w:r>
     </w:p>
     <w:p>
@@ -981,13 +1087,23 @@
           <w:szCs w:val="28"/>
         </w:rPr>
       </w:pPr>
-      <w:r>
-        <w:rPr>
-          <w:rFonts w:ascii="Times New Roman" w:hAnsi="Times New Roman" w:cs="Times New Roman"/>
-          <w:sz w:val="28"/>
-          <w:szCs w:val="28"/>
-        </w:rPr>
-        <w:t>Laplacian is a derivative operator, which highlights grey-level discontinuities in an image and deemphasizes regions with slowly varying grey levels.</w:t>
+      <w:proofErr w:type="spellStart"/>
+      <w:r>
+        <w:rPr>
+          <w:rFonts w:ascii="Times New Roman" w:hAnsi="Times New Roman" w:cs="Times New Roman"/>
+          <w:sz w:val="28"/>
+          <w:szCs w:val="28"/>
+        </w:rPr>
+        <w:t>Laplacian</w:t>
+      </w:r>
+      <w:proofErr w:type="spellEnd"/>
+      <w:r>
+        <w:rPr>
+          <w:rFonts w:ascii="Times New Roman" w:hAnsi="Times New Roman" w:cs="Times New Roman"/>
+          <w:sz w:val="28"/>
+          <w:szCs w:val="28"/>
+        </w:rPr>
+        <w:t xml:space="preserve"> is a derivative operator, which highlights grey-level discontinuities in an image and deemphasizes regions with slowly varying grey levels.</w:t>
       </w:r>
     </w:p>
     <w:p>
@@ -1021,13 +1137,23 @@
           <w:szCs w:val="28"/>
         </w:rPr>
       </w:pPr>
-      <w:r>
-        <w:rPr>
-          <w:rFonts w:ascii="Times New Roman" w:hAnsi="Times New Roman" w:cs="Times New Roman"/>
-          <w:sz w:val="28"/>
-          <w:szCs w:val="28"/>
-        </w:rPr>
-        <w:t>Laplacian derivate operator is given by,</w:t>
+      <w:proofErr w:type="spellStart"/>
+      <w:r>
+        <w:rPr>
+          <w:rFonts w:ascii="Times New Roman" w:hAnsi="Times New Roman" w:cs="Times New Roman"/>
+          <w:sz w:val="28"/>
+          <w:szCs w:val="28"/>
+        </w:rPr>
+        <w:t>Laplacian</w:t>
+      </w:r>
+      <w:proofErr w:type="spellEnd"/>
+      <w:r>
+        <w:rPr>
+          <w:rFonts w:ascii="Times New Roman" w:hAnsi="Times New Roman" w:cs="Times New Roman"/>
+          <w:sz w:val="28"/>
+          <w:szCs w:val="28"/>
+        </w:rPr>
+        <w:t xml:space="preserve"> derivate operator is given by,</w:t>
       </w:r>
     </w:p>
     <w:p>
@@ -1097,7 +1223,25 @@
           <w:szCs w:val="28"/>
         </w:rPr>
         <w:lastRenderedPageBreak/>
-        <w:t>Some laplacian filter masks are,</w:t>
+        <w:t xml:space="preserve">Some </w:t>
+      </w:r>
+      <w:proofErr w:type="spellStart"/>
+      <w:r>
+        <w:rPr>
+          <w:rFonts w:ascii="Times New Roman" w:hAnsi="Times New Roman" w:cs="Times New Roman"/>
+          <w:sz w:val="28"/>
+          <w:szCs w:val="28"/>
+        </w:rPr>
+        <w:t>laplacian</w:t>
+      </w:r>
+      <w:proofErr w:type="spellEnd"/>
+      <w:r>
+        <w:rPr>
+          <w:rFonts w:ascii="Times New Roman" w:hAnsi="Times New Roman" w:cs="Times New Roman"/>
+          <w:sz w:val="28"/>
+          <w:szCs w:val="28"/>
+        </w:rPr>
+        <w:t xml:space="preserve"> filter masks are,</w:t>
       </w:r>
     </w:p>
     <w:p>
@@ -1309,7 +1453,25 @@
           <w:sz w:val="28"/>
           <w:szCs w:val="28"/>
         </w:rPr>
-        <w:t>Problem 4: Enhance the original images using the Laplacian enhancement technique.</w:t>
+        <w:t xml:space="preserve">Problem 4: Enhance the original images using the </w:t>
+      </w:r>
+      <w:proofErr w:type="spellStart"/>
+      <w:r>
+        <w:rPr>
+          <w:rFonts w:ascii="Times New Roman" w:hAnsi="Times New Roman" w:cs="Times New Roman"/>
+          <w:sz w:val="28"/>
+          <w:szCs w:val="28"/>
+        </w:rPr>
+        <w:t>Laplacian</w:t>
+      </w:r>
+      <w:proofErr w:type="spellEnd"/>
+      <w:r>
+        <w:rPr>
+          <w:rFonts w:ascii="Times New Roman" w:hAnsi="Times New Roman" w:cs="Times New Roman"/>
+          <w:sz w:val="28"/>
+          <w:szCs w:val="28"/>
+        </w:rPr>
+        <w:t xml:space="preserve"> enhancement technique.</w:t>
       </w:r>
     </w:p>
     <w:p>
@@ -2073,13 +2235,15 @@
           <w:rFonts w:ascii="Times New Roman" w:hAnsi="Times New Roman" w:cs="Times New Roman"/>
           <w:sz w:val="28"/>
           <w:szCs w:val="28"/>
-        </w:rPr>
-      </w:pPr>
-      <w:r>
-        <w:rPr>
-          <w:rFonts w:ascii="Times New Roman" w:hAnsi="Times New Roman" w:cs="Times New Roman"/>
-          <w:sz w:val="28"/>
-          <w:szCs w:val="28"/>
+          <w:u w:val="single"/>
+        </w:rPr>
+      </w:pPr>
+      <w:r>
+        <w:rPr>
+          <w:rFonts w:ascii="Times New Roman" w:hAnsi="Times New Roman" w:cs="Times New Roman"/>
+          <w:sz w:val="28"/>
+          <w:szCs w:val="28"/>
+          <w:u w:val="single"/>
         </w:rPr>
         <w:t>Program for problem 1:</w:t>
       </w:r>
@@ -2100,173 +2264,233 @@
           <w:sz w:val="24"/>
           <w:szCs w:val="24"/>
         </w:rPr>
+        <w:t xml:space="preserve">% this is for Power-Law Transform </w:t>
+      </w:r>
+    </w:p>
+    <w:p>
+      <w:pPr>
+        <w:spacing w:after="0"/>
+        <w:ind w:left="-992"/>
+        <w:rPr>
+          <w:rFonts w:ascii="Verdana" w:hAnsi="Verdana" w:cs="Times New Roman"/>
+          <w:sz w:val="24"/>
+          <w:szCs w:val="24"/>
+        </w:rPr>
+      </w:pPr>
+      <w:r>
+        <w:rPr>
+          <w:rFonts w:ascii="Verdana" w:hAnsi="Verdana" w:cs="Times New Roman"/>
+          <w:sz w:val="24"/>
+          <w:szCs w:val="24"/>
+        </w:rPr>
+        <w:t>%for gamma value less than 1 we get Bright image</w:t>
+      </w:r>
+    </w:p>
+    <w:p>
+      <w:pPr>
+        <w:spacing w:after="0"/>
+        <w:ind w:left="-992"/>
+        <w:rPr>
+          <w:rFonts w:ascii="Verdana" w:hAnsi="Verdana" w:cs="Times New Roman"/>
+          <w:sz w:val="24"/>
+          <w:szCs w:val="24"/>
+        </w:rPr>
+      </w:pPr>
+      <w:r>
+        <w:rPr>
+          <w:rFonts w:ascii="Verdana" w:hAnsi="Verdana" w:cs="Times New Roman"/>
+          <w:sz w:val="24"/>
+          <w:szCs w:val="24"/>
+        </w:rPr>
+        <w:t>%for gamma value greater than 1 we get Dark image</w:t>
+      </w:r>
+    </w:p>
+    <w:p>
+      <w:pPr>
+        <w:spacing w:after="0"/>
+        <w:ind w:left="-992"/>
+        <w:rPr>
+          <w:rFonts w:ascii="Verdana" w:hAnsi="Verdana" w:cs="Times New Roman"/>
+          <w:sz w:val="24"/>
+          <w:szCs w:val="24"/>
+        </w:rPr>
+      </w:pPr>
+      <w:r>
+        <w:rPr>
+          <w:rFonts w:ascii="Verdana" w:hAnsi="Verdana" w:cs="Times New Roman"/>
+          <w:sz w:val="24"/>
+          <w:szCs w:val="24"/>
+        </w:rPr>
+        <w:t>%RGB=</w:t>
+      </w:r>
+      <w:proofErr w:type="spellStart"/>
+      <w:proofErr w:type="gramStart"/>
+      <w:r>
+        <w:rPr>
+          <w:rFonts w:ascii="Verdana" w:hAnsi="Verdana" w:cs="Times New Roman"/>
+          <w:sz w:val="24"/>
+          <w:szCs w:val="24"/>
+        </w:rPr>
+        <w:t>imread</w:t>
+      </w:r>
+      <w:proofErr w:type="spellEnd"/>
+      <w:r>
+        <w:rPr>
+          <w:rFonts w:ascii="Verdana" w:hAnsi="Verdana" w:cs="Times New Roman"/>
+          <w:sz w:val="24"/>
+          <w:szCs w:val="24"/>
+        </w:rPr>
+        <w:t>(</w:t>
+      </w:r>
+      <w:proofErr w:type="gramEnd"/>
+      <w:r>
+        <w:rPr>
+          <w:rFonts w:ascii="Verdana" w:hAnsi="Verdana" w:cs="Times New Roman"/>
+          <w:sz w:val="24"/>
+          <w:szCs w:val="24"/>
+        </w:rPr>
+        <w:t>'Uexposed.jpg');</w:t>
+      </w:r>
+    </w:p>
+    <w:p>
+      <w:pPr>
+        <w:spacing w:after="0"/>
+        <w:ind w:left="-992"/>
+        <w:rPr>
+          <w:rFonts w:ascii="Verdana" w:hAnsi="Verdana" w:cs="Times New Roman"/>
+          <w:sz w:val="24"/>
+          <w:szCs w:val="24"/>
+        </w:rPr>
+      </w:pPr>
+      <w:r>
+        <w:rPr>
+          <w:rFonts w:ascii="Verdana" w:hAnsi="Verdana" w:cs="Times New Roman"/>
+          <w:sz w:val="24"/>
+          <w:szCs w:val="24"/>
+        </w:rPr>
+        <w:t>RGB=</w:t>
+      </w:r>
+      <w:proofErr w:type="spellStart"/>
+      <w:proofErr w:type="gramStart"/>
+      <w:r>
+        <w:rPr>
+          <w:rFonts w:ascii="Verdana" w:hAnsi="Verdana" w:cs="Times New Roman"/>
+          <w:sz w:val="24"/>
+          <w:szCs w:val="24"/>
+        </w:rPr>
+        <w:t>imread</w:t>
+      </w:r>
+      <w:proofErr w:type="spellEnd"/>
+      <w:r>
+        <w:rPr>
+          <w:rFonts w:ascii="Verdana" w:hAnsi="Verdana" w:cs="Times New Roman"/>
+          <w:sz w:val="24"/>
+          <w:szCs w:val="24"/>
+        </w:rPr>
+        <w:t>(</w:t>
+      </w:r>
+      <w:proofErr w:type="gramEnd"/>
+      <w:r>
+        <w:rPr>
+          <w:rFonts w:ascii="Verdana" w:hAnsi="Verdana" w:cs="Times New Roman"/>
+          <w:sz w:val="24"/>
+          <w:szCs w:val="24"/>
+        </w:rPr>
+        <w:t>'Oexposed.jpg');</w:t>
+      </w:r>
+    </w:p>
+    <w:p>
+      <w:pPr>
+        <w:spacing w:after="0"/>
+        <w:ind w:left="-992"/>
+        <w:rPr>
+          <w:rFonts w:ascii="Verdana" w:hAnsi="Verdana" w:cs="Times New Roman"/>
+          <w:sz w:val="24"/>
+          <w:szCs w:val="24"/>
+        </w:rPr>
+      </w:pPr>
+      <w:r>
+        <w:rPr>
+          <w:rFonts w:ascii="Verdana" w:hAnsi="Verdana" w:cs="Times New Roman"/>
+          <w:sz w:val="24"/>
+          <w:szCs w:val="24"/>
+        </w:rPr>
+        <w:t xml:space="preserve">% RGB to </w:t>
+      </w:r>
+      <w:r>
+        <w:rPr>
+          <w:rFonts w:ascii="Verdana" w:hAnsi="Verdana" w:cs="Times New Roman"/>
+          <w:sz w:val="24"/>
+          <w:szCs w:val="24"/>
+        </w:rPr>
+        <w:t>grey</w:t>
+      </w:r>
+    </w:p>
+    <w:p>
+      <w:pPr>
+        <w:spacing w:after="0"/>
+        <w:ind w:left="-992"/>
+        <w:rPr>
+          <w:rFonts w:ascii="Verdana" w:hAnsi="Verdana" w:cs="Times New Roman"/>
+          <w:sz w:val="24"/>
+          <w:szCs w:val="24"/>
+        </w:rPr>
+      </w:pPr>
+      <w:r>
+        <w:rPr>
+          <w:rFonts w:ascii="Verdana" w:hAnsi="Verdana" w:cs="Times New Roman"/>
+          <w:sz w:val="24"/>
+          <w:szCs w:val="24"/>
+        </w:rPr>
+        <w:t>I=</w:t>
+      </w:r>
+      <w:proofErr w:type="gramStart"/>
+      <w:r>
+        <w:rPr>
+          <w:rFonts w:ascii="Verdana" w:hAnsi="Verdana" w:cs="Times New Roman"/>
+          <w:sz w:val="24"/>
+          <w:szCs w:val="24"/>
+        </w:rPr>
+        <w:t>rgb2gray(</w:t>
+      </w:r>
+      <w:proofErr w:type="gramEnd"/>
+      <w:r>
+        <w:rPr>
+          <w:rFonts w:ascii="Verdana" w:hAnsi="Verdana" w:cs="Times New Roman"/>
+          <w:sz w:val="24"/>
+          <w:szCs w:val="24"/>
+        </w:rPr>
+        <w:t>RGB);</w:t>
+      </w:r>
+    </w:p>
+    <w:p>
+      <w:pPr>
+        <w:spacing w:after="0"/>
+        <w:ind w:left="-992"/>
+        <w:rPr>
+          <w:rFonts w:ascii="Verdana" w:hAnsi="Verdana" w:cs="Times New Roman"/>
+          <w:sz w:val="24"/>
+          <w:szCs w:val="24"/>
+        </w:rPr>
+      </w:pPr>
+      <w:r>
+        <w:rPr>
+          <w:rFonts w:ascii="Verdana" w:hAnsi="Verdana" w:cs="Times New Roman"/>
+          <w:sz w:val="24"/>
+          <w:szCs w:val="24"/>
+        </w:rPr>
         <w:t xml:space="preserve">% </w:t>
       </w:r>
-      <w:r>
-        <w:rPr>
-          <w:rFonts w:ascii="Verdana" w:hAnsi="Verdana" w:cs="Times New Roman"/>
-          <w:sz w:val="24"/>
-          <w:szCs w:val="24"/>
-        </w:rPr>
-        <w:t>this</w:t>
-      </w:r>
-      <w:r>
-        <w:rPr>
-          <w:rFonts w:ascii="Verdana" w:hAnsi="Verdana" w:cs="Times New Roman"/>
-          <w:sz w:val="24"/>
-          <w:szCs w:val="24"/>
-        </w:rPr>
-        <w:t xml:space="preserve"> is for Power-Law Transform </w:t>
-      </w:r>
-    </w:p>
-    <w:p>
-      <w:pPr>
-        <w:spacing w:after="0"/>
-        <w:ind w:left="-992"/>
-        <w:rPr>
-          <w:rFonts w:ascii="Verdana" w:hAnsi="Verdana" w:cs="Times New Roman"/>
-          <w:sz w:val="24"/>
-          <w:szCs w:val="24"/>
-        </w:rPr>
-      </w:pPr>
-      <w:r>
-        <w:rPr>
-          <w:rFonts w:ascii="Verdana" w:hAnsi="Verdana" w:cs="Times New Roman"/>
-          <w:sz w:val="24"/>
-          <w:szCs w:val="24"/>
-        </w:rPr>
-        <w:t>%for gamma value less than 1 we get Bright image</w:t>
-      </w:r>
-    </w:p>
-    <w:p>
-      <w:pPr>
-        <w:spacing w:after="0"/>
-        <w:ind w:left="-992"/>
-        <w:rPr>
-          <w:rFonts w:ascii="Verdana" w:hAnsi="Verdana" w:cs="Times New Roman"/>
-          <w:sz w:val="24"/>
-          <w:szCs w:val="24"/>
-        </w:rPr>
-      </w:pPr>
-      <w:r>
-        <w:rPr>
-          <w:rFonts w:ascii="Verdana" w:hAnsi="Verdana" w:cs="Times New Roman"/>
-          <w:sz w:val="24"/>
-          <w:szCs w:val="24"/>
-        </w:rPr>
-        <w:t>%for gamma value greater than 1 we get Dark image</w:t>
-      </w:r>
-    </w:p>
-    <w:p>
-      <w:pPr>
-        <w:spacing w:after="0"/>
-        <w:ind w:left="-992"/>
-        <w:rPr>
-          <w:rFonts w:ascii="Verdana" w:hAnsi="Verdana" w:cs="Times New Roman"/>
-          <w:sz w:val="24"/>
-          <w:szCs w:val="24"/>
-        </w:rPr>
-      </w:pPr>
-      <w:r>
-        <w:rPr>
-          <w:rFonts w:ascii="Verdana" w:hAnsi="Verdana" w:cs="Times New Roman"/>
-          <w:sz w:val="24"/>
-          <w:szCs w:val="24"/>
-        </w:rPr>
-        <w:t>%RGB=imread('Uexposed.jpg');</w:t>
-      </w:r>
-    </w:p>
-    <w:p>
-      <w:pPr>
-        <w:spacing w:after="0"/>
-        <w:ind w:left="-992"/>
-        <w:rPr>
-          <w:rFonts w:ascii="Verdana" w:hAnsi="Verdana" w:cs="Times New Roman"/>
-          <w:sz w:val="24"/>
-          <w:szCs w:val="24"/>
-        </w:rPr>
-      </w:pPr>
-      <w:r>
-        <w:rPr>
-          <w:rFonts w:ascii="Verdana" w:hAnsi="Verdana" w:cs="Times New Roman"/>
-          <w:sz w:val="24"/>
-          <w:szCs w:val="24"/>
-        </w:rPr>
-        <w:t>RGB=imread('Oexposed.jpg');</w:t>
-      </w:r>
-    </w:p>
-    <w:p>
-      <w:pPr>
-        <w:spacing w:after="0"/>
-        <w:ind w:left="-992"/>
-        <w:rPr>
-          <w:rFonts w:ascii="Verdana" w:hAnsi="Verdana" w:cs="Times New Roman"/>
-          <w:sz w:val="24"/>
-          <w:szCs w:val="24"/>
-        </w:rPr>
-      </w:pPr>
-      <w:r>
-        <w:rPr>
-          <w:rFonts w:ascii="Verdana" w:hAnsi="Verdana" w:cs="Times New Roman"/>
-          <w:sz w:val="24"/>
-          <w:szCs w:val="24"/>
-        </w:rPr>
-        <w:t xml:space="preserve">% RGB to </w:t>
-      </w:r>
-      <w:r>
-        <w:rPr>
-          <w:rFonts w:ascii="Verdana" w:hAnsi="Verdana" w:cs="Times New Roman"/>
-          <w:sz w:val="24"/>
-          <w:szCs w:val="24"/>
-        </w:rPr>
-        <w:t>grey</w:t>
-      </w:r>
-    </w:p>
-    <w:p>
-      <w:pPr>
-        <w:spacing w:after="0"/>
-        <w:ind w:left="-992"/>
-        <w:rPr>
-          <w:rFonts w:ascii="Verdana" w:hAnsi="Verdana" w:cs="Times New Roman"/>
-          <w:sz w:val="24"/>
-          <w:szCs w:val="24"/>
-        </w:rPr>
-      </w:pPr>
-      <w:r>
-        <w:rPr>
-          <w:rFonts w:ascii="Verdana" w:hAnsi="Verdana" w:cs="Times New Roman"/>
-          <w:sz w:val="24"/>
-          <w:szCs w:val="24"/>
-        </w:rPr>
-        <w:t>I=rgb2gray(RGB);</w:t>
-      </w:r>
-    </w:p>
-    <w:p>
-      <w:pPr>
-        <w:spacing w:after="0"/>
-        <w:ind w:left="-992"/>
-        <w:rPr>
-          <w:rFonts w:ascii="Verdana" w:hAnsi="Verdana" w:cs="Times New Roman"/>
-          <w:sz w:val="24"/>
-          <w:szCs w:val="24"/>
-        </w:rPr>
-      </w:pPr>
-      <w:r>
-        <w:rPr>
-          <w:rFonts w:ascii="Verdana" w:hAnsi="Verdana" w:cs="Times New Roman"/>
-          <w:sz w:val="24"/>
-          <w:szCs w:val="24"/>
-        </w:rPr>
-        <w:t>% Chang</w:t>
-      </w:r>
-      <w:r>
-        <w:rPr>
-          <w:rFonts w:ascii="Verdana" w:hAnsi="Verdana" w:cs="Times New Roman"/>
-          <w:sz w:val="24"/>
-          <w:szCs w:val="24"/>
-        </w:rPr>
-        <w:t>ing</w:t>
-      </w:r>
+      <w:proofErr w:type="gramStart"/>
+      <w:r>
+        <w:rPr>
+          <w:rFonts w:ascii="Verdana" w:hAnsi="Verdana" w:cs="Times New Roman"/>
+          <w:sz w:val="24"/>
+          <w:szCs w:val="24"/>
+        </w:rPr>
+        <w:t>Changing</w:t>
+      </w:r>
+      <w:proofErr w:type="gramEnd"/>
       <w:r>
         <w:rPr>
           <w:rFonts w:ascii="Verdana" w:hAnsi="Verdana" w:cs="Times New Roman"/>
@@ -2292,7 +2516,25 @@
           <w:sz w:val="24"/>
           <w:szCs w:val="24"/>
         </w:rPr>
-        <w:t>I=im2double(I);</w:t>
+        <w:t>I=</w:t>
+      </w:r>
+      <w:proofErr w:type="gramStart"/>
+      <w:r>
+        <w:rPr>
+          <w:rFonts w:ascii="Verdana" w:hAnsi="Verdana" w:cs="Times New Roman"/>
+          <w:sz w:val="24"/>
+          <w:szCs w:val="24"/>
+        </w:rPr>
+        <w:t>im2double(</w:t>
+      </w:r>
+      <w:proofErr w:type="gramEnd"/>
+      <w:r>
+        <w:rPr>
+          <w:rFonts w:ascii="Verdana" w:hAnsi="Verdana" w:cs="Times New Roman"/>
+          <w:sz w:val="24"/>
+          <w:szCs w:val="24"/>
+        </w:rPr>
+        <w:t>I);</w:t>
       </w:r>
     </w:p>
     <w:p>
@@ -2346,26 +2588,80 @@
           <w:sz w:val="24"/>
           <w:szCs w:val="24"/>
         </w:rPr>
-        <w:t>[m n] = size(I);</w:t>
-      </w:r>
-    </w:p>
-    <w:p>
-      <w:pPr>
-        <w:spacing w:after="0"/>
-        <w:ind w:left="-992"/>
-        <w:rPr>
-          <w:rFonts w:ascii="Verdana" w:hAnsi="Verdana" w:cs="Times New Roman"/>
-          <w:sz w:val="24"/>
-          <w:szCs w:val="24"/>
-        </w:rPr>
-      </w:pPr>
-      <w:r>
-        <w:rPr>
-          <w:rFonts w:ascii="Verdana" w:hAnsi="Verdana" w:cs="Times New Roman"/>
-          <w:sz w:val="24"/>
-          <w:szCs w:val="24"/>
-        </w:rPr>
-        <w:t xml:space="preserve">% Computing s = c * (r ^ gamma) where r and gamma are positive constants </w:t>
+        <w:t>[</w:t>
+      </w:r>
+      <w:proofErr w:type="gramStart"/>
+      <w:r>
+        <w:rPr>
+          <w:rFonts w:ascii="Verdana" w:hAnsi="Verdana" w:cs="Times New Roman"/>
+          <w:sz w:val="24"/>
+          <w:szCs w:val="24"/>
+        </w:rPr>
+        <w:t>m</w:t>
+      </w:r>
+      <w:proofErr w:type="gramEnd"/>
+      <w:r>
+        <w:rPr>
+          <w:rFonts w:ascii="Verdana" w:hAnsi="Verdana" w:cs="Times New Roman"/>
+          <w:sz w:val="24"/>
+          <w:szCs w:val="24"/>
+        </w:rPr>
+        <w:t xml:space="preserve"> n] = </w:t>
+      </w:r>
+      <w:proofErr w:type="gramStart"/>
+      <w:r>
+        <w:rPr>
+          <w:rFonts w:ascii="Verdana" w:hAnsi="Verdana" w:cs="Times New Roman"/>
+          <w:sz w:val="24"/>
+          <w:szCs w:val="24"/>
+        </w:rPr>
+        <w:t>size(</w:t>
+      </w:r>
+      <w:proofErr w:type="gramEnd"/>
+      <w:r>
+        <w:rPr>
+          <w:rFonts w:ascii="Verdana" w:hAnsi="Verdana" w:cs="Times New Roman"/>
+          <w:sz w:val="24"/>
+          <w:szCs w:val="24"/>
+        </w:rPr>
+        <w:t>I);</w:t>
+      </w:r>
+    </w:p>
+    <w:p>
+      <w:pPr>
+        <w:spacing w:after="0"/>
+        <w:ind w:left="-992"/>
+        <w:rPr>
+          <w:rFonts w:ascii="Verdana" w:hAnsi="Verdana" w:cs="Times New Roman"/>
+          <w:sz w:val="24"/>
+          <w:szCs w:val="24"/>
+        </w:rPr>
+      </w:pPr>
+      <w:r>
+        <w:rPr>
+          <w:rFonts w:ascii="Verdana" w:hAnsi="Verdana" w:cs="Times New Roman"/>
+          <w:sz w:val="24"/>
+          <w:szCs w:val="24"/>
+        </w:rPr>
+        <w:t xml:space="preserve">% </w:t>
+      </w:r>
+      <w:proofErr w:type="gramStart"/>
+      <w:r>
+        <w:rPr>
+          <w:rFonts w:ascii="Verdana" w:hAnsi="Verdana" w:cs="Times New Roman"/>
+          <w:sz w:val="24"/>
+          <w:szCs w:val="24"/>
+        </w:rPr>
+        <w:t>Computing</w:t>
+      </w:r>
+      <w:proofErr w:type="gramEnd"/>
+      <w:r>
+        <w:rPr>
+          <w:rFonts w:ascii="Verdana" w:hAnsi="Verdana" w:cs="Times New Roman"/>
+          <w:sz w:val="24"/>
+          <w:szCs w:val="24"/>
+        </w:rPr>
+        <w:t xml:space="preserve"> s = c * (r ^ gamma) where r and gamma are positive constants </w:t>
       </w:r>
     </w:p>
     <w:p>
@@ -2454,51 +2750,97 @@
           <w:szCs w:val="24"/>
         </w:rPr>
       </w:pPr>
-      <w:r>
-        <w:rPr>
-          <w:rFonts w:ascii="Verdana" w:hAnsi="Verdana" w:cs="Times New Roman"/>
-          <w:sz w:val="24"/>
-          <w:szCs w:val="24"/>
-        </w:rPr>
-        <w:t>for p = 1 : m</w:t>
-      </w:r>
-    </w:p>
-    <w:p>
-      <w:pPr>
-        <w:spacing w:after="0"/>
-        <w:ind w:left="-992"/>
-        <w:rPr>
-          <w:rFonts w:ascii="Verdana" w:hAnsi="Verdana" w:cs="Times New Roman"/>
-          <w:sz w:val="24"/>
-          <w:szCs w:val="24"/>
-        </w:rPr>
-      </w:pPr>
-      <w:r>
-        <w:rPr>
-          <w:rFonts w:ascii="Verdana" w:hAnsi="Verdana" w:cs="Times New Roman"/>
-          <w:sz w:val="24"/>
-          <w:szCs w:val="24"/>
-        </w:rPr>
-        <w:t xml:space="preserve">    for q = 1 : n</w:t>
-      </w:r>
-    </w:p>
-    <w:p>
-      <w:pPr>
-        <w:spacing w:after="0"/>
-        <w:ind w:left="-992"/>
-        <w:rPr>
-          <w:rFonts w:ascii="Verdana" w:hAnsi="Verdana" w:cs="Times New Roman"/>
-          <w:sz w:val="24"/>
-          <w:szCs w:val="24"/>
-        </w:rPr>
-      </w:pPr>
-      <w:r>
-        <w:rPr>
-          <w:rFonts w:ascii="Verdana" w:hAnsi="Verdana" w:cs="Times New Roman"/>
-          <w:sz w:val="24"/>
-          <w:szCs w:val="24"/>
-        </w:rPr>
-        <w:t xml:space="preserve">        I3(p,</w:t>
+      <w:proofErr w:type="gramStart"/>
+      <w:r>
+        <w:rPr>
+          <w:rFonts w:ascii="Verdana" w:hAnsi="Verdana" w:cs="Times New Roman"/>
+          <w:sz w:val="24"/>
+          <w:szCs w:val="24"/>
+        </w:rPr>
+        <w:t>for</w:t>
+      </w:r>
+      <w:proofErr w:type="gramEnd"/>
+      <w:r>
+        <w:rPr>
+          <w:rFonts w:ascii="Verdana" w:hAnsi="Verdana" w:cs="Times New Roman"/>
+          <w:sz w:val="24"/>
+          <w:szCs w:val="24"/>
+        </w:rPr>
+        <w:t xml:space="preserve"> p = 1 : m</w:t>
+      </w:r>
+    </w:p>
+    <w:p>
+      <w:pPr>
+        <w:spacing w:after="0"/>
+        <w:ind w:left="-992"/>
+        <w:rPr>
+          <w:rFonts w:ascii="Verdana" w:hAnsi="Verdana" w:cs="Times New Roman"/>
+          <w:sz w:val="24"/>
+          <w:szCs w:val="24"/>
+        </w:rPr>
+      </w:pPr>
+      <w:r>
+        <w:rPr>
+          <w:rFonts w:ascii="Verdana" w:hAnsi="Verdana" w:cs="Times New Roman"/>
+          <w:sz w:val="24"/>
+          <w:szCs w:val="24"/>
+        </w:rPr>
+        <w:t xml:space="preserve">    </w:t>
+      </w:r>
+      <w:proofErr w:type="gramStart"/>
+      <w:r>
+        <w:rPr>
+          <w:rFonts w:ascii="Verdana" w:hAnsi="Verdana" w:cs="Times New Roman"/>
+          <w:sz w:val="24"/>
+          <w:szCs w:val="24"/>
+        </w:rPr>
+        <w:t>for</w:t>
+      </w:r>
+      <w:proofErr w:type="gramEnd"/>
+      <w:r>
+        <w:rPr>
+          <w:rFonts w:ascii="Verdana" w:hAnsi="Verdana" w:cs="Times New Roman"/>
+          <w:sz w:val="24"/>
+          <w:szCs w:val="24"/>
+        </w:rPr>
+        <w:t xml:space="preserve"> q = 1 : n</w:t>
+      </w:r>
+    </w:p>
+    <w:p>
+      <w:pPr>
+        <w:spacing w:after="0"/>
+        <w:ind w:left="-992"/>
+        <w:rPr>
+          <w:rFonts w:ascii="Verdana" w:hAnsi="Verdana" w:cs="Times New Roman"/>
+          <w:sz w:val="24"/>
+          <w:szCs w:val="24"/>
+        </w:rPr>
+      </w:pPr>
+      <w:r>
+        <w:rPr>
+          <w:rFonts w:ascii="Verdana" w:hAnsi="Verdana" w:cs="Times New Roman"/>
+          <w:sz w:val="24"/>
+          <w:szCs w:val="24"/>
+        </w:rPr>
+        <w:t xml:space="preserve">        </w:t>
+      </w:r>
+      <w:proofErr w:type="gramStart"/>
+      <w:r>
+        <w:rPr>
+          <w:rFonts w:ascii="Verdana" w:hAnsi="Verdana" w:cs="Times New Roman"/>
+          <w:sz w:val="24"/>
+          <w:szCs w:val="24"/>
+        </w:rPr>
+        <w:t>I3(</w:t>
+      </w:r>
+      <w:proofErr w:type="gramEnd"/>
+      <w:r>
+        <w:rPr>
+          <w:rFonts w:ascii="Verdana" w:hAnsi="Verdana" w:cs="Times New Roman"/>
+          <w:sz w:val="24"/>
+          <w:szCs w:val="24"/>
+        </w:rPr>
+        <w:t>p,</w:t>
       </w:r>
       <w:r>
         <w:rPr>
@@ -2549,7 +2891,25 @@
           <w:sz w:val="24"/>
           <w:szCs w:val="24"/>
         </w:rPr>
-        <w:t xml:space="preserve">        I4(p,</w:t>
+        <w:t xml:space="preserve">        </w:t>
+      </w:r>
+      <w:proofErr w:type="gramStart"/>
+      <w:r>
+        <w:rPr>
+          <w:rFonts w:ascii="Verdana" w:hAnsi="Verdana" w:cs="Times New Roman"/>
+          <w:sz w:val="24"/>
+          <w:szCs w:val="24"/>
+        </w:rPr>
+        <w:t>I4(</w:t>
+      </w:r>
+      <w:proofErr w:type="gramEnd"/>
+      <w:r>
+        <w:rPr>
+          <w:rFonts w:ascii="Verdana" w:hAnsi="Verdana" w:cs="Times New Roman"/>
+          <w:sz w:val="24"/>
+          <w:szCs w:val="24"/>
+        </w:rPr>
+        <w:t>p,</w:t>
       </w:r>
       <w:r>
         <w:rPr>
@@ -2600,19 +2960,9 @@
           <w:sz w:val="24"/>
           <w:szCs w:val="24"/>
         </w:rPr>
-        <w:t xml:space="preserve">    end</w:t>
-      </w:r>
-    </w:p>
-    <w:p>
-      <w:pPr>
-        <w:spacing w:after="0"/>
-        <w:ind w:left="-992"/>
-        <w:rPr>
-          <w:rFonts w:ascii="Verdana" w:hAnsi="Verdana" w:cs="Times New Roman"/>
-          <w:sz w:val="24"/>
-          <w:szCs w:val="24"/>
-        </w:rPr>
-      </w:pPr>
+        <w:t xml:space="preserve">    </w:t>
+      </w:r>
+      <w:proofErr w:type="gramStart"/>
       <w:r>
         <w:rPr>
           <w:rFonts w:ascii="Verdana" w:hAnsi="Verdana" w:cs="Times New Roman"/>
@@ -2621,180 +2971,75 @@
         </w:rPr>
         <w:t>end</w:t>
       </w:r>
-    </w:p>
-    <w:p>
-      <w:pPr>
-        <w:spacing w:after="0"/>
-        <w:ind w:left="-992"/>
-        <w:rPr>
-          <w:rFonts w:ascii="Verdana" w:hAnsi="Verdana" w:cs="Times New Roman"/>
-          <w:sz w:val="24"/>
-          <w:szCs w:val="24"/>
-        </w:rPr>
-      </w:pPr>
-      <w:r>
-        <w:rPr>
-          <w:rFonts w:ascii="Verdana" w:hAnsi="Verdana" w:cs="Times New Roman"/>
-          <w:sz w:val="24"/>
-          <w:szCs w:val="24"/>
-        </w:rPr>
-        <w:t>figure, imshow(I3);title('Power-law transformation Gamma=0.3');</w:t>
-      </w:r>
-    </w:p>
-    <w:p>
-      <w:pPr>
-        <w:spacing w:after="0"/>
-        <w:ind w:left="-992"/>
-        <w:rPr>
-          <w:rFonts w:ascii="Verdana" w:hAnsi="Verdana" w:cs="Times New Roman"/>
-          <w:sz w:val="24"/>
-          <w:szCs w:val="24"/>
-        </w:rPr>
-      </w:pPr>
-      <w:r>
-        <w:rPr>
-          <w:rFonts w:ascii="Verdana" w:hAnsi="Verdana" w:cs="Times New Roman"/>
-          <w:sz w:val="24"/>
-          <w:szCs w:val="24"/>
-        </w:rPr>
-        <w:t>figure, imshow(I4);title('Power-law transformation Gamma=3');</w:t>
-      </w:r>
-    </w:p>
-    <w:p>
-      <w:pPr>
-        <w:spacing w:after="120"/>
-        <w:ind w:left="-992"/>
-        <w:rPr>
-          <w:rFonts w:cs="Times New Roman"/>
-          <w:sz w:val="28"/>
-          <w:szCs w:val="28"/>
-        </w:rPr>
-      </w:pPr>
-    </w:p>
-    <w:p>
-      <w:pPr>
-        <w:spacing w:after="120"/>
-        <w:ind w:left="-992"/>
-        <w:rPr>
-          <w:rFonts w:ascii="Times New Roman" w:hAnsi="Times New Roman" w:cs="Times New Roman"/>
-          <w:sz w:val="28"/>
-          <w:szCs w:val="28"/>
-        </w:rPr>
-      </w:pPr>
-    </w:p>
-    <w:p>
-      <w:pPr>
-        <w:spacing w:after="120"/>
-        <w:ind w:left="-992"/>
-        <w:rPr>
-          <w:rFonts w:ascii="Times New Roman" w:hAnsi="Times New Roman" w:cs="Times New Roman"/>
-          <w:sz w:val="28"/>
-          <w:szCs w:val="28"/>
-        </w:rPr>
-      </w:pPr>
-      <w:r>
-        <w:rPr>
-          <w:rFonts w:ascii="Times New Roman" w:hAnsi="Times New Roman" w:cs="Times New Roman"/>
-          <w:sz w:val="28"/>
-          <w:szCs w:val="28"/>
-        </w:rPr>
-        <w:t>Program for problem 2:</w:t>
-      </w:r>
-    </w:p>
-    <w:p>
-      <w:pPr>
-        <w:spacing w:after="0"/>
-        <w:ind w:left="-992"/>
-        <w:rPr>
-          <w:rFonts w:ascii="Verdana" w:hAnsi="Verdana" w:cs="Times New Roman"/>
-          <w:sz w:val="24"/>
-          <w:szCs w:val="24"/>
-        </w:rPr>
-      </w:pPr>
-      <w:r>
-        <w:rPr>
-          <w:rFonts w:ascii="Verdana" w:hAnsi="Verdana" w:cs="Times New Roman"/>
-          <w:sz w:val="24"/>
-          <w:szCs w:val="24"/>
-        </w:rPr>
-        <w:t>%reading the under exposed image</w:t>
-      </w:r>
-    </w:p>
-    <w:p>
-      <w:pPr>
-        <w:spacing w:after="0"/>
-        <w:ind w:left="-992"/>
-        <w:rPr>
-          <w:rFonts w:ascii="Verdana" w:hAnsi="Verdana" w:cs="Times New Roman"/>
-          <w:sz w:val="24"/>
-          <w:szCs w:val="24"/>
-        </w:rPr>
-      </w:pPr>
-      <w:r>
-        <w:rPr>
-          <w:rFonts w:ascii="Verdana" w:hAnsi="Verdana" w:cs="Times New Roman"/>
-          <w:sz w:val="24"/>
-          <w:szCs w:val="24"/>
-        </w:rPr>
-        <w:t>I=imread('car1.gif');</w:t>
-      </w:r>
-    </w:p>
-    <w:p>
-      <w:pPr>
-        <w:spacing w:after="0"/>
-        <w:ind w:left="-992"/>
-        <w:rPr>
-          <w:rFonts w:ascii="Verdana" w:hAnsi="Verdana" w:cs="Times New Roman"/>
-          <w:sz w:val="24"/>
-          <w:szCs w:val="24"/>
-        </w:rPr>
-      </w:pPr>
-      <w:r>
-        <w:rPr>
-          <w:rFonts w:ascii="Verdana" w:hAnsi="Verdana" w:cs="Times New Roman"/>
-          <w:sz w:val="24"/>
-          <w:szCs w:val="24"/>
-        </w:rPr>
-        <w:t>% displaying the histogram of the image</w:t>
-      </w:r>
-      <w:r>
-        <w:rPr>
-          <w:rFonts w:ascii="Verdana" w:hAnsi="Verdana" w:cs="Times New Roman"/>
-          <w:sz w:val="24"/>
-          <w:szCs w:val="24"/>
-        </w:rPr>
-        <w:t xml:space="preserve">  </w:t>
-      </w:r>
-    </w:p>
-    <w:p>
-      <w:pPr>
-        <w:spacing w:after="0"/>
-        <w:ind w:left="-992"/>
-        <w:rPr>
-          <w:rFonts w:ascii="Verdana" w:hAnsi="Verdana" w:cs="Times New Roman"/>
-          <w:sz w:val="24"/>
-          <w:szCs w:val="24"/>
-        </w:rPr>
-      </w:pPr>
-      <w:r>
-        <w:rPr>
-          <w:rFonts w:ascii="Verdana" w:hAnsi="Verdana" w:cs="Times New Roman"/>
-          <w:sz w:val="24"/>
-          <w:szCs w:val="24"/>
-        </w:rPr>
-        <w:t xml:space="preserve"> imhist(I);</w:t>
-      </w:r>
-    </w:p>
-    <w:p>
-      <w:pPr>
-        <w:spacing w:after="0"/>
-        <w:ind w:left="-992"/>
-        <w:rPr>
-          <w:rFonts w:ascii="Verdana" w:hAnsi="Verdana" w:cs="Times New Roman"/>
-          <w:sz w:val="24"/>
-          <w:szCs w:val="24"/>
-        </w:rPr>
-      </w:pPr>
+      <w:proofErr w:type="gramEnd"/>
+    </w:p>
+    <w:p>
+      <w:pPr>
+        <w:spacing w:after="0"/>
+        <w:ind w:left="-992"/>
+        <w:rPr>
+          <w:rFonts w:ascii="Verdana" w:hAnsi="Verdana" w:cs="Times New Roman"/>
+          <w:sz w:val="24"/>
+          <w:szCs w:val="24"/>
+        </w:rPr>
+      </w:pPr>
+      <w:proofErr w:type="gramStart"/>
+      <w:r>
+        <w:rPr>
+          <w:rFonts w:ascii="Verdana" w:hAnsi="Verdana" w:cs="Times New Roman"/>
+          <w:sz w:val="24"/>
+          <w:szCs w:val="24"/>
+        </w:rPr>
+        <w:t>end</w:t>
+      </w:r>
+      <w:proofErr w:type="gramEnd"/>
+    </w:p>
+    <w:p>
+      <w:pPr>
+        <w:spacing w:after="0"/>
+        <w:ind w:left="-992"/>
+        <w:rPr>
+          <w:rFonts w:ascii="Verdana" w:hAnsi="Verdana" w:cs="Times New Roman"/>
+          <w:sz w:val="24"/>
+          <w:szCs w:val="24"/>
+        </w:rPr>
+      </w:pPr>
+      <w:proofErr w:type="gramStart"/>
+      <w:r>
+        <w:rPr>
+          <w:rFonts w:ascii="Verdana" w:hAnsi="Verdana" w:cs="Times New Roman"/>
+          <w:sz w:val="24"/>
+          <w:szCs w:val="24"/>
+        </w:rPr>
+        <w:t>figure</w:t>
+      </w:r>
+      <w:proofErr w:type="gramEnd"/>
+      <w:r>
+        <w:rPr>
+          <w:rFonts w:ascii="Verdana" w:hAnsi="Verdana" w:cs="Times New Roman"/>
+          <w:sz w:val="24"/>
+          <w:szCs w:val="24"/>
+        </w:rPr>
+        <w:t xml:space="preserve">, </w:t>
+      </w:r>
+      <w:proofErr w:type="spellStart"/>
+      <w:r>
+        <w:rPr>
+          <w:rFonts w:ascii="Verdana" w:hAnsi="Verdana" w:cs="Times New Roman"/>
+          <w:sz w:val="24"/>
+          <w:szCs w:val="24"/>
+        </w:rPr>
+        <w:t>imshow</w:t>
+      </w:r>
+      <w:proofErr w:type="spellEnd"/>
+      <w:r>
+        <w:rPr>
+          <w:rFonts w:ascii="Verdana" w:hAnsi="Verdana" w:cs="Times New Roman"/>
+          <w:sz w:val="24"/>
+          <w:szCs w:val="24"/>
+        </w:rPr>
+        <w:t>(I3);</w:t>
+      </w:r>
       <w:r>
         <w:rPr>
           <w:rFonts w:ascii="Verdana" w:hAnsi="Verdana" w:cs="Times New Roman"/>
@@ -2809,72 +3054,44 @@
           <w:sz w:val="24"/>
           <w:szCs w:val="24"/>
         </w:rPr>
-        <w:t xml:space="preserve">% histogram equalization </w:t>
-      </w:r>
-    </w:p>
-    <w:p>
-      <w:pPr>
-        <w:spacing w:after="0"/>
-        <w:ind w:left="-992"/>
-        <w:rPr>
-          <w:rFonts w:ascii="Verdana" w:hAnsi="Verdana" w:cs="Times New Roman"/>
-          <w:sz w:val="24"/>
-          <w:szCs w:val="24"/>
-        </w:rPr>
-      </w:pPr>
-      <w:r>
-        <w:rPr>
-          <w:rFonts w:ascii="Verdana" w:hAnsi="Verdana" w:cs="Times New Roman"/>
-          <w:sz w:val="24"/>
-          <w:szCs w:val="24"/>
-        </w:rPr>
-        <w:t xml:space="preserve"> </w:t>
-      </w:r>
-      <w:r>
-        <w:rPr>
-          <w:rFonts w:ascii="Verdana" w:hAnsi="Verdana" w:cs="Times New Roman"/>
-          <w:sz w:val="24"/>
-          <w:szCs w:val="24"/>
-        </w:rPr>
-        <w:t>J=histeq(I);</w:t>
-      </w:r>
-    </w:p>
-    <w:p>
-      <w:pPr>
-        <w:spacing w:after="0"/>
-        <w:ind w:left="-992"/>
-        <w:rPr>
-          <w:rFonts w:ascii="Verdana" w:hAnsi="Verdana" w:cs="Times New Roman"/>
-          <w:sz w:val="24"/>
-          <w:szCs w:val="24"/>
-        </w:rPr>
-      </w:pPr>
-      <w:r>
-        <w:rPr>
-          <w:rFonts w:ascii="Verdana" w:hAnsi="Verdana" w:cs="Times New Roman"/>
-          <w:sz w:val="24"/>
-          <w:szCs w:val="24"/>
-        </w:rPr>
-        <w:t xml:space="preserve">% histogram of output image </w:t>
-      </w:r>
-    </w:p>
-    <w:p>
-      <w:pPr>
-        <w:spacing w:after="0"/>
-        <w:ind w:left="-992"/>
-        <w:rPr>
-          <w:rFonts w:ascii="Verdana" w:hAnsi="Verdana" w:cs="Times New Roman"/>
-          <w:sz w:val="24"/>
-          <w:szCs w:val="24"/>
-        </w:rPr>
-      </w:pPr>
-      <w:r>
-        <w:rPr>
-          <w:rFonts w:ascii="Verdana" w:hAnsi="Verdana" w:cs="Times New Roman"/>
-          <w:sz w:val="24"/>
-          <w:szCs w:val="24"/>
-        </w:rPr>
-        <w:t>imhist(J);</w:t>
+        <w:t>title('Power-law transformation Gamma=0.3');</w:t>
+      </w:r>
+    </w:p>
+    <w:p>
+      <w:pPr>
+        <w:spacing w:after="0"/>
+        <w:ind w:left="-992"/>
+        <w:rPr>
+          <w:rFonts w:ascii="Verdana" w:hAnsi="Verdana" w:cs="Times New Roman"/>
+          <w:sz w:val="24"/>
+          <w:szCs w:val="24"/>
+        </w:rPr>
+      </w:pPr>
+      <w:r>
+        <w:rPr>
+          <w:rFonts w:ascii="Verdana" w:hAnsi="Verdana" w:cs="Times New Roman"/>
+          <w:sz w:val="24"/>
+          <w:szCs w:val="24"/>
+        </w:rPr>
+        <w:t xml:space="preserve">figure, </w:t>
+      </w:r>
+      <w:proofErr w:type="spellStart"/>
+      <w:r>
+        <w:rPr>
+          <w:rFonts w:ascii="Verdana" w:hAnsi="Verdana" w:cs="Times New Roman"/>
+          <w:sz w:val="24"/>
+          <w:szCs w:val="24"/>
+        </w:rPr>
+        <w:t>imshow</w:t>
+      </w:r>
+      <w:proofErr w:type="spellEnd"/>
+      <w:r>
+        <w:rPr>
+          <w:rFonts w:ascii="Verdana" w:hAnsi="Verdana" w:cs="Times New Roman"/>
+          <w:sz w:val="24"/>
+          <w:szCs w:val="24"/>
+        </w:rPr>
+        <w:t>(I4);</w:t>
       </w:r>
       <w:r>
         <w:rPr>
@@ -2886,149 +3103,430 @@
       </w:r>
       <w:bookmarkStart w:id="0" w:name="_GoBack"/>
       <w:bookmarkEnd w:id="0"/>
-    </w:p>
-    <w:p>
-      <w:pPr>
-        <w:spacing w:after="0"/>
-        <w:ind w:left="-992"/>
-        <w:rPr>
-          <w:rFonts w:ascii="Verdana" w:hAnsi="Verdana" w:cs="Times New Roman"/>
-          <w:sz w:val="24"/>
-          <w:szCs w:val="24"/>
-        </w:rPr>
-      </w:pPr>
-      <w:r>
-        <w:rPr>
-          <w:rFonts w:ascii="Verdana" w:hAnsi="Verdana" w:cs="Times New Roman"/>
-          <w:sz w:val="24"/>
-          <w:szCs w:val="24"/>
-        </w:rPr>
-        <w:t>figure, imshow(I);</w:t>
-      </w:r>
-      <w:r>
-        <w:rPr>
-          <w:rFonts w:ascii="Verdana" w:hAnsi="Verdana" w:cs="Times New Roman"/>
-          <w:sz w:val="24"/>
-          <w:szCs w:val="24"/>
-        </w:rPr>
-        <w:t xml:space="preserve"> title(‘Original </w:t>
-      </w:r>
-      <w:r>
-        <w:rPr>
-          <w:rFonts w:ascii="Verdana" w:hAnsi="Verdana" w:cs="Times New Roman"/>
-          <w:sz w:val="24"/>
-          <w:szCs w:val="24"/>
-        </w:rPr>
-        <w:t xml:space="preserve">under exposed </w:t>
-      </w:r>
-      <w:r>
-        <w:rPr>
-          <w:rFonts w:ascii="Verdana" w:hAnsi="Verdana" w:cs="Times New Roman"/>
-          <w:sz w:val="24"/>
-          <w:szCs w:val="24"/>
-        </w:rPr>
-        <w:t>image’);</w:t>
-      </w:r>
-    </w:p>
-    <w:p>
-      <w:pPr>
-        <w:spacing w:after="0"/>
-        <w:ind w:left="-992"/>
-        <w:rPr>
-          <w:rFonts w:ascii="Verdana" w:hAnsi="Verdana" w:cs="Times New Roman"/>
-          <w:sz w:val="24"/>
-          <w:szCs w:val="24"/>
-        </w:rPr>
-      </w:pPr>
-      <w:r>
-        <w:rPr>
-          <w:rFonts w:ascii="Verdana" w:hAnsi="Verdana" w:cs="Times New Roman"/>
-          <w:sz w:val="24"/>
-          <w:szCs w:val="24"/>
-        </w:rPr>
-        <w:t>figure, imshow(J);</w:t>
-      </w:r>
-      <w:r>
-        <w:rPr>
-          <w:rFonts w:ascii="Verdana" w:hAnsi="Verdana" w:cs="Times New Roman"/>
-          <w:sz w:val="24"/>
-          <w:szCs w:val="24"/>
-        </w:rPr>
-        <w:t xml:space="preserve"> title(‘</w:t>
-      </w:r>
-      <w:r>
-        <w:rPr>
-          <w:rFonts w:ascii="Verdana" w:hAnsi="Verdana" w:cs="Times New Roman"/>
-          <w:sz w:val="24"/>
-          <w:szCs w:val="24"/>
-        </w:rPr>
-        <w:t>Under exposed image after</w:t>
-      </w:r>
-      <w:r>
-        <w:rPr>
-          <w:rFonts w:ascii="Verdana" w:hAnsi="Verdana" w:cs="Times New Roman"/>
-          <w:sz w:val="24"/>
-          <w:szCs w:val="24"/>
-        </w:rPr>
-        <w:t xml:space="preserve"> histogram equalization’);</w:t>
-      </w:r>
-    </w:p>
-    <w:p>
-      <w:pPr>
-        <w:spacing w:after="0"/>
-        <w:ind w:left="-992"/>
-        <w:rPr>
-          <w:rFonts w:ascii="Verdana" w:hAnsi="Verdana" w:cs="Times New Roman"/>
-          <w:sz w:val="24"/>
-          <w:szCs w:val="24"/>
-        </w:rPr>
-      </w:pPr>
-      <w:r>
-        <w:rPr>
-          <w:rFonts w:ascii="Verdana" w:hAnsi="Verdana" w:cs="Times New Roman"/>
-          <w:sz w:val="24"/>
-          <w:szCs w:val="24"/>
-        </w:rPr>
-        <w:t xml:space="preserve">% reading the </w:t>
-      </w:r>
-      <w:r>
-        <w:rPr>
-          <w:rFonts w:ascii="Verdana" w:hAnsi="Verdana" w:cs="Times New Roman"/>
-          <w:sz w:val="24"/>
-          <w:szCs w:val="24"/>
-        </w:rPr>
-        <w:t>over exposed image</w:t>
-      </w:r>
-    </w:p>
-    <w:p>
-      <w:pPr>
-        <w:spacing w:after="0"/>
-        <w:ind w:left="-992"/>
-        <w:rPr>
-          <w:rFonts w:ascii="Verdana" w:hAnsi="Verdana" w:cs="Times New Roman"/>
-          <w:sz w:val="24"/>
-          <w:szCs w:val="24"/>
-        </w:rPr>
-      </w:pPr>
-      <w:r>
-        <w:rPr>
-          <w:rFonts w:ascii="Verdana" w:hAnsi="Verdana" w:cs="Times New Roman"/>
-          <w:sz w:val="24"/>
-          <w:szCs w:val="24"/>
-        </w:rPr>
-        <w:t>A=imread('overexposure2.jpg');</w:t>
-      </w:r>
-    </w:p>
-    <w:p>
-      <w:pPr>
-        <w:spacing w:after="0"/>
-        <w:ind w:left="-992"/>
-        <w:rPr>
-          <w:rFonts w:ascii="Verdana" w:hAnsi="Verdana" w:cs="Times New Roman"/>
-          <w:sz w:val="24"/>
-          <w:szCs w:val="24"/>
-        </w:rPr>
-      </w:pPr>
+      <w:r>
+        <w:rPr>
+          <w:rFonts w:ascii="Verdana" w:hAnsi="Verdana" w:cs="Times New Roman"/>
+          <w:sz w:val="24"/>
+          <w:szCs w:val="24"/>
+        </w:rPr>
+        <w:t>title('Power-law transformation Gamma=3');</w:t>
+      </w:r>
+    </w:p>
+    <w:p>
+      <w:pPr>
+        <w:spacing w:after="0"/>
+        <w:ind w:left="-992"/>
+        <w:rPr>
+          <w:rFonts w:ascii="Verdana" w:hAnsi="Verdana" w:cs="Times New Roman"/>
+          <w:sz w:val="24"/>
+          <w:szCs w:val="24"/>
+        </w:rPr>
+      </w:pPr>
+      <w:r>
+        <w:rPr>
+          <w:rFonts w:ascii="Verdana" w:hAnsi="Verdana" w:cs="Times New Roman"/>
+          <w:sz w:val="24"/>
+          <w:szCs w:val="24"/>
+        </w:rPr>
+        <w:t>%end</w:t>
+      </w:r>
+    </w:p>
+    <w:p>
+      <w:pPr>
+        <w:spacing w:after="120"/>
+        <w:ind w:left="-992"/>
+        <w:rPr>
+          <w:rFonts w:cs="Times New Roman"/>
+          <w:sz w:val="28"/>
+          <w:szCs w:val="28"/>
+        </w:rPr>
+      </w:pPr>
+    </w:p>
+    <w:p>
+      <w:pPr>
+        <w:spacing w:after="120"/>
+        <w:ind w:left="-992"/>
+        <w:rPr>
+          <w:rFonts w:ascii="Times New Roman" w:hAnsi="Times New Roman" w:cs="Times New Roman"/>
+          <w:sz w:val="28"/>
+          <w:szCs w:val="28"/>
+        </w:rPr>
+      </w:pPr>
+    </w:p>
+    <w:p>
+      <w:pPr>
+        <w:spacing w:after="120"/>
+        <w:ind w:left="-992"/>
+        <w:rPr>
+          <w:rFonts w:ascii="Times New Roman" w:hAnsi="Times New Roman" w:cs="Times New Roman"/>
+          <w:sz w:val="28"/>
+          <w:szCs w:val="28"/>
+          <w:u w:val="single"/>
+        </w:rPr>
+      </w:pPr>
+      <w:r>
+        <w:rPr>
+          <w:rFonts w:ascii="Times New Roman" w:hAnsi="Times New Roman" w:cs="Times New Roman"/>
+          <w:sz w:val="28"/>
+          <w:szCs w:val="28"/>
+          <w:u w:val="single"/>
+        </w:rPr>
+        <w:t>Program for problem 2:</w:t>
+      </w:r>
+    </w:p>
+    <w:p>
+      <w:pPr>
+        <w:spacing w:after="0"/>
+        <w:ind w:left="-992"/>
+        <w:rPr>
+          <w:rFonts w:ascii="Verdana" w:hAnsi="Verdana" w:cs="Times New Roman"/>
+          <w:sz w:val="24"/>
+          <w:szCs w:val="24"/>
+        </w:rPr>
+      </w:pPr>
+      <w:proofErr w:type="gramStart"/>
+      <w:r>
+        <w:rPr>
+          <w:rFonts w:ascii="Verdana" w:hAnsi="Verdana" w:cs="Times New Roman"/>
+          <w:sz w:val="24"/>
+          <w:szCs w:val="24"/>
+        </w:rPr>
+        <w:t>clear</w:t>
+      </w:r>
+      <w:proofErr w:type="gramEnd"/>
+      <w:r>
+        <w:rPr>
+          <w:rFonts w:ascii="Verdana" w:hAnsi="Verdana" w:cs="Times New Roman"/>
+          <w:sz w:val="24"/>
+          <w:szCs w:val="24"/>
+        </w:rPr>
+        <w:t xml:space="preserve"> all</w:t>
+      </w:r>
+    </w:p>
+    <w:p>
+      <w:pPr>
+        <w:spacing w:after="0"/>
+        <w:ind w:left="-992"/>
+        <w:rPr>
+          <w:rFonts w:ascii="Verdana" w:hAnsi="Verdana" w:cs="Times New Roman"/>
+          <w:sz w:val="24"/>
+          <w:szCs w:val="24"/>
+        </w:rPr>
+      </w:pPr>
+      <w:r>
+        <w:rPr>
+          <w:rFonts w:ascii="Verdana" w:hAnsi="Verdana" w:cs="Times New Roman"/>
+          <w:sz w:val="24"/>
+          <w:szCs w:val="24"/>
+        </w:rPr>
+        <w:t>%reading the under exposed image</w:t>
+      </w:r>
+    </w:p>
+    <w:p>
+      <w:pPr>
+        <w:spacing w:after="0"/>
+        <w:ind w:left="-992"/>
+        <w:rPr>
+          <w:rFonts w:ascii="Verdana" w:hAnsi="Verdana" w:cs="Times New Roman"/>
+          <w:sz w:val="24"/>
+          <w:szCs w:val="24"/>
+        </w:rPr>
+      </w:pPr>
+      <w:r>
+        <w:rPr>
+          <w:rFonts w:ascii="Verdana" w:hAnsi="Verdana" w:cs="Times New Roman"/>
+          <w:sz w:val="24"/>
+          <w:szCs w:val="24"/>
+        </w:rPr>
+        <w:t>I=</w:t>
+      </w:r>
+      <w:proofErr w:type="spellStart"/>
+      <w:proofErr w:type="gramStart"/>
+      <w:r>
+        <w:rPr>
+          <w:rFonts w:ascii="Verdana" w:hAnsi="Verdana" w:cs="Times New Roman"/>
+          <w:sz w:val="24"/>
+          <w:szCs w:val="24"/>
+        </w:rPr>
+        <w:t>imread</w:t>
+      </w:r>
+      <w:proofErr w:type="spellEnd"/>
+      <w:r>
+        <w:rPr>
+          <w:rFonts w:ascii="Verdana" w:hAnsi="Verdana" w:cs="Times New Roman"/>
+          <w:sz w:val="24"/>
+          <w:szCs w:val="24"/>
+        </w:rPr>
+        <w:t>(</w:t>
+      </w:r>
+      <w:proofErr w:type="gramEnd"/>
+      <w:r>
+        <w:rPr>
+          <w:rFonts w:ascii="Verdana" w:hAnsi="Verdana" w:cs="Times New Roman"/>
+          <w:sz w:val="24"/>
+          <w:szCs w:val="24"/>
+        </w:rPr>
+        <w:t>'Uexposed.jpg');</w:t>
+      </w:r>
+    </w:p>
+    <w:p>
+      <w:pPr>
+        <w:spacing w:after="0"/>
+        <w:ind w:left="-992"/>
+        <w:rPr>
+          <w:rFonts w:ascii="Verdana" w:hAnsi="Verdana" w:cs="Times New Roman"/>
+          <w:sz w:val="24"/>
+          <w:szCs w:val="24"/>
+        </w:rPr>
+      </w:pPr>
+      <w:r>
+        <w:rPr>
+          <w:rFonts w:ascii="Verdana" w:hAnsi="Verdana" w:cs="Times New Roman"/>
+          <w:sz w:val="24"/>
+          <w:szCs w:val="24"/>
+        </w:rPr>
+        <w:t xml:space="preserve">% converting to </w:t>
+      </w:r>
+      <w:proofErr w:type="spellStart"/>
+      <w:r>
+        <w:rPr>
+          <w:rFonts w:ascii="Verdana" w:hAnsi="Verdana" w:cs="Times New Roman"/>
+          <w:sz w:val="24"/>
+          <w:szCs w:val="24"/>
+        </w:rPr>
+        <w:t>gray</w:t>
+      </w:r>
+      <w:proofErr w:type="spellEnd"/>
+      <w:r>
+        <w:rPr>
+          <w:rFonts w:ascii="Verdana" w:hAnsi="Verdana" w:cs="Times New Roman"/>
+          <w:sz w:val="24"/>
+          <w:szCs w:val="24"/>
+        </w:rPr>
+        <w:t xml:space="preserve"> scale image</w:t>
+      </w:r>
+    </w:p>
+    <w:p>
+      <w:pPr>
+        <w:spacing w:after="0"/>
+        <w:ind w:left="-992"/>
+        <w:rPr>
+          <w:rFonts w:ascii="Verdana" w:hAnsi="Verdana" w:cs="Times New Roman"/>
+          <w:sz w:val="24"/>
+          <w:szCs w:val="24"/>
+        </w:rPr>
+      </w:pPr>
+      <w:r>
+        <w:rPr>
+          <w:rFonts w:ascii="Verdana" w:hAnsi="Verdana" w:cs="Times New Roman"/>
+          <w:sz w:val="24"/>
+          <w:szCs w:val="24"/>
+        </w:rPr>
+        <w:t>I1=</w:t>
+      </w:r>
+      <w:proofErr w:type="gramStart"/>
+      <w:r>
+        <w:rPr>
+          <w:rFonts w:ascii="Verdana" w:hAnsi="Verdana" w:cs="Times New Roman"/>
+          <w:sz w:val="24"/>
+          <w:szCs w:val="24"/>
+        </w:rPr>
+        <w:t>rgb2gray(</w:t>
+      </w:r>
+      <w:proofErr w:type="gramEnd"/>
+      <w:r>
+        <w:rPr>
+          <w:rFonts w:ascii="Verdana" w:hAnsi="Verdana" w:cs="Times New Roman"/>
+          <w:sz w:val="24"/>
+          <w:szCs w:val="24"/>
+        </w:rPr>
+        <w:t>I);</w:t>
+      </w:r>
+    </w:p>
+    <w:p>
+      <w:pPr>
+        <w:spacing w:after="0"/>
+        <w:ind w:left="-992"/>
+        <w:rPr>
+          <w:rFonts w:ascii="Verdana" w:hAnsi="Verdana" w:cs="Times New Roman"/>
+          <w:sz w:val="24"/>
+          <w:szCs w:val="24"/>
+        </w:rPr>
+      </w:pPr>
+      <w:r>
+        <w:rPr>
+          <w:rFonts w:ascii="Verdana" w:hAnsi="Verdana" w:cs="Times New Roman"/>
+          <w:sz w:val="24"/>
+          <w:szCs w:val="24"/>
+        </w:rPr>
+        <w:t xml:space="preserve">% displaying the histogram of the image  </w:t>
+      </w:r>
+    </w:p>
+    <w:p>
+      <w:pPr>
+        <w:spacing w:after="0"/>
+        <w:ind w:left="-992"/>
+        <w:rPr>
+          <w:rFonts w:ascii="Verdana" w:hAnsi="Verdana" w:cs="Times New Roman"/>
+          <w:sz w:val="24"/>
+          <w:szCs w:val="24"/>
+        </w:rPr>
+      </w:pPr>
+      <w:proofErr w:type="spellStart"/>
+      <w:proofErr w:type="gramStart"/>
+      <w:r>
+        <w:rPr>
+          <w:rFonts w:ascii="Verdana" w:hAnsi="Verdana" w:cs="Times New Roman"/>
+          <w:sz w:val="24"/>
+          <w:szCs w:val="24"/>
+        </w:rPr>
+        <w:t>imhist</w:t>
+      </w:r>
+      <w:proofErr w:type="spellEnd"/>
+      <w:r>
+        <w:rPr>
+          <w:rFonts w:ascii="Verdana" w:hAnsi="Verdana" w:cs="Times New Roman"/>
+          <w:sz w:val="24"/>
+          <w:szCs w:val="24"/>
+        </w:rPr>
+        <w:t>(</w:t>
+      </w:r>
+      <w:proofErr w:type="gramEnd"/>
+      <w:r>
+        <w:rPr>
+          <w:rFonts w:ascii="Verdana" w:hAnsi="Verdana" w:cs="Times New Roman"/>
+          <w:sz w:val="24"/>
+          <w:szCs w:val="24"/>
+        </w:rPr>
+        <w:t xml:space="preserve">I1); </w:t>
+      </w:r>
+    </w:p>
+    <w:p>
+      <w:pPr>
+        <w:spacing w:after="0"/>
+        <w:ind w:left="-992"/>
+        <w:rPr>
+          <w:rFonts w:ascii="Verdana" w:hAnsi="Verdana" w:cs="Times New Roman"/>
+          <w:sz w:val="24"/>
+          <w:szCs w:val="24"/>
+        </w:rPr>
+      </w:pPr>
+      <w:proofErr w:type="gramStart"/>
+      <w:r>
+        <w:rPr>
+          <w:rFonts w:ascii="Verdana" w:hAnsi="Verdana" w:cs="Times New Roman"/>
+          <w:sz w:val="24"/>
+          <w:szCs w:val="24"/>
+        </w:rPr>
+        <w:t>title(</w:t>
+      </w:r>
+      <w:proofErr w:type="gramEnd"/>
+      <w:r>
+        <w:rPr>
+          <w:rFonts w:ascii="Verdana" w:hAnsi="Verdana" w:cs="Times New Roman"/>
+          <w:sz w:val="24"/>
+          <w:szCs w:val="24"/>
+        </w:rPr>
+        <w:t>'Under exposed Histogram Original');</w:t>
+      </w:r>
+    </w:p>
+    <w:p>
+      <w:pPr>
+        <w:spacing w:after="0"/>
+        <w:ind w:left="-992"/>
+        <w:rPr>
+          <w:rFonts w:ascii="Verdana" w:hAnsi="Verdana" w:cs="Times New Roman"/>
+          <w:sz w:val="24"/>
+          <w:szCs w:val="24"/>
+        </w:rPr>
+      </w:pPr>
+      <w:r>
+        <w:rPr>
+          <w:rFonts w:ascii="Verdana" w:hAnsi="Verdana" w:cs="Times New Roman"/>
+          <w:sz w:val="24"/>
+          <w:szCs w:val="24"/>
+        </w:rPr>
+        <w:t xml:space="preserve">% histogram equalization </w:t>
+      </w:r>
+    </w:p>
+    <w:p>
+      <w:pPr>
+        <w:spacing w:after="0"/>
+        <w:ind w:left="-992"/>
+        <w:rPr>
+          <w:rFonts w:ascii="Verdana" w:hAnsi="Verdana" w:cs="Times New Roman"/>
+          <w:sz w:val="24"/>
+          <w:szCs w:val="24"/>
+        </w:rPr>
+      </w:pPr>
+      <w:r>
+        <w:rPr>
+          <w:rFonts w:ascii="Verdana" w:hAnsi="Verdana" w:cs="Times New Roman"/>
+          <w:sz w:val="24"/>
+          <w:szCs w:val="24"/>
+        </w:rPr>
+        <w:t>J=</w:t>
+      </w:r>
+      <w:proofErr w:type="spellStart"/>
+      <w:proofErr w:type="gramStart"/>
+      <w:r>
+        <w:rPr>
+          <w:rFonts w:ascii="Verdana" w:hAnsi="Verdana" w:cs="Times New Roman"/>
+          <w:sz w:val="24"/>
+          <w:szCs w:val="24"/>
+        </w:rPr>
+        <w:t>histeq</w:t>
+      </w:r>
+      <w:proofErr w:type="spellEnd"/>
+      <w:r>
+        <w:rPr>
+          <w:rFonts w:ascii="Verdana" w:hAnsi="Verdana" w:cs="Times New Roman"/>
+          <w:sz w:val="24"/>
+          <w:szCs w:val="24"/>
+        </w:rPr>
+        <w:t>(</w:t>
+      </w:r>
+      <w:proofErr w:type="gramEnd"/>
+      <w:r>
+        <w:rPr>
+          <w:rFonts w:ascii="Verdana" w:hAnsi="Verdana" w:cs="Times New Roman"/>
+          <w:sz w:val="24"/>
+          <w:szCs w:val="24"/>
+        </w:rPr>
+        <w:t>I1,256);</w:t>
+      </w:r>
+    </w:p>
+    <w:p>
+      <w:pPr>
+        <w:spacing w:after="0"/>
+        <w:ind w:left="-992"/>
+        <w:rPr>
+          <w:rFonts w:ascii="Verdana" w:hAnsi="Verdana" w:cs="Times New Roman"/>
+          <w:sz w:val="24"/>
+          <w:szCs w:val="24"/>
+        </w:rPr>
+      </w:pPr>
+      <w:r>
+        <w:rPr>
+          <w:rFonts w:ascii="Verdana" w:hAnsi="Verdana" w:cs="Times New Roman"/>
+          <w:sz w:val="24"/>
+          <w:szCs w:val="24"/>
+        </w:rPr>
+        <w:t xml:space="preserve">% histogram of output image </w:t>
+      </w:r>
+    </w:p>
+    <w:p>
+      <w:pPr>
+        <w:spacing w:after="0"/>
+        <w:ind w:left="-992"/>
+        <w:rPr>
+          <w:rFonts w:ascii="Verdana" w:hAnsi="Verdana" w:cs="Times New Roman"/>
+          <w:sz w:val="24"/>
+          <w:szCs w:val="24"/>
+        </w:rPr>
+      </w:pPr>
+      <w:proofErr w:type="spellStart"/>
+      <w:proofErr w:type="gramStart"/>
       <w:r>
         <w:rPr>
           <w:rFonts w:ascii="Verdana" w:hAnsi="Verdana" w:cs="Times New Roman"/>
@@ -3036,42 +3534,346 @@
           <w:szCs w:val="24"/>
         </w:rPr>
         <w:lastRenderedPageBreak/>
-        <w:t xml:space="preserve">% converting color image to </w:t>
-      </w:r>
-      <w:r>
-        <w:rPr>
-          <w:rFonts w:ascii="Verdana" w:hAnsi="Verdana" w:cs="Times New Roman"/>
-          <w:sz w:val="24"/>
-          <w:szCs w:val="24"/>
-        </w:rPr>
-        <w:t>grey</w:t>
-      </w:r>
-      <w:r>
-        <w:rPr>
-          <w:rFonts w:ascii="Verdana" w:hAnsi="Verdana" w:cs="Times New Roman"/>
-          <w:sz w:val="24"/>
-          <w:szCs w:val="24"/>
-        </w:rPr>
-        <w:t xml:space="preserve"> scale</w:t>
-      </w:r>
-    </w:p>
-    <w:p>
-      <w:pPr>
-        <w:spacing w:after="0"/>
-        <w:ind w:left="-992"/>
-        <w:rPr>
-          <w:rFonts w:ascii="Verdana" w:hAnsi="Verdana" w:cs="Times New Roman"/>
-          <w:sz w:val="24"/>
-          <w:szCs w:val="24"/>
-        </w:rPr>
-      </w:pPr>
-      <w:r>
-        <w:rPr>
-          <w:rFonts w:ascii="Verdana" w:hAnsi="Verdana" w:cs="Times New Roman"/>
-          <w:sz w:val="24"/>
-          <w:szCs w:val="24"/>
-        </w:rPr>
-        <w:t>A1=rgb2gray(A);</w:t>
+        <w:t>imhist</w:t>
+      </w:r>
+      <w:proofErr w:type="spellEnd"/>
+      <w:r>
+        <w:rPr>
+          <w:rFonts w:ascii="Verdana" w:hAnsi="Verdana" w:cs="Times New Roman"/>
+          <w:sz w:val="24"/>
+          <w:szCs w:val="24"/>
+        </w:rPr>
+        <w:t>(</w:t>
+      </w:r>
+      <w:proofErr w:type="gramEnd"/>
+      <w:r>
+        <w:rPr>
+          <w:rFonts w:ascii="Verdana" w:hAnsi="Verdana" w:cs="Times New Roman"/>
+          <w:sz w:val="24"/>
+          <w:szCs w:val="24"/>
+        </w:rPr>
+        <w:t xml:space="preserve">J); </w:t>
+      </w:r>
+    </w:p>
+    <w:p>
+      <w:pPr>
+        <w:spacing w:after="0"/>
+        <w:ind w:left="-992"/>
+        <w:rPr>
+          <w:rFonts w:ascii="Verdana" w:hAnsi="Verdana" w:cs="Times New Roman"/>
+          <w:sz w:val="24"/>
+          <w:szCs w:val="24"/>
+        </w:rPr>
+      </w:pPr>
+      <w:proofErr w:type="gramStart"/>
+      <w:r>
+        <w:rPr>
+          <w:rFonts w:ascii="Verdana" w:hAnsi="Verdana" w:cs="Times New Roman"/>
+          <w:sz w:val="24"/>
+          <w:szCs w:val="24"/>
+        </w:rPr>
+        <w:t>title(</w:t>
+      </w:r>
+      <w:proofErr w:type="gramEnd"/>
+      <w:r>
+        <w:rPr>
+          <w:rFonts w:ascii="Verdana" w:hAnsi="Verdana" w:cs="Times New Roman"/>
+          <w:sz w:val="24"/>
+          <w:szCs w:val="24"/>
+        </w:rPr>
+        <w:t>'Under exposed Histogram After Histogram equalization');</w:t>
+      </w:r>
+    </w:p>
+    <w:p>
+      <w:pPr>
+        <w:spacing w:after="0"/>
+        <w:ind w:left="-992"/>
+        <w:rPr>
+          <w:rFonts w:ascii="Verdana" w:hAnsi="Verdana" w:cs="Times New Roman"/>
+          <w:sz w:val="24"/>
+          <w:szCs w:val="24"/>
+        </w:rPr>
+      </w:pPr>
+      <w:proofErr w:type="gramStart"/>
+      <w:r>
+        <w:rPr>
+          <w:rFonts w:ascii="Verdana" w:hAnsi="Verdana" w:cs="Times New Roman"/>
+          <w:sz w:val="24"/>
+          <w:szCs w:val="24"/>
+        </w:rPr>
+        <w:t>figure</w:t>
+      </w:r>
+      <w:proofErr w:type="gramEnd"/>
+      <w:r>
+        <w:rPr>
+          <w:rFonts w:ascii="Verdana" w:hAnsi="Verdana" w:cs="Times New Roman"/>
+          <w:sz w:val="24"/>
+          <w:szCs w:val="24"/>
+        </w:rPr>
+        <w:t xml:space="preserve">, </w:t>
+      </w:r>
+      <w:proofErr w:type="spellStart"/>
+      <w:r>
+        <w:rPr>
+          <w:rFonts w:ascii="Verdana" w:hAnsi="Verdana" w:cs="Times New Roman"/>
+          <w:sz w:val="24"/>
+          <w:szCs w:val="24"/>
+        </w:rPr>
+        <w:t>imshow</w:t>
+      </w:r>
+      <w:proofErr w:type="spellEnd"/>
+      <w:r>
+        <w:rPr>
+          <w:rFonts w:ascii="Verdana" w:hAnsi="Verdana" w:cs="Times New Roman"/>
+          <w:sz w:val="24"/>
+          <w:szCs w:val="24"/>
+        </w:rPr>
+        <w:t xml:space="preserve">(I1); </w:t>
+      </w:r>
+    </w:p>
+    <w:p>
+      <w:pPr>
+        <w:spacing w:after="0"/>
+        <w:ind w:left="-992"/>
+        <w:rPr>
+          <w:rFonts w:ascii="Verdana" w:hAnsi="Verdana" w:cs="Times New Roman"/>
+          <w:sz w:val="24"/>
+          <w:szCs w:val="24"/>
+        </w:rPr>
+      </w:pPr>
+      <w:proofErr w:type="gramStart"/>
+      <w:r>
+        <w:rPr>
+          <w:rFonts w:ascii="Verdana" w:hAnsi="Verdana" w:cs="Times New Roman"/>
+          <w:sz w:val="24"/>
+          <w:szCs w:val="24"/>
+        </w:rPr>
+        <w:t>title(</w:t>
+      </w:r>
+      <w:proofErr w:type="gramEnd"/>
+      <w:r>
+        <w:rPr>
+          <w:rFonts w:ascii="Verdana" w:hAnsi="Verdana" w:cs="Times New Roman"/>
+          <w:sz w:val="24"/>
+          <w:szCs w:val="24"/>
+        </w:rPr>
+        <w:t>'Original under exposed image');</w:t>
+      </w:r>
+    </w:p>
+    <w:p>
+      <w:pPr>
+        <w:spacing w:after="0"/>
+        <w:ind w:left="-992"/>
+        <w:rPr>
+          <w:rFonts w:ascii="Verdana" w:hAnsi="Verdana" w:cs="Times New Roman"/>
+          <w:sz w:val="24"/>
+          <w:szCs w:val="24"/>
+        </w:rPr>
+      </w:pPr>
+      <w:proofErr w:type="gramStart"/>
+      <w:r>
+        <w:rPr>
+          <w:rFonts w:ascii="Verdana" w:hAnsi="Verdana" w:cs="Times New Roman"/>
+          <w:sz w:val="24"/>
+          <w:szCs w:val="24"/>
+        </w:rPr>
+        <w:t>figure</w:t>
+      </w:r>
+      <w:proofErr w:type="gramEnd"/>
+      <w:r>
+        <w:rPr>
+          <w:rFonts w:ascii="Verdana" w:hAnsi="Verdana" w:cs="Times New Roman"/>
+          <w:sz w:val="24"/>
+          <w:szCs w:val="24"/>
+        </w:rPr>
+        <w:t xml:space="preserve">, </w:t>
+      </w:r>
+      <w:proofErr w:type="spellStart"/>
+      <w:r>
+        <w:rPr>
+          <w:rFonts w:ascii="Verdana" w:hAnsi="Verdana" w:cs="Times New Roman"/>
+          <w:sz w:val="24"/>
+          <w:szCs w:val="24"/>
+        </w:rPr>
+        <w:t>imshow</w:t>
+      </w:r>
+      <w:proofErr w:type="spellEnd"/>
+      <w:r>
+        <w:rPr>
+          <w:rFonts w:ascii="Verdana" w:hAnsi="Verdana" w:cs="Times New Roman"/>
+          <w:sz w:val="24"/>
+          <w:szCs w:val="24"/>
+        </w:rPr>
+        <w:t xml:space="preserve">(J); </w:t>
+      </w:r>
+    </w:p>
+    <w:p>
+      <w:pPr>
+        <w:spacing w:after="0"/>
+        <w:ind w:left="-992"/>
+        <w:rPr>
+          <w:rFonts w:ascii="Verdana" w:hAnsi="Verdana" w:cs="Times New Roman"/>
+          <w:sz w:val="24"/>
+          <w:szCs w:val="24"/>
+        </w:rPr>
+      </w:pPr>
+      <w:proofErr w:type="gramStart"/>
+      <w:r>
+        <w:rPr>
+          <w:rFonts w:ascii="Verdana" w:hAnsi="Verdana" w:cs="Times New Roman"/>
+          <w:sz w:val="24"/>
+          <w:szCs w:val="24"/>
+        </w:rPr>
+        <w:t>title(</w:t>
+      </w:r>
+      <w:proofErr w:type="gramEnd"/>
+      <w:r>
+        <w:rPr>
+          <w:rFonts w:ascii="Verdana" w:hAnsi="Verdana" w:cs="Times New Roman"/>
+          <w:sz w:val="24"/>
+          <w:szCs w:val="24"/>
+        </w:rPr>
+        <w:t>'Under exposed image after histogram equalization');</w:t>
+      </w:r>
+    </w:p>
+    <w:p>
+      <w:pPr>
+        <w:spacing w:after="0"/>
+        <w:ind w:left="-992"/>
+        <w:rPr>
+          <w:rFonts w:ascii="Verdana" w:hAnsi="Verdana" w:cs="Times New Roman"/>
+          <w:sz w:val="24"/>
+          <w:szCs w:val="24"/>
+        </w:rPr>
+      </w:pPr>
+      <w:r>
+        <w:rPr>
+          <w:rFonts w:ascii="Verdana" w:hAnsi="Verdana" w:cs="Times New Roman"/>
+          <w:sz w:val="24"/>
+          <w:szCs w:val="24"/>
+        </w:rPr>
+        <w:t>% reading the over exposed image</w:t>
+      </w:r>
+    </w:p>
+    <w:p>
+      <w:pPr>
+        <w:spacing w:after="0"/>
+        <w:ind w:left="-992"/>
+        <w:rPr>
+          <w:rFonts w:ascii="Verdana" w:hAnsi="Verdana" w:cs="Times New Roman"/>
+          <w:sz w:val="24"/>
+          <w:szCs w:val="24"/>
+        </w:rPr>
+      </w:pPr>
+      <w:r>
+        <w:rPr>
+          <w:rFonts w:ascii="Verdana" w:hAnsi="Verdana" w:cs="Times New Roman"/>
+          <w:sz w:val="24"/>
+          <w:szCs w:val="24"/>
+        </w:rPr>
+        <w:t>A=</w:t>
+      </w:r>
+      <w:proofErr w:type="spellStart"/>
+      <w:proofErr w:type="gramStart"/>
+      <w:r>
+        <w:rPr>
+          <w:rFonts w:ascii="Verdana" w:hAnsi="Verdana" w:cs="Times New Roman"/>
+          <w:sz w:val="24"/>
+          <w:szCs w:val="24"/>
+        </w:rPr>
+        <w:t>imread</w:t>
+      </w:r>
+      <w:proofErr w:type="spellEnd"/>
+      <w:r>
+        <w:rPr>
+          <w:rFonts w:ascii="Verdana" w:hAnsi="Verdana" w:cs="Times New Roman"/>
+          <w:sz w:val="24"/>
+          <w:szCs w:val="24"/>
+        </w:rPr>
+        <w:t>(</w:t>
+      </w:r>
+      <w:proofErr w:type="gramEnd"/>
+      <w:r>
+        <w:rPr>
+          <w:rFonts w:ascii="Verdana" w:hAnsi="Verdana" w:cs="Times New Roman"/>
+          <w:sz w:val="24"/>
+          <w:szCs w:val="24"/>
+        </w:rPr>
+        <w:t>'Oexposed.jpg');</w:t>
+      </w:r>
+    </w:p>
+    <w:p>
+      <w:pPr>
+        <w:spacing w:after="0"/>
+        <w:ind w:left="-992"/>
+        <w:rPr>
+          <w:rFonts w:ascii="Verdana" w:hAnsi="Verdana" w:cs="Times New Roman"/>
+          <w:sz w:val="24"/>
+          <w:szCs w:val="24"/>
+        </w:rPr>
+      </w:pPr>
+      <w:r>
+        <w:rPr>
+          <w:rFonts w:ascii="Verdana" w:hAnsi="Verdana" w:cs="Times New Roman"/>
+          <w:sz w:val="24"/>
+          <w:szCs w:val="24"/>
+        </w:rPr>
+        <w:t xml:space="preserve">% converting </w:t>
+      </w:r>
+      <w:proofErr w:type="spellStart"/>
+      <w:r>
+        <w:rPr>
+          <w:rFonts w:ascii="Verdana" w:hAnsi="Verdana" w:cs="Times New Roman"/>
+          <w:sz w:val="24"/>
+          <w:szCs w:val="24"/>
+        </w:rPr>
+        <w:t>color</w:t>
+      </w:r>
+      <w:proofErr w:type="spellEnd"/>
+      <w:r>
+        <w:rPr>
+          <w:rFonts w:ascii="Verdana" w:hAnsi="Verdana" w:cs="Times New Roman"/>
+          <w:sz w:val="24"/>
+          <w:szCs w:val="24"/>
+        </w:rPr>
+        <w:t xml:space="preserve"> image to grey scale</w:t>
+      </w:r>
+    </w:p>
+    <w:p>
+      <w:pPr>
+        <w:spacing w:after="0"/>
+        <w:ind w:left="-992"/>
+        <w:rPr>
+          <w:rFonts w:ascii="Verdana" w:hAnsi="Verdana" w:cs="Times New Roman"/>
+          <w:sz w:val="24"/>
+          <w:szCs w:val="24"/>
+        </w:rPr>
+      </w:pPr>
+      <w:r>
+        <w:rPr>
+          <w:rFonts w:ascii="Verdana" w:hAnsi="Verdana" w:cs="Times New Roman"/>
+          <w:sz w:val="24"/>
+          <w:szCs w:val="24"/>
+        </w:rPr>
+        <w:t>A1=</w:t>
+      </w:r>
+      <w:proofErr w:type="gramStart"/>
+      <w:r>
+        <w:rPr>
+          <w:rFonts w:ascii="Verdana" w:hAnsi="Verdana" w:cs="Times New Roman"/>
+          <w:sz w:val="24"/>
+          <w:szCs w:val="24"/>
+        </w:rPr>
+        <w:t>rgb2gray(</w:t>
+      </w:r>
+      <w:proofErr w:type="gramEnd"/>
+      <w:r>
+        <w:rPr>
+          <w:rFonts w:ascii="Verdana" w:hAnsi="Verdana" w:cs="Times New Roman"/>
+          <w:sz w:val="24"/>
+          <w:szCs w:val="24"/>
+        </w:rPr>
+        <w:t>A);</w:t>
       </w:r>
     </w:p>
     <w:p>
@@ -3103,13 +3905,62 @@
           <w:szCs w:val="24"/>
         </w:rPr>
       </w:pPr>
-      <w:r>
-        <w:rPr>
-          <w:rFonts w:ascii="Verdana" w:hAnsi="Verdana" w:cs="Times New Roman"/>
-          <w:sz w:val="24"/>
-          <w:szCs w:val="24"/>
-        </w:rPr>
-        <w:t>imhist(A1);</w:t>
+      <w:proofErr w:type="spellStart"/>
+      <w:proofErr w:type="gramStart"/>
+      <w:r>
+        <w:rPr>
+          <w:rFonts w:ascii="Verdana" w:hAnsi="Verdana" w:cs="Times New Roman"/>
+          <w:sz w:val="24"/>
+          <w:szCs w:val="24"/>
+        </w:rPr>
+        <w:t>imhist</w:t>
+      </w:r>
+      <w:proofErr w:type="spellEnd"/>
+      <w:r>
+        <w:rPr>
+          <w:rFonts w:ascii="Verdana" w:hAnsi="Verdana" w:cs="Times New Roman"/>
+          <w:sz w:val="24"/>
+          <w:szCs w:val="24"/>
+        </w:rPr>
+        <w:t>(</w:t>
+      </w:r>
+      <w:proofErr w:type="gramEnd"/>
+      <w:r>
+        <w:rPr>
+          <w:rFonts w:ascii="Verdana" w:hAnsi="Verdana" w:cs="Times New Roman"/>
+          <w:sz w:val="24"/>
+          <w:szCs w:val="24"/>
+        </w:rPr>
+        <w:t xml:space="preserve">A1); </w:t>
+      </w:r>
+    </w:p>
+    <w:p>
+      <w:pPr>
+        <w:spacing w:after="0"/>
+        <w:ind w:left="-992"/>
+        <w:rPr>
+          <w:rFonts w:ascii="Verdana" w:hAnsi="Verdana" w:cs="Times New Roman"/>
+          <w:sz w:val="24"/>
+          <w:szCs w:val="24"/>
+        </w:rPr>
+      </w:pPr>
+      <w:proofErr w:type="gramStart"/>
+      <w:r>
+        <w:rPr>
+          <w:rFonts w:ascii="Verdana" w:hAnsi="Verdana" w:cs="Times New Roman"/>
+          <w:sz w:val="24"/>
+          <w:szCs w:val="24"/>
+        </w:rPr>
+        <w:t>title(</w:t>
+      </w:r>
+      <w:proofErr w:type="gramEnd"/>
+      <w:r>
+        <w:rPr>
+          <w:rFonts w:ascii="Verdana" w:hAnsi="Verdana" w:cs="Times New Roman"/>
+          <w:sz w:val="24"/>
+          <w:szCs w:val="24"/>
+        </w:rPr>
+        <w:t>'Over exposed Histogram Original');</w:t>
       </w:r>
     </w:p>
     <w:p>
@@ -3147,7 +3998,35 @@
           <w:sz w:val="24"/>
           <w:szCs w:val="24"/>
         </w:rPr>
-        <w:t>B=histeq(A1);</w:t>
+        <w:t>B=</w:t>
+      </w:r>
+      <w:proofErr w:type="spellStart"/>
+      <w:proofErr w:type="gramStart"/>
+      <w:r>
+        <w:rPr>
+          <w:rFonts w:ascii="Verdana" w:hAnsi="Verdana" w:cs="Times New Roman"/>
+          <w:sz w:val="24"/>
+          <w:szCs w:val="24"/>
+        </w:rPr>
+        <w:t>histeq</w:t>
+      </w:r>
+      <w:proofErr w:type="spellEnd"/>
+      <w:r>
+        <w:rPr>
+          <w:rFonts w:ascii="Verdana" w:hAnsi="Verdana" w:cs="Times New Roman"/>
+          <w:sz w:val="24"/>
+          <w:szCs w:val="24"/>
+        </w:rPr>
+        <w:t>(</w:t>
+      </w:r>
+      <w:proofErr w:type="gramEnd"/>
+      <w:r>
+        <w:rPr>
+          <w:rFonts w:ascii="Verdana" w:hAnsi="Verdana" w:cs="Times New Roman"/>
+          <w:sz w:val="24"/>
+          <w:szCs w:val="24"/>
+        </w:rPr>
+        <w:t>A1,256);</w:t>
       </w:r>
     </w:p>
     <w:p>
@@ -3179,67 +4058,214 @@
           <w:szCs w:val="24"/>
         </w:rPr>
       </w:pPr>
-      <w:r>
-        <w:rPr>
-          <w:rFonts w:ascii="Verdana" w:hAnsi="Verdana" w:cs="Times New Roman"/>
-          <w:sz w:val="24"/>
-          <w:szCs w:val="24"/>
-        </w:rPr>
-        <w:t>imhist(B);</w:t>
-      </w:r>
-    </w:p>
-    <w:p>
-      <w:pPr>
-        <w:spacing w:after="0"/>
-        <w:ind w:left="-992"/>
-        <w:rPr>
-          <w:rFonts w:ascii="Verdana" w:hAnsi="Verdana" w:cs="Times New Roman"/>
-          <w:sz w:val="24"/>
-          <w:szCs w:val="24"/>
-        </w:rPr>
-      </w:pPr>
-      <w:r>
-        <w:rPr>
-          <w:rFonts w:ascii="Verdana" w:hAnsi="Verdana" w:cs="Times New Roman"/>
-          <w:sz w:val="24"/>
-          <w:szCs w:val="24"/>
-        </w:rPr>
-        <w:t>figure, imshow(A1); title('</w:t>
-      </w:r>
-      <w:r>
-        <w:rPr>
-          <w:rFonts w:ascii="Verdana" w:hAnsi="Verdana" w:cs="Times New Roman"/>
-          <w:sz w:val="24"/>
-          <w:szCs w:val="24"/>
-        </w:rPr>
-        <w:t xml:space="preserve">Original </w:t>
-      </w:r>
-      <w:r>
-        <w:rPr>
-          <w:rFonts w:ascii="Verdana" w:hAnsi="Verdana" w:cs="Times New Roman"/>
-          <w:sz w:val="24"/>
-          <w:szCs w:val="24"/>
-        </w:rPr>
-        <w:t>over exposed image');</w:t>
-      </w:r>
-    </w:p>
-    <w:p>
-      <w:pPr>
-        <w:spacing w:after="0"/>
-        <w:ind w:left="-992"/>
-        <w:rPr>
-          <w:rFonts w:ascii="Verdana" w:hAnsi="Verdana" w:cs="Times New Roman"/>
-          <w:sz w:val="24"/>
-          <w:szCs w:val="24"/>
-        </w:rPr>
-      </w:pPr>
-      <w:r>
-        <w:rPr>
-          <w:rFonts w:ascii="Verdana" w:hAnsi="Verdana" w:cs="Times New Roman"/>
-          <w:sz w:val="24"/>
-          <w:szCs w:val="24"/>
-        </w:rPr>
-        <w:t>figure, imshow(B); title('over exposed after histogram equalization');</w:t>
+      <w:proofErr w:type="spellStart"/>
+      <w:proofErr w:type="gramStart"/>
+      <w:r>
+        <w:rPr>
+          <w:rFonts w:ascii="Verdana" w:hAnsi="Verdana" w:cs="Times New Roman"/>
+          <w:sz w:val="24"/>
+          <w:szCs w:val="24"/>
+        </w:rPr>
+        <w:t>imhist</w:t>
+      </w:r>
+      <w:proofErr w:type="spellEnd"/>
+      <w:r>
+        <w:rPr>
+          <w:rFonts w:ascii="Verdana" w:hAnsi="Verdana" w:cs="Times New Roman"/>
+          <w:sz w:val="24"/>
+          <w:szCs w:val="24"/>
+        </w:rPr>
+        <w:t>(</w:t>
+      </w:r>
+      <w:proofErr w:type="gramEnd"/>
+      <w:r>
+        <w:rPr>
+          <w:rFonts w:ascii="Verdana" w:hAnsi="Verdana" w:cs="Times New Roman"/>
+          <w:sz w:val="24"/>
+          <w:szCs w:val="24"/>
+        </w:rPr>
+        <w:t xml:space="preserve">B); </w:t>
+      </w:r>
+    </w:p>
+    <w:p>
+      <w:pPr>
+        <w:spacing w:after="0"/>
+        <w:ind w:left="-992"/>
+        <w:rPr>
+          <w:rFonts w:ascii="Verdana" w:hAnsi="Verdana" w:cs="Times New Roman"/>
+          <w:sz w:val="24"/>
+          <w:szCs w:val="24"/>
+        </w:rPr>
+      </w:pPr>
+      <w:proofErr w:type="gramStart"/>
+      <w:r>
+        <w:rPr>
+          <w:rFonts w:ascii="Verdana" w:hAnsi="Verdana" w:cs="Times New Roman"/>
+          <w:sz w:val="24"/>
+          <w:szCs w:val="24"/>
+        </w:rPr>
+        <w:t>title(</w:t>
+      </w:r>
+      <w:proofErr w:type="gramEnd"/>
+      <w:r>
+        <w:rPr>
+          <w:rFonts w:ascii="Verdana" w:hAnsi="Verdana" w:cs="Times New Roman"/>
+          <w:sz w:val="24"/>
+          <w:szCs w:val="24"/>
+        </w:rPr>
+        <w:t>'Over exposed Histogram After Histogram equalization');</w:t>
+      </w:r>
+    </w:p>
+    <w:p>
+      <w:pPr>
+        <w:spacing w:after="0"/>
+        <w:ind w:left="-992"/>
+        <w:rPr>
+          <w:rFonts w:ascii="Verdana" w:hAnsi="Verdana" w:cs="Times New Roman"/>
+          <w:sz w:val="24"/>
+          <w:szCs w:val="24"/>
+        </w:rPr>
+      </w:pPr>
+      <w:proofErr w:type="gramStart"/>
+      <w:r>
+        <w:rPr>
+          <w:rFonts w:ascii="Verdana" w:hAnsi="Verdana" w:cs="Times New Roman"/>
+          <w:sz w:val="24"/>
+          <w:szCs w:val="24"/>
+        </w:rPr>
+        <w:t>figure</w:t>
+      </w:r>
+      <w:proofErr w:type="gramEnd"/>
+      <w:r>
+        <w:rPr>
+          <w:rFonts w:ascii="Verdana" w:hAnsi="Verdana" w:cs="Times New Roman"/>
+          <w:sz w:val="24"/>
+          <w:szCs w:val="24"/>
+        </w:rPr>
+        <w:t xml:space="preserve">, </w:t>
+      </w:r>
+      <w:proofErr w:type="spellStart"/>
+      <w:r>
+        <w:rPr>
+          <w:rFonts w:ascii="Verdana" w:hAnsi="Verdana" w:cs="Times New Roman"/>
+          <w:sz w:val="24"/>
+          <w:szCs w:val="24"/>
+        </w:rPr>
+        <w:t>imshow</w:t>
+      </w:r>
+      <w:proofErr w:type="spellEnd"/>
+      <w:r>
+        <w:rPr>
+          <w:rFonts w:ascii="Verdana" w:hAnsi="Verdana" w:cs="Times New Roman"/>
+          <w:sz w:val="24"/>
+          <w:szCs w:val="24"/>
+        </w:rPr>
+        <w:t xml:space="preserve">(A1); </w:t>
+      </w:r>
+    </w:p>
+    <w:p>
+      <w:pPr>
+        <w:spacing w:after="0"/>
+        <w:ind w:left="-992"/>
+        <w:rPr>
+          <w:rFonts w:ascii="Verdana" w:hAnsi="Verdana" w:cs="Times New Roman"/>
+          <w:sz w:val="24"/>
+          <w:szCs w:val="24"/>
+        </w:rPr>
+      </w:pPr>
+      <w:proofErr w:type="gramStart"/>
+      <w:r>
+        <w:rPr>
+          <w:rFonts w:ascii="Verdana" w:hAnsi="Verdana" w:cs="Times New Roman"/>
+          <w:sz w:val="24"/>
+          <w:szCs w:val="24"/>
+        </w:rPr>
+        <w:t>title(</w:t>
+      </w:r>
+      <w:proofErr w:type="gramEnd"/>
+      <w:r>
+        <w:rPr>
+          <w:rFonts w:ascii="Verdana" w:hAnsi="Verdana" w:cs="Times New Roman"/>
+          <w:sz w:val="24"/>
+          <w:szCs w:val="24"/>
+        </w:rPr>
+        <w:t>'Original over exposed image');</w:t>
+      </w:r>
+    </w:p>
+    <w:p>
+      <w:pPr>
+        <w:spacing w:after="0"/>
+        <w:ind w:left="-992"/>
+        <w:rPr>
+          <w:rFonts w:ascii="Verdana" w:hAnsi="Verdana" w:cs="Times New Roman"/>
+          <w:sz w:val="24"/>
+          <w:szCs w:val="24"/>
+        </w:rPr>
+      </w:pPr>
+      <w:proofErr w:type="gramStart"/>
+      <w:r>
+        <w:rPr>
+          <w:rFonts w:ascii="Verdana" w:hAnsi="Verdana" w:cs="Times New Roman"/>
+          <w:sz w:val="24"/>
+          <w:szCs w:val="24"/>
+        </w:rPr>
+        <w:t>figure</w:t>
+      </w:r>
+      <w:proofErr w:type="gramEnd"/>
+      <w:r>
+        <w:rPr>
+          <w:rFonts w:ascii="Verdana" w:hAnsi="Verdana" w:cs="Times New Roman"/>
+          <w:sz w:val="24"/>
+          <w:szCs w:val="24"/>
+        </w:rPr>
+        <w:t xml:space="preserve">, </w:t>
+      </w:r>
+      <w:proofErr w:type="spellStart"/>
+      <w:r>
+        <w:rPr>
+          <w:rFonts w:ascii="Verdana" w:hAnsi="Verdana" w:cs="Times New Roman"/>
+          <w:sz w:val="24"/>
+          <w:szCs w:val="24"/>
+        </w:rPr>
+        <w:t>imshow</w:t>
+      </w:r>
+      <w:proofErr w:type="spellEnd"/>
+      <w:r>
+        <w:rPr>
+          <w:rFonts w:ascii="Verdana" w:hAnsi="Verdana" w:cs="Times New Roman"/>
+          <w:sz w:val="24"/>
+          <w:szCs w:val="24"/>
+        </w:rPr>
+        <w:t xml:space="preserve">(B); </w:t>
+      </w:r>
+    </w:p>
+    <w:p>
+      <w:pPr>
+        <w:spacing w:after="0"/>
+        <w:ind w:left="-992"/>
+        <w:rPr>
+          <w:rFonts w:ascii="Verdana" w:hAnsi="Verdana" w:cs="Times New Roman"/>
+          <w:sz w:val="24"/>
+          <w:szCs w:val="24"/>
+        </w:rPr>
+      </w:pPr>
+      <w:proofErr w:type="gramStart"/>
+      <w:r>
+        <w:rPr>
+          <w:rFonts w:ascii="Verdana" w:hAnsi="Verdana" w:cs="Times New Roman"/>
+          <w:sz w:val="24"/>
+          <w:szCs w:val="24"/>
+        </w:rPr>
+        <w:t>title(</w:t>
+      </w:r>
+      <w:proofErr w:type="gramEnd"/>
+      <w:r>
+        <w:rPr>
+          <w:rFonts w:ascii="Verdana" w:hAnsi="Verdana" w:cs="Times New Roman"/>
+          <w:sz w:val="24"/>
+          <w:szCs w:val="24"/>
+        </w:rPr>
+        <w:t>'Over exposed after histogram equalization');</w:t>
       </w:r>
     </w:p>
     <w:p>
@@ -3280,13 +4306,15 @@
           <w:rFonts w:ascii="Times New Roman" w:hAnsi="Times New Roman" w:cs="Times New Roman"/>
           <w:sz w:val="28"/>
           <w:szCs w:val="28"/>
-        </w:rPr>
-      </w:pPr>
-      <w:r>
-        <w:rPr>
-          <w:rFonts w:ascii="Times New Roman" w:hAnsi="Times New Roman" w:cs="Times New Roman"/>
-          <w:sz w:val="28"/>
-          <w:szCs w:val="28"/>
+          <w:u w:val="single"/>
+        </w:rPr>
+      </w:pPr>
+      <w:r>
+        <w:rPr>
+          <w:rFonts w:ascii="Times New Roman" w:hAnsi="Times New Roman" w:cs="Times New Roman"/>
+          <w:sz w:val="28"/>
+          <w:szCs w:val="28"/>
+          <w:u w:val="single"/>
         </w:rPr>
         <w:t>Program for problem 3:</w:t>
       </w:r>
@@ -3318,64 +4346,556 @@
           <w:sz w:val="24"/>
           <w:szCs w:val="24"/>
         </w:rPr>
-        <w:t>%reading the over exposed image</w:t>
-      </w:r>
-    </w:p>
-    <w:p>
-      <w:pPr>
-        <w:spacing w:after="0"/>
-        <w:ind w:left="-992"/>
-        <w:rPr>
-          <w:rFonts w:ascii="Verdana" w:hAnsi="Verdana" w:cs="Times New Roman"/>
-          <w:sz w:val="24"/>
-          <w:szCs w:val="24"/>
-        </w:rPr>
-      </w:pPr>
-      <w:r>
-        <w:rPr>
-          <w:rFonts w:ascii="Verdana" w:hAnsi="Verdana" w:cs="Times New Roman"/>
-          <w:sz w:val="24"/>
-          <w:szCs w:val="24"/>
-        </w:rPr>
-        <w:t>I=imread('Oexposed.jpg');</w:t>
-      </w:r>
-    </w:p>
-    <w:p>
-      <w:pPr>
-        <w:spacing w:after="0"/>
-        <w:ind w:left="-992"/>
-        <w:rPr>
-          <w:rFonts w:ascii="Verdana" w:hAnsi="Verdana" w:cs="Times New Roman"/>
-          <w:sz w:val="24"/>
-          <w:szCs w:val="24"/>
-        </w:rPr>
-      </w:pPr>
-      <w:r>
-        <w:rPr>
-          <w:rFonts w:ascii="Verdana" w:hAnsi="Verdana" w:cs="Times New Roman"/>
-          <w:sz w:val="24"/>
-          <w:szCs w:val="24"/>
-        </w:rPr>
-        <w:t>%converting to gray scale image</w:t>
-      </w:r>
-    </w:p>
-    <w:p>
-      <w:pPr>
-        <w:spacing w:after="0"/>
-        <w:ind w:left="-992"/>
-        <w:rPr>
-          <w:rFonts w:ascii="Verdana" w:hAnsi="Verdana" w:cs="Times New Roman"/>
-          <w:sz w:val="24"/>
-          <w:szCs w:val="24"/>
-        </w:rPr>
-      </w:pPr>
-      <w:r>
-        <w:rPr>
-          <w:rFonts w:ascii="Verdana" w:hAnsi="Verdana" w:cs="Times New Roman"/>
-          <w:sz w:val="24"/>
-          <w:szCs w:val="24"/>
-        </w:rPr>
-        <w:t>I1=rgb2gray(I);</w:t>
+        <w:t xml:space="preserve">% </w:t>
+      </w:r>
+      <w:proofErr w:type="spellStart"/>
+      <w:r>
+        <w:rPr>
+          <w:rFonts w:ascii="Verdana" w:hAnsi="Verdana" w:cs="Times New Roman"/>
+          <w:sz w:val="24"/>
+          <w:szCs w:val="24"/>
+        </w:rPr>
+        <w:t>Matlab</w:t>
+      </w:r>
+      <w:proofErr w:type="spellEnd"/>
+      <w:r>
+        <w:rPr>
+          <w:rFonts w:ascii="Verdana" w:hAnsi="Verdana" w:cs="Times New Roman"/>
+          <w:sz w:val="24"/>
+          <w:szCs w:val="24"/>
+        </w:rPr>
+        <w:t xml:space="preserve"> code for problem 3-Noise Addition and removal</w:t>
+      </w:r>
+    </w:p>
+    <w:p>
+      <w:pPr>
+        <w:spacing w:after="0"/>
+        <w:ind w:left="-992"/>
+        <w:rPr>
+          <w:rFonts w:ascii="Verdana" w:hAnsi="Verdana" w:cs="Times New Roman"/>
+          <w:sz w:val="24"/>
+          <w:szCs w:val="24"/>
+        </w:rPr>
+      </w:pPr>
+      <w:r>
+        <w:rPr>
+          <w:rFonts w:ascii="Verdana" w:hAnsi="Verdana" w:cs="Times New Roman"/>
+          <w:sz w:val="24"/>
+          <w:szCs w:val="24"/>
+        </w:rPr>
+        <w:t>% defining 3x3 averaging filter</w:t>
+      </w:r>
+    </w:p>
+    <w:p>
+      <w:pPr>
+        <w:spacing w:after="0"/>
+        <w:ind w:left="-992"/>
+        <w:rPr>
+          <w:rFonts w:ascii="Verdana" w:hAnsi="Verdana" w:cs="Times New Roman"/>
+          <w:sz w:val="24"/>
+          <w:szCs w:val="24"/>
+        </w:rPr>
+      </w:pPr>
+      <w:r>
+        <w:rPr>
+          <w:rFonts w:ascii="Verdana" w:hAnsi="Verdana" w:cs="Times New Roman"/>
+          <w:sz w:val="24"/>
+          <w:szCs w:val="24"/>
+        </w:rPr>
+        <w:t xml:space="preserve">h = </w:t>
+      </w:r>
+      <w:proofErr w:type="gramStart"/>
+      <w:r>
+        <w:rPr>
+          <w:rFonts w:ascii="Verdana" w:hAnsi="Verdana" w:cs="Times New Roman"/>
+          <w:sz w:val="24"/>
+          <w:szCs w:val="24"/>
+        </w:rPr>
+        <w:t>ones(</w:t>
+      </w:r>
+      <w:proofErr w:type="gramEnd"/>
+      <w:r>
+        <w:rPr>
+          <w:rFonts w:ascii="Verdana" w:hAnsi="Verdana" w:cs="Times New Roman"/>
+          <w:sz w:val="24"/>
+          <w:szCs w:val="24"/>
+        </w:rPr>
+        <w:t>3,3)/9;</w:t>
+      </w:r>
+    </w:p>
+    <w:p>
+      <w:pPr>
+        <w:spacing w:after="0"/>
+        <w:ind w:left="-992"/>
+        <w:rPr>
+          <w:rFonts w:ascii="Verdana" w:hAnsi="Verdana" w:cs="Times New Roman"/>
+          <w:sz w:val="24"/>
+          <w:szCs w:val="24"/>
+        </w:rPr>
+      </w:pPr>
+      <w:r>
+        <w:rPr>
+          <w:rFonts w:ascii="Verdana" w:hAnsi="Verdana" w:cs="Times New Roman"/>
+          <w:sz w:val="24"/>
+          <w:szCs w:val="24"/>
+        </w:rPr>
+        <w:t>% defining 5x5 averaging filter</w:t>
+      </w:r>
+    </w:p>
+    <w:p>
+      <w:pPr>
+        <w:spacing w:after="0"/>
+        <w:ind w:left="-992"/>
+        <w:rPr>
+          <w:rFonts w:ascii="Verdana" w:hAnsi="Verdana" w:cs="Times New Roman"/>
+          <w:sz w:val="24"/>
+          <w:szCs w:val="24"/>
+        </w:rPr>
+      </w:pPr>
+      <w:r>
+        <w:rPr>
+          <w:rFonts w:ascii="Verdana" w:hAnsi="Verdana" w:cs="Times New Roman"/>
+          <w:sz w:val="24"/>
+          <w:szCs w:val="24"/>
+        </w:rPr>
+        <w:t xml:space="preserve">h5 = </w:t>
+      </w:r>
+      <w:proofErr w:type="gramStart"/>
+      <w:r>
+        <w:rPr>
+          <w:rFonts w:ascii="Verdana" w:hAnsi="Verdana" w:cs="Times New Roman"/>
+          <w:sz w:val="24"/>
+          <w:szCs w:val="24"/>
+        </w:rPr>
+        <w:t>ones(</w:t>
+      </w:r>
+      <w:proofErr w:type="gramEnd"/>
+      <w:r>
+        <w:rPr>
+          <w:rFonts w:ascii="Verdana" w:hAnsi="Verdana" w:cs="Times New Roman"/>
+          <w:sz w:val="24"/>
+          <w:szCs w:val="24"/>
+        </w:rPr>
+        <w:t>5,5)/25;</w:t>
+      </w:r>
+    </w:p>
+    <w:p>
+      <w:pPr>
+        <w:spacing w:after="0"/>
+        <w:ind w:left="-992"/>
+        <w:rPr>
+          <w:rFonts w:ascii="Verdana" w:hAnsi="Verdana" w:cs="Times New Roman"/>
+          <w:sz w:val="24"/>
+          <w:szCs w:val="24"/>
+        </w:rPr>
+      </w:pPr>
+      <w:r>
+        <w:rPr>
+          <w:rFonts w:ascii="Verdana" w:hAnsi="Verdana" w:cs="Times New Roman"/>
+          <w:sz w:val="24"/>
+          <w:szCs w:val="24"/>
+        </w:rPr>
+        <w:t xml:space="preserve">% </w:t>
+      </w:r>
+      <w:proofErr w:type="gramStart"/>
+      <w:r>
+        <w:rPr>
+          <w:rFonts w:ascii="Verdana" w:hAnsi="Verdana" w:cs="Times New Roman"/>
+          <w:sz w:val="24"/>
+          <w:szCs w:val="24"/>
+        </w:rPr>
+        <w:t>Creating</w:t>
+      </w:r>
+      <w:proofErr w:type="gramEnd"/>
+      <w:r>
+        <w:rPr>
+          <w:rFonts w:ascii="Verdana" w:hAnsi="Verdana" w:cs="Times New Roman"/>
+          <w:sz w:val="24"/>
+          <w:szCs w:val="24"/>
+        </w:rPr>
+        <w:t xml:space="preserve"> the </w:t>
+      </w:r>
+      <w:proofErr w:type="spellStart"/>
+      <w:r>
+        <w:rPr>
+          <w:rFonts w:ascii="Verdana" w:hAnsi="Verdana" w:cs="Times New Roman"/>
+          <w:sz w:val="24"/>
+          <w:szCs w:val="24"/>
+        </w:rPr>
+        <w:t>gaussian</w:t>
+      </w:r>
+      <w:proofErr w:type="spellEnd"/>
+      <w:r>
+        <w:rPr>
+          <w:rFonts w:ascii="Verdana" w:hAnsi="Verdana" w:cs="Times New Roman"/>
+          <w:sz w:val="24"/>
+          <w:szCs w:val="24"/>
+        </w:rPr>
+        <w:t xml:space="preserve"> filter with size = [3 3] and sigma = 2</w:t>
+      </w:r>
+    </w:p>
+    <w:p>
+      <w:pPr>
+        <w:spacing w:after="0"/>
+        <w:ind w:left="-992"/>
+        <w:rPr>
+          <w:rFonts w:ascii="Verdana" w:hAnsi="Verdana" w:cs="Times New Roman"/>
+          <w:sz w:val="24"/>
+          <w:szCs w:val="24"/>
+        </w:rPr>
+      </w:pPr>
+      <w:r>
+        <w:rPr>
+          <w:rFonts w:ascii="Verdana" w:hAnsi="Verdana" w:cs="Times New Roman"/>
+          <w:sz w:val="24"/>
+          <w:szCs w:val="24"/>
+        </w:rPr>
+        <w:t xml:space="preserve">Gauss3 = </w:t>
+      </w:r>
+      <w:proofErr w:type="spellStart"/>
+      <w:proofErr w:type="gramStart"/>
+      <w:r>
+        <w:rPr>
+          <w:rFonts w:ascii="Verdana" w:hAnsi="Verdana" w:cs="Times New Roman"/>
+          <w:sz w:val="24"/>
+          <w:szCs w:val="24"/>
+        </w:rPr>
+        <w:t>fspecial</w:t>
+      </w:r>
+      <w:proofErr w:type="spellEnd"/>
+      <w:r>
+        <w:rPr>
+          <w:rFonts w:ascii="Verdana" w:hAnsi="Verdana" w:cs="Times New Roman"/>
+          <w:sz w:val="24"/>
+          <w:szCs w:val="24"/>
+        </w:rPr>
+        <w:t>(</w:t>
+      </w:r>
+      <w:proofErr w:type="gramEnd"/>
+      <w:r>
+        <w:rPr>
+          <w:rFonts w:ascii="Verdana" w:hAnsi="Verdana" w:cs="Times New Roman"/>
+          <w:sz w:val="24"/>
+          <w:szCs w:val="24"/>
+        </w:rPr>
+        <w:t>'</w:t>
+      </w:r>
+      <w:proofErr w:type="spellStart"/>
+      <w:r>
+        <w:rPr>
+          <w:rFonts w:ascii="Verdana" w:hAnsi="Verdana" w:cs="Times New Roman"/>
+          <w:sz w:val="24"/>
+          <w:szCs w:val="24"/>
+        </w:rPr>
+        <w:t>gaussian</w:t>
+      </w:r>
+      <w:proofErr w:type="spellEnd"/>
+      <w:r>
+        <w:rPr>
+          <w:rFonts w:ascii="Verdana" w:hAnsi="Verdana" w:cs="Times New Roman"/>
+          <w:sz w:val="24"/>
+          <w:szCs w:val="24"/>
+        </w:rPr>
+        <w:t>',[3 3],2);</w:t>
+      </w:r>
+    </w:p>
+    <w:p>
+      <w:pPr>
+        <w:spacing w:after="0"/>
+        <w:ind w:left="-992"/>
+        <w:rPr>
+          <w:rFonts w:ascii="Verdana" w:hAnsi="Verdana" w:cs="Times New Roman"/>
+          <w:sz w:val="24"/>
+          <w:szCs w:val="24"/>
+        </w:rPr>
+      </w:pPr>
+      <w:r>
+        <w:rPr>
+          <w:rFonts w:ascii="Verdana" w:hAnsi="Verdana" w:cs="Times New Roman"/>
+          <w:sz w:val="24"/>
+          <w:szCs w:val="24"/>
+        </w:rPr>
+        <w:t xml:space="preserve">% </w:t>
+      </w:r>
+      <w:proofErr w:type="gramStart"/>
+      <w:r>
+        <w:rPr>
+          <w:rFonts w:ascii="Verdana" w:hAnsi="Verdana" w:cs="Times New Roman"/>
+          <w:sz w:val="24"/>
+          <w:szCs w:val="24"/>
+        </w:rPr>
+        <w:t>Creating</w:t>
+      </w:r>
+      <w:proofErr w:type="gramEnd"/>
+      <w:r>
+        <w:rPr>
+          <w:rFonts w:ascii="Verdana" w:hAnsi="Verdana" w:cs="Times New Roman"/>
+          <w:sz w:val="24"/>
+          <w:szCs w:val="24"/>
+        </w:rPr>
+        <w:t xml:space="preserve"> the </w:t>
+      </w:r>
+      <w:proofErr w:type="spellStart"/>
+      <w:r>
+        <w:rPr>
+          <w:rFonts w:ascii="Verdana" w:hAnsi="Verdana" w:cs="Times New Roman"/>
+          <w:sz w:val="24"/>
+          <w:szCs w:val="24"/>
+        </w:rPr>
+        <w:t>gaussian</w:t>
+      </w:r>
+      <w:proofErr w:type="spellEnd"/>
+      <w:r>
+        <w:rPr>
+          <w:rFonts w:ascii="Verdana" w:hAnsi="Verdana" w:cs="Times New Roman"/>
+          <w:sz w:val="24"/>
+          <w:szCs w:val="24"/>
+        </w:rPr>
+        <w:t xml:space="preserve"> filter with size = [5 5] and sigma = 2</w:t>
+      </w:r>
+    </w:p>
+    <w:p>
+      <w:pPr>
+        <w:spacing w:after="0"/>
+        <w:ind w:left="-992"/>
+        <w:rPr>
+          <w:rFonts w:ascii="Verdana" w:hAnsi="Verdana" w:cs="Times New Roman"/>
+          <w:sz w:val="24"/>
+          <w:szCs w:val="24"/>
+        </w:rPr>
+      </w:pPr>
+      <w:r>
+        <w:rPr>
+          <w:rFonts w:ascii="Verdana" w:hAnsi="Verdana" w:cs="Times New Roman"/>
+          <w:sz w:val="24"/>
+          <w:szCs w:val="24"/>
+        </w:rPr>
+        <w:t xml:space="preserve">Gauss5 = </w:t>
+      </w:r>
+      <w:proofErr w:type="spellStart"/>
+      <w:proofErr w:type="gramStart"/>
+      <w:r>
+        <w:rPr>
+          <w:rFonts w:ascii="Verdana" w:hAnsi="Verdana" w:cs="Times New Roman"/>
+          <w:sz w:val="24"/>
+          <w:szCs w:val="24"/>
+        </w:rPr>
+        <w:t>fspecial</w:t>
+      </w:r>
+      <w:proofErr w:type="spellEnd"/>
+      <w:r>
+        <w:rPr>
+          <w:rFonts w:ascii="Verdana" w:hAnsi="Verdana" w:cs="Times New Roman"/>
+          <w:sz w:val="24"/>
+          <w:szCs w:val="24"/>
+        </w:rPr>
+        <w:t>(</w:t>
+      </w:r>
+      <w:proofErr w:type="gramEnd"/>
+      <w:r>
+        <w:rPr>
+          <w:rFonts w:ascii="Verdana" w:hAnsi="Verdana" w:cs="Times New Roman"/>
+          <w:sz w:val="24"/>
+          <w:szCs w:val="24"/>
+        </w:rPr>
+        <w:t>'</w:t>
+      </w:r>
+      <w:proofErr w:type="spellStart"/>
+      <w:r>
+        <w:rPr>
+          <w:rFonts w:ascii="Verdana" w:hAnsi="Verdana" w:cs="Times New Roman"/>
+          <w:sz w:val="24"/>
+          <w:szCs w:val="24"/>
+        </w:rPr>
+        <w:t>gaussian</w:t>
+      </w:r>
+      <w:proofErr w:type="spellEnd"/>
+      <w:r>
+        <w:rPr>
+          <w:rFonts w:ascii="Verdana" w:hAnsi="Verdana" w:cs="Times New Roman"/>
+          <w:sz w:val="24"/>
+          <w:szCs w:val="24"/>
+        </w:rPr>
+        <w:t>',[5 5],2);</w:t>
+      </w:r>
+    </w:p>
+    <w:p>
+      <w:pPr>
+        <w:spacing w:after="0"/>
+        <w:ind w:left="-992"/>
+        <w:rPr>
+          <w:rFonts w:ascii="Verdana" w:hAnsi="Verdana" w:cs="Times New Roman"/>
+          <w:sz w:val="24"/>
+          <w:szCs w:val="24"/>
+        </w:rPr>
+      </w:pPr>
+      <w:r>
+        <w:rPr>
+          <w:rFonts w:ascii="Verdana" w:hAnsi="Verdana" w:cs="Times New Roman"/>
+          <w:sz w:val="24"/>
+          <w:szCs w:val="24"/>
+        </w:rPr>
+        <w:t>%-------------------------------------------------------------------------%</w:t>
+      </w:r>
+    </w:p>
+    <w:p>
+      <w:pPr>
+        <w:spacing w:after="0"/>
+        <w:ind w:left="-992"/>
+        <w:rPr>
+          <w:rFonts w:ascii="Verdana" w:hAnsi="Verdana" w:cs="Times New Roman"/>
+          <w:sz w:val="24"/>
+          <w:szCs w:val="24"/>
+        </w:rPr>
+      </w:pPr>
+      <w:r>
+        <w:rPr>
+          <w:rFonts w:ascii="Verdana" w:hAnsi="Verdana" w:cs="Times New Roman"/>
+          <w:sz w:val="24"/>
+          <w:szCs w:val="24"/>
+        </w:rPr>
+        <w:t>% reading the image</w:t>
+      </w:r>
+    </w:p>
+    <w:p>
+      <w:pPr>
+        <w:spacing w:after="0"/>
+        <w:ind w:left="-992"/>
+        <w:rPr>
+          <w:rFonts w:ascii="Verdana" w:hAnsi="Verdana" w:cs="Times New Roman"/>
+          <w:sz w:val="24"/>
+          <w:szCs w:val="24"/>
+        </w:rPr>
+      </w:pPr>
+      <w:proofErr w:type="spellStart"/>
+      <w:r>
+        <w:rPr>
+          <w:rFonts w:ascii="Verdana" w:hAnsi="Verdana" w:cs="Times New Roman"/>
+          <w:sz w:val="24"/>
+          <w:szCs w:val="24"/>
+        </w:rPr>
+        <w:t>Oe</w:t>
+      </w:r>
+      <w:proofErr w:type="spellEnd"/>
+      <w:r>
+        <w:rPr>
+          <w:rFonts w:ascii="Verdana" w:hAnsi="Verdana" w:cs="Times New Roman"/>
+          <w:sz w:val="24"/>
+          <w:szCs w:val="24"/>
+        </w:rPr>
+        <w:t xml:space="preserve"> = </w:t>
+      </w:r>
+      <w:proofErr w:type="spellStart"/>
+      <w:proofErr w:type="gramStart"/>
+      <w:r>
+        <w:rPr>
+          <w:rFonts w:ascii="Verdana" w:hAnsi="Verdana" w:cs="Times New Roman"/>
+          <w:sz w:val="24"/>
+          <w:szCs w:val="24"/>
+        </w:rPr>
+        <w:t>imread</w:t>
+      </w:r>
+      <w:proofErr w:type="spellEnd"/>
+      <w:r>
+        <w:rPr>
+          <w:rFonts w:ascii="Verdana" w:hAnsi="Verdana" w:cs="Times New Roman"/>
+          <w:sz w:val="24"/>
+          <w:szCs w:val="24"/>
+        </w:rPr>
+        <w:t>(</w:t>
+      </w:r>
+      <w:proofErr w:type="gramEnd"/>
+      <w:r>
+        <w:rPr>
+          <w:rFonts w:ascii="Verdana" w:hAnsi="Verdana" w:cs="Times New Roman"/>
+          <w:sz w:val="24"/>
+          <w:szCs w:val="24"/>
+        </w:rPr>
+        <w:t>'Oexposed.jpg');</w:t>
+      </w:r>
+    </w:p>
+    <w:p>
+      <w:pPr>
+        <w:spacing w:after="0"/>
+        <w:ind w:left="-992"/>
+        <w:rPr>
+          <w:rFonts w:ascii="Verdana" w:hAnsi="Verdana" w:cs="Times New Roman"/>
+          <w:sz w:val="24"/>
+          <w:szCs w:val="24"/>
+        </w:rPr>
+      </w:pPr>
+      <w:r>
+        <w:rPr>
+          <w:rFonts w:ascii="Verdana" w:hAnsi="Verdana" w:cs="Times New Roman"/>
+          <w:sz w:val="24"/>
+          <w:szCs w:val="24"/>
+        </w:rPr>
+        <w:t xml:space="preserve">% converting to </w:t>
+      </w:r>
+      <w:proofErr w:type="spellStart"/>
+      <w:r>
+        <w:rPr>
+          <w:rFonts w:ascii="Verdana" w:hAnsi="Verdana" w:cs="Times New Roman"/>
+          <w:sz w:val="24"/>
+          <w:szCs w:val="24"/>
+        </w:rPr>
+        <w:t>gray</w:t>
+      </w:r>
+      <w:proofErr w:type="spellEnd"/>
+      <w:r>
+        <w:rPr>
+          <w:rFonts w:ascii="Verdana" w:hAnsi="Verdana" w:cs="Times New Roman"/>
+          <w:sz w:val="24"/>
+          <w:szCs w:val="24"/>
+        </w:rPr>
+        <w:t xml:space="preserve"> image</w:t>
+      </w:r>
+    </w:p>
+    <w:p>
+      <w:pPr>
+        <w:spacing w:after="0"/>
+        <w:ind w:left="-992"/>
+        <w:rPr>
+          <w:rFonts w:ascii="Verdana" w:hAnsi="Verdana" w:cs="Times New Roman"/>
+          <w:sz w:val="24"/>
+          <w:szCs w:val="24"/>
+        </w:rPr>
+      </w:pPr>
+      <w:r>
+        <w:rPr>
+          <w:rFonts w:ascii="Verdana" w:hAnsi="Verdana" w:cs="Times New Roman"/>
+          <w:sz w:val="24"/>
+          <w:szCs w:val="24"/>
+        </w:rPr>
+        <w:t xml:space="preserve">I = </w:t>
+      </w:r>
+      <w:proofErr w:type="gramStart"/>
+      <w:r>
+        <w:rPr>
+          <w:rFonts w:ascii="Verdana" w:hAnsi="Verdana" w:cs="Times New Roman"/>
+          <w:sz w:val="24"/>
+          <w:szCs w:val="24"/>
+        </w:rPr>
+        <w:t>rgb2gray(</w:t>
+      </w:r>
+      <w:proofErr w:type="spellStart"/>
+      <w:proofErr w:type="gramEnd"/>
+      <w:r>
+        <w:rPr>
+          <w:rFonts w:ascii="Verdana" w:hAnsi="Verdana" w:cs="Times New Roman"/>
+          <w:sz w:val="24"/>
+          <w:szCs w:val="24"/>
+        </w:rPr>
+        <w:t>Oe</w:t>
+      </w:r>
+      <w:proofErr w:type="spellEnd"/>
+      <w:r>
+        <w:rPr>
+          <w:rFonts w:ascii="Verdana" w:hAnsi="Verdana" w:cs="Times New Roman"/>
+          <w:sz w:val="24"/>
+          <w:szCs w:val="24"/>
+        </w:rPr>
+        <w:t>);</w:t>
       </w:r>
     </w:p>
     <w:p>
@@ -3413,382 +4933,1538 @@
           <w:sz w:val="24"/>
           <w:szCs w:val="24"/>
         </w:rPr>
-        <w:t>J1 = imnoise(I1,'gaussian');</w:t>
-      </w:r>
-    </w:p>
-    <w:p>
-      <w:pPr>
-        <w:spacing w:after="0"/>
-        <w:ind w:left="-992"/>
-        <w:rPr>
-          <w:rFonts w:ascii="Verdana" w:hAnsi="Verdana" w:cs="Times New Roman"/>
-          <w:sz w:val="24"/>
-          <w:szCs w:val="24"/>
-        </w:rPr>
-      </w:pPr>
-      <w:r>
-        <w:rPr>
-          <w:rFonts w:ascii="Verdana" w:hAnsi="Verdana" w:cs="Times New Roman"/>
-          <w:sz w:val="24"/>
-          <w:szCs w:val="24"/>
-        </w:rPr>
-        <w:t>figure, imshow(J1);</w:t>
-      </w:r>
-      <w:r>
-        <w:rPr>
-          <w:rFonts w:ascii="Verdana" w:hAnsi="Verdana" w:cs="Times New Roman"/>
-          <w:sz w:val="24"/>
-          <w:szCs w:val="24"/>
-        </w:rPr>
-        <w:t xml:space="preserve"> title(‘Over exposed image with Gaussian Noise’);</w:t>
-      </w:r>
-    </w:p>
-    <w:p>
-      <w:pPr>
-        <w:spacing w:after="0"/>
-        <w:ind w:left="-992"/>
-        <w:rPr>
-          <w:rFonts w:ascii="Verdana" w:hAnsi="Verdana" w:cs="Times New Roman"/>
-          <w:sz w:val="24"/>
-          <w:szCs w:val="24"/>
-        </w:rPr>
-      </w:pPr>
-      <w:r>
-        <w:rPr>
-          <w:rFonts w:ascii="Verdana" w:hAnsi="Verdana" w:cs="Times New Roman"/>
-          <w:sz w:val="24"/>
-          <w:szCs w:val="24"/>
-        </w:rPr>
-        <w:t>% 3x3 averaging filter</w:t>
-      </w:r>
-    </w:p>
-    <w:p>
-      <w:pPr>
-        <w:spacing w:after="0"/>
-        <w:ind w:left="-992"/>
-        <w:rPr>
-          <w:rFonts w:ascii="Verdana" w:hAnsi="Verdana" w:cs="Times New Roman"/>
-          <w:sz w:val="24"/>
-          <w:szCs w:val="24"/>
-        </w:rPr>
-      </w:pPr>
-      <w:r>
-        <w:rPr>
-          <w:rFonts w:ascii="Verdana" w:hAnsi="Verdana" w:cs="Times New Roman"/>
-          <w:sz w:val="24"/>
-          <w:szCs w:val="24"/>
-        </w:rPr>
-        <w:t xml:space="preserve">h=ones(3,3)/9; </w:t>
-      </w:r>
-    </w:p>
-    <w:p>
-      <w:pPr>
-        <w:spacing w:after="0"/>
-        <w:ind w:left="-992"/>
-        <w:rPr>
-          <w:rFonts w:ascii="Verdana" w:hAnsi="Verdana" w:cs="Times New Roman"/>
-          <w:sz w:val="24"/>
-          <w:szCs w:val="24"/>
-        </w:rPr>
-      </w:pPr>
-      <w:r>
-        <w:rPr>
-          <w:rFonts w:ascii="Verdana" w:hAnsi="Verdana" w:cs="Times New Roman"/>
-          <w:sz w:val="24"/>
-          <w:szCs w:val="24"/>
-        </w:rPr>
-        <w:t>%</w:t>
-      </w:r>
-      <w:r>
-        <w:rPr>
-          <w:rFonts w:ascii="Verdana" w:hAnsi="Verdana" w:cs="Times New Roman"/>
-          <w:sz w:val="24"/>
-          <w:szCs w:val="24"/>
-        </w:rPr>
-        <w:t>figure, imshow(J1);</w:t>
-      </w:r>
-      <w:r>
-        <w:rPr>
-          <w:rFonts w:ascii="Verdana" w:hAnsi="Verdana" w:cs="Times New Roman"/>
-          <w:sz w:val="24"/>
-          <w:szCs w:val="24"/>
-        </w:rPr>
-        <w:t xml:space="preserve"> </w:t>
-      </w:r>
-    </w:p>
-    <w:p>
-      <w:pPr>
-        <w:spacing w:after="0"/>
-        <w:ind w:left="-992"/>
-        <w:rPr>
-          <w:rFonts w:ascii="Verdana" w:hAnsi="Verdana" w:cs="Times New Roman"/>
-          <w:sz w:val="24"/>
-          <w:szCs w:val="24"/>
-        </w:rPr>
-      </w:pPr>
-      <w:r>
-        <w:rPr>
-          <w:rFonts w:ascii="Verdana" w:hAnsi="Verdana" w:cs="Times New Roman"/>
-          <w:sz w:val="24"/>
-          <w:szCs w:val="24"/>
-        </w:rPr>
-        <w:t>J2=imfilter(J1,h);</w:t>
-      </w:r>
-    </w:p>
-    <w:p>
-      <w:pPr>
-        <w:spacing w:after="0"/>
-        <w:ind w:left="-992"/>
-        <w:rPr>
-          <w:rFonts w:ascii="Verdana" w:hAnsi="Verdana" w:cs="Times New Roman"/>
-          <w:sz w:val="24"/>
-          <w:szCs w:val="24"/>
-        </w:rPr>
-      </w:pPr>
-      <w:r>
-        <w:rPr>
-          <w:rFonts w:ascii="Verdana" w:hAnsi="Verdana" w:cs="Times New Roman"/>
-          <w:sz w:val="24"/>
-          <w:szCs w:val="24"/>
-        </w:rPr>
-        <w:t>figure, imshow(J2);</w:t>
-      </w:r>
-      <w:r>
-        <w:rPr>
-          <w:rFonts w:ascii="Verdana" w:hAnsi="Verdana" w:cs="Times New Roman"/>
-          <w:sz w:val="24"/>
-          <w:szCs w:val="24"/>
-        </w:rPr>
-        <w:t xml:space="preserve"> </w:t>
-      </w:r>
-      <w:r>
-        <w:rPr>
-          <w:rFonts w:ascii="Verdana" w:hAnsi="Verdana" w:cs="Times New Roman"/>
-          <w:sz w:val="24"/>
-          <w:szCs w:val="24"/>
-        </w:rPr>
-        <w:t>title(‘Over exposed image after filtering using 3x3 filter’);</w:t>
-      </w:r>
-    </w:p>
-    <w:p>
-      <w:pPr>
-        <w:spacing w:after="0"/>
-        <w:ind w:left="-992"/>
-        <w:rPr>
-          <w:rFonts w:ascii="Verdana" w:hAnsi="Verdana" w:cs="Times New Roman"/>
-          <w:sz w:val="24"/>
-          <w:szCs w:val="24"/>
-        </w:rPr>
-      </w:pPr>
-      <w:r>
-        <w:rPr>
-          <w:rFonts w:ascii="Verdana" w:hAnsi="Verdana" w:cs="Times New Roman"/>
-          <w:sz w:val="24"/>
-          <w:szCs w:val="24"/>
-        </w:rPr>
-        <w:t>% 5x5 averaging filter</w:t>
-      </w:r>
-    </w:p>
-    <w:p>
-      <w:pPr>
-        <w:spacing w:after="0"/>
-        <w:ind w:left="-992"/>
-        <w:rPr>
-          <w:rFonts w:ascii="Verdana" w:hAnsi="Verdana" w:cs="Times New Roman"/>
-          <w:sz w:val="24"/>
-          <w:szCs w:val="24"/>
-        </w:rPr>
-      </w:pPr>
-      <w:r>
-        <w:rPr>
-          <w:rFonts w:ascii="Verdana" w:hAnsi="Verdana" w:cs="Times New Roman"/>
-          <w:sz w:val="24"/>
-          <w:szCs w:val="24"/>
-        </w:rPr>
-        <w:t xml:space="preserve">h5=ones(5,5)/25; </w:t>
-      </w:r>
-    </w:p>
-    <w:p>
-      <w:pPr>
-        <w:spacing w:after="0"/>
-        <w:ind w:left="-992"/>
-        <w:rPr>
-          <w:rFonts w:ascii="Verdana" w:hAnsi="Verdana" w:cs="Times New Roman"/>
-          <w:sz w:val="24"/>
-          <w:szCs w:val="24"/>
-        </w:rPr>
-      </w:pPr>
-      <w:r>
-        <w:rPr>
-          <w:rFonts w:ascii="Verdana" w:hAnsi="Verdana" w:cs="Times New Roman"/>
-          <w:sz w:val="24"/>
-          <w:szCs w:val="24"/>
-        </w:rPr>
-        <w:t>J3=imfilter(J1,h5);</w:t>
-      </w:r>
-    </w:p>
-    <w:p>
-      <w:pPr>
-        <w:spacing w:after="0"/>
-        <w:ind w:left="-992"/>
-        <w:rPr>
-          <w:rFonts w:ascii="Verdana" w:hAnsi="Verdana" w:cs="Times New Roman"/>
-          <w:sz w:val="24"/>
-          <w:szCs w:val="24"/>
-        </w:rPr>
-      </w:pPr>
-      <w:r>
-        <w:rPr>
-          <w:rFonts w:ascii="Verdana" w:hAnsi="Verdana" w:cs="Times New Roman"/>
-          <w:sz w:val="24"/>
-          <w:szCs w:val="24"/>
-        </w:rPr>
-        <w:t>figure, imshow(J3);</w:t>
-      </w:r>
-      <w:r>
-        <w:rPr>
-          <w:rFonts w:ascii="Verdana" w:hAnsi="Verdana" w:cs="Times New Roman"/>
-          <w:sz w:val="24"/>
-          <w:szCs w:val="24"/>
-        </w:rPr>
-        <w:t xml:space="preserve"> title(‘Over exposed image after filtering using 5x5 filter’);</w:t>
-      </w:r>
-    </w:p>
-    <w:p>
-      <w:pPr>
-        <w:spacing w:after="0"/>
-        <w:ind w:left="-992"/>
-        <w:rPr>
-          <w:rFonts w:ascii="Verdana" w:hAnsi="Verdana" w:cs="Times New Roman"/>
-          <w:sz w:val="24"/>
-          <w:szCs w:val="24"/>
-        </w:rPr>
-      </w:pPr>
-      <w:r>
-        <w:rPr>
-          <w:rFonts w:ascii="Verdana" w:hAnsi="Verdana" w:cs="Times New Roman"/>
-          <w:sz w:val="24"/>
-          <w:szCs w:val="24"/>
-        </w:rPr>
-        <w:t>%%%%%%%%%%%%%%%%%</w:t>
-      </w:r>
-    </w:p>
-    <w:p>
-      <w:pPr>
-        <w:spacing w:after="0"/>
-        <w:ind w:left="-992"/>
-        <w:rPr>
-          <w:rFonts w:ascii="Verdana" w:hAnsi="Verdana" w:cs="Times New Roman"/>
-          <w:sz w:val="24"/>
-          <w:szCs w:val="24"/>
-        </w:rPr>
-      </w:pPr>
-      <w:r>
-        <w:rPr>
-          <w:rFonts w:ascii="Verdana" w:hAnsi="Verdana" w:cs="Times New Roman"/>
-          <w:sz w:val="24"/>
-          <w:szCs w:val="24"/>
-        </w:rPr>
-        <w:t xml:space="preserve">%reading the </w:t>
-      </w:r>
-      <w:r>
-        <w:rPr>
-          <w:rFonts w:ascii="Verdana" w:hAnsi="Verdana" w:cs="Times New Roman"/>
-          <w:sz w:val="24"/>
-          <w:szCs w:val="24"/>
-        </w:rPr>
-        <w:t>under</w:t>
-      </w:r>
-      <w:r>
-        <w:rPr>
-          <w:rFonts w:ascii="Verdana" w:hAnsi="Verdana" w:cs="Times New Roman"/>
-          <w:sz w:val="24"/>
-          <w:szCs w:val="24"/>
-        </w:rPr>
-        <w:t xml:space="preserve"> exposed image</w:t>
-      </w:r>
-    </w:p>
-    <w:p>
-      <w:pPr>
-        <w:spacing w:after="0"/>
-        <w:ind w:left="-992"/>
-        <w:rPr>
-          <w:rFonts w:ascii="Verdana" w:hAnsi="Verdana" w:cs="Times New Roman"/>
-          <w:sz w:val="24"/>
-          <w:szCs w:val="24"/>
-        </w:rPr>
-      </w:pPr>
-      <w:r>
-        <w:rPr>
-          <w:rFonts w:ascii="Verdana" w:hAnsi="Verdana" w:cs="Times New Roman"/>
-          <w:sz w:val="24"/>
-          <w:szCs w:val="24"/>
-        </w:rPr>
-        <w:t>I=imread('U</w:t>
-      </w:r>
-      <w:r>
-        <w:rPr>
-          <w:rFonts w:ascii="Verdana" w:hAnsi="Verdana" w:cs="Times New Roman"/>
-          <w:sz w:val="24"/>
-          <w:szCs w:val="24"/>
-        </w:rPr>
-        <w:t>exposed.jpg');</w:t>
-      </w:r>
-    </w:p>
-    <w:p>
-      <w:pPr>
-        <w:spacing w:after="0"/>
-        <w:ind w:left="-992"/>
-        <w:rPr>
-          <w:rFonts w:ascii="Verdana" w:hAnsi="Verdana" w:cs="Times New Roman"/>
-          <w:sz w:val="24"/>
-          <w:szCs w:val="24"/>
-        </w:rPr>
-      </w:pPr>
-      <w:r>
-        <w:rPr>
-          <w:rFonts w:ascii="Verdana" w:hAnsi="Verdana" w:cs="Times New Roman"/>
-          <w:sz w:val="24"/>
-          <w:szCs w:val="24"/>
-        </w:rPr>
-        <w:t>%converting to gray scale image</w:t>
-      </w:r>
-    </w:p>
-    <w:p>
-      <w:pPr>
-        <w:spacing w:after="0"/>
-        <w:ind w:left="-992"/>
-        <w:rPr>
-          <w:rFonts w:ascii="Verdana" w:hAnsi="Verdana" w:cs="Times New Roman"/>
-          <w:sz w:val="24"/>
-          <w:szCs w:val="24"/>
-        </w:rPr>
-      </w:pPr>
-      <w:r>
-        <w:rPr>
-          <w:rFonts w:ascii="Verdana" w:hAnsi="Verdana" w:cs="Times New Roman"/>
-          <w:sz w:val="24"/>
-          <w:szCs w:val="24"/>
-        </w:rPr>
-        <w:t>I1=rgb2gray(I);</w:t>
-      </w:r>
-    </w:p>
-    <w:p>
-      <w:pPr>
-        <w:spacing w:after="0"/>
-        <w:ind w:left="-992"/>
-        <w:rPr>
-          <w:rFonts w:ascii="Verdana" w:hAnsi="Verdana" w:cs="Times New Roman"/>
-          <w:sz w:val="24"/>
-          <w:szCs w:val="24"/>
-        </w:rPr>
-      </w:pPr>
-      <w:r>
-        <w:rPr>
-          <w:rFonts w:ascii="Verdana" w:hAnsi="Verdana" w:cs="Times New Roman"/>
-          <w:sz w:val="24"/>
-          <w:szCs w:val="24"/>
-        </w:rPr>
+        <w:t xml:space="preserve">I1 = </w:t>
+      </w:r>
+      <w:proofErr w:type="spellStart"/>
+      <w:proofErr w:type="gramStart"/>
+      <w:r>
+        <w:rPr>
+          <w:rFonts w:ascii="Verdana" w:hAnsi="Verdana" w:cs="Times New Roman"/>
+          <w:sz w:val="24"/>
+          <w:szCs w:val="24"/>
+        </w:rPr>
+        <w:t>imnoise</w:t>
+      </w:r>
+      <w:proofErr w:type="spellEnd"/>
+      <w:r>
+        <w:rPr>
+          <w:rFonts w:ascii="Verdana" w:hAnsi="Verdana" w:cs="Times New Roman"/>
+          <w:sz w:val="24"/>
+          <w:szCs w:val="24"/>
+        </w:rPr>
+        <w:t>(</w:t>
+      </w:r>
+      <w:proofErr w:type="gramEnd"/>
+      <w:r>
+        <w:rPr>
+          <w:rFonts w:ascii="Verdana" w:hAnsi="Verdana" w:cs="Times New Roman"/>
+          <w:sz w:val="24"/>
+          <w:szCs w:val="24"/>
+        </w:rPr>
+        <w:t>I,'</w:t>
+      </w:r>
+      <w:proofErr w:type="spellStart"/>
+      <w:r>
+        <w:rPr>
+          <w:rFonts w:ascii="Verdana" w:hAnsi="Verdana" w:cs="Times New Roman"/>
+          <w:sz w:val="24"/>
+          <w:szCs w:val="24"/>
+        </w:rPr>
+        <w:t>gaussian</w:t>
+      </w:r>
+      <w:proofErr w:type="spellEnd"/>
+      <w:r>
+        <w:rPr>
+          <w:rFonts w:ascii="Verdana" w:hAnsi="Verdana" w:cs="Times New Roman"/>
+          <w:sz w:val="24"/>
+          <w:szCs w:val="24"/>
+        </w:rPr>
+        <w:t>');</w:t>
+      </w:r>
+    </w:p>
+    <w:p>
+      <w:pPr>
+        <w:spacing w:after="0"/>
+        <w:ind w:left="-992"/>
+        <w:rPr>
+          <w:rFonts w:ascii="Verdana" w:hAnsi="Verdana" w:cs="Times New Roman"/>
+          <w:sz w:val="24"/>
+          <w:szCs w:val="24"/>
+        </w:rPr>
+      </w:pPr>
+      <w:proofErr w:type="gramStart"/>
+      <w:r>
+        <w:rPr>
+          <w:rFonts w:ascii="Verdana" w:hAnsi="Verdana" w:cs="Times New Roman"/>
+          <w:sz w:val="24"/>
+          <w:szCs w:val="24"/>
+        </w:rPr>
+        <w:t>figure</w:t>
+      </w:r>
+      <w:proofErr w:type="gramEnd"/>
+      <w:r>
+        <w:rPr>
+          <w:rFonts w:ascii="Verdana" w:hAnsi="Verdana" w:cs="Times New Roman"/>
+          <w:sz w:val="24"/>
+          <w:szCs w:val="24"/>
+        </w:rPr>
+        <w:t xml:space="preserve">, </w:t>
+      </w:r>
+      <w:proofErr w:type="spellStart"/>
+      <w:r>
+        <w:rPr>
+          <w:rFonts w:ascii="Verdana" w:hAnsi="Verdana" w:cs="Times New Roman"/>
+          <w:sz w:val="24"/>
+          <w:szCs w:val="24"/>
+        </w:rPr>
+        <w:t>imshow</w:t>
+      </w:r>
+      <w:proofErr w:type="spellEnd"/>
+      <w:r>
+        <w:rPr>
+          <w:rFonts w:ascii="Verdana" w:hAnsi="Verdana" w:cs="Times New Roman"/>
+          <w:sz w:val="24"/>
+          <w:szCs w:val="24"/>
+        </w:rPr>
+        <w:t>(I1); title('</w:t>
+      </w:r>
+      <w:proofErr w:type="spellStart"/>
+      <w:r>
+        <w:rPr>
+          <w:rFonts w:ascii="Verdana" w:hAnsi="Verdana" w:cs="Times New Roman"/>
+          <w:sz w:val="24"/>
+          <w:szCs w:val="24"/>
+        </w:rPr>
+        <w:t>Oexposed</w:t>
+      </w:r>
+      <w:proofErr w:type="spellEnd"/>
+      <w:r>
+        <w:rPr>
+          <w:rFonts w:ascii="Verdana" w:hAnsi="Verdana" w:cs="Times New Roman"/>
+          <w:sz w:val="24"/>
+          <w:szCs w:val="24"/>
+        </w:rPr>
+        <w:t xml:space="preserve"> image with Gaussian Noise');</w:t>
+      </w:r>
+    </w:p>
+    <w:p>
+      <w:pPr>
+        <w:spacing w:after="0"/>
+        <w:ind w:left="-992"/>
+        <w:rPr>
+          <w:rFonts w:ascii="Verdana" w:hAnsi="Verdana" w:cs="Times New Roman"/>
+          <w:sz w:val="24"/>
+          <w:szCs w:val="24"/>
+        </w:rPr>
+      </w:pPr>
+    </w:p>
+    <w:p>
+      <w:pPr>
+        <w:spacing w:after="0"/>
+        <w:ind w:left="-992"/>
+        <w:rPr>
+          <w:rFonts w:ascii="Verdana" w:hAnsi="Verdana" w:cs="Times New Roman"/>
+          <w:sz w:val="24"/>
+          <w:szCs w:val="24"/>
+        </w:rPr>
+      </w:pPr>
+      <w:r>
+        <w:rPr>
+          <w:rFonts w:ascii="Verdana" w:hAnsi="Verdana" w:cs="Times New Roman"/>
+          <w:sz w:val="24"/>
+          <w:szCs w:val="24"/>
+        </w:rPr>
+        <w:lastRenderedPageBreak/>
+        <w:t>% filtering using 3x3 filter</w:t>
+      </w:r>
+    </w:p>
+    <w:p>
+      <w:pPr>
+        <w:spacing w:after="0"/>
+        <w:ind w:left="-992"/>
+        <w:rPr>
+          <w:rFonts w:ascii="Verdana" w:hAnsi="Verdana" w:cs="Times New Roman"/>
+          <w:sz w:val="24"/>
+          <w:szCs w:val="24"/>
+        </w:rPr>
+      </w:pPr>
+      <w:r>
+        <w:rPr>
+          <w:rFonts w:ascii="Verdana" w:hAnsi="Verdana" w:cs="Times New Roman"/>
+          <w:sz w:val="24"/>
+          <w:szCs w:val="24"/>
+        </w:rPr>
+        <w:t xml:space="preserve">I2 = </w:t>
+      </w:r>
+      <w:proofErr w:type="spellStart"/>
+      <w:proofErr w:type="gramStart"/>
+      <w:r>
+        <w:rPr>
+          <w:rFonts w:ascii="Verdana" w:hAnsi="Verdana" w:cs="Times New Roman"/>
+          <w:sz w:val="24"/>
+          <w:szCs w:val="24"/>
+        </w:rPr>
+        <w:t>imfilter</w:t>
+      </w:r>
+      <w:proofErr w:type="spellEnd"/>
+      <w:r>
+        <w:rPr>
+          <w:rFonts w:ascii="Verdana" w:hAnsi="Verdana" w:cs="Times New Roman"/>
+          <w:sz w:val="24"/>
+          <w:szCs w:val="24"/>
+        </w:rPr>
+        <w:t>(</w:t>
+      </w:r>
+      <w:proofErr w:type="gramEnd"/>
+      <w:r>
+        <w:rPr>
+          <w:rFonts w:ascii="Verdana" w:hAnsi="Verdana" w:cs="Times New Roman"/>
+          <w:sz w:val="24"/>
+          <w:szCs w:val="24"/>
+        </w:rPr>
+        <w:t xml:space="preserve">I1,h); </w:t>
+      </w:r>
+    </w:p>
+    <w:p>
+      <w:pPr>
+        <w:spacing w:after="0"/>
+        <w:ind w:left="-992"/>
+        <w:rPr>
+          <w:rFonts w:ascii="Verdana" w:hAnsi="Verdana" w:cs="Times New Roman"/>
+          <w:sz w:val="24"/>
+          <w:szCs w:val="24"/>
+        </w:rPr>
+      </w:pPr>
+      <w:proofErr w:type="gramStart"/>
+      <w:r>
+        <w:rPr>
+          <w:rFonts w:ascii="Verdana" w:hAnsi="Verdana" w:cs="Times New Roman"/>
+          <w:sz w:val="24"/>
+          <w:szCs w:val="24"/>
+        </w:rPr>
+        <w:t>figure</w:t>
+      </w:r>
+      <w:proofErr w:type="gramEnd"/>
+      <w:r>
+        <w:rPr>
+          <w:rFonts w:ascii="Verdana" w:hAnsi="Verdana" w:cs="Times New Roman"/>
+          <w:sz w:val="24"/>
+          <w:szCs w:val="24"/>
+        </w:rPr>
+        <w:t xml:space="preserve">, </w:t>
+      </w:r>
+      <w:proofErr w:type="spellStart"/>
+      <w:r>
+        <w:rPr>
+          <w:rFonts w:ascii="Verdana" w:hAnsi="Verdana" w:cs="Times New Roman"/>
+          <w:sz w:val="24"/>
+          <w:szCs w:val="24"/>
+        </w:rPr>
+        <w:t>imshow</w:t>
+      </w:r>
+      <w:proofErr w:type="spellEnd"/>
+      <w:r>
+        <w:rPr>
+          <w:rFonts w:ascii="Verdana" w:hAnsi="Verdana" w:cs="Times New Roman"/>
+          <w:sz w:val="24"/>
+          <w:szCs w:val="24"/>
+        </w:rPr>
+        <w:t>(I2); title('</w:t>
+      </w:r>
+      <w:proofErr w:type="spellStart"/>
+      <w:r>
+        <w:rPr>
+          <w:rFonts w:ascii="Verdana" w:hAnsi="Verdana" w:cs="Times New Roman"/>
+          <w:sz w:val="24"/>
+          <w:szCs w:val="24"/>
+        </w:rPr>
+        <w:t>Oexposed</w:t>
+      </w:r>
+      <w:proofErr w:type="spellEnd"/>
+      <w:r>
+        <w:rPr>
+          <w:rFonts w:ascii="Verdana" w:hAnsi="Verdana" w:cs="Times New Roman"/>
+          <w:sz w:val="24"/>
+          <w:szCs w:val="24"/>
+        </w:rPr>
+        <w:t xml:space="preserve"> image with 3x3 Average filter');</w:t>
+      </w:r>
+    </w:p>
+    <w:p>
+      <w:pPr>
+        <w:spacing w:after="0"/>
+        <w:ind w:left="-992"/>
+        <w:rPr>
+          <w:rFonts w:ascii="Verdana" w:hAnsi="Verdana" w:cs="Times New Roman"/>
+          <w:sz w:val="24"/>
+          <w:szCs w:val="24"/>
+        </w:rPr>
+      </w:pPr>
+    </w:p>
+    <w:p>
+      <w:pPr>
+        <w:spacing w:after="0"/>
+        <w:ind w:left="-992"/>
+        <w:rPr>
+          <w:rFonts w:ascii="Verdana" w:hAnsi="Verdana" w:cs="Times New Roman"/>
+          <w:sz w:val="24"/>
+          <w:szCs w:val="24"/>
+        </w:rPr>
+      </w:pPr>
+      <w:r>
+        <w:rPr>
+          <w:rFonts w:ascii="Verdana" w:hAnsi="Verdana" w:cs="Times New Roman"/>
+          <w:sz w:val="24"/>
+          <w:szCs w:val="24"/>
+        </w:rPr>
+        <w:t>% filtering using 5x5 filter</w:t>
+      </w:r>
+    </w:p>
+    <w:p>
+      <w:pPr>
+        <w:spacing w:after="0"/>
+        <w:ind w:left="-992"/>
+        <w:rPr>
+          <w:rFonts w:ascii="Verdana" w:hAnsi="Verdana" w:cs="Times New Roman"/>
+          <w:sz w:val="24"/>
+          <w:szCs w:val="24"/>
+        </w:rPr>
+      </w:pPr>
+      <w:r>
+        <w:rPr>
+          <w:rFonts w:ascii="Verdana" w:hAnsi="Verdana" w:cs="Times New Roman"/>
+          <w:sz w:val="24"/>
+          <w:szCs w:val="24"/>
+        </w:rPr>
+        <w:t xml:space="preserve">I3 = </w:t>
+      </w:r>
+      <w:proofErr w:type="spellStart"/>
+      <w:proofErr w:type="gramStart"/>
+      <w:r>
+        <w:rPr>
+          <w:rFonts w:ascii="Verdana" w:hAnsi="Verdana" w:cs="Times New Roman"/>
+          <w:sz w:val="24"/>
+          <w:szCs w:val="24"/>
+        </w:rPr>
+        <w:t>imfilter</w:t>
+      </w:r>
+      <w:proofErr w:type="spellEnd"/>
+      <w:r>
+        <w:rPr>
+          <w:rFonts w:ascii="Verdana" w:hAnsi="Verdana" w:cs="Times New Roman"/>
+          <w:sz w:val="24"/>
+          <w:szCs w:val="24"/>
+        </w:rPr>
+        <w:t>(</w:t>
+      </w:r>
+      <w:proofErr w:type="gramEnd"/>
+      <w:r>
+        <w:rPr>
+          <w:rFonts w:ascii="Verdana" w:hAnsi="Verdana" w:cs="Times New Roman"/>
+          <w:sz w:val="24"/>
+          <w:szCs w:val="24"/>
+        </w:rPr>
+        <w:t xml:space="preserve">I1,h5); </w:t>
+      </w:r>
+    </w:p>
+    <w:p>
+      <w:pPr>
+        <w:spacing w:after="0"/>
+        <w:ind w:left="-992"/>
+        <w:rPr>
+          <w:rFonts w:ascii="Verdana" w:hAnsi="Verdana" w:cs="Times New Roman"/>
+          <w:sz w:val="24"/>
+          <w:szCs w:val="24"/>
+        </w:rPr>
+      </w:pPr>
+      <w:proofErr w:type="gramStart"/>
+      <w:r>
+        <w:rPr>
+          <w:rFonts w:ascii="Verdana" w:hAnsi="Verdana" w:cs="Times New Roman"/>
+          <w:sz w:val="24"/>
+          <w:szCs w:val="24"/>
+        </w:rPr>
+        <w:t>figure</w:t>
+      </w:r>
+      <w:proofErr w:type="gramEnd"/>
+      <w:r>
+        <w:rPr>
+          <w:rFonts w:ascii="Verdana" w:hAnsi="Verdana" w:cs="Times New Roman"/>
+          <w:sz w:val="24"/>
+          <w:szCs w:val="24"/>
+        </w:rPr>
+        <w:t xml:space="preserve">, </w:t>
+      </w:r>
+      <w:proofErr w:type="spellStart"/>
+      <w:r>
+        <w:rPr>
+          <w:rFonts w:ascii="Verdana" w:hAnsi="Verdana" w:cs="Times New Roman"/>
+          <w:sz w:val="24"/>
+          <w:szCs w:val="24"/>
+        </w:rPr>
+        <w:t>imshow</w:t>
+      </w:r>
+      <w:proofErr w:type="spellEnd"/>
+      <w:r>
+        <w:rPr>
+          <w:rFonts w:ascii="Verdana" w:hAnsi="Verdana" w:cs="Times New Roman"/>
+          <w:sz w:val="24"/>
+          <w:szCs w:val="24"/>
+        </w:rPr>
+        <w:t>(I3); title('</w:t>
+      </w:r>
+      <w:proofErr w:type="spellStart"/>
+      <w:r>
+        <w:rPr>
+          <w:rFonts w:ascii="Verdana" w:hAnsi="Verdana" w:cs="Times New Roman"/>
+          <w:sz w:val="24"/>
+          <w:szCs w:val="24"/>
+        </w:rPr>
+        <w:t>Oexposed</w:t>
+      </w:r>
+      <w:proofErr w:type="spellEnd"/>
+      <w:r>
+        <w:rPr>
+          <w:rFonts w:ascii="Verdana" w:hAnsi="Verdana" w:cs="Times New Roman"/>
+          <w:sz w:val="24"/>
+          <w:szCs w:val="24"/>
+        </w:rPr>
+        <w:t xml:space="preserve"> image with 5x5 Average filter');</w:t>
+      </w:r>
+    </w:p>
+    <w:p>
+      <w:pPr>
+        <w:spacing w:after="0"/>
+        <w:ind w:left="-992"/>
+        <w:rPr>
+          <w:rFonts w:ascii="Verdana" w:hAnsi="Verdana" w:cs="Times New Roman"/>
+          <w:sz w:val="24"/>
+          <w:szCs w:val="24"/>
+        </w:rPr>
+      </w:pPr>
+    </w:p>
+    <w:p>
+      <w:pPr>
+        <w:spacing w:after="0"/>
+        <w:ind w:left="-992"/>
+        <w:rPr>
+          <w:rFonts w:ascii="Verdana" w:hAnsi="Verdana" w:cs="Times New Roman"/>
+          <w:sz w:val="24"/>
+          <w:szCs w:val="24"/>
+        </w:rPr>
+      </w:pPr>
+      <w:r>
+        <w:rPr>
+          <w:rFonts w:ascii="Verdana" w:hAnsi="Verdana" w:cs="Times New Roman"/>
+          <w:sz w:val="24"/>
+          <w:szCs w:val="24"/>
+        </w:rPr>
+        <w:t>% filtering using 3x3 Gaussian filter</w:t>
+      </w:r>
+    </w:p>
+    <w:p>
+      <w:pPr>
+        <w:spacing w:after="0"/>
+        <w:ind w:left="-992"/>
+        <w:rPr>
+          <w:rFonts w:ascii="Verdana" w:hAnsi="Verdana" w:cs="Times New Roman"/>
+          <w:sz w:val="24"/>
+          <w:szCs w:val="24"/>
+        </w:rPr>
+      </w:pPr>
+      <w:r>
+        <w:rPr>
+          <w:rFonts w:ascii="Verdana" w:hAnsi="Verdana" w:cs="Times New Roman"/>
+          <w:sz w:val="24"/>
+          <w:szCs w:val="24"/>
+        </w:rPr>
+        <w:t xml:space="preserve">I4 = </w:t>
+      </w:r>
+      <w:proofErr w:type="spellStart"/>
+      <w:proofErr w:type="gramStart"/>
+      <w:r>
+        <w:rPr>
+          <w:rFonts w:ascii="Verdana" w:hAnsi="Verdana" w:cs="Times New Roman"/>
+          <w:sz w:val="24"/>
+          <w:szCs w:val="24"/>
+        </w:rPr>
+        <w:t>imfilter</w:t>
+      </w:r>
+      <w:proofErr w:type="spellEnd"/>
+      <w:r>
+        <w:rPr>
+          <w:rFonts w:ascii="Verdana" w:hAnsi="Verdana" w:cs="Times New Roman"/>
+          <w:sz w:val="24"/>
+          <w:szCs w:val="24"/>
+        </w:rPr>
+        <w:t>(</w:t>
+      </w:r>
+      <w:proofErr w:type="gramEnd"/>
+      <w:r>
+        <w:rPr>
+          <w:rFonts w:ascii="Verdana" w:hAnsi="Verdana" w:cs="Times New Roman"/>
+          <w:sz w:val="24"/>
+          <w:szCs w:val="24"/>
+        </w:rPr>
+        <w:t>I1,Gauss1,'same');</w:t>
+      </w:r>
+    </w:p>
+    <w:p>
+      <w:pPr>
+        <w:spacing w:after="0"/>
+        <w:ind w:left="-992"/>
+        <w:rPr>
+          <w:rFonts w:ascii="Verdana" w:hAnsi="Verdana" w:cs="Times New Roman"/>
+          <w:sz w:val="24"/>
+          <w:szCs w:val="24"/>
+        </w:rPr>
+      </w:pPr>
+      <w:proofErr w:type="gramStart"/>
+      <w:r>
+        <w:rPr>
+          <w:rFonts w:ascii="Verdana" w:hAnsi="Verdana" w:cs="Times New Roman"/>
+          <w:sz w:val="24"/>
+          <w:szCs w:val="24"/>
+        </w:rPr>
+        <w:t>figure</w:t>
+      </w:r>
+      <w:proofErr w:type="gramEnd"/>
+      <w:r>
+        <w:rPr>
+          <w:rFonts w:ascii="Verdana" w:hAnsi="Verdana" w:cs="Times New Roman"/>
+          <w:sz w:val="24"/>
+          <w:szCs w:val="24"/>
+        </w:rPr>
+        <w:t xml:space="preserve">, </w:t>
+      </w:r>
+      <w:proofErr w:type="spellStart"/>
+      <w:r>
+        <w:rPr>
+          <w:rFonts w:ascii="Verdana" w:hAnsi="Verdana" w:cs="Times New Roman"/>
+          <w:sz w:val="24"/>
+          <w:szCs w:val="24"/>
+        </w:rPr>
+        <w:t>imshow</w:t>
+      </w:r>
+      <w:proofErr w:type="spellEnd"/>
+      <w:r>
+        <w:rPr>
+          <w:rFonts w:ascii="Verdana" w:hAnsi="Verdana" w:cs="Times New Roman"/>
+          <w:sz w:val="24"/>
+          <w:szCs w:val="24"/>
+        </w:rPr>
+        <w:t>(I4); title('</w:t>
+      </w:r>
+      <w:proofErr w:type="spellStart"/>
+      <w:r>
+        <w:rPr>
+          <w:rFonts w:ascii="Verdana" w:hAnsi="Verdana" w:cs="Times New Roman"/>
+          <w:sz w:val="24"/>
+          <w:szCs w:val="24"/>
+        </w:rPr>
+        <w:t>Oexposed</w:t>
+      </w:r>
+      <w:proofErr w:type="spellEnd"/>
+      <w:r>
+        <w:rPr>
+          <w:rFonts w:ascii="Verdana" w:hAnsi="Verdana" w:cs="Times New Roman"/>
+          <w:sz w:val="24"/>
+          <w:szCs w:val="24"/>
+        </w:rPr>
+        <w:t xml:space="preserve"> image with 3x3 Gauss filter');</w:t>
+      </w:r>
+    </w:p>
+    <w:p>
+      <w:pPr>
+        <w:spacing w:after="0"/>
+        <w:ind w:left="-992"/>
+        <w:rPr>
+          <w:rFonts w:ascii="Verdana" w:hAnsi="Verdana" w:cs="Times New Roman"/>
+          <w:sz w:val="24"/>
+          <w:szCs w:val="24"/>
+        </w:rPr>
+      </w:pPr>
+    </w:p>
+    <w:p>
+      <w:pPr>
+        <w:spacing w:after="0"/>
+        <w:ind w:left="-992"/>
+        <w:rPr>
+          <w:rFonts w:ascii="Verdana" w:hAnsi="Verdana" w:cs="Times New Roman"/>
+          <w:sz w:val="24"/>
+          <w:szCs w:val="24"/>
+        </w:rPr>
+      </w:pPr>
+      <w:r>
+        <w:rPr>
+          <w:rFonts w:ascii="Verdana" w:hAnsi="Verdana" w:cs="Times New Roman"/>
+          <w:sz w:val="24"/>
+          <w:szCs w:val="24"/>
+        </w:rPr>
+        <w:t>% filtering using 5x5 Gaussian filter</w:t>
+      </w:r>
+    </w:p>
+    <w:p>
+      <w:pPr>
+        <w:spacing w:after="0"/>
+        <w:ind w:left="-992"/>
+        <w:rPr>
+          <w:rFonts w:ascii="Verdana" w:hAnsi="Verdana" w:cs="Times New Roman"/>
+          <w:sz w:val="24"/>
+          <w:szCs w:val="24"/>
+        </w:rPr>
+      </w:pPr>
+      <w:r>
+        <w:rPr>
+          <w:rFonts w:ascii="Verdana" w:hAnsi="Verdana" w:cs="Times New Roman"/>
+          <w:sz w:val="24"/>
+          <w:szCs w:val="24"/>
+        </w:rPr>
+        <w:t xml:space="preserve">I5 = </w:t>
+      </w:r>
+      <w:proofErr w:type="spellStart"/>
+      <w:proofErr w:type="gramStart"/>
+      <w:r>
+        <w:rPr>
+          <w:rFonts w:ascii="Verdana" w:hAnsi="Verdana" w:cs="Times New Roman"/>
+          <w:sz w:val="24"/>
+          <w:szCs w:val="24"/>
+        </w:rPr>
+        <w:t>imfilter</w:t>
+      </w:r>
+      <w:proofErr w:type="spellEnd"/>
+      <w:r>
+        <w:rPr>
+          <w:rFonts w:ascii="Verdana" w:hAnsi="Verdana" w:cs="Times New Roman"/>
+          <w:sz w:val="24"/>
+          <w:szCs w:val="24"/>
+        </w:rPr>
+        <w:t>(</w:t>
+      </w:r>
+      <w:proofErr w:type="gramEnd"/>
+      <w:r>
+        <w:rPr>
+          <w:rFonts w:ascii="Verdana" w:hAnsi="Verdana" w:cs="Times New Roman"/>
+          <w:sz w:val="24"/>
+          <w:szCs w:val="24"/>
+        </w:rPr>
+        <w:t>I1, Gauss2, 'same');</w:t>
+      </w:r>
+    </w:p>
+    <w:p>
+      <w:pPr>
+        <w:spacing w:after="0"/>
+        <w:ind w:left="-992"/>
+        <w:rPr>
+          <w:rFonts w:ascii="Verdana" w:hAnsi="Verdana" w:cs="Times New Roman"/>
+          <w:sz w:val="24"/>
+          <w:szCs w:val="24"/>
+        </w:rPr>
+      </w:pPr>
+      <w:proofErr w:type="gramStart"/>
+      <w:r>
+        <w:rPr>
+          <w:rFonts w:ascii="Verdana" w:hAnsi="Verdana" w:cs="Times New Roman"/>
+          <w:sz w:val="24"/>
+          <w:szCs w:val="24"/>
+        </w:rPr>
+        <w:t>figure</w:t>
+      </w:r>
+      <w:proofErr w:type="gramEnd"/>
+      <w:r>
+        <w:rPr>
+          <w:rFonts w:ascii="Verdana" w:hAnsi="Verdana" w:cs="Times New Roman"/>
+          <w:sz w:val="24"/>
+          <w:szCs w:val="24"/>
+        </w:rPr>
+        <w:t xml:space="preserve">, </w:t>
+      </w:r>
+      <w:proofErr w:type="spellStart"/>
+      <w:r>
+        <w:rPr>
+          <w:rFonts w:ascii="Verdana" w:hAnsi="Verdana" w:cs="Times New Roman"/>
+          <w:sz w:val="24"/>
+          <w:szCs w:val="24"/>
+        </w:rPr>
+        <w:t>imshow</w:t>
+      </w:r>
+      <w:proofErr w:type="spellEnd"/>
+      <w:r>
+        <w:rPr>
+          <w:rFonts w:ascii="Verdana" w:hAnsi="Verdana" w:cs="Times New Roman"/>
+          <w:sz w:val="24"/>
+          <w:szCs w:val="24"/>
+        </w:rPr>
+        <w:t>(I5); title('Over exposed image with 5x5 Gauss filter');</w:t>
+      </w:r>
+    </w:p>
+    <w:p>
+      <w:pPr>
+        <w:spacing w:after="0"/>
+        <w:ind w:left="-992"/>
+        <w:rPr>
+          <w:rFonts w:ascii="Verdana" w:hAnsi="Verdana" w:cs="Times New Roman"/>
+          <w:sz w:val="24"/>
+          <w:szCs w:val="24"/>
+        </w:rPr>
+      </w:pPr>
+      <w:r>
+        <w:rPr>
+          <w:rFonts w:ascii="Verdana" w:hAnsi="Verdana" w:cs="Times New Roman"/>
+          <w:sz w:val="24"/>
+          <w:szCs w:val="24"/>
+        </w:rPr>
+        <w:t>%-------------------------------------------------------------------------%</w:t>
+      </w:r>
+    </w:p>
+    <w:p>
+      <w:pPr>
+        <w:spacing w:after="0"/>
+        <w:ind w:left="-992"/>
+        <w:rPr>
+          <w:rFonts w:ascii="Verdana" w:hAnsi="Verdana" w:cs="Times New Roman"/>
+          <w:sz w:val="24"/>
+          <w:szCs w:val="24"/>
+        </w:rPr>
+      </w:pPr>
+      <w:r>
+        <w:rPr>
+          <w:rFonts w:ascii="Verdana" w:hAnsi="Verdana" w:cs="Times New Roman"/>
+          <w:sz w:val="24"/>
+          <w:szCs w:val="24"/>
+        </w:rPr>
+        <w:t>% adding Gaussian noise with mean=100 and variance 0.05</w:t>
+      </w:r>
+    </w:p>
+    <w:p>
+      <w:pPr>
+        <w:spacing w:after="0"/>
+        <w:ind w:left="-992"/>
+        <w:rPr>
+          <w:rFonts w:ascii="Verdana" w:hAnsi="Verdana" w:cs="Times New Roman"/>
+          <w:sz w:val="24"/>
+          <w:szCs w:val="24"/>
+        </w:rPr>
+      </w:pPr>
+      <w:r>
+        <w:rPr>
+          <w:rFonts w:ascii="Verdana" w:hAnsi="Verdana" w:cs="Times New Roman"/>
+          <w:sz w:val="24"/>
+          <w:szCs w:val="24"/>
+        </w:rPr>
+        <w:t xml:space="preserve">J = </w:t>
+      </w:r>
+      <w:proofErr w:type="spellStart"/>
+      <w:proofErr w:type="gramStart"/>
+      <w:r>
+        <w:rPr>
+          <w:rFonts w:ascii="Verdana" w:hAnsi="Verdana" w:cs="Times New Roman"/>
+          <w:sz w:val="24"/>
+          <w:szCs w:val="24"/>
+        </w:rPr>
+        <w:t>imnoise</w:t>
+      </w:r>
+      <w:proofErr w:type="spellEnd"/>
+      <w:r>
+        <w:rPr>
+          <w:rFonts w:ascii="Verdana" w:hAnsi="Verdana" w:cs="Times New Roman"/>
+          <w:sz w:val="24"/>
+          <w:szCs w:val="24"/>
+        </w:rPr>
+        <w:t>(</w:t>
+      </w:r>
+      <w:proofErr w:type="gramEnd"/>
+      <w:r>
+        <w:rPr>
+          <w:rFonts w:ascii="Verdana" w:hAnsi="Verdana" w:cs="Times New Roman"/>
+          <w:sz w:val="24"/>
+          <w:szCs w:val="24"/>
+        </w:rPr>
+        <w:t>I,'gaussian',100,0.05);</w:t>
+      </w:r>
+    </w:p>
+    <w:p>
+      <w:pPr>
+        <w:spacing w:after="0"/>
+        <w:ind w:left="-992"/>
+        <w:rPr>
+          <w:rFonts w:ascii="Verdana" w:hAnsi="Verdana" w:cs="Times New Roman"/>
+          <w:sz w:val="24"/>
+          <w:szCs w:val="24"/>
+        </w:rPr>
+      </w:pPr>
+      <w:proofErr w:type="gramStart"/>
+      <w:r>
+        <w:rPr>
+          <w:rFonts w:ascii="Verdana" w:hAnsi="Verdana" w:cs="Times New Roman"/>
+          <w:sz w:val="24"/>
+          <w:szCs w:val="24"/>
+        </w:rPr>
+        <w:t>figure</w:t>
+      </w:r>
+      <w:proofErr w:type="gramEnd"/>
+      <w:r>
+        <w:rPr>
+          <w:rFonts w:ascii="Verdana" w:hAnsi="Verdana" w:cs="Times New Roman"/>
+          <w:sz w:val="24"/>
+          <w:szCs w:val="24"/>
+        </w:rPr>
+        <w:t xml:space="preserve">, </w:t>
+      </w:r>
+      <w:proofErr w:type="spellStart"/>
+      <w:r>
+        <w:rPr>
+          <w:rFonts w:ascii="Verdana" w:hAnsi="Verdana" w:cs="Times New Roman"/>
+          <w:sz w:val="24"/>
+          <w:szCs w:val="24"/>
+        </w:rPr>
+        <w:t>imshow</w:t>
+      </w:r>
+      <w:proofErr w:type="spellEnd"/>
+      <w:r>
+        <w:rPr>
+          <w:rFonts w:ascii="Verdana" w:hAnsi="Verdana" w:cs="Times New Roman"/>
+          <w:sz w:val="24"/>
+          <w:szCs w:val="24"/>
+        </w:rPr>
+        <w:t>(J); title('</w:t>
+      </w:r>
+      <w:proofErr w:type="spellStart"/>
+      <w:r>
+        <w:rPr>
+          <w:rFonts w:ascii="Verdana" w:hAnsi="Verdana" w:cs="Times New Roman"/>
+          <w:sz w:val="24"/>
+          <w:szCs w:val="24"/>
+        </w:rPr>
+        <w:t>Oexposed</w:t>
+      </w:r>
+      <w:proofErr w:type="spellEnd"/>
+      <w:r>
+        <w:rPr>
+          <w:rFonts w:ascii="Verdana" w:hAnsi="Verdana" w:cs="Times New Roman"/>
+          <w:sz w:val="24"/>
+          <w:szCs w:val="24"/>
+        </w:rPr>
+        <w:t xml:space="preserve"> image with Gaussian Noise; M=100, sigma=0.05');</w:t>
+      </w:r>
+    </w:p>
+    <w:p>
+      <w:pPr>
+        <w:spacing w:after="0"/>
+        <w:ind w:left="-992"/>
+        <w:rPr>
+          <w:rFonts w:ascii="Verdana" w:hAnsi="Verdana" w:cs="Times New Roman"/>
+          <w:sz w:val="24"/>
+          <w:szCs w:val="24"/>
+        </w:rPr>
+      </w:pPr>
+    </w:p>
+    <w:p>
+      <w:pPr>
+        <w:spacing w:after="0"/>
+        <w:ind w:left="-992"/>
+        <w:rPr>
+          <w:rFonts w:ascii="Verdana" w:hAnsi="Verdana" w:cs="Times New Roman"/>
+          <w:sz w:val="24"/>
+          <w:szCs w:val="24"/>
+        </w:rPr>
+      </w:pPr>
+      <w:r>
+        <w:rPr>
+          <w:rFonts w:ascii="Verdana" w:hAnsi="Verdana" w:cs="Times New Roman"/>
+          <w:sz w:val="24"/>
+          <w:szCs w:val="24"/>
+        </w:rPr>
+        <w:t>% filtering using 3x3 averaging filter</w:t>
+      </w:r>
+    </w:p>
+    <w:p>
+      <w:pPr>
+        <w:spacing w:after="0"/>
+        <w:ind w:left="-992"/>
+        <w:rPr>
+          <w:rFonts w:ascii="Verdana" w:hAnsi="Verdana" w:cs="Times New Roman"/>
+          <w:sz w:val="24"/>
+          <w:szCs w:val="24"/>
+        </w:rPr>
+      </w:pPr>
+      <w:r>
+        <w:rPr>
+          <w:rFonts w:ascii="Verdana" w:hAnsi="Verdana" w:cs="Times New Roman"/>
+          <w:sz w:val="24"/>
+          <w:szCs w:val="24"/>
+        </w:rPr>
+        <w:t xml:space="preserve">J1 = </w:t>
+      </w:r>
+      <w:proofErr w:type="spellStart"/>
+      <w:proofErr w:type="gramStart"/>
+      <w:r>
+        <w:rPr>
+          <w:rFonts w:ascii="Verdana" w:hAnsi="Verdana" w:cs="Times New Roman"/>
+          <w:sz w:val="24"/>
+          <w:szCs w:val="24"/>
+        </w:rPr>
+        <w:t>imfilter</w:t>
+      </w:r>
+      <w:proofErr w:type="spellEnd"/>
+      <w:r>
+        <w:rPr>
+          <w:rFonts w:ascii="Verdana" w:hAnsi="Verdana" w:cs="Times New Roman"/>
+          <w:sz w:val="24"/>
+          <w:szCs w:val="24"/>
+        </w:rPr>
+        <w:t>(</w:t>
+      </w:r>
+      <w:proofErr w:type="spellStart"/>
+      <w:proofErr w:type="gramEnd"/>
+      <w:r>
+        <w:rPr>
+          <w:rFonts w:ascii="Verdana" w:hAnsi="Verdana" w:cs="Times New Roman"/>
+          <w:sz w:val="24"/>
+          <w:szCs w:val="24"/>
+        </w:rPr>
+        <w:t>J,h</w:t>
+      </w:r>
+      <w:proofErr w:type="spellEnd"/>
+      <w:r>
+        <w:rPr>
+          <w:rFonts w:ascii="Verdana" w:hAnsi="Verdana" w:cs="Times New Roman"/>
+          <w:sz w:val="24"/>
+          <w:szCs w:val="24"/>
+        </w:rPr>
+        <w:t xml:space="preserve">); </w:t>
+      </w:r>
+    </w:p>
+    <w:p>
+      <w:pPr>
+        <w:spacing w:after="0"/>
+        <w:ind w:left="-992"/>
+        <w:rPr>
+          <w:rFonts w:ascii="Verdana" w:hAnsi="Verdana" w:cs="Times New Roman"/>
+          <w:sz w:val="24"/>
+          <w:szCs w:val="24"/>
+        </w:rPr>
+      </w:pPr>
+      <w:proofErr w:type="gramStart"/>
+      <w:r>
+        <w:rPr>
+          <w:rFonts w:ascii="Verdana" w:hAnsi="Verdana" w:cs="Times New Roman"/>
+          <w:sz w:val="24"/>
+          <w:szCs w:val="24"/>
+        </w:rPr>
+        <w:t>figure</w:t>
+      </w:r>
+      <w:proofErr w:type="gramEnd"/>
+      <w:r>
+        <w:rPr>
+          <w:rFonts w:ascii="Verdana" w:hAnsi="Verdana" w:cs="Times New Roman"/>
+          <w:sz w:val="24"/>
+          <w:szCs w:val="24"/>
+        </w:rPr>
+        <w:t xml:space="preserve">, </w:t>
+      </w:r>
+      <w:proofErr w:type="spellStart"/>
+      <w:r>
+        <w:rPr>
+          <w:rFonts w:ascii="Verdana" w:hAnsi="Verdana" w:cs="Times New Roman"/>
+          <w:sz w:val="24"/>
+          <w:szCs w:val="24"/>
+        </w:rPr>
+        <w:t>imshow</w:t>
+      </w:r>
+      <w:proofErr w:type="spellEnd"/>
+      <w:r>
+        <w:rPr>
+          <w:rFonts w:ascii="Verdana" w:hAnsi="Verdana" w:cs="Times New Roman"/>
+          <w:sz w:val="24"/>
+          <w:szCs w:val="24"/>
+        </w:rPr>
+        <w:t>(J1); title('</w:t>
+      </w:r>
+      <w:proofErr w:type="spellStart"/>
+      <w:r>
+        <w:rPr>
+          <w:rFonts w:ascii="Verdana" w:hAnsi="Verdana" w:cs="Times New Roman"/>
+          <w:sz w:val="24"/>
+          <w:szCs w:val="24"/>
+        </w:rPr>
+        <w:t>Oexposed</w:t>
+      </w:r>
+      <w:proofErr w:type="spellEnd"/>
+      <w:r>
+        <w:rPr>
+          <w:rFonts w:ascii="Verdana" w:hAnsi="Verdana" w:cs="Times New Roman"/>
+          <w:sz w:val="24"/>
+          <w:szCs w:val="24"/>
+        </w:rPr>
+        <w:t xml:space="preserve"> image(Gauss: M=100, v=0.05) 3x3 Average filter');</w:t>
+      </w:r>
+    </w:p>
+    <w:p>
+      <w:pPr>
+        <w:spacing w:after="0"/>
+        <w:ind w:left="-992"/>
+        <w:rPr>
+          <w:rFonts w:ascii="Verdana" w:hAnsi="Verdana" w:cs="Times New Roman"/>
+          <w:sz w:val="24"/>
+          <w:szCs w:val="24"/>
+        </w:rPr>
+      </w:pPr>
+    </w:p>
+    <w:p>
+      <w:pPr>
+        <w:spacing w:after="0"/>
+        <w:ind w:left="-992"/>
+        <w:rPr>
+          <w:rFonts w:ascii="Verdana" w:hAnsi="Verdana" w:cs="Times New Roman"/>
+          <w:sz w:val="24"/>
+          <w:szCs w:val="24"/>
+        </w:rPr>
+      </w:pPr>
+      <w:r>
+        <w:rPr>
+          <w:rFonts w:ascii="Verdana" w:hAnsi="Verdana" w:cs="Times New Roman"/>
+          <w:sz w:val="24"/>
+          <w:szCs w:val="24"/>
+        </w:rPr>
+        <w:t>% filtering using 5x5 averaging filter</w:t>
+      </w:r>
+    </w:p>
+    <w:p>
+      <w:pPr>
+        <w:spacing w:after="0"/>
+        <w:ind w:left="-992"/>
+        <w:rPr>
+          <w:rFonts w:ascii="Verdana" w:hAnsi="Verdana" w:cs="Times New Roman"/>
+          <w:sz w:val="24"/>
+          <w:szCs w:val="24"/>
+        </w:rPr>
+      </w:pPr>
+      <w:r>
+        <w:rPr>
+          <w:rFonts w:ascii="Verdana" w:hAnsi="Verdana" w:cs="Times New Roman"/>
+          <w:sz w:val="24"/>
+          <w:szCs w:val="24"/>
+        </w:rPr>
+        <w:t xml:space="preserve">J2 = </w:t>
+      </w:r>
+      <w:proofErr w:type="spellStart"/>
+      <w:proofErr w:type="gramStart"/>
+      <w:r>
+        <w:rPr>
+          <w:rFonts w:ascii="Verdana" w:hAnsi="Verdana" w:cs="Times New Roman"/>
+          <w:sz w:val="24"/>
+          <w:szCs w:val="24"/>
+        </w:rPr>
+        <w:t>imfilter</w:t>
+      </w:r>
+      <w:proofErr w:type="spellEnd"/>
+      <w:r>
+        <w:rPr>
+          <w:rFonts w:ascii="Verdana" w:hAnsi="Verdana" w:cs="Times New Roman"/>
+          <w:sz w:val="24"/>
+          <w:szCs w:val="24"/>
+        </w:rPr>
+        <w:t>(</w:t>
+      </w:r>
+      <w:proofErr w:type="gramEnd"/>
+      <w:r>
+        <w:rPr>
+          <w:rFonts w:ascii="Verdana" w:hAnsi="Verdana" w:cs="Times New Roman"/>
+          <w:sz w:val="24"/>
+          <w:szCs w:val="24"/>
+        </w:rPr>
+        <w:t xml:space="preserve">J,h5); </w:t>
+      </w:r>
+    </w:p>
+    <w:p>
+      <w:pPr>
+        <w:spacing w:after="0"/>
+        <w:ind w:left="-992"/>
+        <w:rPr>
+          <w:rFonts w:ascii="Verdana" w:hAnsi="Verdana" w:cs="Times New Roman"/>
+          <w:sz w:val="24"/>
+          <w:szCs w:val="24"/>
+        </w:rPr>
+      </w:pPr>
+      <w:proofErr w:type="gramStart"/>
+      <w:r>
+        <w:rPr>
+          <w:rFonts w:ascii="Verdana" w:hAnsi="Verdana" w:cs="Times New Roman"/>
+          <w:sz w:val="24"/>
+          <w:szCs w:val="24"/>
+        </w:rPr>
+        <w:t>figure</w:t>
+      </w:r>
+      <w:proofErr w:type="gramEnd"/>
+      <w:r>
+        <w:rPr>
+          <w:rFonts w:ascii="Verdana" w:hAnsi="Verdana" w:cs="Times New Roman"/>
+          <w:sz w:val="24"/>
+          <w:szCs w:val="24"/>
+        </w:rPr>
+        <w:t xml:space="preserve">, </w:t>
+      </w:r>
+      <w:proofErr w:type="spellStart"/>
+      <w:r>
+        <w:rPr>
+          <w:rFonts w:ascii="Verdana" w:hAnsi="Verdana" w:cs="Times New Roman"/>
+          <w:sz w:val="24"/>
+          <w:szCs w:val="24"/>
+        </w:rPr>
+        <w:t>imshow</w:t>
+      </w:r>
+      <w:proofErr w:type="spellEnd"/>
+      <w:r>
+        <w:rPr>
+          <w:rFonts w:ascii="Verdana" w:hAnsi="Verdana" w:cs="Times New Roman"/>
+          <w:sz w:val="24"/>
+          <w:szCs w:val="24"/>
+        </w:rPr>
+        <w:t>(J2); title('</w:t>
+      </w:r>
+      <w:proofErr w:type="spellStart"/>
+      <w:r>
+        <w:rPr>
+          <w:rFonts w:ascii="Verdana" w:hAnsi="Verdana" w:cs="Times New Roman"/>
+          <w:sz w:val="24"/>
+          <w:szCs w:val="24"/>
+        </w:rPr>
+        <w:t>Oexposed</w:t>
+      </w:r>
+      <w:proofErr w:type="spellEnd"/>
+      <w:r>
+        <w:rPr>
+          <w:rFonts w:ascii="Verdana" w:hAnsi="Verdana" w:cs="Times New Roman"/>
+          <w:sz w:val="24"/>
+          <w:szCs w:val="24"/>
+        </w:rPr>
+        <w:t xml:space="preserve"> image(Gauss: M=100, v=0.05) 5x5 Average filter');</w:t>
+      </w:r>
+    </w:p>
+    <w:p>
+      <w:pPr>
+        <w:spacing w:after="0"/>
+        <w:ind w:left="-992"/>
+        <w:rPr>
+          <w:rFonts w:ascii="Verdana" w:hAnsi="Verdana" w:cs="Times New Roman"/>
+          <w:sz w:val="24"/>
+          <w:szCs w:val="24"/>
+        </w:rPr>
+      </w:pPr>
+    </w:p>
+    <w:p>
+      <w:pPr>
+        <w:spacing w:after="0"/>
+        <w:ind w:left="-992"/>
+        <w:rPr>
+          <w:rFonts w:ascii="Verdana" w:hAnsi="Verdana" w:cs="Times New Roman"/>
+          <w:sz w:val="24"/>
+          <w:szCs w:val="24"/>
+        </w:rPr>
+      </w:pPr>
+      <w:r>
+        <w:rPr>
+          <w:rFonts w:ascii="Verdana" w:hAnsi="Verdana" w:cs="Times New Roman"/>
+          <w:sz w:val="24"/>
+          <w:szCs w:val="24"/>
+        </w:rPr>
+        <w:t>% filtering using 3x3 Gaussian filter</w:t>
+      </w:r>
+    </w:p>
+    <w:p>
+      <w:pPr>
+        <w:spacing w:after="0"/>
+        <w:ind w:left="-992"/>
+        <w:rPr>
+          <w:rFonts w:ascii="Verdana" w:hAnsi="Verdana" w:cs="Times New Roman"/>
+          <w:sz w:val="24"/>
+          <w:szCs w:val="24"/>
+        </w:rPr>
+      </w:pPr>
+      <w:r>
+        <w:rPr>
+          <w:rFonts w:ascii="Verdana" w:hAnsi="Verdana" w:cs="Times New Roman"/>
+          <w:sz w:val="24"/>
+          <w:szCs w:val="24"/>
+        </w:rPr>
+        <w:t xml:space="preserve">J3 = </w:t>
+      </w:r>
+      <w:proofErr w:type="spellStart"/>
+      <w:proofErr w:type="gramStart"/>
+      <w:r>
+        <w:rPr>
+          <w:rFonts w:ascii="Verdana" w:hAnsi="Verdana" w:cs="Times New Roman"/>
+          <w:sz w:val="24"/>
+          <w:szCs w:val="24"/>
+        </w:rPr>
+        <w:t>imfilter</w:t>
+      </w:r>
+      <w:proofErr w:type="spellEnd"/>
+      <w:r>
+        <w:rPr>
+          <w:rFonts w:ascii="Verdana" w:hAnsi="Verdana" w:cs="Times New Roman"/>
+          <w:sz w:val="24"/>
+          <w:szCs w:val="24"/>
+        </w:rPr>
+        <w:t>(</w:t>
+      </w:r>
+      <w:proofErr w:type="gramEnd"/>
+      <w:r>
+        <w:rPr>
+          <w:rFonts w:ascii="Verdana" w:hAnsi="Verdana" w:cs="Times New Roman"/>
+          <w:sz w:val="24"/>
+          <w:szCs w:val="24"/>
+        </w:rPr>
+        <w:t>J,Gauss1,'same');</w:t>
+      </w:r>
+    </w:p>
+    <w:p>
+      <w:pPr>
+        <w:spacing w:after="0"/>
+        <w:ind w:left="-992"/>
+        <w:rPr>
+          <w:rFonts w:ascii="Verdana" w:hAnsi="Verdana" w:cs="Times New Roman"/>
+          <w:sz w:val="24"/>
+          <w:szCs w:val="24"/>
+        </w:rPr>
+      </w:pPr>
+      <w:proofErr w:type="gramStart"/>
+      <w:r>
+        <w:rPr>
+          <w:rFonts w:ascii="Verdana" w:hAnsi="Verdana" w:cs="Times New Roman"/>
+          <w:sz w:val="24"/>
+          <w:szCs w:val="24"/>
+        </w:rPr>
+        <w:t>figure</w:t>
+      </w:r>
+      <w:proofErr w:type="gramEnd"/>
+      <w:r>
+        <w:rPr>
+          <w:rFonts w:ascii="Verdana" w:hAnsi="Verdana" w:cs="Times New Roman"/>
+          <w:sz w:val="24"/>
+          <w:szCs w:val="24"/>
+        </w:rPr>
+        <w:t xml:space="preserve">, </w:t>
+      </w:r>
+      <w:proofErr w:type="spellStart"/>
+      <w:r>
+        <w:rPr>
+          <w:rFonts w:ascii="Verdana" w:hAnsi="Verdana" w:cs="Times New Roman"/>
+          <w:sz w:val="24"/>
+          <w:szCs w:val="24"/>
+        </w:rPr>
+        <w:t>imshow</w:t>
+      </w:r>
+      <w:proofErr w:type="spellEnd"/>
+      <w:r>
+        <w:rPr>
+          <w:rFonts w:ascii="Verdana" w:hAnsi="Verdana" w:cs="Times New Roman"/>
+          <w:sz w:val="24"/>
+          <w:szCs w:val="24"/>
+        </w:rPr>
+        <w:t>(J4); title('</w:t>
+      </w:r>
+      <w:proofErr w:type="spellStart"/>
+      <w:r>
+        <w:rPr>
+          <w:rFonts w:ascii="Verdana" w:hAnsi="Verdana" w:cs="Times New Roman"/>
+          <w:sz w:val="24"/>
+          <w:szCs w:val="24"/>
+        </w:rPr>
+        <w:t>Oexposed</w:t>
+      </w:r>
+      <w:proofErr w:type="spellEnd"/>
+      <w:r>
+        <w:rPr>
+          <w:rFonts w:ascii="Verdana" w:hAnsi="Verdana" w:cs="Times New Roman"/>
+          <w:sz w:val="24"/>
+          <w:szCs w:val="24"/>
+        </w:rPr>
+        <w:t xml:space="preserve"> image(Gauss: M=100, v=0.05) 3x3 Gauss filter');</w:t>
+      </w:r>
+    </w:p>
+    <w:p>
+      <w:pPr>
+        <w:spacing w:after="0"/>
+        <w:ind w:left="-992"/>
+        <w:rPr>
+          <w:rFonts w:ascii="Verdana" w:hAnsi="Verdana" w:cs="Times New Roman"/>
+          <w:sz w:val="24"/>
+          <w:szCs w:val="24"/>
+        </w:rPr>
+      </w:pPr>
+    </w:p>
+    <w:p>
+      <w:pPr>
+        <w:spacing w:after="0"/>
+        <w:ind w:left="-992"/>
+        <w:rPr>
+          <w:rFonts w:ascii="Verdana" w:hAnsi="Verdana" w:cs="Times New Roman"/>
+          <w:sz w:val="24"/>
+          <w:szCs w:val="24"/>
+        </w:rPr>
+      </w:pPr>
+      <w:r>
+        <w:rPr>
+          <w:rFonts w:ascii="Verdana" w:hAnsi="Verdana" w:cs="Times New Roman"/>
+          <w:sz w:val="24"/>
+          <w:szCs w:val="24"/>
+        </w:rPr>
+        <w:t>% filtering using 5x5 Gaussian filter</w:t>
+      </w:r>
+    </w:p>
+    <w:p>
+      <w:pPr>
+        <w:spacing w:after="0"/>
+        <w:ind w:left="-992"/>
+        <w:rPr>
+          <w:rFonts w:ascii="Verdana" w:hAnsi="Verdana" w:cs="Times New Roman"/>
+          <w:sz w:val="24"/>
+          <w:szCs w:val="24"/>
+        </w:rPr>
+      </w:pPr>
+      <w:r>
+        <w:rPr>
+          <w:rFonts w:ascii="Verdana" w:hAnsi="Verdana" w:cs="Times New Roman"/>
+          <w:sz w:val="24"/>
+          <w:szCs w:val="24"/>
+        </w:rPr>
+        <w:t xml:space="preserve">I5 = </w:t>
+      </w:r>
+      <w:proofErr w:type="spellStart"/>
+      <w:proofErr w:type="gramStart"/>
+      <w:r>
+        <w:rPr>
+          <w:rFonts w:ascii="Verdana" w:hAnsi="Verdana" w:cs="Times New Roman"/>
+          <w:sz w:val="24"/>
+          <w:szCs w:val="24"/>
+        </w:rPr>
+        <w:t>imfilter</w:t>
+      </w:r>
+      <w:proofErr w:type="spellEnd"/>
+      <w:r>
+        <w:rPr>
+          <w:rFonts w:ascii="Verdana" w:hAnsi="Verdana" w:cs="Times New Roman"/>
+          <w:sz w:val="24"/>
+          <w:szCs w:val="24"/>
+        </w:rPr>
+        <w:t>(</w:t>
+      </w:r>
+      <w:proofErr w:type="gramEnd"/>
+      <w:r>
+        <w:rPr>
+          <w:rFonts w:ascii="Verdana" w:hAnsi="Verdana" w:cs="Times New Roman"/>
+          <w:sz w:val="24"/>
+          <w:szCs w:val="24"/>
+        </w:rPr>
+        <w:t>I1, Gauss2, 'same');</w:t>
+      </w:r>
+    </w:p>
+    <w:p>
+      <w:pPr>
+        <w:spacing w:after="0"/>
+        <w:ind w:left="-992"/>
+        <w:rPr>
+          <w:rFonts w:ascii="Verdana" w:hAnsi="Verdana" w:cs="Times New Roman"/>
+          <w:sz w:val="24"/>
+          <w:szCs w:val="24"/>
+        </w:rPr>
+      </w:pPr>
+      <w:proofErr w:type="gramStart"/>
+      <w:r>
+        <w:rPr>
+          <w:rFonts w:ascii="Verdana" w:hAnsi="Verdana" w:cs="Times New Roman"/>
+          <w:sz w:val="24"/>
+          <w:szCs w:val="24"/>
+        </w:rPr>
+        <w:t>figure</w:t>
+      </w:r>
+      <w:proofErr w:type="gramEnd"/>
+      <w:r>
+        <w:rPr>
+          <w:rFonts w:ascii="Verdana" w:hAnsi="Verdana" w:cs="Times New Roman"/>
+          <w:sz w:val="24"/>
+          <w:szCs w:val="24"/>
+        </w:rPr>
+        <w:t xml:space="preserve">, </w:t>
+      </w:r>
+      <w:proofErr w:type="spellStart"/>
+      <w:r>
+        <w:rPr>
+          <w:rFonts w:ascii="Verdana" w:hAnsi="Verdana" w:cs="Times New Roman"/>
+          <w:sz w:val="24"/>
+          <w:szCs w:val="24"/>
+        </w:rPr>
+        <w:t>imshow</w:t>
+      </w:r>
+      <w:proofErr w:type="spellEnd"/>
+      <w:r>
+        <w:rPr>
+          <w:rFonts w:ascii="Verdana" w:hAnsi="Verdana" w:cs="Times New Roman"/>
+          <w:sz w:val="24"/>
+          <w:szCs w:val="24"/>
+        </w:rPr>
+        <w:t>(I5); title('</w:t>
+      </w:r>
+      <w:proofErr w:type="spellStart"/>
+      <w:r>
+        <w:rPr>
+          <w:rFonts w:ascii="Verdana" w:hAnsi="Verdana" w:cs="Times New Roman"/>
+          <w:sz w:val="24"/>
+          <w:szCs w:val="24"/>
+        </w:rPr>
+        <w:t>Oexposed</w:t>
+      </w:r>
+      <w:proofErr w:type="spellEnd"/>
+      <w:r>
+        <w:rPr>
+          <w:rFonts w:ascii="Verdana" w:hAnsi="Verdana" w:cs="Times New Roman"/>
+          <w:sz w:val="24"/>
+          <w:szCs w:val="24"/>
+        </w:rPr>
+        <w:t xml:space="preserve"> image(Gauss: M=100, v=0.05) 5x5 Gauss filter');</w:t>
+      </w:r>
+    </w:p>
+    <w:p>
+      <w:pPr>
+        <w:spacing w:after="0"/>
+        <w:ind w:left="-992"/>
+        <w:rPr>
+          <w:rFonts w:ascii="Verdana" w:hAnsi="Verdana" w:cs="Times New Roman"/>
+          <w:sz w:val="24"/>
+          <w:szCs w:val="24"/>
+        </w:rPr>
+      </w:pPr>
+      <w:r>
+        <w:rPr>
+          <w:rFonts w:ascii="Verdana" w:hAnsi="Verdana" w:cs="Times New Roman"/>
+          <w:sz w:val="24"/>
+          <w:szCs w:val="24"/>
+        </w:rPr>
+        <w:t>%-------------------------------------------------------------------------%</w:t>
+      </w:r>
+    </w:p>
+    <w:p>
+      <w:pPr>
+        <w:spacing w:after="0"/>
+        <w:ind w:left="-992"/>
+        <w:rPr>
+          <w:rFonts w:ascii="Verdana" w:hAnsi="Verdana" w:cs="Times New Roman"/>
+          <w:sz w:val="24"/>
+          <w:szCs w:val="24"/>
+        </w:rPr>
+      </w:pPr>
+      <w:r>
+        <w:rPr>
+          <w:rFonts w:ascii="Verdana" w:hAnsi="Verdana" w:cs="Times New Roman"/>
+          <w:sz w:val="24"/>
+          <w:szCs w:val="24"/>
+        </w:rPr>
+        <w:t>% reading the image</w:t>
+      </w:r>
+    </w:p>
+    <w:p>
+      <w:pPr>
+        <w:spacing w:after="0"/>
+        <w:ind w:left="-992"/>
+        <w:rPr>
+          <w:rFonts w:ascii="Verdana" w:hAnsi="Verdana" w:cs="Times New Roman"/>
+          <w:sz w:val="24"/>
+          <w:szCs w:val="24"/>
+        </w:rPr>
+      </w:pPr>
+      <w:r>
+        <w:rPr>
+          <w:rFonts w:ascii="Verdana" w:hAnsi="Verdana" w:cs="Times New Roman"/>
+          <w:sz w:val="24"/>
+          <w:szCs w:val="24"/>
+        </w:rPr>
+        <w:t xml:space="preserve">A = </w:t>
+      </w:r>
+      <w:proofErr w:type="spellStart"/>
+      <w:proofErr w:type="gramStart"/>
+      <w:r>
+        <w:rPr>
+          <w:rFonts w:ascii="Verdana" w:hAnsi="Verdana" w:cs="Times New Roman"/>
+          <w:sz w:val="24"/>
+          <w:szCs w:val="24"/>
+        </w:rPr>
+        <w:t>imread</w:t>
+      </w:r>
+      <w:proofErr w:type="spellEnd"/>
+      <w:r>
+        <w:rPr>
+          <w:rFonts w:ascii="Verdana" w:hAnsi="Verdana" w:cs="Times New Roman"/>
+          <w:sz w:val="24"/>
+          <w:szCs w:val="24"/>
+        </w:rPr>
+        <w:t>(</w:t>
+      </w:r>
+      <w:proofErr w:type="gramEnd"/>
+      <w:r>
+        <w:rPr>
+          <w:rFonts w:ascii="Verdana" w:hAnsi="Verdana" w:cs="Times New Roman"/>
+          <w:sz w:val="24"/>
+          <w:szCs w:val="24"/>
+        </w:rPr>
+        <w:t>'Uexposed.jpg');</w:t>
+      </w:r>
+    </w:p>
+    <w:p>
+      <w:pPr>
+        <w:spacing w:after="0"/>
+        <w:ind w:left="-992"/>
+        <w:rPr>
+          <w:rFonts w:ascii="Verdana" w:hAnsi="Verdana" w:cs="Times New Roman"/>
+          <w:sz w:val="24"/>
+          <w:szCs w:val="24"/>
+        </w:rPr>
+      </w:pPr>
+      <w:r>
+        <w:rPr>
+          <w:rFonts w:ascii="Verdana" w:hAnsi="Verdana" w:cs="Times New Roman"/>
+          <w:sz w:val="24"/>
+          <w:szCs w:val="24"/>
+        </w:rPr>
+        <w:t xml:space="preserve">A = </w:t>
+      </w:r>
+      <w:proofErr w:type="gramStart"/>
+      <w:r>
+        <w:rPr>
+          <w:rFonts w:ascii="Verdana" w:hAnsi="Verdana" w:cs="Times New Roman"/>
+          <w:sz w:val="24"/>
+          <w:szCs w:val="24"/>
+        </w:rPr>
+        <w:t>rgb2gray(</w:t>
+      </w:r>
+      <w:proofErr w:type="gramEnd"/>
+      <w:r>
+        <w:rPr>
+          <w:rFonts w:ascii="Verdana" w:hAnsi="Verdana" w:cs="Times New Roman"/>
+          <w:sz w:val="24"/>
+          <w:szCs w:val="24"/>
+        </w:rPr>
+        <w:t>A);</w:t>
+      </w:r>
+    </w:p>
+    <w:p>
+      <w:pPr>
+        <w:spacing w:after="0"/>
+        <w:ind w:left="-992"/>
+        <w:rPr>
+          <w:rFonts w:ascii="Verdana" w:hAnsi="Verdana" w:cs="Times New Roman"/>
+          <w:sz w:val="24"/>
+          <w:szCs w:val="24"/>
+        </w:rPr>
+      </w:pPr>
+      <w:r>
+        <w:rPr>
+          <w:rFonts w:ascii="Verdana" w:hAnsi="Verdana" w:cs="Times New Roman"/>
+          <w:sz w:val="24"/>
+          <w:szCs w:val="24"/>
+        </w:rPr>
+        <w:lastRenderedPageBreak/>
         <w:t>% adding Gaussian noise with default mean values</w:t>
       </w:r>
     </w:p>
@@ -3808,305 +6484,1468 @@
           <w:sz w:val="24"/>
           <w:szCs w:val="24"/>
         </w:rPr>
-        <w:t>J1 = imnoise(I1,'gaussian');</w:t>
-      </w:r>
-    </w:p>
-    <w:p>
-      <w:pPr>
-        <w:spacing w:after="0"/>
-        <w:ind w:left="-992"/>
-        <w:rPr>
-          <w:rFonts w:ascii="Verdana" w:hAnsi="Verdana" w:cs="Times New Roman"/>
-          <w:sz w:val="24"/>
-          <w:szCs w:val="24"/>
-        </w:rPr>
-      </w:pPr>
-      <w:r>
-        <w:rPr>
-          <w:rFonts w:ascii="Verdana" w:hAnsi="Verdana" w:cs="Times New Roman"/>
-          <w:sz w:val="24"/>
-          <w:szCs w:val="24"/>
-        </w:rPr>
-        <w:t>figure, imshow(J1);</w:t>
-      </w:r>
-      <w:r>
-        <w:rPr>
-          <w:rFonts w:ascii="Verdana" w:hAnsi="Verdana" w:cs="Times New Roman"/>
-          <w:sz w:val="24"/>
-          <w:szCs w:val="24"/>
-        </w:rPr>
-        <w:t xml:space="preserve"> title(‘</w:t>
-      </w:r>
-      <w:r>
-        <w:rPr>
-          <w:rFonts w:ascii="Verdana" w:hAnsi="Verdana" w:cs="Times New Roman"/>
-          <w:sz w:val="24"/>
-          <w:szCs w:val="24"/>
-        </w:rPr>
-        <w:t>Under</w:t>
-      </w:r>
-      <w:r>
-        <w:rPr>
-          <w:rFonts w:ascii="Verdana" w:hAnsi="Verdana" w:cs="Times New Roman"/>
-          <w:sz w:val="24"/>
-          <w:szCs w:val="24"/>
-        </w:rPr>
-        <w:t xml:space="preserve"> exposed image with Gaussian Noise’);</w:t>
-      </w:r>
-    </w:p>
-    <w:p>
-      <w:pPr>
-        <w:spacing w:after="0"/>
-        <w:ind w:left="-992"/>
-        <w:rPr>
-          <w:rFonts w:ascii="Verdana" w:hAnsi="Verdana" w:cs="Times New Roman"/>
-          <w:sz w:val="24"/>
-          <w:szCs w:val="24"/>
-        </w:rPr>
-      </w:pPr>
-      <w:r>
-        <w:rPr>
-          <w:rFonts w:ascii="Verdana" w:hAnsi="Verdana" w:cs="Times New Roman"/>
-          <w:sz w:val="24"/>
-          <w:szCs w:val="24"/>
-        </w:rPr>
-        <w:t>% 3x3 averaging filter</w:t>
-      </w:r>
-    </w:p>
-    <w:p>
-      <w:pPr>
-        <w:spacing w:after="0"/>
-        <w:ind w:left="-992"/>
-        <w:rPr>
-          <w:rFonts w:ascii="Verdana" w:hAnsi="Verdana" w:cs="Times New Roman"/>
-          <w:sz w:val="24"/>
-          <w:szCs w:val="24"/>
-        </w:rPr>
-      </w:pPr>
-      <w:r>
-        <w:rPr>
-          <w:rFonts w:ascii="Verdana" w:hAnsi="Verdana" w:cs="Times New Roman"/>
-          <w:sz w:val="24"/>
-          <w:szCs w:val="24"/>
-        </w:rPr>
-        <w:t xml:space="preserve">h=ones(3,3)/9; </w:t>
-      </w:r>
-    </w:p>
-    <w:p>
-      <w:pPr>
-        <w:spacing w:after="0"/>
-        <w:ind w:left="-992"/>
-        <w:rPr>
-          <w:rFonts w:ascii="Verdana" w:hAnsi="Verdana" w:cs="Times New Roman"/>
-          <w:sz w:val="24"/>
-          <w:szCs w:val="24"/>
-        </w:rPr>
-      </w:pPr>
-      <w:r>
-        <w:rPr>
-          <w:rFonts w:ascii="Verdana" w:hAnsi="Verdana" w:cs="Times New Roman"/>
-          <w:sz w:val="24"/>
-          <w:szCs w:val="24"/>
-        </w:rPr>
-        <w:t>%</w:t>
-      </w:r>
-      <w:r>
-        <w:rPr>
-          <w:rFonts w:ascii="Verdana" w:hAnsi="Verdana" w:cs="Times New Roman"/>
-          <w:sz w:val="24"/>
-          <w:szCs w:val="24"/>
-        </w:rPr>
-        <w:t>figure, imshow(J1);</w:t>
-      </w:r>
-      <w:r>
-        <w:rPr>
-          <w:rFonts w:ascii="Verdana" w:hAnsi="Verdana" w:cs="Times New Roman"/>
-          <w:sz w:val="24"/>
-          <w:szCs w:val="24"/>
-        </w:rPr>
-        <w:t xml:space="preserve"> </w:t>
-      </w:r>
-    </w:p>
-    <w:p>
-      <w:pPr>
-        <w:spacing w:after="0"/>
-        <w:ind w:left="-992"/>
-        <w:rPr>
-          <w:rFonts w:ascii="Verdana" w:hAnsi="Verdana" w:cs="Times New Roman"/>
-          <w:sz w:val="24"/>
-          <w:szCs w:val="24"/>
-        </w:rPr>
-      </w:pPr>
-      <w:r>
-        <w:rPr>
-          <w:rFonts w:ascii="Verdana" w:hAnsi="Verdana" w:cs="Times New Roman"/>
-          <w:sz w:val="24"/>
-          <w:szCs w:val="24"/>
-        </w:rPr>
-        <w:t>J2=imfilter(J1,h);</w:t>
-      </w:r>
-    </w:p>
-    <w:p>
-      <w:pPr>
-        <w:spacing w:after="0"/>
-        <w:ind w:left="-992"/>
-        <w:rPr>
-          <w:rFonts w:ascii="Verdana" w:hAnsi="Verdana" w:cs="Times New Roman"/>
-          <w:sz w:val="24"/>
-          <w:szCs w:val="24"/>
-        </w:rPr>
-      </w:pPr>
-      <w:r>
-        <w:rPr>
-          <w:rFonts w:ascii="Verdana" w:hAnsi="Verdana" w:cs="Times New Roman"/>
-          <w:sz w:val="24"/>
-          <w:szCs w:val="24"/>
-        </w:rPr>
-        <w:t>figure, imshow(J2);</w:t>
-      </w:r>
-      <w:r>
-        <w:rPr>
-          <w:rFonts w:ascii="Verdana" w:hAnsi="Verdana" w:cs="Times New Roman"/>
-          <w:sz w:val="24"/>
-          <w:szCs w:val="24"/>
-        </w:rPr>
-        <w:t xml:space="preserve"> title(‘</w:t>
-      </w:r>
-      <w:r>
-        <w:rPr>
-          <w:rFonts w:ascii="Verdana" w:hAnsi="Verdana" w:cs="Times New Roman"/>
-          <w:sz w:val="24"/>
-          <w:szCs w:val="24"/>
-        </w:rPr>
-        <w:t>Under</w:t>
-      </w:r>
-      <w:r>
-        <w:rPr>
-          <w:rFonts w:ascii="Verdana" w:hAnsi="Verdana" w:cs="Times New Roman"/>
-          <w:sz w:val="24"/>
-          <w:szCs w:val="24"/>
-        </w:rPr>
-        <w:t xml:space="preserve"> exposed image after filtering using 3x3 filter’);</w:t>
-      </w:r>
-    </w:p>
-    <w:p>
-      <w:pPr>
-        <w:spacing w:after="0"/>
-        <w:ind w:left="-992"/>
-        <w:rPr>
-          <w:rFonts w:ascii="Verdana" w:hAnsi="Verdana" w:cs="Times New Roman"/>
-          <w:sz w:val="24"/>
-          <w:szCs w:val="24"/>
-        </w:rPr>
-      </w:pPr>
-      <w:r>
-        <w:rPr>
-          <w:rFonts w:ascii="Verdana" w:hAnsi="Verdana" w:cs="Times New Roman"/>
-          <w:sz w:val="24"/>
-          <w:szCs w:val="24"/>
-        </w:rPr>
-        <w:t>% 5x5 averaging filter</w:t>
-      </w:r>
-    </w:p>
-    <w:p>
-      <w:pPr>
-        <w:spacing w:after="0"/>
-        <w:ind w:left="-992"/>
-        <w:rPr>
-          <w:rFonts w:ascii="Verdana" w:hAnsi="Verdana" w:cs="Times New Roman"/>
-          <w:sz w:val="24"/>
-          <w:szCs w:val="24"/>
-        </w:rPr>
-      </w:pPr>
-      <w:r>
-        <w:rPr>
-          <w:rFonts w:ascii="Verdana" w:hAnsi="Verdana" w:cs="Times New Roman"/>
-          <w:sz w:val="24"/>
-          <w:szCs w:val="24"/>
-        </w:rPr>
-        <w:lastRenderedPageBreak/>
-        <w:t xml:space="preserve">h5=ones(5,5)/25; </w:t>
-      </w:r>
-    </w:p>
-    <w:p>
-      <w:pPr>
-        <w:spacing w:after="0"/>
-        <w:ind w:left="-992"/>
-        <w:rPr>
-          <w:rFonts w:ascii="Verdana" w:hAnsi="Verdana" w:cs="Times New Roman"/>
-          <w:sz w:val="24"/>
-          <w:szCs w:val="24"/>
-        </w:rPr>
-      </w:pPr>
-      <w:r>
-        <w:rPr>
-          <w:rFonts w:ascii="Verdana" w:hAnsi="Verdana" w:cs="Times New Roman"/>
-          <w:sz w:val="24"/>
-          <w:szCs w:val="24"/>
-        </w:rPr>
-        <w:t>J3=imfilter(J1,h5);</w:t>
-      </w:r>
-    </w:p>
-    <w:p>
-      <w:pPr>
-        <w:spacing w:after="0"/>
-        <w:ind w:left="-992"/>
-        <w:rPr>
-          <w:rFonts w:ascii="Verdana" w:hAnsi="Verdana" w:cs="Times New Roman"/>
-          <w:sz w:val="24"/>
-          <w:szCs w:val="24"/>
-        </w:rPr>
-      </w:pPr>
-      <w:r>
-        <w:rPr>
-          <w:rFonts w:ascii="Verdana" w:hAnsi="Verdana" w:cs="Times New Roman"/>
-          <w:sz w:val="24"/>
-          <w:szCs w:val="24"/>
-        </w:rPr>
-        <w:t>figure, imshow(J3);</w:t>
-      </w:r>
-      <w:r>
-        <w:rPr>
-          <w:rFonts w:ascii="Verdana" w:hAnsi="Verdana" w:cs="Times New Roman"/>
-          <w:sz w:val="24"/>
-          <w:szCs w:val="24"/>
-        </w:rPr>
-        <w:t xml:space="preserve"> title(‘</w:t>
-      </w:r>
-      <w:r>
-        <w:rPr>
-          <w:rFonts w:ascii="Verdana" w:hAnsi="Verdana" w:cs="Times New Roman"/>
-          <w:sz w:val="24"/>
-          <w:szCs w:val="24"/>
-        </w:rPr>
-        <w:t>Under</w:t>
-      </w:r>
-      <w:r>
-        <w:rPr>
-          <w:rFonts w:ascii="Verdana" w:hAnsi="Verdana" w:cs="Times New Roman"/>
-          <w:sz w:val="24"/>
-          <w:szCs w:val="24"/>
-        </w:rPr>
-        <w:t xml:space="preserve"> exposed image after filtering using 5x5 filter’);</w:t>
-      </w:r>
-    </w:p>
-    <w:p>
-      <w:pPr>
-        <w:spacing w:after="0"/>
-        <w:ind w:left="-992"/>
-        <w:rPr>
-          <w:rFonts w:ascii="Verdana" w:hAnsi="Verdana" w:cs="Times New Roman"/>
-          <w:sz w:val="24"/>
-          <w:szCs w:val="24"/>
-        </w:rPr>
-      </w:pPr>
-      <w:r>
-        <w:rPr>
-          <w:rFonts w:ascii="Verdana" w:hAnsi="Verdana" w:cs="Times New Roman"/>
-          <w:sz w:val="24"/>
-          <w:szCs w:val="24"/>
-        </w:rPr>
-        <w:t>%end</w:t>
+        <w:t xml:space="preserve">A1 = </w:t>
+      </w:r>
+      <w:proofErr w:type="spellStart"/>
+      <w:proofErr w:type="gramStart"/>
+      <w:r>
+        <w:rPr>
+          <w:rFonts w:ascii="Verdana" w:hAnsi="Verdana" w:cs="Times New Roman"/>
+          <w:sz w:val="24"/>
+          <w:szCs w:val="24"/>
+        </w:rPr>
+        <w:t>imnoise</w:t>
+      </w:r>
+      <w:proofErr w:type="spellEnd"/>
+      <w:r>
+        <w:rPr>
+          <w:rFonts w:ascii="Verdana" w:hAnsi="Verdana" w:cs="Times New Roman"/>
+          <w:sz w:val="24"/>
+          <w:szCs w:val="24"/>
+        </w:rPr>
+        <w:t>(</w:t>
+      </w:r>
+      <w:proofErr w:type="gramEnd"/>
+      <w:r>
+        <w:rPr>
+          <w:rFonts w:ascii="Verdana" w:hAnsi="Verdana" w:cs="Times New Roman"/>
+          <w:sz w:val="24"/>
+          <w:szCs w:val="24"/>
+        </w:rPr>
+        <w:t>A,'</w:t>
+      </w:r>
+      <w:proofErr w:type="spellStart"/>
+      <w:r>
+        <w:rPr>
+          <w:rFonts w:ascii="Verdana" w:hAnsi="Verdana" w:cs="Times New Roman"/>
+          <w:sz w:val="24"/>
+          <w:szCs w:val="24"/>
+        </w:rPr>
+        <w:t>gaussian</w:t>
+      </w:r>
+      <w:proofErr w:type="spellEnd"/>
+      <w:r>
+        <w:rPr>
+          <w:rFonts w:ascii="Verdana" w:hAnsi="Verdana" w:cs="Times New Roman"/>
+          <w:sz w:val="24"/>
+          <w:szCs w:val="24"/>
+        </w:rPr>
+        <w:t>');</w:t>
+      </w:r>
+    </w:p>
+    <w:p>
+      <w:pPr>
+        <w:spacing w:after="0"/>
+        <w:ind w:left="-992"/>
+        <w:rPr>
+          <w:rFonts w:ascii="Verdana" w:hAnsi="Verdana" w:cs="Times New Roman"/>
+          <w:sz w:val="24"/>
+          <w:szCs w:val="24"/>
+        </w:rPr>
+      </w:pPr>
+      <w:proofErr w:type="gramStart"/>
+      <w:r>
+        <w:rPr>
+          <w:rFonts w:ascii="Verdana" w:hAnsi="Verdana" w:cs="Times New Roman"/>
+          <w:sz w:val="24"/>
+          <w:szCs w:val="24"/>
+        </w:rPr>
+        <w:t>figure</w:t>
+      </w:r>
+      <w:proofErr w:type="gramEnd"/>
+      <w:r>
+        <w:rPr>
+          <w:rFonts w:ascii="Verdana" w:hAnsi="Verdana" w:cs="Times New Roman"/>
+          <w:sz w:val="24"/>
+          <w:szCs w:val="24"/>
+        </w:rPr>
+        <w:t xml:space="preserve">, </w:t>
+      </w:r>
+      <w:proofErr w:type="spellStart"/>
+      <w:r>
+        <w:rPr>
+          <w:rFonts w:ascii="Verdana" w:hAnsi="Verdana" w:cs="Times New Roman"/>
+          <w:sz w:val="24"/>
+          <w:szCs w:val="24"/>
+        </w:rPr>
+        <w:t>imshow</w:t>
+      </w:r>
+      <w:proofErr w:type="spellEnd"/>
+      <w:r>
+        <w:rPr>
+          <w:rFonts w:ascii="Verdana" w:hAnsi="Verdana" w:cs="Times New Roman"/>
+          <w:sz w:val="24"/>
+          <w:szCs w:val="24"/>
+        </w:rPr>
+        <w:t>(A1); title('</w:t>
+      </w:r>
+      <w:proofErr w:type="spellStart"/>
+      <w:r>
+        <w:rPr>
+          <w:rFonts w:ascii="Verdana" w:hAnsi="Verdana" w:cs="Times New Roman"/>
+          <w:sz w:val="24"/>
+          <w:szCs w:val="24"/>
+        </w:rPr>
+        <w:t>Uexposed</w:t>
+      </w:r>
+      <w:proofErr w:type="spellEnd"/>
+      <w:r>
+        <w:rPr>
+          <w:rFonts w:ascii="Verdana" w:hAnsi="Verdana" w:cs="Times New Roman"/>
+          <w:sz w:val="24"/>
+          <w:szCs w:val="24"/>
+        </w:rPr>
+        <w:t xml:space="preserve"> image with Gaussian Noise');</w:t>
+      </w:r>
+    </w:p>
+    <w:p>
+      <w:pPr>
+        <w:spacing w:after="0"/>
+        <w:ind w:left="-992"/>
+        <w:rPr>
+          <w:rFonts w:ascii="Verdana" w:hAnsi="Verdana" w:cs="Times New Roman"/>
+          <w:sz w:val="24"/>
+          <w:szCs w:val="24"/>
+        </w:rPr>
+      </w:pPr>
+      <w:r>
+        <w:rPr>
+          <w:rFonts w:ascii="Verdana" w:hAnsi="Verdana" w:cs="Times New Roman"/>
+          <w:sz w:val="24"/>
+          <w:szCs w:val="24"/>
+        </w:rPr>
+        <w:t>% filtering using 3x3 averaging filter</w:t>
+      </w:r>
+    </w:p>
+    <w:p>
+      <w:pPr>
+        <w:spacing w:after="0"/>
+        <w:ind w:left="-992"/>
+        <w:rPr>
+          <w:rFonts w:ascii="Verdana" w:hAnsi="Verdana" w:cs="Times New Roman"/>
+          <w:sz w:val="24"/>
+          <w:szCs w:val="24"/>
+        </w:rPr>
+      </w:pPr>
+      <w:r>
+        <w:rPr>
+          <w:rFonts w:ascii="Verdana" w:hAnsi="Verdana" w:cs="Times New Roman"/>
+          <w:sz w:val="24"/>
+          <w:szCs w:val="24"/>
+        </w:rPr>
+        <w:t>A2=</w:t>
+      </w:r>
+      <w:proofErr w:type="spellStart"/>
+      <w:proofErr w:type="gramStart"/>
+      <w:r>
+        <w:rPr>
+          <w:rFonts w:ascii="Verdana" w:hAnsi="Verdana" w:cs="Times New Roman"/>
+          <w:sz w:val="24"/>
+          <w:szCs w:val="24"/>
+        </w:rPr>
+        <w:t>imfilter</w:t>
+      </w:r>
+      <w:proofErr w:type="spellEnd"/>
+      <w:r>
+        <w:rPr>
+          <w:rFonts w:ascii="Verdana" w:hAnsi="Verdana" w:cs="Times New Roman"/>
+          <w:sz w:val="24"/>
+          <w:szCs w:val="24"/>
+        </w:rPr>
+        <w:t>(</w:t>
+      </w:r>
+      <w:proofErr w:type="gramEnd"/>
+      <w:r>
+        <w:rPr>
+          <w:rFonts w:ascii="Verdana" w:hAnsi="Verdana" w:cs="Times New Roman"/>
+          <w:sz w:val="24"/>
+          <w:szCs w:val="24"/>
+        </w:rPr>
+        <w:t xml:space="preserve">A1,h); </w:t>
+      </w:r>
+    </w:p>
+    <w:p>
+      <w:pPr>
+        <w:spacing w:after="0"/>
+        <w:ind w:left="-992"/>
+        <w:rPr>
+          <w:rFonts w:ascii="Verdana" w:hAnsi="Verdana" w:cs="Times New Roman"/>
+          <w:sz w:val="24"/>
+          <w:szCs w:val="24"/>
+        </w:rPr>
+      </w:pPr>
+      <w:proofErr w:type="gramStart"/>
+      <w:r>
+        <w:rPr>
+          <w:rFonts w:ascii="Verdana" w:hAnsi="Verdana" w:cs="Times New Roman"/>
+          <w:sz w:val="24"/>
+          <w:szCs w:val="24"/>
+        </w:rPr>
+        <w:t>figure</w:t>
+      </w:r>
+      <w:proofErr w:type="gramEnd"/>
+      <w:r>
+        <w:rPr>
+          <w:rFonts w:ascii="Verdana" w:hAnsi="Verdana" w:cs="Times New Roman"/>
+          <w:sz w:val="24"/>
+          <w:szCs w:val="24"/>
+        </w:rPr>
+        <w:t xml:space="preserve">, </w:t>
+      </w:r>
+      <w:proofErr w:type="spellStart"/>
+      <w:r>
+        <w:rPr>
+          <w:rFonts w:ascii="Verdana" w:hAnsi="Verdana" w:cs="Times New Roman"/>
+          <w:sz w:val="24"/>
+          <w:szCs w:val="24"/>
+        </w:rPr>
+        <w:t>imshow</w:t>
+      </w:r>
+      <w:proofErr w:type="spellEnd"/>
+      <w:r>
+        <w:rPr>
+          <w:rFonts w:ascii="Verdana" w:hAnsi="Verdana" w:cs="Times New Roman"/>
+          <w:sz w:val="24"/>
+          <w:szCs w:val="24"/>
+        </w:rPr>
+        <w:t>(A2); title('</w:t>
+      </w:r>
+      <w:proofErr w:type="spellStart"/>
+      <w:r>
+        <w:rPr>
+          <w:rFonts w:ascii="Verdana" w:hAnsi="Verdana" w:cs="Times New Roman"/>
+          <w:sz w:val="24"/>
+          <w:szCs w:val="24"/>
+        </w:rPr>
+        <w:t>Uexposed</w:t>
+      </w:r>
+      <w:proofErr w:type="spellEnd"/>
+      <w:r>
+        <w:rPr>
+          <w:rFonts w:ascii="Verdana" w:hAnsi="Verdana" w:cs="Times New Roman"/>
+          <w:sz w:val="24"/>
+          <w:szCs w:val="24"/>
+        </w:rPr>
+        <w:t xml:space="preserve"> image with 3x3 Average filter');</w:t>
+      </w:r>
+    </w:p>
+    <w:p>
+      <w:pPr>
+        <w:spacing w:after="0"/>
+        <w:ind w:left="-992"/>
+        <w:rPr>
+          <w:rFonts w:ascii="Verdana" w:hAnsi="Verdana" w:cs="Times New Roman"/>
+          <w:sz w:val="24"/>
+          <w:szCs w:val="24"/>
+        </w:rPr>
+      </w:pPr>
+      <w:r>
+        <w:rPr>
+          <w:rFonts w:ascii="Verdana" w:hAnsi="Verdana" w:cs="Times New Roman"/>
+          <w:sz w:val="24"/>
+          <w:szCs w:val="24"/>
+        </w:rPr>
+        <w:t>% filtering using 5x5 averaging filter</w:t>
+      </w:r>
+    </w:p>
+    <w:p>
+      <w:pPr>
+        <w:spacing w:after="0"/>
+        <w:ind w:left="-992"/>
+        <w:rPr>
+          <w:rFonts w:ascii="Verdana" w:hAnsi="Verdana" w:cs="Times New Roman"/>
+          <w:sz w:val="24"/>
+          <w:szCs w:val="24"/>
+        </w:rPr>
+      </w:pPr>
+      <w:r>
+        <w:rPr>
+          <w:rFonts w:ascii="Verdana" w:hAnsi="Verdana" w:cs="Times New Roman"/>
+          <w:sz w:val="24"/>
+          <w:szCs w:val="24"/>
+        </w:rPr>
+        <w:t>A3=</w:t>
+      </w:r>
+      <w:proofErr w:type="spellStart"/>
+      <w:proofErr w:type="gramStart"/>
+      <w:r>
+        <w:rPr>
+          <w:rFonts w:ascii="Verdana" w:hAnsi="Verdana" w:cs="Times New Roman"/>
+          <w:sz w:val="24"/>
+          <w:szCs w:val="24"/>
+        </w:rPr>
+        <w:t>imfilter</w:t>
+      </w:r>
+      <w:proofErr w:type="spellEnd"/>
+      <w:r>
+        <w:rPr>
+          <w:rFonts w:ascii="Verdana" w:hAnsi="Verdana" w:cs="Times New Roman"/>
+          <w:sz w:val="24"/>
+          <w:szCs w:val="24"/>
+        </w:rPr>
+        <w:t>(</w:t>
+      </w:r>
+      <w:proofErr w:type="gramEnd"/>
+      <w:r>
+        <w:rPr>
+          <w:rFonts w:ascii="Verdana" w:hAnsi="Verdana" w:cs="Times New Roman"/>
+          <w:sz w:val="24"/>
+          <w:szCs w:val="24"/>
+        </w:rPr>
+        <w:t xml:space="preserve">A1,h5); </w:t>
+      </w:r>
+    </w:p>
+    <w:p>
+      <w:pPr>
+        <w:spacing w:after="0"/>
+        <w:ind w:left="-992"/>
+        <w:rPr>
+          <w:rFonts w:ascii="Verdana" w:hAnsi="Verdana" w:cs="Times New Roman"/>
+          <w:sz w:val="24"/>
+          <w:szCs w:val="24"/>
+        </w:rPr>
+      </w:pPr>
+      <w:proofErr w:type="gramStart"/>
+      <w:r>
+        <w:rPr>
+          <w:rFonts w:ascii="Verdana" w:hAnsi="Verdana" w:cs="Times New Roman"/>
+          <w:sz w:val="24"/>
+          <w:szCs w:val="24"/>
+        </w:rPr>
+        <w:t>figure</w:t>
+      </w:r>
+      <w:proofErr w:type="gramEnd"/>
+      <w:r>
+        <w:rPr>
+          <w:rFonts w:ascii="Verdana" w:hAnsi="Verdana" w:cs="Times New Roman"/>
+          <w:sz w:val="24"/>
+          <w:szCs w:val="24"/>
+        </w:rPr>
+        <w:t xml:space="preserve">, </w:t>
+      </w:r>
+      <w:proofErr w:type="spellStart"/>
+      <w:r>
+        <w:rPr>
+          <w:rFonts w:ascii="Verdana" w:hAnsi="Verdana" w:cs="Times New Roman"/>
+          <w:sz w:val="24"/>
+          <w:szCs w:val="24"/>
+        </w:rPr>
+        <w:t>imshow</w:t>
+      </w:r>
+      <w:proofErr w:type="spellEnd"/>
+      <w:r>
+        <w:rPr>
+          <w:rFonts w:ascii="Verdana" w:hAnsi="Verdana" w:cs="Times New Roman"/>
+          <w:sz w:val="24"/>
+          <w:szCs w:val="24"/>
+        </w:rPr>
+        <w:t>(A3); title('</w:t>
+      </w:r>
+      <w:proofErr w:type="spellStart"/>
+      <w:r>
+        <w:rPr>
+          <w:rFonts w:ascii="Verdana" w:hAnsi="Verdana" w:cs="Times New Roman"/>
+          <w:sz w:val="24"/>
+          <w:szCs w:val="24"/>
+        </w:rPr>
+        <w:t>Uexposed</w:t>
+      </w:r>
+      <w:proofErr w:type="spellEnd"/>
+      <w:r>
+        <w:rPr>
+          <w:rFonts w:ascii="Verdana" w:hAnsi="Verdana" w:cs="Times New Roman"/>
+          <w:sz w:val="24"/>
+          <w:szCs w:val="24"/>
+        </w:rPr>
+        <w:t xml:space="preserve"> image with 5x5 Average filter');</w:t>
+      </w:r>
+    </w:p>
+    <w:p>
+      <w:pPr>
+        <w:spacing w:after="0"/>
+        <w:ind w:left="-992"/>
+        <w:rPr>
+          <w:rFonts w:ascii="Verdana" w:hAnsi="Verdana" w:cs="Times New Roman"/>
+          <w:sz w:val="24"/>
+          <w:szCs w:val="24"/>
+        </w:rPr>
+      </w:pPr>
+    </w:p>
+    <w:p>
+      <w:pPr>
+        <w:spacing w:after="0"/>
+        <w:ind w:left="-992"/>
+        <w:rPr>
+          <w:rFonts w:ascii="Verdana" w:hAnsi="Verdana" w:cs="Times New Roman"/>
+          <w:sz w:val="24"/>
+          <w:szCs w:val="24"/>
+        </w:rPr>
+      </w:pPr>
+      <w:r>
+        <w:rPr>
+          <w:rFonts w:ascii="Verdana" w:hAnsi="Verdana" w:cs="Times New Roman"/>
+          <w:sz w:val="24"/>
+          <w:szCs w:val="24"/>
+        </w:rPr>
+        <w:t xml:space="preserve">% </w:t>
+      </w:r>
+      <w:proofErr w:type="gramStart"/>
+      <w:r>
+        <w:rPr>
+          <w:rFonts w:ascii="Verdana" w:hAnsi="Verdana" w:cs="Times New Roman"/>
+          <w:sz w:val="24"/>
+          <w:szCs w:val="24"/>
+        </w:rPr>
+        <w:t>Filtering</w:t>
+      </w:r>
+      <w:proofErr w:type="gramEnd"/>
+      <w:r>
+        <w:rPr>
+          <w:rFonts w:ascii="Verdana" w:hAnsi="Verdana" w:cs="Times New Roman"/>
+          <w:sz w:val="24"/>
+          <w:szCs w:val="24"/>
+        </w:rPr>
+        <w:t xml:space="preserve"> using Gauss 3x3</w:t>
+      </w:r>
+    </w:p>
+    <w:p>
+      <w:pPr>
+        <w:spacing w:after="0"/>
+        <w:ind w:left="-992"/>
+        <w:rPr>
+          <w:rFonts w:ascii="Verdana" w:hAnsi="Verdana" w:cs="Times New Roman"/>
+          <w:sz w:val="24"/>
+          <w:szCs w:val="24"/>
+        </w:rPr>
+      </w:pPr>
+      <w:r>
+        <w:rPr>
+          <w:rFonts w:ascii="Verdana" w:hAnsi="Verdana" w:cs="Times New Roman"/>
+          <w:sz w:val="24"/>
+          <w:szCs w:val="24"/>
+        </w:rPr>
+        <w:t xml:space="preserve">A4 = </w:t>
+      </w:r>
+      <w:proofErr w:type="spellStart"/>
+      <w:proofErr w:type="gramStart"/>
+      <w:r>
+        <w:rPr>
+          <w:rFonts w:ascii="Verdana" w:hAnsi="Verdana" w:cs="Times New Roman"/>
+          <w:sz w:val="24"/>
+          <w:szCs w:val="24"/>
+        </w:rPr>
+        <w:t>imfilter</w:t>
+      </w:r>
+      <w:proofErr w:type="spellEnd"/>
+      <w:r>
+        <w:rPr>
+          <w:rFonts w:ascii="Verdana" w:hAnsi="Verdana" w:cs="Times New Roman"/>
+          <w:sz w:val="24"/>
+          <w:szCs w:val="24"/>
+        </w:rPr>
+        <w:t>(</w:t>
+      </w:r>
+      <w:proofErr w:type="gramEnd"/>
+      <w:r>
+        <w:rPr>
+          <w:rFonts w:ascii="Verdana" w:hAnsi="Verdana" w:cs="Times New Roman"/>
+          <w:sz w:val="24"/>
+          <w:szCs w:val="24"/>
+        </w:rPr>
+        <w:t>A1,Gauss1,'same');</w:t>
+      </w:r>
+    </w:p>
+    <w:p>
+      <w:pPr>
+        <w:spacing w:after="0"/>
+        <w:ind w:left="-992"/>
+        <w:rPr>
+          <w:rFonts w:ascii="Verdana" w:hAnsi="Verdana" w:cs="Times New Roman"/>
+          <w:sz w:val="24"/>
+          <w:szCs w:val="24"/>
+        </w:rPr>
+      </w:pPr>
+      <w:proofErr w:type="spellStart"/>
+      <w:proofErr w:type="gramStart"/>
+      <w:r>
+        <w:rPr>
+          <w:rFonts w:ascii="Verdana" w:hAnsi="Verdana" w:cs="Times New Roman"/>
+          <w:sz w:val="24"/>
+          <w:szCs w:val="24"/>
+        </w:rPr>
+        <w:t>imshow</w:t>
+      </w:r>
+      <w:proofErr w:type="spellEnd"/>
+      <w:r>
+        <w:rPr>
+          <w:rFonts w:ascii="Verdana" w:hAnsi="Verdana" w:cs="Times New Roman"/>
+          <w:sz w:val="24"/>
+          <w:szCs w:val="24"/>
+        </w:rPr>
+        <w:t>(</w:t>
+      </w:r>
+      <w:proofErr w:type="gramEnd"/>
+      <w:r>
+        <w:rPr>
+          <w:rFonts w:ascii="Verdana" w:hAnsi="Verdana" w:cs="Times New Roman"/>
+          <w:sz w:val="24"/>
+          <w:szCs w:val="24"/>
+        </w:rPr>
+        <w:t>A4); title('</w:t>
+      </w:r>
+      <w:proofErr w:type="spellStart"/>
+      <w:r>
+        <w:rPr>
+          <w:rFonts w:ascii="Verdana" w:hAnsi="Verdana" w:cs="Times New Roman"/>
+          <w:sz w:val="24"/>
+          <w:szCs w:val="24"/>
+        </w:rPr>
+        <w:t>Uexposed</w:t>
+      </w:r>
+      <w:proofErr w:type="spellEnd"/>
+      <w:r>
+        <w:rPr>
+          <w:rFonts w:ascii="Verdana" w:hAnsi="Verdana" w:cs="Times New Roman"/>
+          <w:sz w:val="24"/>
+          <w:szCs w:val="24"/>
+        </w:rPr>
+        <w:t xml:space="preserve"> image with 3x3 Gaussian filter');</w:t>
+      </w:r>
+    </w:p>
+    <w:p>
+      <w:pPr>
+        <w:spacing w:after="0"/>
+        <w:ind w:left="-992"/>
+        <w:rPr>
+          <w:rFonts w:ascii="Verdana" w:hAnsi="Verdana" w:cs="Times New Roman"/>
+          <w:sz w:val="24"/>
+          <w:szCs w:val="24"/>
+        </w:rPr>
+      </w:pPr>
+    </w:p>
+    <w:p>
+      <w:pPr>
+        <w:spacing w:after="0"/>
+        <w:ind w:left="-992"/>
+        <w:rPr>
+          <w:rFonts w:ascii="Verdana" w:hAnsi="Verdana" w:cs="Times New Roman"/>
+          <w:sz w:val="24"/>
+          <w:szCs w:val="24"/>
+        </w:rPr>
+      </w:pPr>
+      <w:r>
+        <w:rPr>
+          <w:rFonts w:ascii="Verdana" w:hAnsi="Verdana" w:cs="Times New Roman"/>
+          <w:sz w:val="24"/>
+          <w:szCs w:val="24"/>
+        </w:rPr>
+        <w:t xml:space="preserve">% </w:t>
+      </w:r>
+      <w:proofErr w:type="gramStart"/>
+      <w:r>
+        <w:rPr>
+          <w:rFonts w:ascii="Verdana" w:hAnsi="Verdana" w:cs="Times New Roman"/>
+          <w:sz w:val="24"/>
+          <w:szCs w:val="24"/>
+        </w:rPr>
+        <w:t>Filtering</w:t>
+      </w:r>
+      <w:proofErr w:type="gramEnd"/>
+      <w:r>
+        <w:rPr>
+          <w:rFonts w:ascii="Verdana" w:hAnsi="Verdana" w:cs="Times New Roman"/>
+          <w:sz w:val="24"/>
+          <w:szCs w:val="24"/>
+        </w:rPr>
+        <w:t xml:space="preserve"> using Gauss 5x5</w:t>
+      </w:r>
+    </w:p>
+    <w:p>
+      <w:pPr>
+        <w:spacing w:after="0"/>
+        <w:ind w:left="-992"/>
+        <w:rPr>
+          <w:rFonts w:ascii="Verdana" w:hAnsi="Verdana" w:cs="Times New Roman"/>
+          <w:sz w:val="24"/>
+          <w:szCs w:val="24"/>
+        </w:rPr>
+      </w:pPr>
+      <w:r>
+        <w:rPr>
+          <w:rFonts w:ascii="Verdana" w:hAnsi="Verdana" w:cs="Times New Roman"/>
+          <w:sz w:val="24"/>
+          <w:szCs w:val="24"/>
+        </w:rPr>
+        <w:t xml:space="preserve">A5 = </w:t>
+      </w:r>
+      <w:proofErr w:type="spellStart"/>
+      <w:proofErr w:type="gramStart"/>
+      <w:r>
+        <w:rPr>
+          <w:rFonts w:ascii="Verdana" w:hAnsi="Verdana" w:cs="Times New Roman"/>
+          <w:sz w:val="24"/>
+          <w:szCs w:val="24"/>
+        </w:rPr>
+        <w:t>imfilter</w:t>
+      </w:r>
+      <w:proofErr w:type="spellEnd"/>
+      <w:r>
+        <w:rPr>
+          <w:rFonts w:ascii="Verdana" w:hAnsi="Verdana" w:cs="Times New Roman"/>
+          <w:sz w:val="24"/>
+          <w:szCs w:val="24"/>
+        </w:rPr>
+        <w:t>(</w:t>
+      </w:r>
+      <w:proofErr w:type="gramEnd"/>
+      <w:r>
+        <w:rPr>
+          <w:rFonts w:ascii="Verdana" w:hAnsi="Verdana" w:cs="Times New Roman"/>
+          <w:sz w:val="24"/>
+          <w:szCs w:val="24"/>
+        </w:rPr>
+        <w:t>A1,Gauss2,'same');</w:t>
+      </w:r>
+    </w:p>
+    <w:p>
+      <w:pPr>
+        <w:spacing w:after="0"/>
+        <w:ind w:left="-992"/>
+        <w:rPr>
+          <w:rFonts w:ascii="Verdana" w:hAnsi="Verdana" w:cs="Times New Roman"/>
+          <w:sz w:val="24"/>
+          <w:szCs w:val="24"/>
+        </w:rPr>
+      </w:pPr>
+      <w:proofErr w:type="spellStart"/>
+      <w:proofErr w:type="gramStart"/>
+      <w:r>
+        <w:rPr>
+          <w:rFonts w:ascii="Verdana" w:hAnsi="Verdana" w:cs="Times New Roman"/>
+          <w:sz w:val="24"/>
+          <w:szCs w:val="24"/>
+        </w:rPr>
+        <w:t>imshow</w:t>
+      </w:r>
+      <w:proofErr w:type="spellEnd"/>
+      <w:r>
+        <w:rPr>
+          <w:rFonts w:ascii="Verdana" w:hAnsi="Verdana" w:cs="Times New Roman"/>
+          <w:sz w:val="24"/>
+          <w:szCs w:val="24"/>
+        </w:rPr>
+        <w:t>(</w:t>
+      </w:r>
+      <w:proofErr w:type="gramEnd"/>
+      <w:r>
+        <w:rPr>
+          <w:rFonts w:ascii="Verdana" w:hAnsi="Verdana" w:cs="Times New Roman"/>
+          <w:sz w:val="24"/>
+          <w:szCs w:val="24"/>
+        </w:rPr>
+        <w:t>Ig); title('</w:t>
+      </w:r>
+      <w:proofErr w:type="spellStart"/>
+      <w:r>
+        <w:rPr>
+          <w:rFonts w:ascii="Verdana" w:hAnsi="Verdana" w:cs="Times New Roman"/>
+          <w:sz w:val="24"/>
+          <w:szCs w:val="24"/>
+        </w:rPr>
+        <w:t>Uexposed</w:t>
+      </w:r>
+      <w:proofErr w:type="spellEnd"/>
+      <w:r>
+        <w:rPr>
+          <w:rFonts w:ascii="Verdana" w:hAnsi="Verdana" w:cs="Times New Roman"/>
+          <w:sz w:val="24"/>
+          <w:szCs w:val="24"/>
+        </w:rPr>
+        <w:t xml:space="preserve"> image with 5x5 Gaussian filter');</w:t>
+      </w:r>
+    </w:p>
+    <w:p>
+      <w:pPr>
+        <w:spacing w:after="0"/>
+        <w:ind w:left="-992"/>
+        <w:rPr>
+          <w:rFonts w:ascii="Verdana" w:hAnsi="Verdana" w:cs="Times New Roman"/>
+          <w:sz w:val="24"/>
+          <w:szCs w:val="24"/>
+        </w:rPr>
+      </w:pPr>
+      <w:r>
+        <w:rPr>
+          <w:rFonts w:ascii="Verdana" w:hAnsi="Verdana" w:cs="Times New Roman"/>
+          <w:sz w:val="24"/>
+          <w:szCs w:val="24"/>
+        </w:rPr>
+        <w:t>%-------------------------------------------------------------------------%</w:t>
+      </w:r>
+    </w:p>
+    <w:p>
+      <w:pPr>
+        <w:spacing w:after="0"/>
+        <w:ind w:left="-992"/>
+        <w:rPr>
+          <w:rFonts w:ascii="Verdana" w:hAnsi="Verdana" w:cs="Times New Roman"/>
+          <w:sz w:val="24"/>
+          <w:szCs w:val="24"/>
+        </w:rPr>
+      </w:pPr>
+      <w:r>
+        <w:rPr>
+          <w:rFonts w:ascii="Verdana" w:hAnsi="Verdana" w:cs="Times New Roman"/>
+          <w:sz w:val="24"/>
+          <w:szCs w:val="24"/>
+        </w:rPr>
+        <w:t>% adding Gaussian noise with mean=100 and variance 0.05</w:t>
+      </w:r>
+    </w:p>
+    <w:p>
+      <w:pPr>
+        <w:spacing w:after="0"/>
+        <w:ind w:left="-992"/>
+        <w:rPr>
+          <w:rFonts w:ascii="Verdana" w:hAnsi="Verdana" w:cs="Times New Roman"/>
+          <w:sz w:val="24"/>
+          <w:szCs w:val="24"/>
+        </w:rPr>
+      </w:pPr>
+      <w:r>
+        <w:rPr>
+          <w:rFonts w:ascii="Verdana" w:hAnsi="Verdana" w:cs="Times New Roman"/>
+          <w:sz w:val="24"/>
+          <w:szCs w:val="24"/>
+        </w:rPr>
+        <w:t xml:space="preserve">B = </w:t>
+      </w:r>
+      <w:proofErr w:type="spellStart"/>
+      <w:proofErr w:type="gramStart"/>
+      <w:r>
+        <w:rPr>
+          <w:rFonts w:ascii="Verdana" w:hAnsi="Verdana" w:cs="Times New Roman"/>
+          <w:sz w:val="24"/>
+          <w:szCs w:val="24"/>
+        </w:rPr>
+        <w:t>imnoise</w:t>
+      </w:r>
+      <w:proofErr w:type="spellEnd"/>
+      <w:r>
+        <w:rPr>
+          <w:rFonts w:ascii="Verdana" w:hAnsi="Verdana" w:cs="Times New Roman"/>
+          <w:sz w:val="24"/>
+          <w:szCs w:val="24"/>
+        </w:rPr>
+        <w:t>(</w:t>
+      </w:r>
+      <w:proofErr w:type="gramEnd"/>
+      <w:r>
+        <w:rPr>
+          <w:rFonts w:ascii="Verdana" w:hAnsi="Verdana" w:cs="Times New Roman"/>
+          <w:sz w:val="24"/>
+          <w:szCs w:val="24"/>
+        </w:rPr>
+        <w:t>A,'gaussian',100,0.05);</w:t>
+      </w:r>
+    </w:p>
+    <w:p>
+      <w:pPr>
+        <w:spacing w:after="0"/>
+        <w:ind w:left="-992"/>
+        <w:rPr>
+          <w:rFonts w:ascii="Verdana" w:hAnsi="Verdana" w:cs="Times New Roman"/>
+          <w:sz w:val="24"/>
+          <w:szCs w:val="24"/>
+        </w:rPr>
+      </w:pPr>
+      <w:proofErr w:type="gramStart"/>
+      <w:r>
+        <w:rPr>
+          <w:rFonts w:ascii="Verdana" w:hAnsi="Verdana" w:cs="Times New Roman"/>
+          <w:sz w:val="24"/>
+          <w:szCs w:val="24"/>
+        </w:rPr>
+        <w:t>figure</w:t>
+      </w:r>
+      <w:proofErr w:type="gramEnd"/>
+      <w:r>
+        <w:rPr>
+          <w:rFonts w:ascii="Verdana" w:hAnsi="Verdana" w:cs="Times New Roman"/>
+          <w:sz w:val="24"/>
+          <w:szCs w:val="24"/>
+        </w:rPr>
+        <w:t xml:space="preserve">, </w:t>
+      </w:r>
+      <w:proofErr w:type="spellStart"/>
+      <w:r>
+        <w:rPr>
+          <w:rFonts w:ascii="Verdana" w:hAnsi="Verdana" w:cs="Times New Roman"/>
+          <w:sz w:val="24"/>
+          <w:szCs w:val="24"/>
+        </w:rPr>
+        <w:t>imshow</w:t>
+      </w:r>
+      <w:proofErr w:type="spellEnd"/>
+      <w:r>
+        <w:rPr>
+          <w:rFonts w:ascii="Verdana" w:hAnsi="Verdana" w:cs="Times New Roman"/>
+          <w:sz w:val="24"/>
+          <w:szCs w:val="24"/>
+        </w:rPr>
+        <w:t>(B); title('</w:t>
+      </w:r>
+      <w:proofErr w:type="spellStart"/>
+      <w:r>
+        <w:rPr>
+          <w:rFonts w:ascii="Verdana" w:hAnsi="Verdana" w:cs="Times New Roman"/>
+          <w:sz w:val="24"/>
+          <w:szCs w:val="24"/>
+        </w:rPr>
+        <w:t>Uexposed</w:t>
+      </w:r>
+      <w:proofErr w:type="spellEnd"/>
+      <w:r>
+        <w:rPr>
+          <w:rFonts w:ascii="Verdana" w:hAnsi="Verdana" w:cs="Times New Roman"/>
+          <w:sz w:val="24"/>
+          <w:szCs w:val="24"/>
+        </w:rPr>
+        <w:t xml:space="preserve"> image with Gaussian </w:t>
+      </w:r>
+      <w:proofErr w:type="spellStart"/>
+      <w:r>
+        <w:rPr>
+          <w:rFonts w:ascii="Verdana" w:hAnsi="Verdana" w:cs="Times New Roman"/>
+          <w:sz w:val="24"/>
+          <w:szCs w:val="24"/>
+        </w:rPr>
+        <w:t>Noise:M</w:t>
+      </w:r>
+      <w:proofErr w:type="spellEnd"/>
+      <w:r>
+        <w:rPr>
+          <w:rFonts w:ascii="Verdana" w:hAnsi="Verdana" w:cs="Times New Roman"/>
+          <w:sz w:val="24"/>
+          <w:szCs w:val="24"/>
+        </w:rPr>
+        <w:t>=100, sigma=0.05');</w:t>
+      </w:r>
+    </w:p>
+    <w:p>
+      <w:pPr>
+        <w:spacing w:after="0"/>
+        <w:ind w:left="-992"/>
+        <w:rPr>
+          <w:rFonts w:ascii="Verdana" w:hAnsi="Verdana" w:cs="Times New Roman"/>
+          <w:sz w:val="24"/>
+          <w:szCs w:val="24"/>
+        </w:rPr>
+      </w:pPr>
+    </w:p>
+    <w:p>
+      <w:pPr>
+        <w:spacing w:after="0"/>
+        <w:ind w:left="-992"/>
+        <w:rPr>
+          <w:rFonts w:ascii="Verdana" w:hAnsi="Verdana" w:cs="Times New Roman"/>
+          <w:sz w:val="24"/>
+          <w:szCs w:val="24"/>
+        </w:rPr>
+      </w:pPr>
+      <w:r>
+        <w:rPr>
+          <w:rFonts w:ascii="Verdana" w:hAnsi="Verdana" w:cs="Times New Roman"/>
+          <w:sz w:val="24"/>
+          <w:szCs w:val="24"/>
+        </w:rPr>
+        <w:t>% filtering using 3x3 averaging filter</w:t>
+      </w:r>
+    </w:p>
+    <w:p>
+      <w:pPr>
+        <w:spacing w:after="0"/>
+        <w:ind w:left="-992"/>
+        <w:rPr>
+          <w:rFonts w:ascii="Verdana" w:hAnsi="Verdana" w:cs="Times New Roman"/>
+          <w:sz w:val="24"/>
+          <w:szCs w:val="24"/>
+        </w:rPr>
+      </w:pPr>
+      <w:r>
+        <w:rPr>
+          <w:rFonts w:ascii="Verdana" w:hAnsi="Verdana" w:cs="Times New Roman"/>
+          <w:sz w:val="24"/>
+          <w:szCs w:val="24"/>
+        </w:rPr>
+        <w:t xml:space="preserve">B1 = </w:t>
+      </w:r>
+      <w:proofErr w:type="spellStart"/>
+      <w:proofErr w:type="gramStart"/>
+      <w:r>
+        <w:rPr>
+          <w:rFonts w:ascii="Verdana" w:hAnsi="Verdana" w:cs="Times New Roman"/>
+          <w:sz w:val="24"/>
+          <w:szCs w:val="24"/>
+        </w:rPr>
+        <w:t>imfilter</w:t>
+      </w:r>
+      <w:proofErr w:type="spellEnd"/>
+      <w:r>
+        <w:rPr>
+          <w:rFonts w:ascii="Verdana" w:hAnsi="Verdana" w:cs="Times New Roman"/>
+          <w:sz w:val="24"/>
+          <w:szCs w:val="24"/>
+        </w:rPr>
+        <w:t>(</w:t>
+      </w:r>
+      <w:proofErr w:type="spellStart"/>
+      <w:proofErr w:type="gramEnd"/>
+      <w:r>
+        <w:rPr>
+          <w:rFonts w:ascii="Verdana" w:hAnsi="Verdana" w:cs="Times New Roman"/>
+          <w:sz w:val="24"/>
+          <w:szCs w:val="24"/>
+        </w:rPr>
+        <w:t>B,h</w:t>
+      </w:r>
+      <w:proofErr w:type="spellEnd"/>
+      <w:r>
+        <w:rPr>
+          <w:rFonts w:ascii="Verdana" w:hAnsi="Verdana" w:cs="Times New Roman"/>
+          <w:sz w:val="24"/>
+          <w:szCs w:val="24"/>
+        </w:rPr>
+        <w:t xml:space="preserve">); </w:t>
+      </w:r>
+    </w:p>
+    <w:p>
+      <w:pPr>
+        <w:spacing w:after="0"/>
+        <w:ind w:left="-992"/>
+        <w:rPr>
+          <w:rFonts w:ascii="Verdana" w:hAnsi="Verdana" w:cs="Times New Roman"/>
+          <w:sz w:val="24"/>
+          <w:szCs w:val="24"/>
+        </w:rPr>
+      </w:pPr>
+      <w:proofErr w:type="gramStart"/>
+      <w:r>
+        <w:rPr>
+          <w:rFonts w:ascii="Verdana" w:hAnsi="Verdana" w:cs="Times New Roman"/>
+          <w:sz w:val="24"/>
+          <w:szCs w:val="24"/>
+        </w:rPr>
+        <w:t>figure</w:t>
+      </w:r>
+      <w:proofErr w:type="gramEnd"/>
+      <w:r>
+        <w:rPr>
+          <w:rFonts w:ascii="Verdana" w:hAnsi="Verdana" w:cs="Times New Roman"/>
+          <w:sz w:val="24"/>
+          <w:szCs w:val="24"/>
+        </w:rPr>
+        <w:t xml:space="preserve">, </w:t>
+      </w:r>
+      <w:proofErr w:type="spellStart"/>
+      <w:r>
+        <w:rPr>
+          <w:rFonts w:ascii="Verdana" w:hAnsi="Verdana" w:cs="Times New Roman"/>
+          <w:sz w:val="24"/>
+          <w:szCs w:val="24"/>
+        </w:rPr>
+        <w:t>imshow</w:t>
+      </w:r>
+      <w:proofErr w:type="spellEnd"/>
+      <w:r>
+        <w:rPr>
+          <w:rFonts w:ascii="Verdana" w:hAnsi="Verdana" w:cs="Times New Roman"/>
+          <w:sz w:val="24"/>
+          <w:szCs w:val="24"/>
+        </w:rPr>
+        <w:t>(B1); title('</w:t>
+      </w:r>
+      <w:proofErr w:type="spellStart"/>
+      <w:r>
+        <w:rPr>
+          <w:rFonts w:ascii="Verdana" w:hAnsi="Verdana" w:cs="Times New Roman"/>
+          <w:sz w:val="24"/>
+          <w:szCs w:val="24"/>
+        </w:rPr>
+        <w:t>Uexposed</w:t>
+      </w:r>
+      <w:proofErr w:type="spellEnd"/>
+      <w:r>
+        <w:rPr>
+          <w:rFonts w:ascii="Verdana" w:hAnsi="Verdana" w:cs="Times New Roman"/>
+          <w:sz w:val="24"/>
+          <w:szCs w:val="24"/>
+        </w:rPr>
+        <w:t xml:space="preserve"> image(Gauss: M=100, v=0.05) 3x3 Average filter');</w:t>
+      </w:r>
+    </w:p>
+    <w:p>
+      <w:pPr>
+        <w:spacing w:after="0"/>
+        <w:ind w:left="-992"/>
+        <w:rPr>
+          <w:rFonts w:ascii="Verdana" w:hAnsi="Verdana" w:cs="Times New Roman"/>
+          <w:sz w:val="24"/>
+          <w:szCs w:val="24"/>
+        </w:rPr>
+      </w:pPr>
+    </w:p>
+    <w:p>
+      <w:pPr>
+        <w:spacing w:after="0"/>
+        <w:ind w:left="-992"/>
+        <w:rPr>
+          <w:rFonts w:ascii="Verdana" w:hAnsi="Verdana" w:cs="Times New Roman"/>
+          <w:sz w:val="24"/>
+          <w:szCs w:val="24"/>
+        </w:rPr>
+      </w:pPr>
+      <w:r>
+        <w:rPr>
+          <w:rFonts w:ascii="Verdana" w:hAnsi="Verdana" w:cs="Times New Roman"/>
+          <w:sz w:val="24"/>
+          <w:szCs w:val="24"/>
+        </w:rPr>
+        <w:t>% filtering using 5x5 averaging filter</w:t>
+      </w:r>
+    </w:p>
+    <w:p>
+      <w:pPr>
+        <w:spacing w:after="0"/>
+        <w:ind w:left="-992"/>
+        <w:rPr>
+          <w:rFonts w:ascii="Verdana" w:hAnsi="Verdana" w:cs="Times New Roman"/>
+          <w:sz w:val="24"/>
+          <w:szCs w:val="24"/>
+        </w:rPr>
+      </w:pPr>
+      <w:r>
+        <w:rPr>
+          <w:rFonts w:ascii="Verdana" w:hAnsi="Verdana" w:cs="Times New Roman"/>
+          <w:sz w:val="24"/>
+          <w:szCs w:val="24"/>
+        </w:rPr>
+        <w:t xml:space="preserve">B2 = </w:t>
+      </w:r>
+      <w:proofErr w:type="spellStart"/>
+      <w:proofErr w:type="gramStart"/>
+      <w:r>
+        <w:rPr>
+          <w:rFonts w:ascii="Verdana" w:hAnsi="Verdana" w:cs="Times New Roman"/>
+          <w:sz w:val="24"/>
+          <w:szCs w:val="24"/>
+        </w:rPr>
+        <w:t>imfilter</w:t>
+      </w:r>
+      <w:proofErr w:type="spellEnd"/>
+      <w:r>
+        <w:rPr>
+          <w:rFonts w:ascii="Verdana" w:hAnsi="Verdana" w:cs="Times New Roman"/>
+          <w:sz w:val="24"/>
+          <w:szCs w:val="24"/>
+        </w:rPr>
+        <w:t>(</w:t>
+      </w:r>
+      <w:proofErr w:type="gramEnd"/>
+      <w:r>
+        <w:rPr>
+          <w:rFonts w:ascii="Verdana" w:hAnsi="Verdana" w:cs="Times New Roman"/>
+          <w:sz w:val="24"/>
+          <w:szCs w:val="24"/>
+        </w:rPr>
+        <w:t xml:space="preserve">B,h5); </w:t>
+      </w:r>
+    </w:p>
+    <w:p>
+      <w:pPr>
+        <w:spacing w:after="0"/>
+        <w:ind w:left="-992"/>
+        <w:rPr>
+          <w:rFonts w:ascii="Verdana" w:hAnsi="Verdana" w:cs="Times New Roman"/>
+          <w:sz w:val="24"/>
+          <w:szCs w:val="24"/>
+        </w:rPr>
+      </w:pPr>
+      <w:proofErr w:type="gramStart"/>
+      <w:r>
+        <w:rPr>
+          <w:rFonts w:ascii="Verdana" w:hAnsi="Verdana" w:cs="Times New Roman"/>
+          <w:sz w:val="24"/>
+          <w:szCs w:val="24"/>
+        </w:rPr>
+        <w:t>figure</w:t>
+      </w:r>
+      <w:proofErr w:type="gramEnd"/>
+      <w:r>
+        <w:rPr>
+          <w:rFonts w:ascii="Verdana" w:hAnsi="Verdana" w:cs="Times New Roman"/>
+          <w:sz w:val="24"/>
+          <w:szCs w:val="24"/>
+        </w:rPr>
+        <w:t xml:space="preserve">, </w:t>
+      </w:r>
+      <w:proofErr w:type="spellStart"/>
+      <w:r>
+        <w:rPr>
+          <w:rFonts w:ascii="Verdana" w:hAnsi="Verdana" w:cs="Times New Roman"/>
+          <w:sz w:val="24"/>
+          <w:szCs w:val="24"/>
+        </w:rPr>
+        <w:t>imshow</w:t>
+      </w:r>
+      <w:proofErr w:type="spellEnd"/>
+      <w:r>
+        <w:rPr>
+          <w:rFonts w:ascii="Verdana" w:hAnsi="Verdana" w:cs="Times New Roman"/>
+          <w:sz w:val="24"/>
+          <w:szCs w:val="24"/>
+        </w:rPr>
+        <w:t>(B2); title('</w:t>
+      </w:r>
+      <w:proofErr w:type="spellStart"/>
+      <w:r>
+        <w:rPr>
+          <w:rFonts w:ascii="Verdana" w:hAnsi="Verdana" w:cs="Times New Roman"/>
+          <w:sz w:val="24"/>
+          <w:szCs w:val="24"/>
+        </w:rPr>
+        <w:t>Uexposed</w:t>
+      </w:r>
+      <w:proofErr w:type="spellEnd"/>
+      <w:r>
+        <w:rPr>
+          <w:rFonts w:ascii="Verdana" w:hAnsi="Verdana" w:cs="Times New Roman"/>
+          <w:sz w:val="24"/>
+          <w:szCs w:val="24"/>
+        </w:rPr>
+        <w:t xml:space="preserve"> image(Gauss: M=100, v=0.05) 5x5 Average filter');</w:t>
+      </w:r>
+    </w:p>
+    <w:p>
+      <w:pPr>
+        <w:spacing w:after="0"/>
+        <w:ind w:left="-992"/>
+        <w:rPr>
+          <w:rFonts w:ascii="Verdana" w:hAnsi="Verdana" w:cs="Times New Roman"/>
+          <w:sz w:val="24"/>
+          <w:szCs w:val="24"/>
+        </w:rPr>
+      </w:pPr>
+    </w:p>
+    <w:p>
+      <w:pPr>
+        <w:spacing w:after="0"/>
+        <w:ind w:left="-992"/>
+        <w:rPr>
+          <w:rFonts w:ascii="Verdana" w:hAnsi="Verdana" w:cs="Times New Roman"/>
+          <w:sz w:val="24"/>
+          <w:szCs w:val="24"/>
+        </w:rPr>
+      </w:pPr>
+      <w:r>
+        <w:rPr>
+          <w:rFonts w:ascii="Verdana" w:hAnsi="Verdana" w:cs="Times New Roman"/>
+          <w:sz w:val="24"/>
+          <w:szCs w:val="24"/>
+        </w:rPr>
+        <w:t>% filtering using 3x3 Gaussian filter</w:t>
+      </w:r>
+    </w:p>
+    <w:p>
+      <w:pPr>
+        <w:spacing w:after="0"/>
+        <w:ind w:left="-992"/>
+        <w:rPr>
+          <w:rFonts w:ascii="Verdana" w:hAnsi="Verdana" w:cs="Times New Roman"/>
+          <w:sz w:val="24"/>
+          <w:szCs w:val="24"/>
+        </w:rPr>
+      </w:pPr>
+      <w:r>
+        <w:rPr>
+          <w:rFonts w:ascii="Verdana" w:hAnsi="Verdana" w:cs="Times New Roman"/>
+          <w:sz w:val="24"/>
+          <w:szCs w:val="24"/>
+        </w:rPr>
+        <w:t xml:space="preserve">B3 = </w:t>
+      </w:r>
+      <w:proofErr w:type="spellStart"/>
+      <w:proofErr w:type="gramStart"/>
+      <w:r>
+        <w:rPr>
+          <w:rFonts w:ascii="Verdana" w:hAnsi="Verdana" w:cs="Times New Roman"/>
+          <w:sz w:val="24"/>
+          <w:szCs w:val="24"/>
+        </w:rPr>
+        <w:t>imfilter</w:t>
+      </w:r>
+      <w:proofErr w:type="spellEnd"/>
+      <w:r>
+        <w:rPr>
+          <w:rFonts w:ascii="Verdana" w:hAnsi="Verdana" w:cs="Times New Roman"/>
+          <w:sz w:val="24"/>
+          <w:szCs w:val="24"/>
+        </w:rPr>
+        <w:t>(</w:t>
+      </w:r>
+      <w:proofErr w:type="gramEnd"/>
+      <w:r>
+        <w:rPr>
+          <w:rFonts w:ascii="Verdana" w:hAnsi="Verdana" w:cs="Times New Roman"/>
+          <w:sz w:val="24"/>
+          <w:szCs w:val="24"/>
+        </w:rPr>
+        <w:t>B,Gauss1,'same');</w:t>
+      </w:r>
+    </w:p>
+    <w:p>
+      <w:pPr>
+        <w:spacing w:after="0"/>
+        <w:ind w:left="-992"/>
+        <w:rPr>
+          <w:rFonts w:ascii="Verdana" w:hAnsi="Verdana" w:cs="Times New Roman"/>
+          <w:sz w:val="24"/>
+          <w:szCs w:val="24"/>
+        </w:rPr>
+      </w:pPr>
+      <w:proofErr w:type="gramStart"/>
+      <w:r>
+        <w:rPr>
+          <w:rFonts w:ascii="Verdana" w:hAnsi="Verdana" w:cs="Times New Roman"/>
+          <w:sz w:val="24"/>
+          <w:szCs w:val="24"/>
+        </w:rPr>
+        <w:t>figure</w:t>
+      </w:r>
+      <w:proofErr w:type="gramEnd"/>
+      <w:r>
+        <w:rPr>
+          <w:rFonts w:ascii="Verdana" w:hAnsi="Verdana" w:cs="Times New Roman"/>
+          <w:sz w:val="24"/>
+          <w:szCs w:val="24"/>
+        </w:rPr>
+        <w:t xml:space="preserve">, </w:t>
+      </w:r>
+      <w:proofErr w:type="spellStart"/>
+      <w:r>
+        <w:rPr>
+          <w:rFonts w:ascii="Verdana" w:hAnsi="Verdana" w:cs="Times New Roman"/>
+          <w:sz w:val="24"/>
+          <w:szCs w:val="24"/>
+        </w:rPr>
+        <w:t>imshow</w:t>
+      </w:r>
+      <w:proofErr w:type="spellEnd"/>
+      <w:r>
+        <w:rPr>
+          <w:rFonts w:ascii="Verdana" w:hAnsi="Verdana" w:cs="Times New Roman"/>
+          <w:sz w:val="24"/>
+          <w:szCs w:val="24"/>
+        </w:rPr>
+        <w:t>(B3); title('</w:t>
+      </w:r>
+      <w:proofErr w:type="spellStart"/>
+      <w:r>
+        <w:rPr>
+          <w:rFonts w:ascii="Verdana" w:hAnsi="Verdana" w:cs="Times New Roman"/>
+          <w:sz w:val="24"/>
+          <w:szCs w:val="24"/>
+        </w:rPr>
+        <w:t>Uexposed</w:t>
+      </w:r>
+      <w:proofErr w:type="spellEnd"/>
+      <w:r>
+        <w:rPr>
+          <w:rFonts w:ascii="Verdana" w:hAnsi="Verdana" w:cs="Times New Roman"/>
+          <w:sz w:val="24"/>
+          <w:szCs w:val="24"/>
+        </w:rPr>
+        <w:t xml:space="preserve"> image(Gauss: M=100, v=0.05) 3x3 Gauss filter');</w:t>
+      </w:r>
+    </w:p>
+    <w:p>
+      <w:pPr>
+        <w:spacing w:after="0"/>
+        <w:ind w:left="-992"/>
+        <w:rPr>
+          <w:rFonts w:ascii="Verdana" w:hAnsi="Verdana" w:cs="Times New Roman"/>
+          <w:sz w:val="24"/>
+          <w:szCs w:val="24"/>
+        </w:rPr>
+      </w:pPr>
+    </w:p>
+    <w:p>
+      <w:pPr>
+        <w:spacing w:after="0"/>
+        <w:ind w:left="-992"/>
+        <w:rPr>
+          <w:rFonts w:ascii="Verdana" w:hAnsi="Verdana" w:cs="Times New Roman"/>
+          <w:sz w:val="24"/>
+          <w:szCs w:val="24"/>
+        </w:rPr>
+      </w:pPr>
+      <w:r>
+        <w:rPr>
+          <w:rFonts w:ascii="Verdana" w:hAnsi="Verdana" w:cs="Times New Roman"/>
+          <w:sz w:val="24"/>
+          <w:szCs w:val="24"/>
+        </w:rPr>
+        <w:t>% filtering using 5x5 Gaussian filter</w:t>
+      </w:r>
+    </w:p>
+    <w:p>
+      <w:pPr>
+        <w:spacing w:after="0"/>
+        <w:ind w:left="-992"/>
+        <w:rPr>
+          <w:rFonts w:ascii="Verdana" w:hAnsi="Verdana" w:cs="Times New Roman"/>
+          <w:sz w:val="24"/>
+          <w:szCs w:val="24"/>
+        </w:rPr>
+      </w:pPr>
+      <w:r>
+        <w:rPr>
+          <w:rFonts w:ascii="Verdana" w:hAnsi="Verdana" w:cs="Times New Roman"/>
+          <w:sz w:val="24"/>
+          <w:szCs w:val="24"/>
+        </w:rPr>
+        <w:t xml:space="preserve">B4 = </w:t>
+      </w:r>
+      <w:proofErr w:type="spellStart"/>
+      <w:proofErr w:type="gramStart"/>
+      <w:r>
+        <w:rPr>
+          <w:rFonts w:ascii="Verdana" w:hAnsi="Verdana" w:cs="Times New Roman"/>
+          <w:sz w:val="24"/>
+          <w:szCs w:val="24"/>
+        </w:rPr>
+        <w:t>imfilter</w:t>
+      </w:r>
+      <w:proofErr w:type="spellEnd"/>
+      <w:r>
+        <w:rPr>
+          <w:rFonts w:ascii="Verdana" w:hAnsi="Verdana" w:cs="Times New Roman"/>
+          <w:sz w:val="24"/>
+          <w:szCs w:val="24"/>
+        </w:rPr>
+        <w:t>(</w:t>
+      </w:r>
+      <w:proofErr w:type="gramEnd"/>
+      <w:r>
+        <w:rPr>
+          <w:rFonts w:ascii="Verdana" w:hAnsi="Verdana" w:cs="Times New Roman"/>
+          <w:sz w:val="24"/>
+          <w:szCs w:val="24"/>
+        </w:rPr>
+        <w:t>B, Gauss2, 'same');</w:t>
+      </w:r>
+    </w:p>
+    <w:p>
+      <w:pPr>
+        <w:spacing w:after="0"/>
+        <w:ind w:left="-992"/>
+        <w:rPr>
+          <w:rFonts w:ascii="Verdana" w:hAnsi="Verdana" w:cs="Times New Roman"/>
+          <w:sz w:val="24"/>
+          <w:szCs w:val="24"/>
+        </w:rPr>
+      </w:pPr>
+      <w:proofErr w:type="gramStart"/>
+      <w:r>
+        <w:rPr>
+          <w:rFonts w:ascii="Verdana" w:hAnsi="Verdana" w:cs="Times New Roman"/>
+          <w:sz w:val="24"/>
+          <w:szCs w:val="24"/>
+        </w:rPr>
+        <w:t>figure</w:t>
+      </w:r>
+      <w:proofErr w:type="gramEnd"/>
+      <w:r>
+        <w:rPr>
+          <w:rFonts w:ascii="Verdana" w:hAnsi="Verdana" w:cs="Times New Roman"/>
+          <w:sz w:val="24"/>
+          <w:szCs w:val="24"/>
+        </w:rPr>
+        <w:t xml:space="preserve">, </w:t>
+      </w:r>
+      <w:proofErr w:type="spellStart"/>
+      <w:r>
+        <w:rPr>
+          <w:rFonts w:ascii="Verdana" w:hAnsi="Verdana" w:cs="Times New Roman"/>
+          <w:sz w:val="24"/>
+          <w:szCs w:val="24"/>
+        </w:rPr>
+        <w:t>imshow</w:t>
+      </w:r>
+      <w:proofErr w:type="spellEnd"/>
+      <w:r>
+        <w:rPr>
+          <w:rFonts w:ascii="Verdana" w:hAnsi="Verdana" w:cs="Times New Roman"/>
+          <w:sz w:val="24"/>
+          <w:szCs w:val="24"/>
+        </w:rPr>
+        <w:t>(B4); title('</w:t>
+      </w:r>
+      <w:proofErr w:type="spellStart"/>
+      <w:r>
+        <w:rPr>
+          <w:rFonts w:ascii="Verdana" w:hAnsi="Verdana" w:cs="Times New Roman"/>
+          <w:sz w:val="24"/>
+          <w:szCs w:val="24"/>
+        </w:rPr>
+        <w:t>Uexposed</w:t>
+      </w:r>
+      <w:proofErr w:type="spellEnd"/>
+      <w:r>
+        <w:rPr>
+          <w:rFonts w:ascii="Verdana" w:hAnsi="Verdana" w:cs="Times New Roman"/>
+          <w:sz w:val="24"/>
+          <w:szCs w:val="24"/>
+        </w:rPr>
+        <w:t xml:space="preserve"> image(Gauss: M=100, v=0.05) 5x5 Gauss filter');</w:t>
+      </w:r>
+    </w:p>
+    <w:p>
+      <w:pPr>
+        <w:spacing w:after="0"/>
+        <w:ind w:left="-992"/>
+        <w:rPr>
+          <w:rFonts w:ascii="Verdana" w:hAnsi="Verdana" w:cs="Times New Roman"/>
+          <w:sz w:val="24"/>
+          <w:szCs w:val="24"/>
+        </w:rPr>
+      </w:pPr>
+      <w:r>
+        <w:rPr>
+          <w:rFonts w:ascii="Verdana" w:hAnsi="Verdana" w:cs="Times New Roman"/>
+          <w:sz w:val="24"/>
+          <w:szCs w:val="24"/>
+        </w:rPr>
+        <w:t>%-------------------------------------------------------------------------%</w:t>
+      </w:r>
+    </w:p>
+    <w:p>
+      <w:pPr>
+        <w:spacing w:after="0"/>
+        <w:ind w:left="-992"/>
+        <w:rPr>
+          <w:rFonts w:ascii="Verdana" w:hAnsi="Verdana" w:cs="Times New Roman"/>
+          <w:sz w:val="24"/>
+          <w:szCs w:val="24"/>
+        </w:rPr>
+      </w:pPr>
+      <w:r>
+        <w:rPr>
+          <w:rFonts w:ascii="Verdana" w:hAnsi="Verdana" w:cs="Times New Roman"/>
+          <w:sz w:val="24"/>
+          <w:szCs w:val="24"/>
+        </w:rPr>
+        <w:t>% end</w:t>
       </w:r>
     </w:p>
     <w:p>
